--- a/P8_03_PlanDeTest.docx
+++ b/P8_03_PlanDeTest.docx
@@ -190,7 +190,7 @@
           <w:szCs w:val="32"/>
           <w:lang w:val="en-GB"/>
         </w:rPr>
-        <w:t>29/04/2022</w:t>
+        <w:t>30/04/2022</w:t>
       </w:r>
       <w:r>
         <w:rPr>
@@ -552,7 +552,7 @@
               <w:rPr>
                 <w:noProof/>
               </w:rPr>
-              <w:t>29/04/2022</w:t>
+              <w:t>30/04/2022</w:t>
             </w:r>
             <w:r>
               <w:fldChar w:fldCharType="end"/>
@@ -644,14 +644,27 @@
       <w:r>
         <w:t xml:space="preserve">Tableau </w:t>
       </w:r>
-      <w:fldSimple w:instr=" SEQ Tableau \* ARABIC ">
-        <w:r>
-          <w:rPr>
-            <w:noProof/>
-          </w:rPr>
-          <w:t>1</w:t>
-        </w:r>
-      </w:fldSimple>
+      <w:r>
+        <w:fldChar w:fldCharType="begin"/>
+      </w:r>
+      <w:r>
+        <w:instrText xml:space="preserve"> SEQ Tableau \* ARABIC </w:instrText>
+      </w:r>
+      <w:r>
+        <w:fldChar w:fldCharType="separate"/>
+      </w:r>
+      <w:r>
+        <w:rPr>
+          <w:noProof/>
+        </w:rPr>
+        <w:t>1</w:t>
+      </w:r>
+      <w:r>
+        <w:rPr>
+          <w:noProof/>
+        </w:rPr>
+        <w:fldChar w:fldCharType="end"/>
+      </w:r>
       <w:r>
         <w:t xml:space="preserve"> </w:t>
       </w:r>
@@ -3014,15 +3027,15 @@
       <w:pPr>
         <w:pStyle w:val="Titre1"/>
       </w:pPr>
-      <w:bookmarkStart w:id="7" w:name="_Toc87808942"/>
-      <w:bookmarkStart w:id="8" w:name="_Toc89360148"/>
-      <w:bookmarkStart w:id="9" w:name="_Toc78113519"/>
-      <w:bookmarkStart w:id="10" w:name="_Toc102137510"/>
+      <w:bookmarkStart w:id="7" w:name="_Toc102137510"/>
+      <w:bookmarkStart w:id="8" w:name="_Toc87808942"/>
+      <w:bookmarkStart w:id="9" w:name="_Toc89360148"/>
+      <w:bookmarkStart w:id="10" w:name="_Toc78113519"/>
       <w:r>
         <w:lastRenderedPageBreak/>
         <w:t>INTRODUCTION</w:t>
       </w:r>
-      <w:bookmarkEnd w:id="10"/>
+      <w:bookmarkEnd w:id="7"/>
     </w:p>
     <w:p>
       <w:pPr>
@@ -3868,14 +3881,27 @@
       <w:r>
         <w:t xml:space="preserve">Tableau </w:t>
       </w:r>
-      <w:fldSimple w:instr=" SEQ Tableau \* ARABIC ">
-        <w:r>
-          <w:rPr>
-            <w:noProof/>
-          </w:rPr>
-          <w:t>2</w:t>
-        </w:r>
-      </w:fldSimple>
+      <w:r>
+        <w:fldChar w:fldCharType="begin"/>
+      </w:r>
+      <w:r>
+        <w:instrText xml:space="preserve"> SEQ Tableau \* ARABIC </w:instrText>
+      </w:r>
+      <w:r>
+        <w:fldChar w:fldCharType="separate"/>
+      </w:r>
+      <w:r>
+        <w:rPr>
+          <w:noProof/>
+        </w:rPr>
+        <w:t>2</w:t>
+      </w:r>
+      <w:r>
+        <w:rPr>
+          <w:noProof/>
+        </w:rPr>
+        <w:fldChar w:fldCharType="end"/>
+      </w:r>
       <w:r>
         <w:t xml:space="preserve"> : Définition des rôles et responsabilités des parties prenantes</w:t>
       </w:r>
@@ -3901,8 +3927,8 @@
         <w:pStyle w:val="Titre1"/>
       </w:pPr>
       <w:bookmarkStart w:id="15" w:name="_Toc102137514"/>
-      <w:bookmarkEnd w:id="7"/>
       <w:bookmarkEnd w:id="8"/>
+      <w:bookmarkEnd w:id="9"/>
       <w:r>
         <w:lastRenderedPageBreak/>
         <w:t>FONCTIONNALITÉS A TESTER</w:t>
@@ -5831,14 +5857,27 @@
       <w:r>
         <w:t xml:space="preserve">Tableau </w:t>
       </w:r>
-      <w:fldSimple w:instr=" SEQ Tableau \* ARABIC ">
-        <w:r>
-          <w:rPr>
-            <w:noProof/>
-          </w:rPr>
-          <w:t>3</w:t>
-        </w:r>
-      </w:fldSimple>
+      <w:r>
+        <w:fldChar w:fldCharType="begin"/>
+      </w:r>
+      <w:r>
+        <w:instrText xml:space="preserve"> SEQ Tableau \* ARABIC </w:instrText>
+      </w:r>
+      <w:r>
+        <w:fldChar w:fldCharType="separate"/>
+      </w:r>
+      <w:r>
+        <w:rPr>
+          <w:noProof/>
+        </w:rPr>
+        <w:t>3</w:t>
+      </w:r>
+      <w:r>
+        <w:rPr>
+          <w:noProof/>
+        </w:rPr>
+        <w:fldChar w:fldCharType="end"/>
+      </w:r>
       <w:r>
         <w:t xml:space="preserve"> : Matrice de mise en relation des fonctionnalités et des composants d'architecture</w:t>
       </w:r>
@@ -6628,14 +6667,27 @@
       <w:r>
         <w:t xml:space="preserve">Figure </w:t>
       </w:r>
-      <w:fldSimple w:instr=" SEQ Figure \* ARABIC ">
-        <w:r>
-          <w:rPr>
-            <w:noProof/>
-          </w:rPr>
-          <w:t>1</w:t>
-        </w:r>
-      </w:fldSimple>
+      <w:r>
+        <w:fldChar w:fldCharType="begin"/>
+      </w:r>
+      <w:r>
+        <w:instrText xml:space="preserve"> SEQ Figure \* ARABIC </w:instrText>
+      </w:r>
+      <w:r>
+        <w:fldChar w:fldCharType="separate"/>
+      </w:r>
+      <w:r>
+        <w:rPr>
+          <w:noProof/>
+        </w:rPr>
+        <w:t>1</w:t>
+      </w:r>
+      <w:r>
+        <w:rPr>
+          <w:noProof/>
+        </w:rPr>
+        <w:fldChar w:fldCharType="end"/>
+      </w:r>
       <w:r>
         <w:t xml:space="preserve"> : </w:t>
       </w:r>
@@ -6643,15 +6695,7 @@
         <w:t>Discovery, Formulation, and Automation</w:t>
       </w:r>
       <w:r>
-        <w:t xml:space="preserve"> dans l'activité de BDD. (</w:t>
-      </w:r>
-      <w:proofErr w:type="gramStart"/>
-      <w:r>
-        <w:t>Source:</w:t>
-      </w:r>
-      <w:proofErr w:type="gramEnd"/>
-      <w:r>
-        <w:t xml:space="preserve"> </w:t>
+        <w:t xml:space="preserve"> dans l'activité de BDD. (Source: </w:t>
       </w:r>
       <w:proofErr w:type="spellStart"/>
       <w:r>
@@ -6740,7 +6784,6 @@
         </w:rPr>
       </w:pPr>
       <w:bookmarkStart w:id="27" w:name="_Toc102137524"/>
-      <w:proofErr w:type="gramStart"/>
       <w:r>
         <w:rPr>
           <w:lang w:val="en-GB"/>
@@ -6758,14 +6801,7 @@
         <w:rPr>
           <w:lang w:val="en-GB"/>
         </w:rPr>
-        <w:t>:</w:t>
-      </w:r>
-      <w:proofErr w:type="gramEnd"/>
-      <w:r>
-        <w:rPr>
-          <w:lang w:val="en-GB"/>
-        </w:rPr>
-        <w:t xml:space="preserve"> « What it should do »</w:t>
+        <w:t>: « What it should do »</w:t>
       </w:r>
       <w:bookmarkEnd w:id="27"/>
     </w:p>
@@ -6868,6 +6904,15 @@
       <w:r>
         <w:t>déjà utilisée dans le cahier des charges d’architecture)</w:t>
       </w:r>
+      <w:r>
+        <w:t>.</w:t>
+      </w:r>
+    </w:p>
+    <w:p>
+      <w:pPr>
+        <w:spacing w:after="120"/>
+        <w:jc w:val="both"/>
+      </w:pPr>
     </w:p>
     <w:p>
       <w:pPr>
@@ -6876,40 +6921,24 @@
           <w:lang w:val="en-GB"/>
         </w:rPr>
       </w:pPr>
-    </w:p>
-    <w:p>
-      <w:pPr>
-        <w:pStyle w:val="Titre5"/>
+      <w:bookmarkStart w:id="28" w:name="_Toc102137525"/>
+      <w:r>
         <w:rPr>
           <w:lang w:val="en-GB"/>
         </w:rPr>
-      </w:pPr>
-      <w:bookmarkStart w:id="28" w:name="_Toc102137525"/>
-      <w:proofErr w:type="gramStart"/>
+        <w:t>Automation</w:t>
+      </w:r>
       <w:r>
         <w:rPr>
           <w:lang w:val="en-GB"/>
         </w:rPr>
-        <w:t>Automation</w:t>
+        <w:t xml:space="preserve"> </w:t>
       </w:r>
       <w:r>
         <w:rPr>
           <w:lang w:val="en-GB"/>
         </w:rPr>
-        <w:t xml:space="preserve"> </w:t>
-      </w:r>
-      <w:r>
-        <w:rPr>
-          <w:lang w:val="en-GB"/>
-        </w:rPr>
-        <w:t>:</w:t>
-      </w:r>
-      <w:proofErr w:type="gramEnd"/>
-      <w:r>
-        <w:rPr>
-          <w:lang w:val="en-GB"/>
-        </w:rPr>
-        <w:t xml:space="preserve"> « What it really does »</w:t>
+        <w:t>: « What it really does »</w:t>
       </w:r>
       <w:bookmarkEnd w:id="28"/>
     </w:p>
@@ -7108,14 +7137,27 @@
       <w:r>
         <w:t xml:space="preserve">Figure </w:t>
       </w:r>
-      <w:fldSimple w:instr=" SEQ Figure \* ARABIC ">
-        <w:r>
-          <w:rPr>
-            <w:noProof/>
-          </w:rPr>
-          <w:t>2</w:t>
-        </w:r>
-      </w:fldSimple>
+      <w:r>
+        <w:fldChar w:fldCharType="begin"/>
+      </w:r>
+      <w:r>
+        <w:instrText xml:space="preserve"> SEQ Figure \* ARABIC </w:instrText>
+      </w:r>
+      <w:r>
+        <w:fldChar w:fldCharType="separate"/>
+      </w:r>
+      <w:r>
+        <w:rPr>
+          <w:noProof/>
+        </w:rPr>
+        <w:t>2</w:t>
+      </w:r>
+      <w:r>
+        <w:rPr>
+          <w:noProof/>
+        </w:rPr>
+        <w:fldChar w:fldCharType="end"/>
+      </w:r>
       <w:r>
         <w:t xml:space="preserve"> : Implémentation du cycle de développement itératif (source : Medium.com/@</w:t>
       </w:r>
@@ -7249,14 +7291,30 @@
       <w:r>
         <w:t xml:space="preserve">Figure </w:t>
       </w:r>
-      <w:fldSimple w:instr=" SEQ Figure \* ARABIC ">
-        <w:r>
-          <w:rPr>
-            <w:noProof/>
-          </w:rPr>
-          <w:t>3</w:t>
-        </w:r>
-      </w:fldSimple>
+      <w:r>
+        <w:fldChar w:fldCharType="begin"/>
+      </w:r>
+      <w:r>
+        <w:instrText xml:space="preserve"> SEQ Fi</w:instrText>
+      </w:r>
+      <w:r>
+        <w:instrText xml:space="preserve">gure \* ARABIC </w:instrText>
+      </w:r>
+      <w:r>
+        <w:fldChar w:fldCharType="separate"/>
+      </w:r>
+      <w:r>
+        <w:rPr>
+          <w:noProof/>
+        </w:rPr>
+        <w:t>3</w:t>
+      </w:r>
+      <w:r>
+        <w:rPr>
+          <w:noProof/>
+        </w:rPr>
+        <w:fldChar w:fldCharType="end"/>
+      </w:r>
       <w:r>
         <w:t xml:space="preserve"> : ISTQB - </w:t>
       </w:r>
@@ -8553,13 +8611,7 @@
       </w:pPr>
       <w:bookmarkStart w:id="35" w:name="_Toc102137531"/>
       <w:r>
-        <w:t>Les tests</w:t>
-      </w:r>
-      <w:r>
-        <w:t xml:space="preserve"> (manuel)</w:t>
-      </w:r>
-      <w:r>
-        <w:t xml:space="preserve"> d’acceptation</w:t>
+        <w:t>Les tests (manuel) d’acceptation</w:t>
       </w:r>
       <w:bookmarkEnd w:id="35"/>
     </w:p>
@@ -9032,13 +9084,7 @@
             </w:r>
             <w:proofErr w:type="spellEnd"/>
             <w:r>
-              <w:t xml:space="preserve"> (</w:t>
-            </w:r>
-            <w:r>
-              <w:t>Pipelin</w:t>
-            </w:r>
-            <w:r>
-              <w:t>es CI)</w:t>
+              <w:t xml:space="preserve"> (Pipelines CI)</w:t>
             </w:r>
           </w:p>
         </w:tc>
@@ -9184,14 +9230,7 @@
                 <w:b/>
                 <w:bCs/>
               </w:rPr>
-              <w:t xml:space="preserve">Automatisation </w:t>
-            </w:r>
-            <w:r>
-              <w:rPr>
-                <w:b/>
-                <w:bCs/>
-              </w:rPr>
-              <w:t>:</w:t>
+              <w:t>Automatisation :</w:t>
             </w:r>
           </w:p>
           <w:p>
@@ -9208,14 +9247,7 @@
                 <w:b/>
                 <w:bCs/>
               </w:rPr>
-              <w:t xml:space="preserve"> T</w:t>
-            </w:r>
-            <w:r>
-              <w:rPr>
-                <w:b/>
-                <w:bCs/>
-              </w:rPr>
-              <w:t>ests UI</w:t>
+              <w:t xml:space="preserve"> Tests UI</w:t>
             </w:r>
           </w:p>
         </w:tc>
@@ -9689,13 +9721,7 @@
         <w:jc w:val="both"/>
       </w:pPr>
       <w:r>
-        <w:t>Il existe différents livrables</w:t>
-      </w:r>
-      <w:r>
-        <w:t xml:space="preserve"> concernant les tests et qui seront fourni</w:t>
-      </w:r>
-      <w:r>
-        <w:t xml:space="preserve"> pour chaque phase du cycle de vie du développement logiciel.</w:t>
+        <w:t>Il existe différents livrables concernant les tests et qui seront fourni pour chaque phase du cycle de vie du développement logiciel.</w:t>
       </w:r>
     </w:p>
     <w:p>
@@ -9710,14 +9736,7 @@
           <w:b/>
           <w:bCs/>
         </w:rPr>
-        <w:t xml:space="preserve">Les </w:t>
-      </w:r>
-      <w:r>
-        <w:rPr>
-          <w:b/>
-          <w:bCs/>
-        </w:rPr>
-        <w:t>livrables de</w:t>
+        <w:t>Les livrables de</w:t>
       </w:r>
       <w:r>
         <w:rPr>
@@ -9915,14 +9934,7 @@
           <w:b/>
           <w:bCs/>
         </w:rPr>
-        <w:t>le</w:t>
-      </w:r>
-      <w:r>
-        <w:rPr>
-          <w:b/>
-          <w:bCs/>
-        </w:rPr>
-        <w:t>s</w:t>
+        <w:t>les</w:t>
       </w:r>
       <w:r>
         <w:rPr>
@@ -9937,14 +9949,7 @@
           <w:b/>
           <w:bCs/>
         </w:rPr>
-        <w:t>test</w:t>
-      </w:r>
-      <w:r>
-        <w:rPr>
-          <w:b/>
-          <w:bCs/>
-        </w:rPr>
-        <w:t>s</w:t>
+        <w:t>tests</w:t>
       </w:r>
     </w:p>
     <w:p>
@@ -10054,13 +10059,8 @@
           <w:numId w:val="7"/>
         </w:numPr>
       </w:pPr>
-      <w:proofErr w:type="spellStart"/>
-      <w:r>
-        <w:t>Matrice</w:t>
-      </w:r>
-      <w:proofErr w:type="spellEnd"/>
-      <w:r>
-        <w:t xml:space="preserve"> de</w:t>
+      <w:r>
+        <w:t>Matrice de</w:t>
       </w:r>
       <w:r>
         <w:rPr>
@@ -10068,13 +10068,8 @@
         </w:rPr>
         <w:t xml:space="preserve"> </w:t>
       </w:r>
-      <w:proofErr w:type="spellStart"/>
-      <w:r>
-        <w:t>traçabilité</w:t>
-      </w:r>
-      <w:proofErr w:type="spellEnd"/>
-      <w:r>
-        <w:t xml:space="preserve"> des exigences</w:t>
+      <w:r>
+        <w:t>traçabilité des exigences</w:t>
       </w:r>
     </w:p>
     <w:p>
@@ -10473,11 +10468,6 @@
         <w:t>Les tests au niveau compo</w:t>
       </w:r>
     </w:p>
-    <w:p>
-      <w:pPr>
-        <w:pStyle w:val="Titre2"/>
-      </w:pPr>
-    </w:p>
     <w:p/>
     <w:p/>
     <w:p>
@@ -10506,13 +10496,13 @@
       <w:pPr>
         <w:pStyle w:val="Titre2"/>
       </w:pPr>
-      <w:bookmarkStart w:id="42" w:name="_Toc78113520"/>
-      <w:bookmarkStart w:id="43" w:name="_Toc102137538"/>
-      <w:bookmarkEnd w:id="9"/>
+      <w:bookmarkStart w:id="42" w:name="_Toc102137538"/>
+      <w:bookmarkStart w:id="43" w:name="_Toc78113520"/>
+      <w:bookmarkEnd w:id="10"/>
       <w:r>
         <w:t>Figures</w:t>
       </w:r>
-      <w:bookmarkEnd w:id="43"/>
+      <w:bookmarkEnd w:id="42"/>
     </w:p>
     <w:p>
       <w:pPr>
@@ -10679,7 +10669,7 @@
       <w:r>
         <w:t>Tableaux</w:t>
       </w:r>
-      <w:bookmarkEnd w:id="42"/>
+      <w:bookmarkEnd w:id="43"/>
       <w:bookmarkEnd w:id="44"/>
     </w:p>
     <w:p>
@@ -11394,27 +11384,14 @@
     <w:pPr>
       <w:pStyle w:val="En-tte"/>
     </w:pPr>
-    <w:r>
-      <w:fldChar w:fldCharType="begin"/>
-    </w:r>
-    <w:r>
-      <w:instrText xml:space="preserve"> STYLEREF  "Titre 1"  \* MERGEFORMAT </w:instrText>
-    </w:r>
-    <w:r>
-      <w:fldChar w:fldCharType="separate"/>
-    </w:r>
-    <w:r>
-      <w:rPr>
-        <w:noProof/>
-      </w:rPr>
-      <w:t>INTRODUCTION</w:t>
-    </w:r>
-    <w:r>
-      <w:rPr>
-        <w:noProof/>
-      </w:rPr>
-      <w:fldChar w:fldCharType="end"/>
-    </w:r>
+    <w:fldSimple w:instr=" STYLEREF  &quot;Titre 1&quot;  \* MERGEFORMAT ">
+      <w:r>
+        <w:rPr>
+          <w:noProof/>
+        </w:rPr>
+        <w:t>TABLES DES RÉFÉRENCES</w:t>
+      </w:r>
+    </w:fldSimple>
     <w:r>
       <w:rPr>
         <w:noProof/>
@@ -11440,7 +11417,7 @@
       <w:rPr>
         <w:noProof/>
       </w:rPr>
-      <w:t>29/04/2022</w:t>
+      <w:t>30/04/2022</w:t>
     </w:r>
     <w:r>
       <w:fldChar w:fldCharType="end"/>
@@ -13003,6 +12980,7 @@
   <w:style w:type="character" w:default="1" w:styleId="Policepardfaut">
     <w:name w:val="Default Paragraph Font"/>
     <w:uiPriority w:val="1"/>
+    <w:semiHidden/>
     <w:unhideWhenUsed/>
   </w:style>
   <w:style w:type="table" w:default="1" w:styleId="TableauNormal">
@@ -14487,28 +14465,28 @@
 </file>
 
 <file path=customXml/item1.xml><?xml version="1.0" encoding="utf-8"?>
+<b:Sources xmlns:b="http://schemas.openxmlformats.org/officeDocument/2006/bibliography" xmlns="http://schemas.openxmlformats.org/officeDocument/2006/bibliography" SelectedStyle="\APASixthEditionOfficeOnline.xsl" StyleName="APA" Version="6"/>
+</file>
+
+<file path=customXml/item2.xml><?xml version="1.0" encoding="utf-8"?>
 <go:gDocsCustomXmlDataStorage xmlns:go="http://customooxmlschemas.google.com/" xmlns:r="http://schemas.openxmlformats.org/officeDocument/2006/relationships">
   <go:docsCustomData xmlns:go="http://customooxmlschemas.google.com/" roundtripDataSignature="AMtx7mj8bvlXyk6gfbrLwJXO/FvWiC9Yig==">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</go:docsCustomData>
 </go:gDocsCustomXmlDataStorage>
 </file>
 
-<file path=customXml/item2.xml><?xml version="1.0" encoding="utf-8"?>
-<b:Sources xmlns:b="http://schemas.openxmlformats.org/officeDocument/2006/bibliography" xmlns="http://schemas.openxmlformats.org/officeDocument/2006/bibliography" SelectedStyle="\APASixthEditionOfficeOnline.xsl" StyleName="APA" Version="6"/>
+<file path=customXml/itemProps1.xml><?xml version="1.0" encoding="utf-8"?>
+<ds:datastoreItem xmlns:ds="http://schemas.openxmlformats.org/officeDocument/2006/customXml" ds:itemID="{4B096B17-6408-4466-8E14-340F741101A8}">
+  <ds:schemaRefs>
+    <ds:schemaRef ds:uri="http://schemas.openxmlformats.org/officeDocument/2006/bibliography"/>
+  </ds:schemaRefs>
+</ds:datastoreItem>
 </file>
 
-<file path=customXml/itemProps1.xml><?xml version="1.0" encoding="utf-8"?>
+<file path=customXml/itemProps2.xml><?xml version="1.0" encoding="utf-8"?>
 <ds:datastoreItem xmlns:ds="http://schemas.openxmlformats.org/officeDocument/2006/customXml" ds:itemID="{11111111-1234-1234-1234-123412341234}">
   <ds:schemaRefs>
     <ds:schemaRef ds:uri="http://customooxmlschemas.google.com/"/>
     <ds:schemaRef ds:uri="http://schemas.openxmlformats.org/officeDocument/2006/relationships"/>
   </ds:schemaRefs>
 </ds:datastoreItem>
-</file>
-
-<file path=customXml/itemProps2.xml><?xml version="1.0" encoding="utf-8"?>
-<ds:datastoreItem xmlns:ds="http://schemas.openxmlformats.org/officeDocument/2006/customXml" ds:itemID="{4B096B17-6408-4466-8E14-340F741101A8}">
-  <ds:schemaRefs>
-    <ds:schemaRef ds:uri="http://schemas.openxmlformats.org/officeDocument/2006/bibliography"/>
-  </ds:schemaRefs>
-</ds:datastoreItem>
 </file>
--- a/P8_03_PlanDeTest.docx
+++ b/P8_03_PlanDeTest.docx
@@ -190,7 +190,7 @@
           <w:szCs w:val="32"/>
           <w:lang w:val="en-GB"/>
         </w:rPr>
-        <w:t>30/04/2022</w:t>
+        <w:t>03/05/2022</w:t>
       </w:r>
       <w:r>
         <w:rPr>
@@ -552,7 +552,7 @@
               <w:rPr>
                 <w:noProof/>
               </w:rPr>
-              <w:t>30/04/2022</w:t>
+              <w:t>03/05/2022</w:t>
             </w:r>
             <w:r>
               <w:fldChar w:fldCharType="end"/>
@@ -640,7 +640,7 @@
         <w:pStyle w:val="Lgende"/>
       </w:pPr>
       <w:bookmarkStart w:id="5" w:name="_Toc89359855"/>
-      <w:bookmarkStart w:id="6" w:name="_Toc102124115"/>
+      <w:bookmarkStart w:id="6" w:name="_Toc102505099"/>
       <w:r>
         <w:t xml:space="preserve">Tableau </w:t>
       </w:r>
@@ -666,10 +666,10 @@
         <w:fldChar w:fldCharType="end"/>
       </w:r>
       <w:r>
-        <w:t xml:space="preserve"> </w:t>
-      </w:r>
-      <w:r>
-        <w:t>- Historique des révisions</w:t>
+        <w:t> :</w:t>
+      </w:r>
+      <w:r>
+        <w:t xml:space="preserve"> Historique des révisions</w:t>
       </w:r>
       <w:bookmarkEnd w:id="5"/>
       <w:bookmarkEnd w:id="6"/>
@@ -849,7 +849,7 @@
         </w:rPr>
         <w:fldChar w:fldCharType="separate"/>
       </w:r>
-      <w:hyperlink w:anchor="_Toc102137510" w:history="1">
+      <w:hyperlink w:anchor="_Toc102502331" w:history="1">
         <w:r>
           <w:rPr>
             <w:rStyle w:val="Lienhypertexte"/>
@@ -876,7 +876,7 @@
             <w:noProof/>
             <w:webHidden/>
           </w:rPr>
-          <w:instrText xml:space="preserve"> PAGEREF _Toc102137510 \h </w:instrText>
+          <w:instrText xml:space="preserve"> PAGEREF _Toc102502331 \h </w:instrText>
         </w:r>
         <w:r>
           <w:rPr>
@@ -921,7 +921,7 @@
           <w:szCs w:val="22"/>
         </w:rPr>
       </w:pPr>
-      <w:hyperlink w:anchor="_Toc102137511" w:history="1">
+      <w:hyperlink w:anchor="_Toc102502332" w:history="1">
         <w:r>
           <w:rPr>
             <w:rStyle w:val="Lienhypertexte"/>
@@ -948,7 +948,7 @@
             <w:noProof/>
             <w:webHidden/>
           </w:rPr>
-          <w:instrText xml:space="preserve"> PAGEREF _Toc102137511 \h </w:instrText>
+          <w:instrText xml:space="preserve"> PAGEREF _Toc102502332 \h </w:instrText>
         </w:r>
         <w:r>
           <w:rPr>
@@ -993,7 +993,7 @@
           <w:szCs w:val="22"/>
         </w:rPr>
       </w:pPr>
-      <w:hyperlink w:anchor="_Toc102137512" w:history="1">
+      <w:hyperlink w:anchor="_Toc102502333" w:history="1">
         <w:r>
           <w:rPr>
             <w:rStyle w:val="Lienhypertexte"/>
@@ -1020,7 +1020,7 @@
             <w:noProof/>
             <w:webHidden/>
           </w:rPr>
-          <w:instrText xml:space="preserve"> PAGEREF _Toc102137512 \h </w:instrText>
+          <w:instrText xml:space="preserve"> PAGEREF _Toc102502333 \h </w:instrText>
         </w:r>
         <w:r>
           <w:rPr>
@@ -1065,7 +1065,7 @@
           <w:szCs w:val="22"/>
         </w:rPr>
       </w:pPr>
-      <w:hyperlink w:anchor="_Toc102137513" w:history="1">
+      <w:hyperlink w:anchor="_Toc102502334" w:history="1">
         <w:r>
           <w:rPr>
             <w:rStyle w:val="Lienhypertexte"/>
@@ -1092,7 +1092,7 @@
             <w:noProof/>
             <w:webHidden/>
           </w:rPr>
-          <w:instrText xml:space="preserve"> PAGEREF _Toc102137513 \h </w:instrText>
+          <w:instrText xml:space="preserve"> PAGEREF _Toc102502334 \h </w:instrText>
         </w:r>
         <w:r>
           <w:rPr>
@@ -1139,7 +1139,7 @@
           <w:szCs w:val="22"/>
         </w:rPr>
       </w:pPr>
-      <w:hyperlink w:anchor="_Toc102137514" w:history="1">
+      <w:hyperlink w:anchor="_Toc102502335" w:history="1">
         <w:r>
           <w:rPr>
             <w:rStyle w:val="Lienhypertexte"/>
@@ -1166,7 +1166,7 @@
             <w:noProof/>
             <w:webHidden/>
           </w:rPr>
-          <w:instrText xml:space="preserve"> PAGEREF _Toc102137514 \h </w:instrText>
+          <w:instrText xml:space="preserve"> PAGEREF _Toc102502335 \h </w:instrText>
         </w:r>
         <w:r>
           <w:rPr>
@@ -1211,7 +1211,7 @@
           <w:szCs w:val="22"/>
         </w:rPr>
       </w:pPr>
-      <w:hyperlink w:anchor="_Toc102137515" w:history="1">
+      <w:hyperlink w:anchor="_Toc102502336" w:history="1">
         <w:r>
           <w:rPr>
             <w:rStyle w:val="Lienhypertexte"/>
@@ -1238,7 +1238,7 @@
             <w:noProof/>
             <w:webHidden/>
           </w:rPr>
-          <w:instrText xml:space="preserve"> PAGEREF _Toc102137515 \h </w:instrText>
+          <w:instrText xml:space="preserve"> PAGEREF _Toc102502336 \h </w:instrText>
         </w:r>
         <w:r>
           <w:rPr>
@@ -1283,7 +1283,7 @@
           <w:szCs w:val="22"/>
         </w:rPr>
       </w:pPr>
-      <w:hyperlink w:anchor="_Toc102137516" w:history="1">
+      <w:hyperlink w:anchor="_Toc102502337" w:history="1">
         <w:r>
           <w:rPr>
             <w:rStyle w:val="Lienhypertexte"/>
@@ -1310,7 +1310,7 @@
             <w:noProof/>
             <w:webHidden/>
           </w:rPr>
-          <w:instrText xml:space="preserve"> PAGEREF _Toc102137516 \h </w:instrText>
+          <w:instrText xml:space="preserve"> PAGEREF _Toc102502337 \h </w:instrText>
         </w:r>
         <w:r>
           <w:rPr>
@@ -1357,7 +1357,7 @@
           <w:szCs w:val="22"/>
         </w:rPr>
       </w:pPr>
-      <w:hyperlink w:anchor="_Toc102137517" w:history="1">
+      <w:hyperlink w:anchor="_Toc102502338" w:history="1">
         <w:r>
           <w:rPr>
             <w:rStyle w:val="Lienhypertexte"/>
@@ -1384,7 +1384,7 @@
             <w:noProof/>
             <w:webHidden/>
           </w:rPr>
-          <w:instrText xml:space="preserve"> PAGEREF _Toc102137517 \h </w:instrText>
+          <w:instrText xml:space="preserve"> PAGEREF _Toc102502338 \h </w:instrText>
         </w:r>
         <w:r>
           <w:rPr>
@@ -1429,7 +1429,7 @@
           <w:szCs w:val="22"/>
         </w:rPr>
       </w:pPr>
-      <w:hyperlink w:anchor="_Toc102137518" w:history="1">
+      <w:hyperlink w:anchor="_Toc102502339" w:history="1">
         <w:r>
           <w:rPr>
             <w:rStyle w:val="Lienhypertexte"/>
@@ -1456,7 +1456,7 @@
             <w:noProof/>
             <w:webHidden/>
           </w:rPr>
-          <w:instrText xml:space="preserve"> PAGEREF _Toc102137518 \h </w:instrText>
+          <w:instrText xml:space="preserve"> PAGEREF _Toc102502339 \h </w:instrText>
         </w:r>
         <w:r>
           <w:rPr>
@@ -1501,7 +1501,7 @@
           <w:szCs w:val="22"/>
         </w:rPr>
       </w:pPr>
-      <w:hyperlink w:anchor="_Toc102137519" w:history="1">
+      <w:hyperlink w:anchor="_Toc102502340" w:history="1">
         <w:r>
           <w:rPr>
             <w:rStyle w:val="Lienhypertexte"/>
@@ -1528,7 +1528,7 @@
             <w:noProof/>
             <w:webHidden/>
           </w:rPr>
-          <w:instrText xml:space="preserve"> PAGEREF _Toc102137519 \h </w:instrText>
+          <w:instrText xml:space="preserve"> PAGEREF _Toc102502340 \h </w:instrText>
         </w:r>
         <w:r>
           <w:rPr>
@@ -1574,7 +1574,7 @@
           <w:szCs w:val="22"/>
         </w:rPr>
       </w:pPr>
-      <w:hyperlink w:anchor="_Toc102137520" w:history="1">
+      <w:hyperlink w:anchor="_Toc102502341" w:history="1">
         <w:r>
           <w:rPr>
             <w:rStyle w:val="Lienhypertexte"/>
@@ -1601,7 +1601,7 @@
             <w:noProof/>
             <w:webHidden/>
           </w:rPr>
-          <w:instrText xml:space="preserve"> PAGEREF _Toc102137520 \h </w:instrText>
+          <w:instrText xml:space="preserve"> PAGEREF _Toc102502341 \h </w:instrText>
         </w:r>
         <w:r>
           <w:rPr>
@@ -1645,7 +1645,7 @@
           <w:szCs w:val="22"/>
         </w:rPr>
       </w:pPr>
-      <w:hyperlink w:anchor="_Toc102137521" w:history="1">
+      <w:hyperlink w:anchor="_Toc102502342" w:history="1">
         <w:r>
           <w:rPr>
             <w:rStyle w:val="Lienhypertexte"/>
@@ -1672,7 +1672,7 @@
             <w:noProof/>
             <w:webHidden/>
           </w:rPr>
-          <w:instrText xml:space="preserve"> PAGEREF _Toc102137521 \h </w:instrText>
+          <w:instrText xml:space="preserve"> PAGEREF _Toc102502342 \h </w:instrText>
         </w:r>
         <w:r>
           <w:rPr>
@@ -1716,7 +1716,7 @@
           <w:szCs w:val="22"/>
         </w:rPr>
       </w:pPr>
-      <w:hyperlink w:anchor="_Toc102137522" w:history="1">
+      <w:hyperlink w:anchor="_Toc102502343" w:history="1">
         <w:r>
           <w:rPr>
             <w:rStyle w:val="Lienhypertexte"/>
@@ -1743,7 +1743,7 @@
             <w:noProof/>
             <w:webHidden/>
           </w:rPr>
-          <w:instrText xml:space="preserve"> PAGEREF _Toc102137522 \h </w:instrText>
+          <w:instrText xml:space="preserve"> PAGEREF _Toc102502343 \h </w:instrText>
         </w:r>
         <w:r>
           <w:rPr>
@@ -1787,7 +1787,7 @@
           <w:szCs w:val="22"/>
         </w:rPr>
       </w:pPr>
-      <w:hyperlink w:anchor="_Toc102137523" w:history="1">
+      <w:hyperlink w:anchor="_Toc102502344" w:history="1">
         <w:r>
           <w:rPr>
             <w:rStyle w:val="Lienhypertexte"/>
@@ -1814,7 +1814,7 @@
             <w:noProof/>
             <w:webHidden/>
           </w:rPr>
-          <w:instrText xml:space="preserve"> PAGEREF _Toc102137523 \h </w:instrText>
+          <w:instrText xml:space="preserve"> PAGEREF _Toc102502344 \h </w:instrText>
         </w:r>
         <w:r>
           <w:rPr>
@@ -1858,7 +1858,7 @@
           <w:szCs w:val="22"/>
         </w:rPr>
       </w:pPr>
-      <w:hyperlink w:anchor="_Toc102137524" w:history="1">
+      <w:hyperlink w:anchor="_Toc102502345" w:history="1">
         <w:r>
           <w:rPr>
             <w:rStyle w:val="Lienhypertexte"/>
@@ -1886,7 +1886,7 @@
             <w:noProof/>
             <w:webHidden/>
           </w:rPr>
-          <w:instrText xml:space="preserve"> PAGEREF _Toc102137524 \h </w:instrText>
+          <w:instrText xml:space="preserve"> PAGEREF _Toc102502345 \h </w:instrText>
         </w:r>
         <w:r>
           <w:rPr>
@@ -1930,7 +1930,7 @@
           <w:szCs w:val="22"/>
         </w:rPr>
       </w:pPr>
-      <w:hyperlink w:anchor="_Toc102137525" w:history="1">
+      <w:hyperlink w:anchor="_Toc102502346" w:history="1">
         <w:r>
           <w:rPr>
             <w:rStyle w:val="Lienhypertexte"/>
@@ -1958,7 +1958,7 @@
             <w:noProof/>
             <w:webHidden/>
           </w:rPr>
-          <w:instrText xml:space="preserve"> PAGEREF _Toc102137525 \h </w:instrText>
+          <w:instrText xml:space="preserve"> PAGEREF _Toc102502346 \h </w:instrText>
         </w:r>
         <w:r>
           <w:rPr>
@@ -2002,7 +2002,7 @@
           <w:szCs w:val="22"/>
         </w:rPr>
       </w:pPr>
-      <w:hyperlink w:anchor="_Toc102137526" w:history="1">
+      <w:hyperlink w:anchor="_Toc102502347" w:history="1">
         <w:r>
           <w:rPr>
             <w:rStyle w:val="Lienhypertexte"/>
@@ -2029,7 +2029,7 @@
             <w:noProof/>
             <w:webHidden/>
           </w:rPr>
-          <w:instrText xml:space="preserve"> PAGEREF _Toc102137526 \h </w:instrText>
+          <w:instrText xml:space="preserve"> PAGEREF _Toc102502347 \h </w:instrText>
         </w:r>
         <w:r>
           <w:rPr>
@@ -2075,7 +2075,7 @@
           <w:szCs w:val="22"/>
         </w:rPr>
       </w:pPr>
-      <w:hyperlink w:anchor="_Toc102137527" w:history="1">
+      <w:hyperlink w:anchor="_Toc102502348" w:history="1">
         <w:r>
           <w:rPr>
             <w:rStyle w:val="Lienhypertexte"/>
@@ -2102,7 +2102,7 @@
             <w:noProof/>
             <w:webHidden/>
           </w:rPr>
-          <w:instrText xml:space="preserve"> PAGEREF _Toc102137527 \h </w:instrText>
+          <w:instrText xml:space="preserve"> PAGEREF _Toc102502348 \h </w:instrText>
         </w:r>
         <w:r>
           <w:rPr>
@@ -2146,7 +2146,7 @@
           <w:szCs w:val="22"/>
         </w:rPr>
       </w:pPr>
-      <w:hyperlink w:anchor="_Toc102137528" w:history="1">
+      <w:hyperlink w:anchor="_Toc102502349" w:history="1">
         <w:r>
           <w:rPr>
             <w:rStyle w:val="Lienhypertexte"/>
@@ -2173,7 +2173,7 @@
             <w:noProof/>
             <w:webHidden/>
           </w:rPr>
-          <w:instrText xml:space="preserve"> PAGEREF _Toc102137528 \h </w:instrText>
+          <w:instrText xml:space="preserve"> PAGEREF _Toc102502349 \h </w:instrText>
         </w:r>
         <w:r>
           <w:rPr>
@@ -2217,7 +2217,7 @@
           <w:szCs w:val="22"/>
         </w:rPr>
       </w:pPr>
-      <w:hyperlink w:anchor="_Toc102137529" w:history="1">
+      <w:hyperlink w:anchor="_Toc102502350" w:history="1">
         <w:r>
           <w:rPr>
             <w:rStyle w:val="Lienhypertexte"/>
@@ -2244,7 +2244,7 @@
             <w:noProof/>
             <w:webHidden/>
           </w:rPr>
-          <w:instrText xml:space="preserve"> PAGEREF _Toc102137529 \h </w:instrText>
+          <w:instrText xml:space="preserve"> PAGEREF _Toc102502350 \h </w:instrText>
         </w:r>
         <w:r>
           <w:rPr>
@@ -2288,7 +2288,7 @@
           <w:szCs w:val="22"/>
         </w:rPr>
       </w:pPr>
-      <w:hyperlink w:anchor="_Toc102137530" w:history="1">
+      <w:hyperlink w:anchor="_Toc102502351" w:history="1">
         <w:r>
           <w:rPr>
             <w:rStyle w:val="Lienhypertexte"/>
@@ -2315,7 +2315,7 @@
             <w:noProof/>
             <w:webHidden/>
           </w:rPr>
-          <w:instrText xml:space="preserve"> PAGEREF _Toc102137530 \h </w:instrText>
+          <w:instrText xml:space="preserve"> PAGEREF _Toc102502351 \h </w:instrText>
         </w:r>
         <w:r>
           <w:rPr>
@@ -2359,7 +2359,7 @@
           <w:szCs w:val="22"/>
         </w:rPr>
       </w:pPr>
-      <w:hyperlink w:anchor="_Toc102137531" w:history="1">
+      <w:hyperlink w:anchor="_Toc102502352" w:history="1">
         <w:r>
           <w:rPr>
             <w:rStyle w:val="Lienhypertexte"/>
@@ -2386,7 +2386,7 @@
             <w:noProof/>
             <w:webHidden/>
           </w:rPr>
-          <w:instrText xml:space="preserve"> PAGEREF _Toc102137531 \h </w:instrText>
+          <w:instrText xml:space="preserve"> PAGEREF _Toc102502352 \h </w:instrText>
         </w:r>
         <w:r>
           <w:rPr>
@@ -2407,6 +2407,148 @@
             <w:webHidden/>
           </w:rPr>
           <w:t>13</w:t>
+        </w:r>
+        <w:r>
+          <w:rPr>
+            <w:noProof/>
+            <w:webHidden/>
+          </w:rPr>
+          <w:fldChar w:fldCharType="end"/>
+        </w:r>
+      </w:hyperlink>
+    </w:p>
+    <w:p>
+      <w:pPr>
+        <w:pStyle w:val="TM4"/>
+        <w:tabs>
+          <w:tab w:val="right" w:leader="dot" w:pos="9350"/>
+        </w:tabs>
+        <w:rPr>
+          <w:rFonts w:eastAsiaTheme="minorEastAsia" w:cstheme="minorBidi"/>
+          <w:noProof/>
+          <w:sz w:val="22"/>
+          <w:szCs w:val="22"/>
+        </w:rPr>
+      </w:pPr>
+      <w:hyperlink w:anchor="_Toc102502353" w:history="1">
+        <w:r>
+          <w:rPr>
+            <w:rStyle w:val="Lienhypertexte"/>
+            <w:noProof/>
+          </w:rPr>
+          <w:t>Les tests de charge</w:t>
+        </w:r>
+        <w:r>
+          <w:rPr>
+            <w:noProof/>
+            <w:webHidden/>
+          </w:rPr>
+          <w:tab/>
+        </w:r>
+        <w:r>
+          <w:rPr>
+            <w:noProof/>
+            <w:webHidden/>
+          </w:rPr>
+          <w:fldChar w:fldCharType="begin"/>
+        </w:r>
+        <w:r>
+          <w:rPr>
+            <w:noProof/>
+            <w:webHidden/>
+          </w:rPr>
+          <w:instrText xml:space="preserve"> PAGEREF _Toc102502353 \h </w:instrText>
+        </w:r>
+        <w:r>
+          <w:rPr>
+            <w:noProof/>
+            <w:webHidden/>
+          </w:rPr>
+        </w:r>
+        <w:r>
+          <w:rPr>
+            <w:noProof/>
+            <w:webHidden/>
+          </w:rPr>
+          <w:fldChar w:fldCharType="separate"/>
+        </w:r>
+        <w:r>
+          <w:rPr>
+            <w:noProof/>
+            <w:webHidden/>
+          </w:rPr>
+          <w:t>14</w:t>
+        </w:r>
+        <w:r>
+          <w:rPr>
+            <w:noProof/>
+            <w:webHidden/>
+          </w:rPr>
+          <w:fldChar w:fldCharType="end"/>
+        </w:r>
+      </w:hyperlink>
+    </w:p>
+    <w:p>
+      <w:pPr>
+        <w:pStyle w:val="TM4"/>
+        <w:tabs>
+          <w:tab w:val="right" w:leader="dot" w:pos="9350"/>
+        </w:tabs>
+        <w:rPr>
+          <w:rFonts w:eastAsiaTheme="minorEastAsia" w:cstheme="minorBidi"/>
+          <w:noProof/>
+          <w:sz w:val="22"/>
+          <w:szCs w:val="22"/>
+        </w:rPr>
+      </w:pPr>
+      <w:hyperlink w:anchor="_Toc102502354" w:history="1">
+        <w:r>
+          <w:rPr>
+            <w:rStyle w:val="Lienhypertexte"/>
+            <w:noProof/>
+          </w:rPr>
+          <w:t>Les tests de pénétration système (pen-testing)</w:t>
+        </w:r>
+        <w:r>
+          <w:rPr>
+            <w:noProof/>
+            <w:webHidden/>
+          </w:rPr>
+          <w:tab/>
+        </w:r>
+        <w:r>
+          <w:rPr>
+            <w:noProof/>
+            <w:webHidden/>
+          </w:rPr>
+          <w:fldChar w:fldCharType="begin"/>
+        </w:r>
+        <w:r>
+          <w:rPr>
+            <w:noProof/>
+            <w:webHidden/>
+          </w:rPr>
+          <w:instrText xml:space="preserve"> PAGEREF _Toc102502354 \h </w:instrText>
+        </w:r>
+        <w:r>
+          <w:rPr>
+            <w:noProof/>
+            <w:webHidden/>
+          </w:rPr>
+        </w:r>
+        <w:r>
+          <w:rPr>
+            <w:noProof/>
+            <w:webHidden/>
+          </w:rPr>
+          <w:fldChar w:fldCharType="separate"/>
+        </w:r>
+        <w:r>
+          <w:rPr>
+            <w:noProof/>
+            <w:webHidden/>
+          </w:rPr>
+          <w:t>14</w:t>
         </w:r>
         <w:r>
           <w:rPr>
@@ -2432,13 +2574,13 @@
           <w:szCs w:val="22"/>
         </w:rPr>
       </w:pPr>
-      <w:hyperlink w:anchor="_Toc102137532" w:history="1">
+      <w:hyperlink w:anchor="_Toc102502355" w:history="1">
         <w:r>
           <w:rPr>
             <w:rStyle w:val="Lienhypertexte"/>
             <w:noProof/>
           </w:rPr>
-          <w:t>Environnement et outillage</w:t>
+          <w:t>Automatisation des campagnes de test</w:t>
         </w:r>
         <w:r>
           <w:rPr>
@@ -2459,149 +2601,7 @@
             <w:noProof/>
             <w:webHidden/>
           </w:rPr>
-          <w:instrText xml:space="preserve"> PAGEREF _Toc102137532 \h </w:instrText>
-        </w:r>
-        <w:r>
-          <w:rPr>
-            <w:noProof/>
-            <w:webHidden/>
-          </w:rPr>
-        </w:r>
-        <w:r>
-          <w:rPr>
-            <w:noProof/>
-            <w:webHidden/>
-          </w:rPr>
-          <w:fldChar w:fldCharType="separate"/>
-        </w:r>
-        <w:r>
-          <w:rPr>
-            <w:noProof/>
-            <w:webHidden/>
-          </w:rPr>
-          <w:t>14</w:t>
-        </w:r>
-        <w:r>
-          <w:rPr>
-            <w:noProof/>
-            <w:webHidden/>
-          </w:rPr>
-          <w:fldChar w:fldCharType="end"/>
-        </w:r>
-      </w:hyperlink>
-    </w:p>
-    <w:p>
-      <w:pPr>
-        <w:pStyle w:val="TM4"/>
-        <w:tabs>
-          <w:tab w:val="right" w:leader="dot" w:pos="9350"/>
-        </w:tabs>
-        <w:rPr>
-          <w:rFonts w:eastAsiaTheme="minorEastAsia" w:cstheme="minorBidi"/>
-          <w:noProof/>
-          <w:sz w:val="22"/>
-          <w:szCs w:val="22"/>
-        </w:rPr>
-      </w:pPr>
-      <w:hyperlink w:anchor="_Toc102137533" w:history="1">
-        <w:r>
-          <w:rPr>
-            <w:rStyle w:val="Lienhypertexte"/>
-            <w:noProof/>
-          </w:rPr>
-          <w:t>Outillage</w:t>
-        </w:r>
-        <w:r>
-          <w:rPr>
-            <w:noProof/>
-            <w:webHidden/>
-          </w:rPr>
-          <w:tab/>
-        </w:r>
-        <w:r>
-          <w:rPr>
-            <w:noProof/>
-            <w:webHidden/>
-          </w:rPr>
-          <w:fldChar w:fldCharType="begin"/>
-        </w:r>
-        <w:r>
-          <w:rPr>
-            <w:noProof/>
-            <w:webHidden/>
-          </w:rPr>
-          <w:instrText xml:space="preserve"> PAGEREF _Toc102137533 \h </w:instrText>
-        </w:r>
-        <w:r>
-          <w:rPr>
-            <w:noProof/>
-            <w:webHidden/>
-          </w:rPr>
-        </w:r>
-        <w:r>
-          <w:rPr>
-            <w:noProof/>
-            <w:webHidden/>
-          </w:rPr>
-          <w:fldChar w:fldCharType="separate"/>
-        </w:r>
-        <w:r>
-          <w:rPr>
-            <w:noProof/>
-            <w:webHidden/>
-          </w:rPr>
-          <w:t>14</w:t>
-        </w:r>
-        <w:r>
-          <w:rPr>
-            <w:noProof/>
-            <w:webHidden/>
-          </w:rPr>
-          <w:fldChar w:fldCharType="end"/>
-        </w:r>
-      </w:hyperlink>
-    </w:p>
-    <w:p>
-      <w:pPr>
-        <w:pStyle w:val="TM4"/>
-        <w:tabs>
-          <w:tab w:val="right" w:leader="dot" w:pos="9350"/>
-        </w:tabs>
-        <w:rPr>
-          <w:rFonts w:eastAsiaTheme="minorEastAsia" w:cstheme="minorBidi"/>
-          <w:noProof/>
-          <w:sz w:val="22"/>
-          <w:szCs w:val="22"/>
-        </w:rPr>
-      </w:pPr>
-      <w:hyperlink w:anchor="_Toc102137534" w:history="1">
-        <w:r>
-          <w:rPr>
-            <w:rStyle w:val="Lienhypertexte"/>
-            <w:noProof/>
-          </w:rPr>
-          <w:t>Environnement</w:t>
-        </w:r>
-        <w:r>
-          <w:rPr>
-            <w:noProof/>
-            <w:webHidden/>
-          </w:rPr>
-          <w:tab/>
-        </w:r>
-        <w:r>
-          <w:rPr>
-            <w:noProof/>
-            <w:webHidden/>
-          </w:rPr>
-          <w:fldChar w:fldCharType="begin"/>
-        </w:r>
-        <w:r>
-          <w:rPr>
-            <w:noProof/>
-            <w:webHidden/>
-          </w:rPr>
-          <w:instrText xml:space="preserve"> PAGEREF _Toc102137534 \h </w:instrText>
+          <w:instrText xml:space="preserve"> PAGEREF _Toc102502355 \h </w:instrText>
         </w:r>
         <w:r>
           <w:rPr>
@@ -2647,12 +2647,373 @@
           <w:szCs w:val="22"/>
         </w:rPr>
       </w:pPr>
-      <w:hyperlink w:anchor="_Toc102137535" w:history="1">
+      <w:hyperlink w:anchor="_Toc102502356" w:history="1">
         <w:r>
           <w:rPr>
             <w:rStyle w:val="Lienhypertexte"/>
             <w:noProof/>
           </w:rPr>
+          <w:t>Jeux de données de tests</w:t>
+        </w:r>
+        <w:r>
+          <w:rPr>
+            <w:noProof/>
+            <w:webHidden/>
+          </w:rPr>
+          <w:tab/>
+        </w:r>
+        <w:r>
+          <w:rPr>
+            <w:noProof/>
+            <w:webHidden/>
+          </w:rPr>
+          <w:fldChar w:fldCharType="begin"/>
+        </w:r>
+        <w:r>
+          <w:rPr>
+            <w:noProof/>
+            <w:webHidden/>
+          </w:rPr>
+          <w:instrText xml:space="preserve"> PAGEREF _Toc102502356 \h </w:instrText>
+        </w:r>
+        <w:r>
+          <w:rPr>
+            <w:noProof/>
+            <w:webHidden/>
+          </w:rPr>
+        </w:r>
+        <w:r>
+          <w:rPr>
+            <w:noProof/>
+            <w:webHidden/>
+          </w:rPr>
+          <w:fldChar w:fldCharType="separate"/>
+        </w:r>
+        <w:r>
+          <w:rPr>
+            <w:noProof/>
+            <w:webHidden/>
+          </w:rPr>
+          <w:t>14</w:t>
+        </w:r>
+        <w:r>
+          <w:rPr>
+            <w:noProof/>
+            <w:webHidden/>
+          </w:rPr>
+          <w:fldChar w:fldCharType="end"/>
+        </w:r>
+      </w:hyperlink>
+    </w:p>
+    <w:p>
+      <w:pPr>
+        <w:pStyle w:val="TM3"/>
+        <w:tabs>
+          <w:tab w:val="right" w:leader="dot" w:pos="9350"/>
+        </w:tabs>
+        <w:rPr>
+          <w:rFonts w:eastAsiaTheme="minorEastAsia" w:cstheme="minorBidi"/>
+          <w:i w:val="0"/>
+          <w:iCs w:val="0"/>
+          <w:noProof/>
+          <w:sz w:val="22"/>
+          <w:szCs w:val="22"/>
+        </w:rPr>
+      </w:pPr>
+      <w:hyperlink w:anchor="_Toc102502357" w:history="1">
+        <w:r>
+          <w:rPr>
+            <w:rStyle w:val="Lienhypertexte"/>
+            <w:noProof/>
+          </w:rPr>
+          <w:t>Collecte des résultats</w:t>
+        </w:r>
+        <w:r>
+          <w:rPr>
+            <w:noProof/>
+            <w:webHidden/>
+          </w:rPr>
+          <w:tab/>
+        </w:r>
+        <w:r>
+          <w:rPr>
+            <w:noProof/>
+            <w:webHidden/>
+          </w:rPr>
+          <w:fldChar w:fldCharType="begin"/>
+        </w:r>
+        <w:r>
+          <w:rPr>
+            <w:noProof/>
+            <w:webHidden/>
+          </w:rPr>
+          <w:instrText xml:space="preserve"> PAGEREF _Toc102502357 \h </w:instrText>
+        </w:r>
+        <w:r>
+          <w:rPr>
+            <w:noProof/>
+            <w:webHidden/>
+          </w:rPr>
+        </w:r>
+        <w:r>
+          <w:rPr>
+            <w:noProof/>
+            <w:webHidden/>
+          </w:rPr>
+          <w:fldChar w:fldCharType="separate"/>
+        </w:r>
+        <w:r>
+          <w:rPr>
+            <w:noProof/>
+            <w:webHidden/>
+          </w:rPr>
+          <w:t>14</w:t>
+        </w:r>
+        <w:r>
+          <w:rPr>
+            <w:noProof/>
+            <w:webHidden/>
+          </w:rPr>
+          <w:fldChar w:fldCharType="end"/>
+        </w:r>
+      </w:hyperlink>
+    </w:p>
+    <w:p>
+      <w:pPr>
+        <w:pStyle w:val="TM3"/>
+        <w:tabs>
+          <w:tab w:val="right" w:leader="dot" w:pos="9350"/>
+        </w:tabs>
+        <w:rPr>
+          <w:rFonts w:eastAsiaTheme="minorEastAsia" w:cstheme="minorBidi"/>
+          <w:i w:val="0"/>
+          <w:iCs w:val="0"/>
+          <w:noProof/>
+          <w:sz w:val="22"/>
+          <w:szCs w:val="22"/>
+        </w:rPr>
+      </w:pPr>
+      <w:hyperlink w:anchor="_Toc102502358" w:history="1">
+        <w:r>
+          <w:rPr>
+            <w:rStyle w:val="Lienhypertexte"/>
+            <w:noProof/>
+          </w:rPr>
+          <w:t>Environnement et outillage</w:t>
+        </w:r>
+        <w:r>
+          <w:rPr>
+            <w:noProof/>
+            <w:webHidden/>
+          </w:rPr>
+          <w:tab/>
+        </w:r>
+        <w:r>
+          <w:rPr>
+            <w:noProof/>
+            <w:webHidden/>
+          </w:rPr>
+          <w:fldChar w:fldCharType="begin"/>
+        </w:r>
+        <w:r>
+          <w:rPr>
+            <w:noProof/>
+            <w:webHidden/>
+          </w:rPr>
+          <w:instrText xml:space="preserve"> PAGEREF _Toc102502358 \h </w:instrText>
+        </w:r>
+        <w:r>
+          <w:rPr>
+            <w:noProof/>
+            <w:webHidden/>
+          </w:rPr>
+        </w:r>
+        <w:r>
+          <w:rPr>
+            <w:noProof/>
+            <w:webHidden/>
+          </w:rPr>
+          <w:fldChar w:fldCharType="separate"/>
+        </w:r>
+        <w:r>
+          <w:rPr>
+            <w:noProof/>
+            <w:webHidden/>
+          </w:rPr>
+          <w:t>15</w:t>
+        </w:r>
+        <w:r>
+          <w:rPr>
+            <w:noProof/>
+            <w:webHidden/>
+          </w:rPr>
+          <w:fldChar w:fldCharType="end"/>
+        </w:r>
+      </w:hyperlink>
+    </w:p>
+    <w:p>
+      <w:pPr>
+        <w:pStyle w:val="TM4"/>
+        <w:tabs>
+          <w:tab w:val="right" w:leader="dot" w:pos="9350"/>
+        </w:tabs>
+        <w:rPr>
+          <w:rFonts w:eastAsiaTheme="minorEastAsia" w:cstheme="minorBidi"/>
+          <w:noProof/>
+          <w:sz w:val="22"/>
+          <w:szCs w:val="22"/>
+        </w:rPr>
+      </w:pPr>
+      <w:hyperlink w:anchor="_Toc102502359" w:history="1">
+        <w:r>
+          <w:rPr>
+            <w:rStyle w:val="Lienhypertexte"/>
+            <w:noProof/>
+          </w:rPr>
+          <w:t>Outillage</w:t>
+        </w:r>
+        <w:r>
+          <w:rPr>
+            <w:noProof/>
+            <w:webHidden/>
+          </w:rPr>
+          <w:tab/>
+        </w:r>
+        <w:r>
+          <w:rPr>
+            <w:noProof/>
+            <w:webHidden/>
+          </w:rPr>
+          <w:fldChar w:fldCharType="begin"/>
+        </w:r>
+        <w:r>
+          <w:rPr>
+            <w:noProof/>
+            <w:webHidden/>
+          </w:rPr>
+          <w:instrText xml:space="preserve"> PAGEREF _Toc102502359 \h </w:instrText>
+        </w:r>
+        <w:r>
+          <w:rPr>
+            <w:noProof/>
+            <w:webHidden/>
+          </w:rPr>
+        </w:r>
+        <w:r>
+          <w:rPr>
+            <w:noProof/>
+            <w:webHidden/>
+          </w:rPr>
+          <w:fldChar w:fldCharType="separate"/>
+        </w:r>
+        <w:r>
+          <w:rPr>
+            <w:noProof/>
+            <w:webHidden/>
+          </w:rPr>
+          <w:t>15</w:t>
+        </w:r>
+        <w:r>
+          <w:rPr>
+            <w:noProof/>
+            <w:webHidden/>
+          </w:rPr>
+          <w:fldChar w:fldCharType="end"/>
+        </w:r>
+      </w:hyperlink>
+    </w:p>
+    <w:p>
+      <w:pPr>
+        <w:pStyle w:val="TM4"/>
+        <w:tabs>
+          <w:tab w:val="right" w:leader="dot" w:pos="9350"/>
+        </w:tabs>
+        <w:rPr>
+          <w:rFonts w:eastAsiaTheme="minorEastAsia" w:cstheme="minorBidi"/>
+          <w:noProof/>
+          <w:sz w:val="22"/>
+          <w:szCs w:val="22"/>
+        </w:rPr>
+      </w:pPr>
+      <w:hyperlink w:anchor="_Toc102502360" w:history="1">
+        <w:r>
+          <w:rPr>
+            <w:rStyle w:val="Lienhypertexte"/>
+            <w:noProof/>
+          </w:rPr>
+          <w:t>Environnement</w:t>
+        </w:r>
+        <w:r>
+          <w:rPr>
+            <w:noProof/>
+            <w:webHidden/>
+          </w:rPr>
+          <w:tab/>
+        </w:r>
+        <w:r>
+          <w:rPr>
+            <w:noProof/>
+            <w:webHidden/>
+          </w:rPr>
+          <w:fldChar w:fldCharType="begin"/>
+        </w:r>
+        <w:r>
+          <w:rPr>
+            <w:noProof/>
+            <w:webHidden/>
+          </w:rPr>
+          <w:instrText xml:space="preserve"> PAGEREF _Toc102502360 \h </w:instrText>
+        </w:r>
+        <w:r>
+          <w:rPr>
+            <w:noProof/>
+            <w:webHidden/>
+          </w:rPr>
+        </w:r>
+        <w:r>
+          <w:rPr>
+            <w:noProof/>
+            <w:webHidden/>
+          </w:rPr>
+          <w:fldChar w:fldCharType="separate"/>
+        </w:r>
+        <w:r>
+          <w:rPr>
+            <w:noProof/>
+            <w:webHidden/>
+          </w:rPr>
+          <w:t>16</w:t>
+        </w:r>
+        <w:r>
+          <w:rPr>
+            <w:noProof/>
+            <w:webHidden/>
+          </w:rPr>
+          <w:fldChar w:fldCharType="end"/>
+        </w:r>
+      </w:hyperlink>
+    </w:p>
+    <w:p>
+      <w:pPr>
+        <w:pStyle w:val="TM3"/>
+        <w:tabs>
+          <w:tab w:val="right" w:leader="dot" w:pos="9350"/>
+        </w:tabs>
+        <w:rPr>
+          <w:rFonts w:eastAsiaTheme="minorEastAsia" w:cstheme="minorBidi"/>
+          <w:i w:val="0"/>
+          <w:iCs w:val="0"/>
+          <w:noProof/>
+          <w:sz w:val="22"/>
+          <w:szCs w:val="22"/>
+        </w:rPr>
+      </w:pPr>
+      <w:hyperlink w:anchor="_Toc102502361" w:history="1">
+        <w:r>
+          <w:rPr>
+            <w:rStyle w:val="Lienhypertexte"/>
+            <w:noProof/>
+          </w:rPr>
           <w:t>Livrables</w:t>
         </w:r>
         <w:r>
@@ -2674,7 +3035,7 @@
             <w:noProof/>
             <w:webHidden/>
           </w:rPr>
-          <w:instrText xml:space="preserve"> PAGEREF _Toc102137535 \h </w:instrText>
+          <w:instrText xml:space="preserve"> PAGEREF _Toc102502361 \h </w:instrText>
         </w:r>
         <w:r>
           <w:rPr>
@@ -2694,7 +3055,7 @@
             <w:noProof/>
             <w:webHidden/>
           </w:rPr>
-          <w:t>15</w:t>
+          <w:t>17</w:t>
         </w:r>
         <w:r>
           <w:rPr>
@@ -2719,7 +3080,7 @@
           <w:szCs w:val="22"/>
         </w:rPr>
       </w:pPr>
-      <w:hyperlink w:anchor="_Toc102137536" w:history="1">
+      <w:hyperlink w:anchor="_Toc102502362" w:history="1">
         <w:r>
           <w:rPr>
             <w:rStyle w:val="Lienhypertexte"/>
@@ -2746,7 +3107,7 @@
             <w:noProof/>
             <w:webHidden/>
           </w:rPr>
-          <w:instrText xml:space="preserve"> PAGEREF _Toc102137536 \h </w:instrText>
+          <w:instrText xml:space="preserve"> PAGEREF _Toc102502362 \h </w:instrText>
         </w:r>
         <w:r>
           <w:rPr>
@@ -2766,7 +3127,7 @@
             <w:noProof/>
             <w:webHidden/>
           </w:rPr>
-          <w:t>16</w:t>
+          <w:t>18</w:t>
         </w:r>
         <w:r>
           <w:rPr>
@@ -2793,7 +3154,7 @@
           <w:szCs w:val="22"/>
         </w:rPr>
       </w:pPr>
-      <w:hyperlink w:anchor="_Toc102137537" w:history="1">
+      <w:hyperlink w:anchor="_Toc102502363" w:history="1">
         <w:r>
           <w:rPr>
             <w:rStyle w:val="Lienhypertexte"/>
@@ -2820,7 +3181,7 @@
             <w:noProof/>
             <w:webHidden/>
           </w:rPr>
-          <w:instrText xml:space="preserve"> PAGEREF _Toc102137537 \h </w:instrText>
+          <w:instrText xml:space="preserve"> PAGEREF _Toc102502363 \h </w:instrText>
         </w:r>
         <w:r>
           <w:rPr>
@@ -2840,7 +3201,7 @@
             <w:noProof/>
             <w:webHidden/>
           </w:rPr>
-          <w:t>17</w:t>
+          <w:t>19</w:t>
         </w:r>
         <w:r>
           <w:rPr>
@@ -2865,7 +3226,7 @@
           <w:szCs w:val="22"/>
         </w:rPr>
       </w:pPr>
-      <w:hyperlink w:anchor="_Toc102137538" w:history="1">
+      <w:hyperlink w:anchor="_Toc102502364" w:history="1">
         <w:r>
           <w:rPr>
             <w:rStyle w:val="Lienhypertexte"/>
@@ -2892,7 +3253,7 @@
             <w:noProof/>
             <w:webHidden/>
           </w:rPr>
-          <w:instrText xml:space="preserve"> PAGEREF _Toc102137538 \h </w:instrText>
+          <w:instrText xml:space="preserve"> PAGEREF _Toc102502364 \h </w:instrText>
         </w:r>
         <w:r>
           <w:rPr>
@@ -2912,7 +3273,7 @@
             <w:noProof/>
             <w:webHidden/>
           </w:rPr>
-          <w:t>17</w:t>
+          <w:t>19</w:t>
         </w:r>
         <w:r>
           <w:rPr>
@@ -2937,7 +3298,7 @@
           <w:szCs w:val="22"/>
         </w:rPr>
       </w:pPr>
-      <w:hyperlink w:anchor="_Toc102137539" w:history="1">
+      <w:hyperlink w:anchor="_Toc102502365" w:history="1">
         <w:r>
           <w:rPr>
             <w:rStyle w:val="Lienhypertexte"/>
@@ -2964,7 +3325,7 @@
             <w:noProof/>
             <w:webHidden/>
           </w:rPr>
-          <w:instrText xml:space="preserve"> PAGEREF _Toc102137539 \h </w:instrText>
+          <w:instrText xml:space="preserve"> PAGEREF _Toc102502365 \h </w:instrText>
         </w:r>
         <w:r>
           <w:rPr>
@@ -2984,7 +3345,7 @@
             <w:noProof/>
             <w:webHidden/>
           </w:rPr>
-          <w:t>17</w:t>
+          <w:t>19</w:t>
         </w:r>
         <w:r>
           <w:rPr>
@@ -3027,21 +3388,21 @@
       <w:pPr>
         <w:pStyle w:val="Titre1"/>
       </w:pPr>
-      <w:bookmarkStart w:id="7" w:name="_Toc102137510"/>
-      <w:bookmarkStart w:id="8" w:name="_Toc87808942"/>
-      <w:bookmarkStart w:id="9" w:name="_Toc89360148"/>
-      <w:bookmarkStart w:id="10" w:name="_Toc78113519"/>
+      <w:bookmarkStart w:id="7" w:name="_Toc87808942"/>
+      <w:bookmarkStart w:id="8" w:name="_Toc89360148"/>
+      <w:bookmarkStart w:id="9" w:name="_Toc78113519"/>
+      <w:bookmarkStart w:id="10" w:name="_Toc102502331"/>
       <w:r>
         <w:lastRenderedPageBreak/>
         <w:t>INTRODUCTION</w:t>
       </w:r>
-      <w:bookmarkEnd w:id="7"/>
+      <w:bookmarkEnd w:id="10"/>
     </w:p>
     <w:p>
       <w:pPr>
         <w:pStyle w:val="Titre2"/>
       </w:pPr>
-      <w:bookmarkStart w:id="11" w:name="_Toc102137511"/>
+      <w:bookmarkStart w:id="11" w:name="_Toc102502332"/>
       <w:r>
         <w:t>Rappel du contexte</w:t>
       </w:r>
@@ -3149,7 +3510,7 @@
       <w:pPr>
         <w:pStyle w:val="Titre2"/>
       </w:pPr>
-      <w:bookmarkStart w:id="12" w:name="_Toc102137512"/>
+      <w:bookmarkStart w:id="12" w:name="_Toc102502333"/>
       <w:r>
         <w:t>Objectifs des tests</w:t>
       </w:r>
@@ -3275,7 +3636,7 @@
       <w:pPr>
         <w:pStyle w:val="Titre2"/>
       </w:pPr>
-      <w:bookmarkStart w:id="13" w:name="_Toc102137513"/>
+      <w:bookmarkStart w:id="13" w:name="_Toc102502334"/>
       <w:r>
         <w:lastRenderedPageBreak/>
         <w:t>R</w:t>
@@ -3680,6 +4041,26 @@
               <w:jc w:val="both"/>
             </w:pPr>
             <w:r>
+              <w:t xml:space="preserve">Collecte </w:t>
+            </w:r>
+            <w:r>
+              <w:t>d</w:t>
+            </w:r>
+            <w:r>
+              <w:t>es résultats des tests et consolide les rapports.</w:t>
+            </w:r>
+          </w:p>
+          <w:p>
+            <w:pPr>
+              <w:pStyle w:val="Paragraphedeliste"/>
+              <w:numPr>
+                <w:ilvl w:val="0"/>
+                <w:numId w:val="3"/>
+              </w:numPr>
+              <w:spacing w:after="0" w:line="240" w:lineRule="auto"/>
+              <w:jc w:val="both"/>
+            </w:pPr>
+            <w:r>
               <w:t>Reporting sur les écarts constatés</w:t>
             </w:r>
           </w:p>
@@ -3877,7 +4258,7 @@
       <w:pPr>
         <w:pStyle w:val="Lgende"/>
       </w:pPr>
-      <w:bookmarkStart w:id="14" w:name="_Toc102124116"/>
+      <w:bookmarkStart w:id="14" w:name="_Toc102505100"/>
       <w:r>
         <w:t xml:space="preserve">Tableau </w:t>
       </w:r>
@@ -3926,9 +4307,9 @@
       <w:pPr>
         <w:pStyle w:val="Titre1"/>
       </w:pPr>
-      <w:bookmarkStart w:id="15" w:name="_Toc102137514"/>
+      <w:bookmarkStart w:id="15" w:name="_Toc102502335"/>
+      <w:bookmarkEnd w:id="7"/>
       <w:bookmarkEnd w:id="8"/>
-      <w:bookmarkEnd w:id="9"/>
       <w:r>
         <w:lastRenderedPageBreak/>
         <w:t>FONCTIONNALITÉS A TESTER</w:t>
@@ -3939,7 +4320,7 @@
       <w:pPr>
         <w:pStyle w:val="Titre2"/>
       </w:pPr>
-      <w:bookmarkStart w:id="16" w:name="_Toc102137515"/>
+      <w:bookmarkStart w:id="16" w:name="_Toc102502336"/>
       <w:r>
         <w:t>Architecture retenue</w:t>
       </w:r>
@@ -5853,7 +6234,7 @@
       <w:pPr>
         <w:pStyle w:val="Lgende"/>
       </w:pPr>
-      <w:bookmarkStart w:id="17" w:name="_Toc102124117"/>
+      <w:bookmarkStart w:id="17" w:name="_Toc102505101"/>
       <w:r>
         <w:t xml:space="preserve">Tableau </w:t>
       </w:r>
@@ -5887,7 +6268,7 @@
       <w:pPr>
         <w:pStyle w:val="Titre2"/>
       </w:pPr>
-      <w:bookmarkStart w:id="18" w:name="_Toc102137516"/>
+      <w:bookmarkStart w:id="18" w:name="_Toc102502337"/>
       <w:r>
         <w:lastRenderedPageBreak/>
         <w:t>Conformité de l’architecture</w:t>
@@ -5938,7 +6319,7 @@
       <w:pPr>
         <w:pStyle w:val="Titre1"/>
       </w:pPr>
-      <w:bookmarkStart w:id="19" w:name="_Toc102137517"/>
+      <w:bookmarkStart w:id="19" w:name="_Toc102502338"/>
       <w:r>
         <w:lastRenderedPageBreak/>
         <w:t>PLAN DE TEST</w:t>
@@ -5949,7 +6330,7 @@
       <w:pPr>
         <w:pStyle w:val="Titre2"/>
       </w:pPr>
-      <w:bookmarkStart w:id="20" w:name="_Toc102137518"/>
+      <w:bookmarkStart w:id="20" w:name="_Toc102502339"/>
       <w:r>
         <w:t>Périmètre</w:t>
       </w:r>
@@ -6040,7 +6421,7 @@
       <w:pPr>
         <w:pStyle w:val="Titre2"/>
       </w:pPr>
-      <w:bookmarkStart w:id="21" w:name="_Toc102137519"/>
+      <w:bookmarkStart w:id="21" w:name="_Toc102502340"/>
       <w:r>
         <w:t>Méthodologie</w:t>
       </w:r>
@@ -6050,7 +6431,7 @@
       <w:pPr>
         <w:pStyle w:val="Titre3"/>
       </w:pPr>
-      <w:bookmarkStart w:id="22" w:name="_Toc102137520"/>
+      <w:bookmarkStart w:id="22" w:name="_Toc102502341"/>
       <w:r>
         <w:t xml:space="preserve">Approche « Business Driven </w:t>
       </w:r>
@@ -6180,7 +6561,7 @@
       <w:pPr>
         <w:pStyle w:val="Titre4"/>
       </w:pPr>
-      <w:bookmarkStart w:id="23" w:name="_Toc102137521"/>
+      <w:bookmarkStart w:id="23" w:name="_Toc102502342"/>
       <w:r>
         <w:t>C</w:t>
       </w:r>
@@ -6414,7 +6795,7 @@
       <w:pPr>
         <w:pStyle w:val="Titre4"/>
       </w:pPr>
-      <w:bookmarkStart w:id="24" w:name="_Toc102137522"/>
+      <w:bookmarkStart w:id="24" w:name="_Toc102502343"/>
       <w:r>
         <w:t xml:space="preserve">Cycle itératif de </w:t>
       </w:r>
@@ -6663,7 +7044,7 @@
         <w:pStyle w:val="Lgende"/>
         <w:jc w:val="center"/>
       </w:pPr>
-      <w:bookmarkStart w:id="25" w:name="_Toc102124112"/>
+      <w:bookmarkStart w:id="25" w:name="_Toc102495988"/>
       <w:r>
         <w:t xml:space="preserve">Figure </w:t>
       </w:r>
@@ -6695,7 +7076,15 @@
         <w:t>Discovery, Formulation, and Automation</w:t>
       </w:r>
       <w:r>
-        <w:t xml:space="preserve"> dans l'activité de BDD. (Source: </w:t>
+        <w:t xml:space="preserve"> dans l'activité de BDD. (</w:t>
+      </w:r>
+      <w:proofErr w:type="gramStart"/>
+      <w:r>
+        <w:t>Source:</w:t>
+      </w:r>
+      <w:proofErr w:type="gramEnd"/>
+      <w:r>
+        <w:t xml:space="preserve"> </w:t>
       </w:r>
       <w:proofErr w:type="spellStart"/>
       <w:r>
@@ -6716,7 +7105,7 @@
       <w:pPr>
         <w:pStyle w:val="Titre5"/>
       </w:pPr>
-      <w:bookmarkStart w:id="26" w:name="_Toc102137523"/>
+      <w:bookmarkStart w:id="26" w:name="_Toc102502344"/>
       <w:r>
         <w:t>Discovery :</w:t>
       </w:r>
@@ -6783,7 +7172,8 @@
           <w:lang w:val="en-GB"/>
         </w:rPr>
       </w:pPr>
-      <w:bookmarkStart w:id="27" w:name="_Toc102137524"/>
+      <w:bookmarkStart w:id="27" w:name="_Toc102502345"/>
+      <w:proofErr w:type="gramStart"/>
       <w:r>
         <w:rPr>
           <w:lang w:val="en-GB"/>
@@ -6801,7 +7191,14 @@
         <w:rPr>
           <w:lang w:val="en-GB"/>
         </w:rPr>
-        <w:t>: « What it should do »</w:t>
+        <w:t>:</w:t>
+      </w:r>
+      <w:proofErr w:type="gramEnd"/>
+      <w:r>
+        <w:rPr>
+          <w:lang w:val="en-GB"/>
+        </w:rPr>
+        <w:t xml:space="preserve"> « What it should do »</w:t>
       </w:r>
       <w:bookmarkEnd w:id="27"/>
     </w:p>
@@ -6921,7 +7318,8 @@
           <w:lang w:val="en-GB"/>
         </w:rPr>
       </w:pPr>
-      <w:bookmarkStart w:id="28" w:name="_Toc102137525"/>
+      <w:bookmarkStart w:id="28" w:name="_Toc102502346"/>
+      <w:proofErr w:type="gramStart"/>
       <w:r>
         <w:rPr>
           <w:lang w:val="en-GB"/>
@@ -6938,7 +7336,14 @@
         <w:rPr>
           <w:lang w:val="en-GB"/>
         </w:rPr>
-        <w:t>: « What it really does »</w:t>
+        <w:t>:</w:t>
+      </w:r>
+      <w:proofErr w:type="gramEnd"/>
+      <w:r>
+        <w:rPr>
+          <w:lang w:val="en-GB"/>
+        </w:rPr>
+        <w:t xml:space="preserve"> « What it really does »</w:t>
       </w:r>
       <w:bookmarkEnd w:id="28"/>
     </w:p>
@@ -7045,7 +7450,7 @@
       <w:pPr>
         <w:pStyle w:val="Titre4"/>
       </w:pPr>
-      <w:bookmarkStart w:id="29" w:name="_Toc102137526"/>
+      <w:bookmarkStart w:id="29" w:name="_Toc102502347"/>
       <w:r>
         <w:lastRenderedPageBreak/>
         <w:t xml:space="preserve">Implémentation </w:t>
@@ -7133,7 +7538,7 @@
         <w:pStyle w:val="Lgende"/>
         <w:jc w:val="center"/>
       </w:pPr>
-      <w:bookmarkStart w:id="30" w:name="_Toc102124113"/>
+      <w:bookmarkStart w:id="30" w:name="_Toc102495989"/>
       <w:r>
         <w:t xml:space="preserve">Figure </w:t>
       </w:r>
@@ -7189,7 +7594,7 @@
       <w:pPr>
         <w:pStyle w:val="Titre3"/>
       </w:pPr>
-      <w:bookmarkStart w:id="31" w:name="_Toc102137527"/>
+      <w:bookmarkStart w:id="31" w:name="_Toc102502348"/>
       <w:r>
         <w:lastRenderedPageBreak/>
         <w:t>Niveaux des tests</w:t>
@@ -7288,6 +7693,7 @@
           <w:noProof/>
         </w:rPr>
       </w:pPr>
+      <w:bookmarkStart w:id="32" w:name="_Toc102495990"/>
       <w:r>
         <w:t xml:space="preserve">Figure </w:t>
       </w:r>
@@ -7295,10 +7701,7 @@
         <w:fldChar w:fldCharType="begin"/>
       </w:r>
       <w:r>
-        <w:instrText xml:space="preserve"> SEQ Fi</w:instrText>
-      </w:r>
-      <w:r>
-        <w:instrText xml:space="preserve">gure \* ARABIC </w:instrText>
+        <w:instrText xml:space="preserve"> SEQ Figure \* ARABIC </w:instrText>
       </w:r>
       <w:r>
         <w:fldChar w:fldCharType="separate"/>
@@ -7324,6 +7727,7 @@
         </w:rPr>
         <w:t>Testing pyramide (Source : perfecto.io)</w:t>
       </w:r>
+      <w:bookmarkEnd w:id="32"/>
     </w:p>
     <w:p/>
     <w:p>
@@ -7388,12 +7792,12 @@
       <w:pPr>
         <w:pStyle w:val="Titre4"/>
       </w:pPr>
-      <w:bookmarkStart w:id="32" w:name="_Toc102137528"/>
+      <w:bookmarkStart w:id="33" w:name="_Toc102502349"/>
       <w:r>
         <w:lastRenderedPageBreak/>
         <w:t>Tests de composants</w:t>
       </w:r>
-      <w:bookmarkEnd w:id="32"/>
+      <w:bookmarkEnd w:id="33"/>
       <w:r>
         <w:t xml:space="preserve"> </w:t>
       </w:r>
@@ -8473,7 +8877,7 @@
       <w:pPr>
         <w:pStyle w:val="Titre4"/>
       </w:pPr>
-      <w:bookmarkStart w:id="33" w:name="_Toc102137529"/>
+      <w:bookmarkStart w:id="34" w:name="_Toc102502350"/>
       <w:r>
         <w:t>Test</w:t>
       </w:r>
@@ -8483,7 +8887,7 @@
       <w:r>
         <w:t xml:space="preserve"> d’intégration</w:t>
       </w:r>
-      <w:bookmarkEnd w:id="33"/>
+      <w:bookmarkEnd w:id="34"/>
       <w:r>
         <w:t xml:space="preserve"> </w:t>
       </w:r>
@@ -8526,11 +8930,11 @@
       <w:pPr>
         <w:pStyle w:val="Titre4"/>
       </w:pPr>
-      <w:bookmarkStart w:id="34" w:name="_Toc102137530"/>
+      <w:bookmarkStart w:id="35" w:name="_Toc102502351"/>
       <w:r>
         <w:t>Tests d’interface utilisateur (UI)</w:t>
       </w:r>
-      <w:bookmarkEnd w:id="34"/>
+      <w:bookmarkEnd w:id="35"/>
     </w:p>
     <w:p>
       <w:pPr>
@@ -8558,13 +8962,17 @@
       <w:r>
         <w:t xml:space="preserve"> </w:t>
       </w:r>
-      <w:proofErr w:type="spellStart"/>
-      <w:r>
-        <w:t>sont-il</w:t>
-      </w:r>
-      <w:proofErr w:type="spellEnd"/>
-      <w:r>
-        <w:t xml:space="preserve"> bien présent ? Lors du remplissage des champs avec un login / </w:t>
+      <w:r>
+        <w:t>sont-ils</w:t>
+      </w:r>
+      <w:r>
+        <w:t xml:space="preserve"> bien </w:t>
+      </w:r>
+      <w:r>
+        <w:t>présents</w:t>
+      </w:r>
+      <w:r>
+        <w:t xml:space="preserve"> ? Lors du remplissage des champs avec un login / </w:t>
       </w:r>
       <w:proofErr w:type="spellStart"/>
       <w:r>
@@ -8609,11 +9017,11 @@
       <w:pPr>
         <w:pStyle w:val="Titre4"/>
       </w:pPr>
-      <w:bookmarkStart w:id="35" w:name="_Toc102137531"/>
+      <w:bookmarkStart w:id="36" w:name="_Toc102502352"/>
       <w:r>
         <w:t>Les tests (manuel) d’acceptation</w:t>
       </w:r>
-      <w:bookmarkEnd w:id="35"/>
+      <w:bookmarkEnd w:id="36"/>
     </w:p>
     <w:p>
       <w:r>
@@ -8667,29 +9075,344 @@
     </w:p>
     <w:p>
       <w:pPr>
+        <w:pStyle w:val="Titre4"/>
+      </w:pPr>
+      <w:bookmarkStart w:id="37" w:name="_Toc102502353"/>
+      <w:r>
+        <w:lastRenderedPageBreak/>
+        <w:t>Le</w:t>
+      </w:r>
+      <w:r>
+        <w:t>s tests de charge</w:t>
+      </w:r>
+      <w:bookmarkEnd w:id="37"/>
+    </w:p>
+    <w:p>
+      <w:pPr>
+        <w:jc w:val="both"/>
+      </w:pPr>
+      <w:r>
+        <w:t>I</w:t>
+      </w:r>
+      <w:r>
+        <w:t>l s'agit d'un test au cours duquel on va simuler un nombre d'utilisateurs virtuels prédéfinis, afin de valider l'application pour une charge attendue d'utilisateurs. Ce type de test permet de mettre en évidence les points sensibles et critiques de l’architecture technique. Il permet en outre de mesurer le dimensionnement des serveurs, de la bande passante nécessaire sur le réseau, etc</w:t>
+      </w:r>
+      <w:r>
+        <w:t>.</w:t>
+      </w:r>
+    </w:p>
+    <w:p>
+      <w:pPr>
+        <w:jc w:val="both"/>
+      </w:pPr>
+      <w:r>
+        <w:t xml:space="preserve">Ces tests devraient être automatisés et </w:t>
+      </w:r>
+      <w:r>
+        <w:t>exécuté</w:t>
+      </w:r>
+      <w:r>
+        <w:t xml:space="preserve"> tout au long du projet de développement </w:t>
+      </w:r>
+    </w:p>
+    <w:p>
+      <w:pPr>
+        <w:pStyle w:val="Titre4"/>
+      </w:pPr>
+      <w:bookmarkStart w:id="38" w:name="_Toc102502354"/>
+      <w:r>
+        <w:t xml:space="preserve">Les tests </w:t>
+      </w:r>
+      <w:r>
+        <w:t>de pénétration système</w:t>
+      </w:r>
+      <w:r>
+        <w:t xml:space="preserve"> (</w:t>
+      </w:r>
+      <w:proofErr w:type="spellStart"/>
+      <w:r>
+        <w:t>pen-testing</w:t>
+      </w:r>
+      <w:proofErr w:type="spellEnd"/>
+      <w:r>
+        <w:t>)</w:t>
+      </w:r>
+      <w:bookmarkEnd w:id="38"/>
+    </w:p>
+    <w:p>
+      <w:pPr>
+        <w:jc w:val="both"/>
+      </w:pPr>
+      <w:r>
+        <w:t xml:space="preserve">Le </w:t>
+      </w:r>
+      <w:proofErr w:type="spellStart"/>
+      <w:r>
+        <w:t>pen-testing</w:t>
+      </w:r>
+      <w:proofErr w:type="spellEnd"/>
+      <w:r>
+        <w:t xml:space="preserve"> est une pratique visant à tester </w:t>
+      </w:r>
+      <w:r>
+        <w:t xml:space="preserve">le système </w:t>
+      </w:r>
+      <w:r>
+        <w:t xml:space="preserve">informatique ou une application </w:t>
+      </w:r>
+      <w:r>
+        <w:t xml:space="preserve">spécifique </w:t>
+      </w:r>
+      <w:r>
+        <w:t>pour trouver les vulnérabilités de sécurité qu’un attaquant pourrait exploiter. Les tests de pénétration peuvent être automatisés</w:t>
+      </w:r>
+      <w:r>
+        <w:t xml:space="preserve"> </w:t>
+      </w:r>
+      <w:r>
+        <w:t xml:space="preserve">ou effectués manuellement. </w:t>
+      </w:r>
+    </w:p>
+    <w:p>
+      <w:pPr>
+        <w:jc w:val="both"/>
+      </w:pPr>
+      <w:r>
+        <w:t xml:space="preserve">L’objectif principal des tests de pénétration est d’identifier les faiblesses en matière de sécurité. Le test de pénétration peut également être utilisé pour tester la politique de sécurité </w:t>
+      </w:r>
+      <w:r>
+        <w:t>de l’entreprise</w:t>
+      </w:r>
+      <w:r>
+        <w:t xml:space="preserve">, son respect des exigences de conformité, la sensibilisation de ses employés à la sécurité et la capacité de </w:t>
+      </w:r>
+      <w:r>
+        <w:t xml:space="preserve">la société </w:t>
+      </w:r>
+      <w:r>
+        <w:t>à identifier et à répondre aux incidents de sécurité.</w:t>
+      </w:r>
+    </w:p>
+    <w:p>
+      <w:pPr>
         <w:pStyle w:val="Titre3"/>
-      </w:pPr>
-      <w:bookmarkStart w:id="36" w:name="_Toc102137532"/>
+        <w:spacing w:before="240"/>
+      </w:pPr>
+      <w:bookmarkStart w:id="39" w:name="_Toc102502355"/>
+      <w:r>
+        <w:t>Automatisation des campagnes de test</w:t>
+      </w:r>
+      <w:bookmarkEnd w:id="39"/>
+    </w:p>
+    <w:p>
+      <w:pPr>
+        <w:jc w:val="both"/>
+      </w:pPr>
+      <w:r>
+        <w:t xml:space="preserve">L’automatisation des campagnes de test vise à construire un environnement permettant d’exécuter les campagnes de tests programmables selon une périodicité </w:t>
+      </w:r>
+      <w:r>
+        <w:t xml:space="preserve">(tous les soirs, semaines …) </w:t>
+      </w:r>
+      <w:r>
+        <w:t xml:space="preserve">ou des déclencheurs définis (ex : Fin de sprint, commit GIT, fusion de branche …) </w:t>
+      </w:r>
+    </w:p>
+    <w:p>
+      <w:pPr>
+        <w:jc w:val="both"/>
+      </w:pPr>
+      <w:r>
+        <w:t>Cette automatisation nécessite l’utilisation d’outils adaptés et d’une culture assurément orienté « DevOps ».</w:t>
+      </w:r>
+      <w:r>
+        <w:t xml:space="preserve"> Ces outils sont décrits dans la section « environnement et outillage</w:t>
+      </w:r>
+      <w:r>
+        <w:t> ».</w:t>
+      </w:r>
+    </w:p>
+    <w:p>
+      <w:pPr>
+        <w:pStyle w:val="Titre3"/>
+        <w:spacing w:before="240"/>
+      </w:pPr>
+      <w:bookmarkStart w:id="40" w:name="_Toc102502356"/>
+      <w:r>
+        <w:t>Jeux de données de tests</w:t>
+      </w:r>
+      <w:bookmarkEnd w:id="40"/>
+    </w:p>
+    <w:p>
+      <w:pPr>
+        <w:jc w:val="both"/>
+      </w:pPr>
+      <w:r>
+        <w:t xml:space="preserve">Des jeux de données à multiple valeur seront définis pour chaque scénario de test. Ces jeux de données doivent permettre à la fois de valider </w:t>
+      </w:r>
+      <w:r>
+        <w:t xml:space="preserve">le bon fonctionnement des </w:t>
+      </w:r>
+      <w:r>
+        <w:t xml:space="preserve">règles métiers, ainsi que </w:t>
+      </w:r>
+      <w:r>
+        <w:t>de prouver la validation des rejets attendus (ex : Un mot de passe « fort » est accepté, et un mot de passe « faible » est rejeté par le système).</w:t>
+      </w:r>
+    </w:p>
+    <w:p>
+      <w:pPr>
+        <w:pStyle w:val="Titre3"/>
+        <w:spacing w:before="240"/>
+      </w:pPr>
+      <w:bookmarkStart w:id="41" w:name="_Toc102502357"/>
+      <w:r>
+        <w:t>Collecte des résultats</w:t>
+      </w:r>
+      <w:bookmarkEnd w:id="41"/>
+    </w:p>
+    <w:p>
+      <w:pPr>
+        <w:jc w:val="both"/>
+      </w:pPr>
+      <w:r>
+        <w:t xml:space="preserve">La collecte des résultats sera </w:t>
+      </w:r>
+      <w:r>
+        <w:t>réalisée</w:t>
+      </w:r>
+      <w:r>
+        <w:t xml:space="preserve"> </w:t>
+      </w:r>
+      <w:r>
+        <w:t>à chaque fin de sprint (durée conseillé</w:t>
+      </w:r>
+      <w:r>
+        <w:t>e</w:t>
+      </w:r>
+      <w:r>
+        <w:t xml:space="preserve"> de 2 semaines) </w:t>
+      </w:r>
+      <w:r>
+        <w:t>par le responsable des tests</w:t>
+      </w:r>
+      <w:r>
+        <w:t xml:space="preserve">. </w:t>
+      </w:r>
+      <w:r>
+        <w:t xml:space="preserve">Ces résultats seront issus : </w:t>
+      </w:r>
+    </w:p>
+    <w:p>
+      <w:pPr>
+        <w:pStyle w:val="Paragraphedeliste"/>
+        <w:numPr>
+          <w:ilvl w:val="0"/>
+          <w:numId w:val="3"/>
+        </w:numPr>
+        <w:jc w:val="both"/>
+      </w:pPr>
+      <w:r>
+        <w:t>Des rapports générés dans le cadre des campagnes de tests automatisés.</w:t>
+      </w:r>
+    </w:p>
+    <w:p>
+      <w:pPr>
+        <w:pStyle w:val="Paragraphedeliste"/>
+        <w:numPr>
+          <w:ilvl w:val="0"/>
+          <w:numId w:val="3"/>
+        </w:numPr>
+        <w:jc w:val="both"/>
+      </w:pPr>
+      <w:r>
+        <w:t>Des rapports fournis par l’outil de suivi des campagnes de test manuels</w:t>
+      </w:r>
+      <w:r>
+        <w:t>.</w:t>
+      </w:r>
+    </w:p>
+    <w:p>
+      <w:pPr>
+        <w:pStyle w:val="Paragraphedeliste"/>
+        <w:numPr>
+          <w:ilvl w:val="0"/>
+          <w:numId w:val="3"/>
+        </w:numPr>
+        <w:spacing w:after="120"/>
+        <w:ind w:left="714" w:hanging="357"/>
+        <w:jc w:val="both"/>
+      </w:pPr>
+      <w:r>
+        <w:t>Des rapports automatiques générés à l’aide des tableaux de suivi des bugs.</w:t>
+      </w:r>
+    </w:p>
+    <w:p>
+      <w:pPr>
+        <w:jc w:val="both"/>
+      </w:pPr>
+      <w:r>
+        <w:t>Les données ainsi collecté</w:t>
+      </w:r>
+      <w:r>
+        <w:t>es</w:t>
+      </w:r>
+      <w:r>
+        <w:t xml:space="preserve"> seront consolidé</w:t>
+      </w:r>
+      <w:r>
+        <w:t>e</w:t>
+      </w:r>
+      <w:r>
+        <w:t>s</w:t>
+      </w:r>
+      <w:r>
+        <w:t xml:space="preserve"> dans un rapport unique </w:t>
+      </w:r>
+      <w:r>
+        <w:t>et transmis pour analyse</w:t>
+      </w:r>
+      <w:r>
+        <w:t xml:space="preserve"> des écarts avec l’architecture et les exigences définis (fonctionnelles et non fonctionnelles)</w:t>
+      </w:r>
+      <w:r>
+        <w:t xml:space="preserve">. (Voir : RACI). </w:t>
+      </w:r>
+      <w:r>
+        <w:br w:type="page"/>
+      </w:r>
+    </w:p>
+    <w:p>
+      <w:pPr>
+        <w:pStyle w:val="Titre3"/>
+      </w:pPr>
+      <w:bookmarkStart w:id="42" w:name="_Toc102502358"/>
       <w:r>
         <w:lastRenderedPageBreak/>
-        <w:t>Environnement et outillage</w:t>
-      </w:r>
-      <w:bookmarkEnd w:id="36"/>
+        <w:t>Environnement</w:t>
+      </w:r>
+      <w:r>
+        <w:t>s</w:t>
+      </w:r>
+      <w:r>
+        <w:t xml:space="preserve"> et outillage</w:t>
+      </w:r>
+      <w:bookmarkEnd w:id="42"/>
     </w:p>
     <w:p>
       <w:pPr>
         <w:pStyle w:val="Titre4"/>
       </w:pPr>
-      <w:bookmarkStart w:id="37" w:name="_Toc102137533"/>
+      <w:bookmarkStart w:id="43" w:name="_Toc102502359"/>
       <w:r>
         <w:t>Outillage</w:t>
       </w:r>
-      <w:bookmarkEnd w:id="37"/>
+      <w:bookmarkEnd w:id="43"/>
     </w:p>
     <w:tbl>
       <w:tblPr>
-        <w:tblW w:w="5686" w:type="pct"/>
-        <w:tblInd w:w="-714" w:type="dxa"/>
+        <w:tblW w:w="6141" w:type="pct"/>
+        <w:tblInd w:w="-998" w:type="dxa"/>
         <w:tblCellMar>
           <w:top w:w="68" w:type="dxa"/>
           <w:left w:w="70" w:type="dxa"/>
@@ -8699,9 +9422,9 @@
         <w:tblLook w:val="04A0" w:firstRow="1" w:lastRow="0" w:firstColumn="1" w:lastColumn="0" w:noHBand="0" w:noVBand="1"/>
       </w:tblPr>
       <w:tblGrid>
-        <w:gridCol w:w="2552"/>
-        <w:gridCol w:w="2977"/>
-        <w:gridCol w:w="5104"/>
+        <w:gridCol w:w="2126"/>
+        <w:gridCol w:w="2837"/>
+        <w:gridCol w:w="6521"/>
       </w:tblGrid>
       <w:tr>
         <w:trPr>
@@ -8709,7 +9432,7 @@
         </w:trPr>
         <w:tc>
           <w:tcPr>
-            <w:tcW w:w="1200" w:type="pct"/>
+            <w:tcW w:w="926" w:type="pct"/>
             <w:tcBorders>
               <w:top w:val="single" w:sz="4" w:space="0" w:color="auto"/>
               <w:left w:val="single" w:sz="4" w:space="0" w:color="auto"/>
@@ -8742,7 +9465,7 @@
         </w:tc>
         <w:tc>
           <w:tcPr>
-            <w:tcW w:w="1400" w:type="pct"/>
+            <w:tcW w:w="1235" w:type="pct"/>
             <w:tcBorders>
               <w:top w:val="single" w:sz="4" w:space="0" w:color="auto"/>
               <w:left w:val="nil"/>
@@ -8784,7 +9507,7 @@
         </w:tc>
         <w:tc>
           <w:tcPr>
-            <w:tcW w:w="2400" w:type="pct"/>
+            <w:tcW w:w="2840" w:type="pct"/>
             <w:tcBorders>
               <w:top w:val="single" w:sz="4" w:space="0" w:color="auto"/>
               <w:bottom w:val="single" w:sz="8" w:space="0" w:color="auto"/>
@@ -8818,11 +9541,11 @@
       </w:tr>
       <w:tr>
         <w:trPr>
-          <w:trHeight w:val="537"/>
+          <w:trHeight w:val="454"/>
         </w:trPr>
         <w:tc>
           <w:tcPr>
-            <w:tcW w:w="1200" w:type="pct"/>
+            <w:tcW w:w="926" w:type="pct"/>
             <w:tcBorders>
               <w:top w:val="nil"/>
               <w:left w:val="single" w:sz="4" w:space="0" w:color="auto"/>
@@ -8852,7 +9575,7 @@
         </w:tc>
         <w:tc>
           <w:tcPr>
-            <w:tcW w:w="1400" w:type="pct"/>
+            <w:tcW w:w="1235" w:type="pct"/>
             <w:tcBorders>
               <w:top w:val="single" w:sz="8" w:space="0" w:color="auto"/>
               <w:left w:val="nil"/>
@@ -8864,7 +9587,7 @@
           <w:p>
             <w:pPr>
               <w:spacing w:after="0" w:line="240" w:lineRule="auto"/>
-              <w:jc w:val="both"/>
+              <w:jc w:val="center"/>
             </w:pPr>
             <w:proofErr w:type="spellStart"/>
             <w:r>
@@ -8875,7 +9598,7 @@
         </w:tc>
         <w:tc>
           <w:tcPr>
-            <w:tcW w:w="2400" w:type="pct"/>
+            <w:tcW w:w="2840" w:type="pct"/>
             <w:tcBorders>
               <w:top w:val="single" w:sz="8" w:space="0" w:color="auto"/>
               <w:bottom w:val="single" w:sz="8" w:space="0" w:color="auto"/>
@@ -8885,13 +9608,32 @@
           </w:tcPr>
           <w:p>
             <w:pPr>
-              <w:spacing w:after="0" w:line="240" w:lineRule="auto"/>
-              <w:jc w:val="center"/>
-              <w:rPr>
-                <w:b/>
-                <w:bCs/>
-              </w:rPr>
-            </w:pPr>
+              <w:spacing w:after="80" w:line="240" w:lineRule="auto"/>
+              <w:jc w:val="both"/>
+            </w:pPr>
+            <w:r>
+              <w:t xml:space="preserve">Framework pour l’implémentation des scénarios de Type BDD, écrits en </w:t>
+            </w:r>
+            <w:r>
+              <w:t xml:space="preserve">syntaxe </w:t>
+            </w:r>
+            <w:proofErr w:type="spellStart"/>
+            <w:r>
+              <w:t>Gherkin</w:t>
+            </w:r>
+            <w:proofErr w:type="spellEnd"/>
+            <w:r>
+              <w:t xml:space="preserve">. </w:t>
+            </w:r>
+          </w:p>
+          <w:p>
+            <w:pPr>
+              <w:spacing w:after="80" w:line="240" w:lineRule="auto"/>
+              <w:jc w:val="both"/>
+            </w:pPr>
+            <w:r>
+              <w:t>Compatible avec la plupart des langages de développement.</w:t>
+            </w:r>
           </w:p>
         </w:tc>
       </w:tr>
@@ -8901,7 +9643,7 @@
         </w:trPr>
         <w:tc>
           <w:tcPr>
-            <w:tcW w:w="1200" w:type="pct"/>
+            <w:tcW w:w="926" w:type="pct"/>
             <w:tcBorders>
               <w:top w:val="nil"/>
               <w:left w:val="single" w:sz="4" w:space="0" w:color="auto"/>
@@ -8931,7 +9673,7 @@
         </w:tc>
         <w:tc>
           <w:tcPr>
-            <w:tcW w:w="1400" w:type="pct"/>
+            <w:tcW w:w="1235" w:type="pct"/>
             <w:tcBorders>
               <w:top w:val="single" w:sz="8" w:space="0" w:color="auto"/>
               <w:left w:val="nil"/>
@@ -8943,14 +9685,16 @@
           <w:p>
             <w:pPr>
               <w:spacing w:after="0" w:line="240" w:lineRule="auto"/>
-            </w:pPr>
-            <w:r>
-              <w:t xml:space="preserve">Framework de test unitaire </w:t>
+              <w:jc w:val="center"/>
+            </w:pPr>
+            <w:r>
+              <w:t>Framework de test unitaire</w:t>
             </w:r>
           </w:p>
           <w:p>
             <w:pPr>
               <w:spacing w:after="0" w:line="240" w:lineRule="auto"/>
+              <w:jc w:val="center"/>
             </w:pPr>
             <w:r>
               <w:t xml:space="preserve">(JUnit / </w:t>
@@ -8971,13 +9715,11 @@
             <w:r>
               <w:t xml:space="preserve"> …) </w:t>
             </w:r>
-          </w:p>
-          <w:p>
-            <w:pPr>
-              <w:spacing w:after="0" w:line="240" w:lineRule="auto"/>
-            </w:pPr>
-            <w:r>
-              <w:t xml:space="preserve">+ Implémentation </w:t>
+            <w:r>
+              <w:t xml:space="preserve">+ </w:t>
+            </w:r>
+            <w:r>
+              <w:t xml:space="preserve">Implémentation </w:t>
             </w:r>
             <w:proofErr w:type="spellStart"/>
             <w:r>
@@ -8985,13 +9727,19 @@
             </w:r>
             <w:proofErr w:type="spellEnd"/>
             <w:r>
-              <w:t xml:space="preserve"> (annotations)</w:t>
+              <w:t xml:space="preserve"> (</w:t>
+            </w:r>
+            <w:r>
+              <w:t xml:space="preserve">via </w:t>
+            </w:r>
+            <w:r>
+              <w:t>annotations)</w:t>
             </w:r>
           </w:p>
         </w:tc>
         <w:tc>
           <w:tcPr>
-            <w:tcW w:w="2400" w:type="pct"/>
+            <w:tcW w:w="2840" w:type="pct"/>
             <w:tcBorders>
               <w:top w:val="single" w:sz="8" w:space="0" w:color="auto"/>
               <w:bottom w:val="single" w:sz="8" w:space="0" w:color="auto"/>
@@ -9001,13 +9749,23 @@
           </w:tcPr>
           <w:p>
             <w:pPr>
-              <w:spacing w:after="0" w:line="240" w:lineRule="auto"/>
-              <w:jc w:val="center"/>
-              <w:rPr>
-                <w:b/>
-                <w:bCs/>
-              </w:rPr>
-            </w:pPr>
+              <w:spacing w:after="80" w:line="240" w:lineRule="auto"/>
+              <w:jc w:val="both"/>
+            </w:pPr>
+            <w:r>
+              <w:t>Framework de test unitaire perme</w:t>
+            </w:r>
+            <w:r>
+              <w:t xml:space="preserve">ttant aux développeurs d’écrire des tests programmables et utilisant plusieurs jeux de données. Peut-être utilisé avec l’implémentation </w:t>
+            </w:r>
+            <w:proofErr w:type="spellStart"/>
+            <w:r>
+              <w:t>Cucumber</w:t>
+            </w:r>
+            <w:proofErr w:type="spellEnd"/>
+            <w:r>
+              <w:t xml:space="preserve"> du langage retenu.</w:t>
+            </w:r>
           </w:p>
         </w:tc>
       </w:tr>
@@ -9017,7 +9775,7 @@
         </w:trPr>
         <w:tc>
           <w:tcPr>
-            <w:tcW w:w="1200" w:type="pct"/>
+            <w:tcW w:w="926" w:type="pct"/>
             <w:tcBorders>
               <w:top w:val="nil"/>
               <w:left w:val="single" w:sz="4" w:space="0" w:color="auto"/>
@@ -9064,7 +9822,7 @@
         </w:tc>
         <w:tc>
           <w:tcPr>
-            <w:tcW w:w="1400" w:type="pct"/>
+            <w:tcW w:w="1235" w:type="pct"/>
             <w:tcBorders>
               <w:top w:val="single" w:sz="8" w:space="0" w:color="auto"/>
               <w:left w:val="nil"/>
@@ -9076,7 +9834,7 @@
           <w:p>
             <w:pPr>
               <w:spacing w:after="0" w:line="240" w:lineRule="auto"/>
-              <w:jc w:val="both"/>
+              <w:jc w:val="center"/>
             </w:pPr>
             <w:proofErr w:type="spellStart"/>
             <w:r>
@@ -9090,7 +9848,7 @@
         </w:tc>
         <w:tc>
           <w:tcPr>
-            <w:tcW w:w="2400" w:type="pct"/>
+            <w:tcW w:w="2840" w:type="pct"/>
             <w:tcBorders>
               <w:top w:val="single" w:sz="8" w:space="0" w:color="auto"/>
               <w:bottom w:val="single" w:sz="8" w:space="0" w:color="auto"/>
@@ -9100,13 +9858,21 @@
           </w:tcPr>
           <w:p>
             <w:pPr>
-              <w:spacing w:after="0" w:line="240" w:lineRule="auto"/>
-              <w:jc w:val="center"/>
-              <w:rPr>
-                <w:b/>
-                <w:bCs/>
-              </w:rPr>
-            </w:pPr>
+              <w:spacing w:after="80" w:line="240" w:lineRule="auto"/>
+              <w:jc w:val="both"/>
+            </w:pPr>
+            <w:r>
+              <w:t>Exécution automatisés des tests unitaires, fonctionnels et des tests d’intégrations. Création de pipeline à l’aide de Runner. Facilement customisable à l’aide des images dockers lancées.</w:t>
+            </w:r>
+          </w:p>
+          <w:p>
+            <w:pPr>
+              <w:spacing w:after="80" w:line="240" w:lineRule="auto"/>
+              <w:jc w:val="both"/>
+            </w:pPr>
+            <w:r>
+              <w:t xml:space="preserve">Peut être lancé à chaque « commit » ou fusion de branche pour déclencher automatiquement les campagnes de test et / ou l’analyse statique (voir ci-après). </w:t>
+            </w:r>
           </w:p>
         </w:tc>
       </w:tr>
@@ -9116,7 +9882,7 @@
         </w:trPr>
         <w:tc>
           <w:tcPr>
-            <w:tcW w:w="1200" w:type="pct"/>
+            <w:tcW w:w="926" w:type="pct"/>
             <w:tcBorders>
               <w:top w:val="nil"/>
               <w:left w:val="single" w:sz="4" w:space="0" w:color="auto"/>
@@ -9146,7 +9912,7 @@
         </w:tc>
         <w:tc>
           <w:tcPr>
-            <w:tcW w:w="1400" w:type="pct"/>
+            <w:tcW w:w="1235" w:type="pct"/>
             <w:tcBorders>
               <w:top w:val="single" w:sz="8" w:space="0" w:color="auto"/>
               <w:left w:val="nil"/>
@@ -9158,7 +9924,7 @@
           <w:p>
             <w:pPr>
               <w:spacing w:after="0" w:line="240" w:lineRule="auto"/>
-              <w:jc w:val="both"/>
+              <w:jc w:val="center"/>
             </w:pPr>
             <w:proofErr w:type="spellStart"/>
             <w:r>
@@ -9173,14 +9939,11 @@
               <w:t>Webdriver</w:t>
             </w:r>
             <w:proofErr w:type="spellEnd"/>
-            <w:r>
-              <w:t xml:space="preserve"> </w:t>
-            </w:r>
           </w:p>
         </w:tc>
         <w:tc>
           <w:tcPr>
-            <w:tcW w:w="2400" w:type="pct"/>
+            <w:tcW w:w="2840" w:type="pct"/>
             <w:tcBorders>
               <w:top w:val="single" w:sz="8" w:space="0" w:color="auto"/>
               <w:bottom w:val="single" w:sz="8" w:space="0" w:color="auto"/>
@@ -9190,13 +9953,24 @@
           </w:tcPr>
           <w:p>
             <w:pPr>
-              <w:spacing w:after="0" w:line="240" w:lineRule="auto"/>
-              <w:jc w:val="center"/>
-              <w:rPr>
-                <w:b/>
-                <w:bCs/>
-              </w:rPr>
-            </w:pPr>
+              <w:spacing w:after="80" w:line="240" w:lineRule="auto"/>
+              <w:jc w:val="both"/>
+            </w:pPr>
+            <w:r>
+              <w:t xml:space="preserve">Création / </w:t>
+            </w:r>
+            <w:r>
+              <w:t>exécution</w:t>
+            </w:r>
+            <w:r>
+              <w:t xml:space="preserve"> </w:t>
+            </w:r>
+            <w:r>
+              <w:t>de tests d’interface utilisateurs automatisé</w:t>
+            </w:r>
+            <w:r>
+              <w:t>s.</w:t>
+            </w:r>
           </w:p>
         </w:tc>
       </w:tr>
@@ -9206,7 +9980,7 @@
         </w:trPr>
         <w:tc>
           <w:tcPr>
-            <w:tcW w:w="1200" w:type="pct"/>
+            <w:tcW w:w="926" w:type="pct"/>
             <w:tcBorders>
               <w:top w:val="nil"/>
               <w:left w:val="single" w:sz="4" w:space="0" w:color="auto"/>
@@ -9253,7 +10027,7 @@
         </w:tc>
         <w:tc>
           <w:tcPr>
-            <w:tcW w:w="1400" w:type="pct"/>
+            <w:tcW w:w="1235" w:type="pct"/>
             <w:tcBorders>
               <w:top w:val="single" w:sz="8" w:space="0" w:color="auto"/>
               <w:left w:val="nil"/>
@@ -9265,7 +10039,7 @@
           <w:p>
             <w:pPr>
               <w:spacing w:after="0" w:line="240" w:lineRule="auto"/>
-              <w:jc w:val="both"/>
+              <w:jc w:val="center"/>
             </w:pPr>
             <w:proofErr w:type="spellStart"/>
             <w:r>
@@ -9276,7 +10050,7 @@
         </w:tc>
         <w:tc>
           <w:tcPr>
-            <w:tcW w:w="2400" w:type="pct"/>
+            <w:tcW w:w="2840" w:type="pct"/>
             <w:tcBorders>
               <w:top w:val="single" w:sz="8" w:space="0" w:color="auto"/>
               <w:bottom w:val="single" w:sz="8" w:space="0" w:color="auto"/>
@@ -9286,13 +10060,24 @@
           </w:tcPr>
           <w:p>
             <w:pPr>
-              <w:spacing w:after="0" w:line="240" w:lineRule="auto"/>
-              <w:jc w:val="center"/>
-              <w:rPr>
-                <w:b/>
-                <w:bCs/>
-              </w:rPr>
-            </w:pPr>
+              <w:spacing w:after="80" w:line="240" w:lineRule="auto"/>
+              <w:jc w:val="both"/>
+            </w:pPr>
+            <w:r>
+              <w:t>Exécution</w:t>
+            </w:r>
+            <w:r>
+              <w:t xml:space="preserve"> </w:t>
+            </w:r>
+            <w:r>
+              <w:t xml:space="preserve">automatique et collecte des résultats </w:t>
+            </w:r>
+            <w:r>
+              <w:t xml:space="preserve">des campagnes de tests </w:t>
+            </w:r>
+            <w:r>
+              <w:t>d’UI.</w:t>
+            </w:r>
           </w:p>
         </w:tc>
       </w:tr>
@@ -9302,7 +10087,7 @@
         </w:trPr>
         <w:tc>
           <w:tcPr>
-            <w:tcW w:w="1200" w:type="pct"/>
+            <w:tcW w:w="926" w:type="pct"/>
             <w:tcBorders>
               <w:top w:val="single" w:sz="8" w:space="0" w:color="auto"/>
               <w:left w:val="single" w:sz="4" w:space="0" w:color="auto"/>
@@ -9332,7 +10117,7 @@
         </w:tc>
         <w:tc>
           <w:tcPr>
-            <w:tcW w:w="1400" w:type="pct"/>
+            <w:tcW w:w="1235" w:type="pct"/>
             <w:tcBorders>
               <w:top w:val="single" w:sz="8" w:space="0" w:color="auto"/>
               <w:left w:val="nil"/>
@@ -9344,7 +10129,7 @@
           <w:p>
             <w:pPr>
               <w:spacing w:after="0" w:line="240" w:lineRule="auto"/>
-              <w:jc w:val="both"/>
+              <w:jc w:val="center"/>
             </w:pPr>
             <w:proofErr w:type="spellStart"/>
             <w:r>
@@ -9355,7 +10140,7 @@
         </w:tc>
         <w:tc>
           <w:tcPr>
-            <w:tcW w:w="2400" w:type="pct"/>
+            <w:tcW w:w="2840" w:type="pct"/>
             <w:tcBorders>
               <w:top w:val="single" w:sz="8" w:space="0" w:color="auto"/>
               <w:bottom w:val="single" w:sz="8" w:space="0" w:color="auto"/>
@@ -9365,13 +10150,15 @@
           </w:tcPr>
           <w:p>
             <w:pPr>
-              <w:spacing w:after="0" w:line="240" w:lineRule="auto"/>
-              <w:jc w:val="center"/>
-              <w:rPr>
-                <w:b/>
-                <w:bCs/>
-              </w:rPr>
-            </w:pPr>
+              <w:spacing w:after="80" w:line="240" w:lineRule="auto"/>
+              <w:jc w:val="both"/>
+            </w:pPr>
+            <w:r>
+              <w:t>Exécution</w:t>
+            </w:r>
+            <w:r>
+              <w:t xml:space="preserve"> de tests de charge automatisés visant à s’assurer de la capacité des logiciels testé à répondre aux pic de charge.</w:t>
+            </w:r>
           </w:p>
         </w:tc>
       </w:tr>
@@ -9381,7 +10168,99 @@
         </w:trPr>
         <w:tc>
           <w:tcPr>
-            <w:tcW w:w="1200" w:type="pct"/>
+            <w:tcW w:w="926" w:type="pct"/>
+            <w:tcBorders>
+              <w:top w:val="single" w:sz="8" w:space="0" w:color="auto"/>
+              <w:left w:val="single" w:sz="4" w:space="0" w:color="auto"/>
+              <w:bottom w:val="single" w:sz="4" w:space="0" w:color="auto"/>
+              <w:right w:val="nil"/>
+            </w:tcBorders>
+            <w:shd w:val="clear" w:color="auto" w:fill="auto"/>
+            <w:vAlign w:val="center"/>
+          </w:tcPr>
+          <w:p>
+            <w:pPr>
+              <w:spacing w:after="0" w:line="240" w:lineRule="auto"/>
+              <w:jc w:val="center"/>
+              <w:rPr>
+                <w:b/>
+                <w:bCs/>
+              </w:rPr>
+            </w:pPr>
+            <w:r>
+              <w:rPr>
+                <w:b/>
+                <w:bCs/>
+              </w:rPr>
+              <w:t>Test de pénétration</w:t>
+            </w:r>
+          </w:p>
+        </w:tc>
+        <w:tc>
+          <w:tcPr>
+            <w:tcW w:w="1235" w:type="pct"/>
+            <w:tcBorders>
+              <w:top w:val="single" w:sz="8" w:space="0" w:color="auto"/>
+              <w:left w:val="nil"/>
+              <w:bottom w:val="single" w:sz="8" w:space="0" w:color="auto"/>
+            </w:tcBorders>
+            <w:shd w:val="clear" w:color="auto" w:fill="auto"/>
+            <w:vAlign w:val="center"/>
+          </w:tcPr>
+          <w:p>
+            <w:pPr>
+              <w:spacing w:after="0" w:line="240" w:lineRule="auto"/>
+              <w:jc w:val="center"/>
+            </w:pPr>
+            <w:proofErr w:type="spellStart"/>
+            <w:r>
+              <w:t>Burp</w:t>
+            </w:r>
+            <w:proofErr w:type="spellEnd"/>
+            <w:r>
+              <w:t xml:space="preserve"> Suite</w:t>
+            </w:r>
+          </w:p>
+        </w:tc>
+        <w:tc>
+          <w:tcPr>
+            <w:tcW w:w="2840" w:type="pct"/>
+            <w:tcBorders>
+              <w:top w:val="single" w:sz="8" w:space="0" w:color="auto"/>
+              <w:bottom w:val="single" w:sz="8" w:space="0" w:color="auto"/>
+              <w:right w:val="single" w:sz="4" w:space="0" w:color="auto"/>
+            </w:tcBorders>
+            <w:vAlign w:val="center"/>
+          </w:tcPr>
+          <w:p>
+            <w:pPr>
+              <w:spacing w:after="80" w:line="240" w:lineRule="auto"/>
+              <w:jc w:val="both"/>
+            </w:pPr>
+            <w:r>
+              <w:t xml:space="preserve">Création / Exécution de campagne de </w:t>
+            </w:r>
+            <w:proofErr w:type="spellStart"/>
+            <w:r>
+              <w:t>pen-testing</w:t>
+            </w:r>
+            <w:proofErr w:type="spellEnd"/>
+            <w:r>
+              <w:t xml:space="preserve"> afin de garantir la sécurité de la plateforme</w:t>
+            </w:r>
+            <w:r>
+              <w:t>.</w:t>
+            </w:r>
+          </w:p>
+        </w:tc>
+      </w:tr>
+      <w:tr>
+        <w:trPr>
+          <w:trHeight w:val="537"/>
+        </w:trPr>
+        <w:tc>
+          <w:tcPr>
+            <w:tcW w:w="926" w:type="pct"/>
             <w:tcBorders>
               <w:top w:val="single" w:sz="4" w:space="0" w:color="auto"/>
               <w:left w:val="single" w:sz="4" w:space="0" w:color="auto"/>
@@ -9411,7 +10290,7 @@
         </w:tc>
         <w:tc>
           <w:tcPr>
-            <w:tcW w:w="1400" w:type="pct"/>
+            <w:tcW w:w="1235" w:type="pct"/>
             <w:tcBorders>
               <w:top w:val="single" w:sz="8" w:space="0" w:color="auto"/>
               <w:left w:val="nil"/>
@@ -9423,7 +10302,7 @@
           <w:p>
             <w:pPr>
               <w:spacing w:after="0" w:line="240" w:lineRule="auto"/>
-              <w:jc w:val="both"/>
+              <w:jc w:val="center"/>
             </w:pPr>
             <w:r>
               <w:t xml:space="preserve">Sonar </w:t>
@@ -9448,7 +10327,7 @@
         </w:tc>
         <w:tc>
           <w:tcPr>
-            <w:tcW w:w="2400" w:type="pct"/>
+            <w:tcW w:w="2840" w:type="pct"/>
             <w:tcBorders>
               <w:top w:val="single" w:sz="8" w:space="0" w:color="auto"/>
               <w:bottom w:val="single" w:sz="8" w:space="0" w:color="auto"/>
@@ -9458,13 +10337,40 @@
           </w:tcPr>
           <w:p>
             <w:pPr>
-              <w:spacing w:after="0" w:line="240" w:lineRule="auto"/>
-              <w:jc w:val="center"/>
-              <w:rPr>
-                <w:b/>
-                <w:bCs/>
-              </w:rPr>
-            </w:pPr>
+              <w:spacing w:after="80" w:line="240" w:lineRule="auto"/>
+              <w:jc w:val="both"/>
+            </w:pPr>
+            <w:r>
+              <w:t>Outil d’analyse statique fournissant des métriques sur la qualité du code, la couverture de code par les tests, les bugs – failles potentielles</w:t>
+            </w:r>
+            <w:r>
+              <w:t>.</w:t>
+            </w:r>
+          </w:p>
+          <w:p>
+            <w:pPr>
+              <w:spacing w:after="80" w:line="240" w:lineRule="auto"/>
+              <w:jc w:val="both"/>
+            </w:pPr>
+            <w:r>
+              <w:t xml:space="preserve">Facilement customisable et pouvant être intégré aux </w:t>
+            </w:r>
+            <w:proofErr w:type="spellStart"/>
+            <w:r>
+              <w:t>gitlab</w:t>
+            </w:r>
+            <w:proofErr w:type="spellEnd"/>
+            <w:r>
+              <w:t xml:space="preserve"> </w:t>
+            </w:r>
+            <w:proofErr w:type="spellStart"/>
+            <w:r>
+              <w:t>runner</w:t>
+            </w:r>
+            <w:proofErr w:type="spellEnd"/>
+            <w:r>
+              <w:t xml:space="preserve"> pour automatiser la mise à jour des rapports à chaque « commit ».</w:t>
+            </w:r>
           </w:p>
         </w:tc>
       </w:tr>
@@ -9474,7 +10380,7 @@
         </w:trPr>
         <w:tc>
           <w:tcPr>
-            <w:tcW w:w="1200" w:type="pct"/>
+            <w:tcW w:w="926" w:type="pct"/>
             <w:tcBorders>
               <w:top w:val="single" w:sz="4" w:space="0" w:color="auto"/>
               <w:left w:val="single" w:sz="4" w:space="0" w:color="auto"/>
@@ -9504,7 +10410,7 @@
         </w:tc>
         <w:tc>
           <w:tcPr>
-            <w:tcW w:w="1400" w:type="pct"/>
+            <w:tcW w:w="1235" w:type="pct"/>
             <w:tcBorders>
               <w:top w:val="single" w:sz="8" w:space="0" w:color="auto"/>
               <w:left w:val="nil"/>
@@ -9516,7 +10422,7 @@
           <w:p>
             <w:pPr>
               <w:spacing w:after="0" w:line="240" w:lineRule="auto"/>
-              <w:jc w:val="both"/>
+              <w:jc w:val="center"/>
             </w:pPr>
             <w:r>
               <w:t>Jira Software</w:t>
@@ -9525,7 +10431,7 @@
         </w:tc>
         <w:tc>
           <w:tcPr>
-            <w:tcW w:w="2400" w:type="pct"/>
+            <w:tcW w:w="2840" w:type="pct"/>
             <w:tcBorders>
               <w:top w:val="single" w:sz="8" w:space="0" w:color="auto"/>
               <w:bottom w:val="single" w:sz="8" w:space="0" w:color="auto"/>
@@ -9535,13 +10441,12 @@
           </w:tcPr>
           <w:p>
             <w:pPr>
-              <w:spacing w:after="0" w:line="240" w:lineRule="auto"/>
-              <w:jc w:val="center"/>
-              <w:rPr>
-                <w:b/>
-                <w:bCs/>
-              </w:rPr>
-            </w:pPr>
+              <w:spacing w:after="80" w:line="240" w:lineRule="auto"/>
+              <w:jc w:val="both"/>
+            </w:pPr>
+            <w:r>
+              <w:t xml:space="preserve">Outil de ticketing et de suivi de la résolution des incidents permettant de faciliter la communication inter-équipe et l’analyse des bugs. </w:t>
+            </w:r>
           </w:p>
         </w:tc>
       </w:tr>
@@ -9551,7 +10456,7 @@
         </w:trPr>
         <w:tc>
           <w:tcPr>
-            <w:tcW w:w="1200" w:type="pct"/>
+            <w:tcW w:w="926" w:type="pct"/>
             <w:tcBorders>
               <w:top w:val="single" w:sz="4" w:space="0" w:color="auto"/>
               <w:left w:val="single" w:sz="4" w:space="0" w:color="auto"/>
@@ -9581,7 +10486,7 @@
         </w:tc>
         <w:tc>
           <w:tcPr>
-            <w:tcW w:w="1400" w:type="pct"/>
+            <w:tcW w:w="1235" w:type="pct"/>
             <w:tcBorders>
               <w:top w:val="single" w:sz="8" w:space="0" w:color="auto"/>
               <w:left w:val="nil"/>
@@ -9593,7 +10498,7 @@
           <w:p>
             <w:pPr>
               <w:spacing w:after="0" w:line="240" w:lineRule="auto"/>
-              <w:jc w:val="both"/>
+              <w:jc w:val="center"/>
             </w:pPr>
             <w:r>
               <w:t>Squash TM</w:t>
@@ -9602,7 +10507,7 @@
         </w:tc>
         <w:tc>
           <w:tcPr>
-            <w:tcW w:w="2400" w:type="pct"/>
+            <w:tcW w:w="2840" w:type="pct"/>
             <w:tcBorders>
               <w:top w:val="single" w:sz="8" w:space="0" w:color="auto"/>
               <w:bottom w:val="single" w:sz="8" w:space="0" w:color="auto"/>
@@ -9612,6 +10517,141 @@
           </w:tcPr>
           <w:p>
             <w:pPr>
+              <w:keepNext/>
+              <w:spacing w:after="80" w:line="240" w:lineRule="auto"/>
+              <w:jc w:val="both"/>
+            </w:pPr>
+            <w:r>
+              <w:t>Création et suivi des campagnes de tests fonctionnels « manuels ». L’outil offre un excellent moyen de s’assurer du respect des exigences en les mettant en relation avec les scénarios de test.</w:t>
+            </w:r>
+          </w:p>
+        </w:tc>
+      </w:tr>
+    </w:tbl>
+    <w:p>
+      <w:pPr>
+        <w:pStyle w:val="Lgende"/>
+      </w:pPr>
+      <w:bookmarkStart w:id="44" w:name="_Toc102505102"/>
+      <w:r>
+        <w:t xml:space="preserve">Tableau </w:t>
+      </w:r>
+      <w:r>
+        <w:fldChar w:fldCharType="begin"/>
+      </w:r>
+      <w:r>
+        <w:instrText xml:space="preserve"> SEQ Tableau \* ARABIC </w:instrText>
+      </w:r>
+      <w:r>
+        <w:fldChar w:fldCharType="separate"/>
+      </w:r>
+      <w:r>
+        <w:rPr>
+          <w:noProof/>
+        </w:rPr>
+        <w:t>4</w:t>
+      </w:r>
+      <w:r>
+        <w:fldChar w:fldCharType="end"/>
+      </w:r>
+      <w:r>
+        <w:t xml:space="preserve"> : Catalogue des outils utilisés dans le cadre du plan de test</w:t>
+      </w:r>
+      <w:bookmarkEnd w:id="44"/>
+    </w:p>
+    <w:p>
+      <w:pPr>
+        <w:pStyle w:val="Titre4"/>
+      </w:pPr>
+      <w:bookmarkStart w:id="45" w:name="_Toc102502360"/>
+      <w:r>
+        <w:lastRenderedPageBreak/>
+        <w:t>Environnement</w:t>
+      </w:r>
+      <w:bookmarkEnd w:id="45"/>
+      <w:r>
+        <w:t>s</w:t>
+      </w:r>
+    </w:p>
+    <w:p>
+      <w:pPr>
+        <w:jc w:val="both"/>
+      </w:pPr>
+      <w:r>
+        <w:t xml:space="preserve">Dans le cadre </w:t>
+      </w:r>
+      <w:r>
+        <w:rPr>
+          <w:b/>
+          <w:bCs/>
+        </w:rPr>
+        <w:t>du plan de test</w:t>
+      </w:r>
+      <w:r>
+        <w:rPr>
+          <w:rStyle w:val="Appelnotedebasdep"/>
+          <w:b/>
+          <w:bCs/>
+        </w:rPr>
+        <w:footnoteReference w:id="1"/>
+      </w:r>
+      <w:r>
+        <w:t>, plusieurs environnements seront définis pour l’</w:t>
+      </w:r>
+      <w:r>
+        <w:t>exécution</w:t>
+      </w:r>
+      <w:r>
+        <w:t xml:space="preserve"> des campagnes de tests</w:t>
+      </w:r>
+      <w:r>
+        <w:t xml:space="preserve"> afin de s’assurer que les tests et les développements en cours n’auront pas d’impact sur les résultats des autres campagnes. </w:t>
+      </w:r>
+    </w:p>
+    <w:p>
+      <w:pPr>
+        <w:jc w:val="both"/>
+      </w:pPr>
+      <w:r>
+        <w:t xml:space="preserve">Le tableau ci-après présente ces environnements : </w:t>
+      </w:r>
+    </w:p>
+    <w:tbl>
+      <w:tblPr>
+        <w:tblW w:w="5837" w:type="pct"/>
+        <w:tblInd w:w="-856" w:type="dxa"/>
+        <w:tblCellMar>
+          <w:top w:w="68" w:type="dxa"/>
+          <w:left w:w="70" w:type="dxa"/>
+          <w:bottom w:w="68" w:type="dxa"/>
+          <w:right w:w="227" w:type="dxa"/>
+        </w:tblCellMar>
+        <w:tblLook w:val="04A0" w:firstRow="1" w:lastRow="0" w:firstColumn="1" w:lastColumn="0" w:noHBand="0" w:noVBand="1"/>
+      </w:tblPr>
+      <w:tblGrid>
+        <w:gridCol w:w="1918"/>
+        <w:gridCol w:w="3397"/>
+        <w:gridCol w:w="1755"/>
+        <w:gridCol w:w="2266"/>
+        <w:gridCol w:w="1579"/>
+      </w:tblGrid>
+      <w:tr>
+        <w:trPr>
+          <w:trHeight w:val="537"/>
+        </w:trPr>
+        <w:tc>
+          <w:tcPr>
+            <w:tcW w:w="835" w:type="pct"/>
+            <w:tcBorders>
+              <w:top w:val="single" w:sz="4" w:space="0" w:color="auto"/>
+              <w:left w:val="single" w:sz="4" w:space="0" w:color="auto"/>
+              <w:bottom w:val="single" w:sz="8" w:space="0" w:color="auto"/>
+            </w:tcBorders>
+            <w:shd w:val="clear" w:color="auto" w:fill="B2A1C7" w:themeFill="accent4" w:themeFillTint="99"/>
+            <w:vAlign w:val="center"/>
+          </w:tcPr>
+          <w:p>
+            <w:pPr>
               <w:spacing w:after="0" w:line="240" w:lineRule="auto"/>
               <w:jc w:val="center"/>
               <w:rPr>
@@ -9619,99 +10659,913 @@
                 <w:bCs/>
               </w:rPr>
             </w:pPr>
+            <w:r>
+              <w:rPr>
+                <w:b/>
+                <w:bCs/>
+              </w:rPr>
+              <w:t>Nom de l’environnement</w:t>
+            </w:r>
+          </w:p>
+        </w:tc>
+        <w:tc>
+          <w:tcPr>
+            <w:tcW w:w="1567" w:type="pct"/>
+            <w:tcBorders>
+              <w:top w:val="single" w:sz="4" w:space="0" w:color="auto"/>
+              <w:left w:val="nil"/>
+              <w:bottom w:val="single" w:sz="8" w:space="0" w:color="auto"/>
+            </w:tcBorders>
+            <w:shd w:val="clear" w:color="auto" w:fill="B2A1C7" w:themeFill="accent4" w:themeFillTint="99"/>
+            <w:vAlign w:val="center"/>
+          </w:tcPr>
+          <w:p>
+            <w:pPr>
+              <w:spacing w:after="0" w:line="240" w:lineRule="auto"/>
+              <w:jc w:val="center"/>
+              <w:rPr>
+                <w:b/>
+                <w:bCs/>
+              </w:rPr>
+            </w:pPr>
+            <w:r>
+              <w:rPr>
+                <w:b/>
+                <w:bCs/>
+              </w:rPr>
+              <w:t>Type de campagne</w:t>
+            </w:r>
+            <w:r>
+              <w:rPr>
+                <w:b/>
+                <w:bCs/>
+              </w:rPr>
+              <w:t>(s)</w:t>
+            </w:r>
+            <w:r>
+              <w:rPr>
+                <w:b/>
+                <w:bCs/>
+              </w:rPr>
+              <w:t xml:space="preserve"> exécuté</w:t>
+            </w:r>
+            <w:r>
+              <w:rPr>
+                <w:b/>
+                <w:bCs/>
+              </w:rPr>
+              <w:t>e(s)</w:t>
+            </w:r>
+          </w:p>
+        </w:tc>
+        <w:tc>
+          <w:tcPr>
+            <w:tcW w:w="815" w:type="pct"/>
+            <w:tcBorders>
+              <w:top w:val="single" w:sz="4" w:space="0" w:color="auto"/>
+              <w:bottom w:val="single" w:sz="8" w:space="0" w:color="auto"/>
+            </w:tcBorders>
+            <w:shd w:val="clear" w:color="auto" w:fill="B2A1C7" w:themeFill="accent4" w:themeFillTint="99"/>
+            <w:vAlign w:val="center"/>
+          </w:tcPr>
+          <w:p>
+            <w:pPr>
+              <w:spacing w:after="0" w:line="240" w:lineRule="auto"/>
+              <w:jc w:val="center"/>
+              <w:rPr>
+                <w:b/>
+                <w:bCs/>
+              </w:rPr>
+            </w:pPr>
+            <w:r>
+              <w:rPr>
+                <w:b/>
+                <w:bCs/>
+              </w:rPr>
+              <w:t>Utilisateur</w:t>
+            </w:r>
+            <w:r>
+              <w:rPr>
+                <w:b/>
+                <w:bCs/>
+              </w:rPr>
+              <w:t>s</w:t>
+            </w:r>
+            <w:r>
+              <w:rPr>
+                <w:b/>
+                <w:bCs/>
+              </w:rPr>
+              <w:t xml:space="preserve"> de référence</w:t>
+            </w:r>
+          </w:p>
+        </w:tc>
+        <w:tc>
+          <w:tcPr>
+            <w:tcW w:w="1049" w:type="pct"/>
+            <w:tcBorders>
+              <w:top w:val="single" w:sz="4" w:space="0" w:color="auto"/>
+              <w:left w:val="nil"/>
+              <w:bottom w:val="single" w:sz="8" w:space="0" w:color="auto"/>
+            </w:tcBorders>
+            <w:shd w:val="clear" w:color="auto" w:fill="B2A1C7" w:themeFill="accent4" w:themeFillTint="99"/>
+            <w:vAlign w:val="center"/>
+          </w:tcPr>
+          <w:p>
+            <w:pPr>
+              <w:spacing w:after="0" w:line="240" w:lineRule="auto"/>
+              <w:jc w:val="center"/>
+              <w:rPr>
+                <w:b/>
+                <w:bCs/>
+              </w:rPr>
+            </w:pPr>
+            <w:r>
+              <w:rPr>
+                <w:b/>
+                <w:bCs/>
+              </w:rPr>
+              <w:t>Fréquence mise à jour</w:t>
+            </w:r>
+            <w:r>
+              <w:rPr>
+                <w:b/>
+                <w:bCs/>
+              </w:rPr>
+              <w:t xml:space="preserve"> (codebase et données)</w:t>
+            </w:r>
+          </w:p>
+        </w:tc>
+        <w:tc>
+          <w:tcPr>
+            <w:tcW w:w="734" w:type="pct"/>
+            <w:tcBorders>
+              <w:top w:val="single" w:sz="4" w:space="0" w:color="auto"/>
+              <w:bottom w:val="single" w:sz="8" w:space="0" w:color="auto"/>
+              <w:right w:val="single" w:sz="4" w:space="0" w:color="auto"/>
+            </w:tcBorders>
+            <w:shd w:val="clear" w:color="auto" w:fill="B2A1C7" w:themeFill="accent4" w:themeFillTint="99"/>
+            <w:vAlign w:val="center"/>
+          </w:tcPr>
+          <w:p>
+            <w:pPr>
+              <w:spacing w:after="0" w:line="240" w:lineRule="auto"/>
+              <w:jc w:val="center"/>
+              <w:rPr>
+                <w:b/>
+                <w:bCs/>
+              </w:rPr>
+            </w:pPr>
+            <w:r>
+              <w:rPr>
+                <w:b/>
+                <w:bCs/>
+              </w:rPr>
+              <w:t>Disponibilité</w:t>
+            </w:r>
+          </w:p>
+        </w:tc>
+      </w:tr>
+      <w:tr>
+        <w:trPr>
+          <w:trHeight w:val="454"/>
+        </w:trPr>
+        <w:tc>
+          <w:tcPr>
+            <w:tcW w:w="835" w:type="pct"/>
+            <w:tcBorders>
+              <w:top w:val="single" w:sz="4" w:space="0" w:color="auto"/>
+              <w:left w:val="single" w:sz="4" w:space="0" w:color="auto"/>
+              <w:bottom w:val="single" w:sz="4" w:space="0" w:color="auto"/>
+              <w:right w:val="nil"/>
+            </w:tcBorders>
+            <w:shd w:val="clear" w:color="auto" w:fill="auto"/>
+            <w:vAlign w:val="center"/>
+          </w:tcPr>
+          <w:p>
+            <w:pPr>
+              <w:spacing w:after="120" w:line="240" w:lineRule="auto"/>
+              <w:rPr>
+                <w:b/>
+                <w:bCs/>
+              </w:rPr>
+            </w:pPr>
+            <w:r>
+              <w:rPr>
+                <w:b/>
+                <w:bCs/>
+              </w:rPr>
+              <w:t>DEVELOPPEMENT</w:t>
+            </w:r>
+          </w:p>
+        </w:tc>
+        <w:tc>
+          <w:tcPr>
+            <w:tcW w:w="1567" w:type="pct"/>
+            <w:tcBorders>
+              <w:top w:val="single" w:sz="8" w:space="0" w:color="auto"/>
+              <w:left w:val="nil"/>
+              <w:bottom w:val="single" w:sz="8" w:space="0" w:color="auto"/>
+            </w:tcBorders>
+            <w:shd w:val="clear" w:color="auto" w:fill="auto"/>
+            <w:vAlign w:val="center"/>
+          </w:tcPr>
+          <w:p>
+            <w:pPr>
+              <w:pStyle w:val="Paragraphedeliste"/>
+              <w:numPr>
+                <w:ilvl w:val="0"/>
+                <w:numId w:val="3"/>
+              </w:numPr>
+              <w:spacing w:after="120" w:line="240" w:lineRule="auto"/>
+            </w:pPr>
+            <w:r>
+              <w:t>Tests unitaires (composants)</w:t>
+            </w:r>
+          </w:p>
+        </w:tc>
+        <w:tc>
+          <w:tcPr>
+            <w:tcW w:w="815" w:type="pct"/>
+            <w:tcBorders>
+              <w:top w:val="single" w:sz="4" w:space="0" w:color="auto"/>
+              <w:bottom w:val="single" w:sz="4" w:space="0" w:color="auto"/>
+            </w:tcBorders>
+            <w:vAlign w:val="center"/>
+          </w:tcPr>
+          <w:p>
+            <w:pPr>
+              <w:spacing w:after="120" w:line="240" w:lineRule="auto"/>
+              <w:jc w:val="center"/>
+            </w:pPr>
+            <w:r>
+              <w:t>Développeurs</w:t>
+            </w:r>
+          </w:p>
+        </w:tc>
+        <w:tc>
+          <w:tcPr>
+            <w:tcW w:w="1049" w:type="pct"/>
+            <w:tcBorders>
+              <w:top w:val="single" w:sz="4" w:space="0" w:color="auto"/>
+              <w:bottom w:val="single" w:sz="4" w:space="0" w:color="auto"/>
+            </w:tcBorders>
+            <w:vAlign w:val="center"/>
+          </w:tcPr>
+          <w:p>
+            <w:pPr>
+              <w:spacing w:after="120" w:line="240" w:lineRule="auto"/>
+              <w:jc w:val="center"/>
+            </w:pPr>
+            <w:r>
+              <w:t>Chaque commit</w:t>
+            </w:r>
+          </w:p>
+        </w:tc>
+        <w:tc>
+          <w:tcPr>
+            <w:tcW w:w="734" w:type="pct"/>
+            <w:tcBorders>
+              <w:top w:val="single" w:sz="4" w:space="0" w:color="auto"/>
+              <w:left w:val="nil"/>
+              <w:bottom w:val="single" w:sz="4" w:space="0" w:color="auto"/>
+              <w:right w:val="single" w:sz="4" w:space="0" w:color="auto"/>
+            </w:tcBorders>
+            <w:vAlign w:val="center"/>
+          </w:tcPr>
+          <w:p>
+            <w:pPr>
+              <w:spacing w:after="120" w:line="240" w:lineRule="auto"/>
+            </w:pPr>
+            <w:r>
+              <w:t>Permanente</w:t>
+            </w:r>
+          </w:p>
+        </w:tc>
+      </w:tr>
+      <w:tr>
+        <w:trPr>
+          <w:trHeight w:val="454"/>
+        </w:trPr>
+        <w:tc>
+          <w:tcPr>
+            <w:tcW w:w="835" w:type="pct"/>
+            <w:tcBorders>
+              <w:top w:val="single" w:sz="4" w:space="0" w:color="auto"/>
+              <w:left w:val="single" w:sz="4" w:space="0" w:color="auto"/>
+              <w:bottom w:val="single" w:sz="4" w:space="0" w:color="auto"/>
+              <w:right w:val="nil"/>
+            </w:tcBorders>
+            <w:shd w:val="clear" w:color="auto" w:fill="auto"/>
+            <w:vAlign w:val="center"/>
+          </w:tcPr>
+          <w:p>
+            <w:pPr>
+              <w:spacing w:after="120" w:line="240" w:lineRule="auto"/>
+              <w:rPr>
+                <w:b/>
+                <w:bCs/>
+              </w:rPr>
+            </w:pPr>
+            <w:r>
+              <w:rPr>
+                <w:b/>
+                <w:bCs/>
+              </w:rPr>
+              <w:t>RECETTE</w:t>
+            </w:r>
+          </w:p>
+        </w:tc>
+        <w:tc>
+          <w:tcPr>
+            <w:tcW w:w="1567" w:type="pct"/>
+            <w:tcBorders>
+              <w:top w:val="single" w:sz="8" w:space="0" w:color="auto"/>
+              <w:left w:val="nil"/>
+              <w:bottom w:val="single" w:sz="8" w:space="0" w:color="auto"/>
+            </w:tcBorders>
+            <w:shd w:val="clear" w:color="auto" w:fill="auto"/>
+            <w:vAlign w:val="center"/>
+          </w:tcPr>
+          <w:p>
+            <w:pPr>
+              <w:pStyle w:val="Paragraphedeliste"/>
+              <w:numPr>
+                <w:ilvl w:val="0"/>
+                <w:numId w:val="3"/>
+              </w:numPr>
+              <w:spacing w:after="120" w:line="240" w:lineRule="auto"/>
+            </w:pPr>
+            <w:r>
+              <w:t>Test</w:t>
+            </w:r>
+            <w:r>
+              <w:t>s</w:t>
+            </w:r>
+            <w:r>
+              <w:t xml:space="preserve"> d’intégration (fonctionnels)</w:t>
+            </w:r>
+          </w:p>
+          <w:p>
+            <w:pPr>
+              <w:pStyle w:val="Paragraphedeliste"/>
+              <w:numPr>
+                <w:ilvl w:val="0"/>
+                <w:numId w:val="3"/>
+              </w:numPr>
+              <w:spacing w:after="120" w:line="240" w:lineRule="auto"/>
+            </w:pPr>
+            <w:r>
+              <w:t>Tests d’UI</w:t>
+            </w:r>
+            <w:r>
+              <w:t xml:space="preserve"> (automatisés)</w:t>
+            </w:r>
+          </w:p>
+        </w:tc>
+        <w:tc>
+          <w:tcPr>
+            <w:tcW w:w="815" w:type="pct"/>
+            <w:tcBorders>
+              <w:top w:val="single" w:sz="4" w:space="0" w:color="auto"/>
+              <w:bottom w:val="single" w:sz="4" w:space="0" w:color="auto"/>
+            </w:tcBorders>
+            <w:vAlign w:val="center"/>
+          </w:tcPr>
+          <w:p>
+            <w:pPr>
+              <w:spacing w:after="120" w:line="240" w:lineRule="auto"/>
+              <w:jc w:val="center"/>
+            </w:pPr>
+            <w:r>
+              <w:t>Développeurs</w:t>
+            </w:r>
+          </w:p>
+        </w:tc>
+        <w:tc>
+          <w:tcPr>
+            <w:tcW w:w="1049" w:type="pct"/>
+            <w:tcBorders>
+              <w:top w:val="single" w:sz="4" w:space="0" w:color="auto"/>
+              <w:bottom w:val="single" w:sz="4" w:space="0" w:color="auto"/>
+            </w:tcBorders>
+            <w:vAlign w:val="center"/>
+          </w:tcPr>
+          <w:p>
+            <w:pPr>
+              <w:spacing w:after="120" w:line="240" w:lineRule="auto"/>
+              <w:jc w:val="center"/>
+            </w:pPr>
+            <w:r>
+              <w:t xml:space="preserve">Chaque merge de </w:t>
+            </w:r>
+            <w:proofErr w:type="spellStart"/>
+            <w:r>
+              <w:t>feature</w:t>
+            </w:r>
+            <w:proofErr w:type="spellEnd"/>
+            <w:r>
+              <w:t xml:space="preserve"> (</w:t>
+            </w:r>
+            <w:proofErr w:type="spellStart"/>
+            <w:r>
+              <w:t>GitFlow</w:t>
+            </w:r>
+            <w:proofErr w:type="spellEnd"/>
+            <w:r>
+              <w:t>)</w:t>
+            </w:r>
+          </w:p>
+        </w:tc>
+        <w:tc>
+          <w:tcPr>
+            <w:tcW w:w="734" w:type="pct"/>
+            <w:tcBorders>
+              <w:top w:val="single" w:sz="4" w:space="0" w:color="auto"/>
+              <w:left w:val="nil"/>
+              <w:bottom w:val="single" w:sz="4" w:space="0" w:color="auto"/>
+              <w:right w:val="single" w:sz="4" w:space="0" w:color="auto"/>
+            </w:tcBorders>
+            <w:vAlign w:val="center"/>
+          </w:tcPr>
+          <w:p>
+            <w:pPr>
+              <w:spacing w:after="120" w:line="240" w:lineRule="auto"/>
+            </w:pPr>
+            <w:r>
+              <w:t>Permanente</w:t>
+            </w:r>
+          </w:p>
+        </w:tc>
+      </w:tr>
+      <w:tr>
+        <w:trPr>
+          <w:trHeight w:val="454"/>
+        </w:trPr>
+        <w:tc>
+          <w:tcPr>
+            <w:tcW w:w="835" w:type="pct"/>
+            <w:tcBorders>
+              <w:top w:val="single" w:sz="4" w:space="0" w:color="auto"/>
+              <w:left w:val="single" w:sz="4" w:space="0" w:color="auto"/>
+              <w:bottom w:val="single" w:sz="4" w:space="0" w:color="auto"/>
+              <w:right w:val="nil"/>
+            </w:tcBorders>
+            <w:shd w:val="clear" w:color="auto" w:fill="auto"/>
+            <w:vAlign w:val="center"/>
+          </w:tcPr>
+          <w:p>
+            <w:pPr>
+              <w:spacing w:after="120" w:line="240" w:lineRule="auto"/>
+              <w:rPr>
+                <w:b/>
+                <w:bCs/>
+              </w:rPr>
+            </w:pPr>
+            <w:r>
+              <w:rPr>
+                <w:b/>
+                <w:bCs/>
+              </w:rPr>
+              <w:t>QUALIFICATION</w:t>
+            </w:r>
+          </w:p>
+        </w:tc>
+        <w:tc>
+          <w:tcPr>
+            <w:tcW w:w="1567" w:type="pct"/>
+            <w:tcBorders>
+              <w:top w:val="single" w:sz="8" w:space="0" w:color="auto"/>
+              <w:left w:val="nil"/>
+              <w:bottom w:val="single" w:sz="8" w:space="0" w:color="auto"/>
+            </w:tcBorders>
+            <w:shd w:val="clear" w:color="auto" w:fill="auto"/>
+            <w:vAlign w:val="center"/>
+          </w:tcPr>
+          <w:p>
+            <w:pPr>
+              <w:pStyle w:val="Paragraphedeliste"/>
+              <w:numPr>
+                <w:ilvl w:val="0"/>
+                <w:numId w:val="3"/>
+              </w:numPr>
+              <w:spacing w:after="120" w:line="240" w:lineRule="auto"/>
+            </w:pPr>
+            <w:r>
+              <w:t>Tests fonctionnels manuels</w:t>
+            </w:r>
+          </w:p>
+          <w:p>
+            <w:pPr>
+              <w:pStyle w:val="Paragraphedeliste"/>
+              <w:numPr>
+                <w:ilvl w:val="0"/>
+                <w:numId w:val="3"/>
+              </w:numPr>
+              <w:spacing w:after="120" w:line="240" w:lineRule="auto"/>
+            </w:pPr>
+            <w:r>
+              <w:t>Test</w:t>
+            </w:r>
+            <w:r>
+              <w:t>s</w:t>
+            </w:r>
+            <w:r>
+              <w:t xml:space="preserve"> d’exploration</w:t>
+            </w:r>
+          </w:p>
+          <w:p>
+            <w:pPr>
+              <w:pStyle w:val="Paragraphedeliste"/>
+              <w:numPr>
+                <w:ilvl w:val="0"/>
+                <w:numId w:val="3"/>
+              </w:numPr>
+              <w:spacing w:after="120" w:line="240" w:lineRule="auto"/>
+            </w:pPr>
+            <w:r>
+              <w:t>Test</w:t>
+            </w:r>
+            <w:r>
+              <w:t>s</w:t>
+            </w:r>
+            <w:r>
+              <w:t xml:space="preserve"> d’acceptation </w:t>
+            </w:r>
+            <w:r>
+              <w:t>utilisateurs</w:t>
+            </w:r>
+          </w:p>
+          <w:p>
+            <w:pPr>
+              <w:pStyle w:val="Paragraphedeliste"/>
+              <w:numPr>
+                <w:ilvl w:val="0"/>
+                <w:numId w:val="3"/>
+              </w:numPr>
+              <w:spacing w:after="120" w:line="240" w:lineRule="auto"/>
+            </w:pPr>
+            <w:r>
+              <w:t>Tests d’UI (manuels)</w:t>
+            </w:r>
+          </w:p>
+        </w:tc>
+        <w:tc>
+          <w:tcPr>
+            <w:tcW w:w="815" w:type="pct"/>
+            <w:tcBorders>
+              <w:top w:val="single" w:sz="4" w:space="0" w:color="auto"/>
+              <w:bottom w:val="single" w:sz="4" w:space="0" w:color="auto"/>
+            </w:tcBorders>
+            <w:vAlign w:val="center"/>
+          </w:tcPr>
+          <w:p>
+            <w:pPr>
+              <w:spacing w:after="120" w:line="240" w:lineRule="auto"/>
+              <w:jc w:val="center"/>
+            </w:pPr>
+            <w:r>
+              <w:t>Testeurs</w:t>
+            </w:r>
+          </w:p>
+        </w:tc>
+        <w:tc>
+          <w:tcPr>
+            <w:tcW w:w="1049" w:type="pct"/>
+            <w:tcBorders>
+              <w:top w:val="single" w:sz="4" w:space="0" w:color="auto"/>
+              <w:bottom w:val="single" w:sz="4" w:space="0" w:color="auto"/>
+            </w:tcBorders>
+            <w:vAlign w:val="center"/>
+          </w:tcPr>
+          <w:p>
+            <w:pPr>
+              <w:spacing w:after="120" w:line="240" w:lineRule="auto"/>
+              <w:jc w:val="center"/>
+            </w:pPr>
+            <w:r>
+              <w:t xml:space="preserve">Chaque </w:t>
+            </w:r>
+            <w:r>
+              <w:t>release</w:t>
+            </w:r>
+            <w:r>
+              <w:t xml:space="preserve"> </w:t>
+            </w:r>
+            <w:r>
+              <w:br/>
+            </w:r>
+            <w:r>
+              <w:t>(= Fin sprint)</w:t>
+            </w:r>
+          </w:p>
+        </w:tc>
+        <w:tc>
+          <w:tcPr>
+            <w:tcW w:w="734" w:type="pct"/>
+            <w:tcBorders>
+              <w:top w:val="single" w:sz="4" w:space="0" w:color="auto"/>
+              <w:left w:val="nil"/>
+              <w:bottom w:val="single" w:sz="4" w:space="0" w:color="auto"/>
+              <w:right w:val="single" w:sz="4" w:space="0" w:color="auto"/>
+            </w:tcBorders>
+            <w:vAlign w:val="center"/>
+          </w:tcPr>
+          <w:p>
+            <w:pPr>
+              <w:spacing w:after="120" w:line="240" w:lineRule="auto"/>
+            </w:pPr>
+            <w:r>
+              <w:t>Permanente</w:t>
+            </w:r>
+          </w:p>
+        </w:tc>
+      </w:tr>
+      <w:tr>
+        <w:trPr>
+          <w:trHeight w:val="454"/>
+        </w:trPr>
+        <w:tc>
+          <w:tcPr>
+            <w:tcW w:w="835" w:type="pct"/>
+            <w:tcBorders>
+              <w:top w:val="single" w:sz="4" w:space="0" w:color="auto"/>
+              <w:left w:val="single" w:sz="4" w:space="0" w:color="auto"/>
+              <w:bottom w:val="single" w:sz="4" w:space="0" w:color="auto"/>
+              <w:right w:val="nil"/>
+            </w:tcBorders>
+            <w:shd w:val="clear" w:color="auto" w:fill="auto"/>
+            <w:vAlign w:val="center"/>
+          </w:tcPr>
+          <w:p>
+            <w:pPr>
+              <w:spacing w:after="120" w:line="240" w:lineRule="auto"/>
+              <w:rPr>
+                <w:b/>
+                <w:bCs/>
+              </w:rPr>
+            </w:pPr>
+            <w:r>
+              <w:rPr>
+                <w:b/>
+                <w:bCs/>
+              </w:rPr>
+              <w:t>PRE</w:t>
+            </w:r>
+            <w:r>
+              <w:rPr>
+                <w:b/>
+                <w:bCs/>
+              </w:rPr>
+              <w:t>P</w:t>
+            </w:r>
+            <w:r>
+              <w:rPr>
+                <w:b/>
+                <w:bCs/>
+              </w:rPr>
+              <w:t>RODUCTION</w:t>
+            </w:r>
+          </w:p>
+        </w:tc>
+        <w:tc>
+          <w:tcPr>
+            <w:tcW w:w="1567" w:type="pct"/>
+            <w:tcBorders>
+              <w:top w:val="single" w:sz="8" w:space="0" w:color="auto"/>
+              <w:left w:val="nil"/>
+              <w:bottom w:val="single" w:sz="8" w:space="0" w:color="auto"/>
+            </w:tcBorders>
+            <w:shd w:val="clear" w:color="auto" w:fill="auto"/>
+            <w:vAlign w:val="center"/>
+          </w:tcPr>
+          <w:p>
+            <w:pPr>
+              <w:pStyle w:val="Paragraphedeliste"/>
+              <w:numPr>
+                <w:ilvl w:val="0"/>
+                <w:numId w:val="3"/>
+              </w:numPr>
+              <w:spacing w:after="120" w:line="240" w:lineRule="auto"/>
+            </w:pPr>
+            <w:r>
+              <w:t>Tests de charge</w:t>
+            </w:r>
+          </w:p>
+          <w:p>
+            <w:pPr>
+              <w:pStyle w:val="Paragraphedeliste"/>
+              <w:numPr>
+                <w:ilvl w:val="0"/>
+                <w:numId w:val="3"/>
+              </w:numPr>
+              <w:spacing w:after="120" w:line="240" w:lineRule="auto"/>
+            </w:pPr>
+            <w:r>
+              <w:t xml:space="preserve">Pen </w:t>
+            </w:r>
+            <w:proofErr w:type="spellStart"/>
+            <w:r>
+              <w:t>testing</w:t>
+            </w:r>
+            <w:proofErr w:type="spellEnd"/>
+          </w:p>
+        </w:tc>
+        <w:tc>
+          <w:tcPr>
+            <w:tcW w:w="815" w:type="pct"/>
+            <w:tcBorders>
+              <w:top w:val="single" w:sz="4" w:space="0" w:color="auto"/>
+              <w:bottom w:val="single" w:sz="4" w:space="0" w:color="auto"/>
+            </w:tcBorders>
+            <w:vAlign w:val="center"/>
+          </w:tcPr>
+          <w:p>
+            <w:pPr>
+              <w:spacing w:after="120" w:line="240" w:lineRule="auto"/>
+              <w:jc w:val="center"/>
+            </w:pPr>
+            <w:r>
+              <w:t>Responsable d’exploitation</w:t>
+            </w:r>
+          </w:p>
+        </w:tc>
+        <w:tc>
+          <w:tcPr>
+            <w:tcW w:w="1049" w:type="pct"/>
+            <w:tcBorders>
+              <w:top w:val="single" w:sz="4" w:space="0" w:color="auto"/>
+              <w:bottom w:val="single" w:sz="4" w:space="0" w:color="auto"/>
+            </w:tcBorders>
+            <w:vAlign w:val="center"/>
+          </w:tcPr>
+          <w:p>
+            <w:pPr>
+              <w:spacing w:after="120" w:line="240" w:lineRule="auto"/>
+              <w:jc w:val="center"/>
+            </w:pPr>
+            <w:r>
+              <w:t>Variables en fonction des besoins</w:t>
+            </w:r>
+          </w:p>
+        </w:tc>
+        <w:tc>
+          <w:tcPr>
+            <w:tcW w:w="734" w:type="pct"/>
+            <w:tcBorders>
+              <w:top w:val="single" w:sz="4" w:space="0" w:color="auto"/>
+              <w:left w:val="nil"/>
+              <w:bottom w:val="single" w:sz="4" w:space="0" w:color="auto"/>
+              <w:right w:val="single" w:sz="4" w:space="0" w:color="auto"/>
+            </w:tcBorders>
+            <w:vAlign w:val="center"/>
+          </w:tcPr>
+          <w:p>
+            <w:pPr>
+              <w:keepNext/>
+              <w:spacing w:after="120" w:line="240" w:lineRule="auto"/>
+              <w:jc w:val="center"/>
+            </w:pPr>
+            <w:r>
+              <w:t>Variables en fonction des besoins</w:t>
+            </w:r>
           </w:p>
         </w:tc>
       </w:tr>
     </w:tbl>
-    <w:p/>
-    <w:p>
-      <w:r>
-        <w:t>Description des environnements des outils à utiliser</w:t>
-      </w:r>
-      <w:r>
-        <w:t xml:space="preserve"> </w:t>
+    <w:p>
+      <w:pPr>
+        <w:pStyle w:val="Lgende"/>
+      </w:pPr>
+      <w:bookmarkStart w:id="46" w:name="_Toc102505103"/>
+      <w:r>
+        <w:t xml:space="preserve">Tableau </w:t>
+      </w:r>
+      <w:r>
+        <w:fldChar w:fldCharType="begin"/>
+      </w:r>
+      <w:r>
+        <w:instrText xml:space="preserve"> SEQ Tableau \* ARABIC </w:instrText>
+      </w:r>
+      <w:r>
+        <w:fldChar w:fldCharType="separate"/>
+      </w:r>
+      <w:r>
+        <w:rPr>
+          <w:noProof/>
+        </w:rPr>
+        <w:t>5</w:t>
+      </w:r>
+      <w:r>
+        <w:fldChar w:fldCharType="end"/>
+      </w:r>
+      <w:r>
+        <w:t xml:space="preserve"> : Catalogue des environnements</w:t>
+      </w:r>
+      <w:r>
+        <w:t xml:space="preserve"> disponible pour la campagne de test</w:t>
+      </w:r>
+      <w:bookmarkEnd w:id="46"/>
+    </w:p>
+    <w:p>
+      <w:pPr>
+        <w:jc w:val="both"/>
+      </w:pPr>
+      <w:r>
+        <w:t>Les environnements devront disposer de mécanisme</w:t>
+      </w:r>
+      <w:r>
+        <w:t>s</w:t>
+      </w:r>
+      <w:r>
+        <w:t xml:space="preserve"> permettant de réaliser facilement des duplications / rollback</w:t>
+      </w:r>
+      <w:r>
+        <w:t xml:space="preserve"> des jeux de données</w:t>
+      </w:r>
+      <w:r>
+        <w:t>.</w:t>
+      </w:r>
+    </w:p>
+    <w:p>
+      <w:pPr>
+        <w:jc w:val="both"/>
+      </w:pPr>
+      <w:r>
+        <w:t xml:space="preserve">Le </w:t>
+      </w:r>
+      <w:r>
+        <w:t>dimensionnement</w:t>
+      </w:r>
+      <w:r>
+        <w:t xml:space="preserve"> des environnements doit être adapté à l’objectif recherché</w:t>
+      </w:r>
+      <w:r>
+        <w:t xml:space="preserve"> afin d’éviter tout gaspillage de ressources matérielles ou financière</w:t>
+      </w:r>
+      <w:r>
+        <w:t xml:space="preserve"> tout en s’assurant que les conditions de services permettent de tester les processus de manière fiables</w:t>
+      </w:r>
+      <w:r>
+        <w:t>. L’environnement de PREPRODUCTION</w:t>
+      </w:r>
+      <w:r>
+        <w:t>, notamment dans le cadre des campagne de tests de charge / tests de performance devrait être au plus proche de l’environnement de production.</w:t>
+      </w:r>
+    </w:p>
+    <w:p>
+      <w:pPr>
+        <w:jc w:val="both"/>
+      </w:pPr>
+      <w:r>
+        <w:t xml:space="preserve">Les jeux de données peuvent être répliquées d’un environnement à l’autre. Toutes données issues d’un environnement de production et contenant des </w:t>
       </w:r>
       <w:proofErr w:type="spellStart"/>
       <w:r>
-        <w:t>Cumcumber</w:t>
+        <w:t>DCPs</w:t>
       </w:r>
       <w:proofErr w:type="spellEnd"/>
       <w:r>
-        <w:t xml:space="preserve">, </w:t>
-      </w:r>
-      <w:proofErr w:type="spellStart"/>
-      <w:r>
-        <w:t>Selenium</w:t>
-      </w:r>
-      <w:proofErr w:type="spellEnd"/>
-      <w:r>
-        <w:t xml:space="preserve">, </w:t>
-      </w:r>
-      <w:proofErr w:type="spellStart"/>
-      <w:r>
-        <w:t>JMeter</w:t>
-      </w:r>
-      <w:proofErr w:type="spellEnd"/>
-      <w:r>
-        <w:t xml:space="preserve"> </w:t>
-      </w:r>
-      <w:r>
-        <w:t>+ base de données</w:t>
-      </w:r>
-      <w:r>
-        <w:t xml:space="preserve">. Sonar </w:t>
-      </w:r>
-      <w:proofErr w:type="spellStart"/>
-      <w:r>
-        <w:t>qube</w:t>
-      </w:r>
-      <w:proofErr w:type="spellEnd"/>
-      <w:r>
-        <w:t xml:space="preserve"> + Pipeline CI/CD</w:t>
-      </w:r>
-    </w:p>
-    <w:p>
-      <w:pPr>
-        <w:rPr>
-          <w:rFonts w:ascii="Arial" w:eastAsia="Arial" w:hAnsi="Arial" w:cs="Arial"/>
-        </w:rPr>
-      </w:pPr>
-    </w:p>
-    <w:p>
-      <w:pPr>
-        <w:pStyle w:val="Titre4"/>
-      </w:pPr>
-      <w:bookmarkStart w:id="38" w:name="_Toc102137534"/>
-      <w:r>
-        <w:t>Environnement</w:t>
-      </w:r>
-      <w:bookmarkEnd w:id="38"/>
-    </w:p>
-    <w:p>
-      <w:pPr>
-        <w:rPr>
-          <w:rFonts w:ascii="Open Sans" w:eastAsiaTheme="majorEastAsia" w:hAnsi="Open Sans" w:cs="Open Sans"/>
+        <w:t xml:space="preserve"> devra cependant passer </w:t>
+      </w:r>
+      <w:r>
+        <w:rPr>
           <w:b/>
           <w:bCs/>
-          <w:color w:val="595959" w:themeColor="text1" w:themeTint="A6"/>
-          <w:sz w:val="24"/>
-          <w:szCs w:val="24"/>
-        </w:rPr>
-      </w:pPr>
-      <w:r>
-        <w:br w:type="page"/>
+        </w:rPr>
+        <w:t>obligatoirement</w:t>
+      </w:r>
+      <w:r>
+        <w:t xml:space="preserve"> par un processus d’anonymisation </w:t>
+      </w:r>
+      <w:r>
+        <w:rPr>
+          <w:b/>
+          <w:bCs/>
+        </w:rPr>
+        <w:t xml:space="preserve">à l’aide d’un algorithme </w:t>
+      </w:r>
+      <w:r>
+        <w:rPr>
+          <w:b/>
+          <w:bCs/>
+        </w:rPr>
+        <w:t>non prédictif</w:t>
+      </w:r>
+      <w:r>
+        <w:t xml:space="preserve">. </w:t>
       </w:r>
     </w:p>
     <w:p>
       <w:pPr>
         <w:pStyle w:val="Titre3"/>
       </w:pPr>
-      <w:bookmarkStart w:id="39" w:name="_Toc102137535"/>
+      <w:bookmarkStart w:id="47" w:name="_Toc102502361"/>
       <w:r>
         <w:lastRenderedPageBreak/>
         <w:t>Livrables</w:t>
       </w:r>
-      <w:bookmarkEnd w:id="39"/>
+      <w:bookmarkEnd w:id="47"/>
       <w:r>
         <w:t xml:space="preserve"> </w:t>
       </w:r>
@@ -9828,6 +11682,9 @@
       <w:r>
         <w:t>test</w:t>
       </w:r>
+      <w:r>
+        <w:t xml:space="preserve"> </w:t>
+      </w:r>
     </w:p>
     <w:p>
       <w:pPr>
@@ -10456,12 +12313,12 @@
       <w:pPr>
         <w:pStyle w:val="Titre2"/>
       </w:pPr>
-      <w:bookmarkStart w:id="40" w:name="_Toc102137536"/>
+      <w:bookmarkStart w:id="48" w:name="_Toc102502362"/>
       <w:r>
         <w:lastRenderedPageBreak/>
         <w:t>Tests des composants</w:t>
       </w:r>
-      <w:bookmarkEnd w:id="40"/>
+      <w:bookmarkEnd w:id="48"/>
     </w:p>
     <w:p>
       <w:r>
@@ -10485,24 +12342,24 @@
       <w:pPr>
         <w:pStyle w:val="Titre1"/>
       </w:pPr>
-      <w:bookmarkStart w:id="41" w:name="_Toc102137537"/>
+      <w:bookmarkStart w:id="49" w:name="_Toc102502363"/>
       <w:r>
         <w:lastRenderedPageBreak/>
         <w:t>TABLES DES RÉFÉRENCES</w:t>
       </w:r>
-      <w:bookmarkEnd w:id="41"/>
+      <w:bookmarkEnd w:id="49"/>
     </w:p>
     <w:p>
       <w:pPr>
         <w:pStyle w:val="Titre2"/>
       </w:pPr>
-      <w:bookmarkStart w:id="42" w:name="_Toc102137538"/>
-      <w:bookmarkStart w:id="43" w:name="_Toc78113520"/>
-      <w:bookmarkEnd w:id="10"/>
+      <w:bookmarkStart w:id="50" w:name="_Toc78113520"/>
+      <w:bookmarkStart w:id="51" w:name="_Toc102502364"/>
+      <w:bookmarkEnd w:id="9"/>
       <w:r>
         <w:t>Figures</w:t>
       </w:r>
-      <w:bookmarkEnd w:id="42"/>
+      <w:bookmarkEnd w:id="51"/>
     </w:p>
     <w:p>
       <w:pPr>
@@ -10524,7 +12381,7 @@
       <w:r>
         <w:fldChar w:fldCharType="separate"/>
       </w:r>
-      <w:hyperlink w:anchor="_Toc102124112" w:history="1">
+      <w:hyperlink w:anchor="_Toc102495988" w:history="1">
         <w:r>
           <w:rPr>
             <w:rStyle w:val="Lienhypertexte"/>
@@ -10551,7 +12408,7 @@
             <w:noProof/>
             <w:webHidden/>
           </w:rPr>
-          <w:instrText xml:space="preserve"> PAGEREF _Toc102124112 \h </w:instrText>
+          <w:instrText xml:space="preserve"> PAGEREF _Toc102495988 \h </w:instrText>
         </w:r>
         <w:r>
           <w:rPr>
@@ -10593,7 +12450,7 @@
           <w:noProof/>
         </w:rPr>
       </w:pPr>
-      <w:hyperlink w:anchor="_Toc102124113" w:history="1">
+      <w:hyperlink w:anchor="_Toc102495989" w:history="1">
         <w:r>
           <w:rPr>
             <w:rStyle w:val="Lienhypertexte"/>
@@ -10620,7 +12477,7 @@
             <w:noProof/>
             <w:webHidden/>
           </w:rPr>
-          <w:instrText xml:space="preserve"> PAGEREF _Toc102124113 \h </w:instrText>
+          <w:instrText xml:space="preserve"> PAGEREF _Toc102495989 \h </w:instrText>
         </w:r>
         <w:r>
           <w:rPr>
@@ -10650,27 +12507,6 @@
           <w:fldChar w:fldCharType="end"/>
         </w:r>
       </w:hyperlink>
-    </w:p>
-    <w:p>
-      <w:r>
-        <w:rPr>
-          <w:b/>
-          <w:bCs/>
-          <w:noProof/>
-        </w:rPr>
-        <w:fldChar w:fldCharType="end"/>
-      </w:r>
-    </w:p>
-    <w:p>
-      <w:pPr>
-        <w:pStyle w:val="Titre2"/>
-      </w:pPr>
-      <w:bookmarkStart w:id="44" w:name="_Toc102137539"/>
-      <w:r>
-        <w:t>Tableaux</w:t>
-      </w:r>
-      <w:bookmarkEnd w:id="43"/>
-      <w:bookmarkEnd w:id="44"/>
     </w:p>
     <w:p>
       <w:pPr>
@@ -10683,22 +12519,13 @@
           <w:noProof/>
         </w:rPr>
       </w:pPr>
-      <w:r>
-        <w:fldChar w:fldCharType="begin"/>
-      </w:r>
-      <w:r>
-        <w:instrText xml:space="preserve"> TOC \h \z \c "Tableau" </w:instrText>
-      </w:r>
-      <w:r>
-        <w:fldChar w:fldCharType="separate"/>
-      </w:r>
-      <w:hyperlink w:anchor="_Toc102124115" w:history="1">
+      <w:hyperlink w:anchor="_Toc102495990" w:history="1">
         <w:r>
           <w:rPr>
             <w:rStyle w:val="Lienhypertexte"/>
             <w:noProof/>
           </w:rPr>
-          <w:t>Tableau 1 - Historique des révisions</w:t>
+          <w:t>Figure 3 : ISTQB - Testing pyramide (Source : perfecto.io)</w:t>
         </w:r>
         <w:r>
           <w:rPr>
@@ -10719,7 +12546,7 @@
             <w:noProof/>
             <w:webHidden/>
           </w:rPr>
-          <w:instrText xml:space="preserve"> PAGEREF _Toc102124115 \h </w:instrText>
+          <w:instrText xml:space="preserve"> PAGEREF _Toc102495990 \h </w:instrText>
         </w:r>
         <w:r>
           <w:rPr>
@@ -10739,7 +12566,7 @@
             <w:noProof/>
             <w:webHidden/>
           </w:rPr>
-          <w:t>2</w:t>
+          <w:t>12</w:t>
         </w:r>
         <w:r>
           <w:rPr>
@@ -10749,6 +12576,27 @@
           <w:fldChar w:fldCharType="end"/>
         </w:r>
       </w:hyperlink>
+    </w:p>
+    <w:p>
+      <w:r>
+        <w:rPr>
+          <w:b/>
+          <w:bCs/>
+          <w:noProof/>
+        </w:rPr>
+        <w:fldChar w:fldCharType="end"/>
+      </w:r>
+    </w:p>
+    <w:p>
+      <w:pPr>
+        <w:pStyle w:val="Titre2"/>
+      </w:pPr>
+      <w:bookmarkStart w:id="52" w:name="_Toc102502365"/>
+      <w:r>
+        <w:t>Tableaux</w:t>
+      </w:r>
+      <w:bookmarkEnd w:id="50"/>
+      <w:bookmarkEnd w:id="52"/>
     </w:p>
     <w:p>
       <w:pPr>
@@ -10761,13 +12609,22 @@
           <w:noProof/>
         </w:rPr>
       </w:pPr>
-      <w:hyperlink w:anchor="_Toc102124116" w:history="1">
+      <w:r>
+        <w:fldChar w:fldCharType="begin"/>
+      </w:r>
+      <w:r>
+        <w:instrText xml:space="preserve"> TOC \h \z \c "Tableau" </w:instrText>
+      </w:r>
+      <w:r>
+        <w:fldChar w:fldCharType="separate"/>
+      </w:r>
+      <w:hyperlink w:anchor="_Toc102505099" w:history="1">
         <w:r>
           <w:rPr>
             <w:rStyle w:val="Lienhypertexte"/>
             <w:noProof/>
           </w:rPr>
-          <w:t>Tableau 2 : Définition des rôles et responsabilités des parties prenantes</w:t>
+          <w:t>Tableau 1 : Historique des révisions</w:t>
         </w:r>
         <w:r>
           <w:rPr>
@@ -10788,7 +12645,7 @@
             <w:noProof/>
             <w:webHidden/>
           </w:rPr>
-          <w:instrText xml:space="preserve"> PAGEREF _Toc102124116 \h </w:instrText>
+          <w:instrText xml:space="preserve"> PAGEREF _Toc102505099 \h </w:instrText>
         </w:r>
         <w:r>
           <w:rPr>
@@ -10808,7 +12665,7 @@
             <w:noProof/>
             <w:webHidden/>
           </w:rPr>
-          <w:t>5</w:t>
+          <w:t>2</w:t>
         </w:r>
         <w:r>
           <w:rPr>
@@ -10830,12 +12687,81 @@
           <w:noProof/>
         </w:rPr>
       </w:pPr>
-      <w:hyperlink w:anchor="_Toc102124117" w:history="1">
+      <w:hyperlink w:anchor="_Toc102505100" w:history="1">
         <w:r>
           <w:rPr>
             <w:rStyle w:val="Lienhypertexte"/>
             <w:noProof/>
           </w:rPr>
+          <w:t>Tableau 2 : Définition des rôles et responsabilités des parties prenantes</w:t>
+        </w:r>
+        <w:r>
+          <w:rPr>
+            <w:noProof/>
+            <w:webHidden/>
+          </w:rPr>
+          <w:tab/>
+        </w:r>
+        <w:r>
+          <w:rPr>
+            <w:noProof/>
+            <w:webHidden/>
+          </w:rPr>
+          <w:fldChar w:fldCharType="begin"/>
+        </w:r>
+        <w:r>
+          <w:rPr>
+            <w:noProof/>
+            <w:webHidden/>
+          </w:rPr>
+          <w:instrText xml:space="preserve"> PAGEREF _Toc102505100 \h </w:instrText>
+        </w:r>
+        <w:r>
+          <w:rPr>
+            <w:noProof/>
+            <w:webHidden/>
+          </w:rPr>
+        </w:r>
+        <w:r>
+          <w:rPr>
+            <w:noProof/>
+            <w:webHidden/>
+          </w:rPr>
+          <w:fldChar w:fldCharType="separate"/>
+        </w:r>
+        <w:r>
+          <w:rPr>
+            <w:noProof/>
+            <w:webHidden/>
+          </w:rPr>
+          <w:t>5</w:t>
+        </w:r>
+        <w:r>
+          <w:rPr>
+            <w:noProof/>
+            <w:webHidden/>
+          </w:rPr>
+          <w:fldChar w:fldCharType="end"/>
+        </w:r>
+      </w:hyperlink>
+    </w:p>
+    <w:p>
+      <w:pPr>
+        <w:pStyle w:val="Tabledesillustrations"/>
+        <w:tabs>
+          <w:tab w:val="right" w:leader="dot" w:pos="9350"/>
+        </w:tabs>
+        <w:rPr>
+          <w:rFonts w:eastAsiaTheme="minorEastAsia"/>
+          <w:noProof/>
+        </w:rPr>
+      </w:pPr>
+      <w:hyperlink w:anchor="_Toc102505101" w:history="1">
+        <w:r>
+          <w:rPr>
+            <w:rStyle w:val="Lienhypertexte"/>
+            <w:noProof/>
+          </w:rPr>
           <w:t>Tableau 3 : Matrice de mise en relation des fonctionnalités et des composants d'architecture</w:t>
         </w:r>
         <w:r>
@@ -10857,7 +12783,7 @@
             <w:noProof/>
             <w:webHidden/>
           </w:rPr>
-          <w:instrText xml:space="preserve"> PAGEREF _Toc102124117 \h </w:instrText>
+          <w:instrText xml:space="preserve"> PAGEREF _Toc102505101 \h </w:instrText>
         </w:r>
         <w:r>
           <w:rPr>
@@ -10878,6 +12804,144 @@
             <w:webHidden/>
           </w:rPr>
           <w:t>6</w:t>
+        </w:r>
+        <w:r>
+          <w:rPr>
+            <w:noProof/>
+            <w:webHidden/>
+          </w:rPr>
+          <w:fldChar w:fldCharType="end"/>
+        </w:r>
+      </w:hyperlink>
+    </w:p>
+    <w:p>
+      <w:pPr>
+        <w:pStyle w:val="Tabledesillustrations"/>
+        <w:tabs>
+          <w:tab w:val="right" w:leader="dot" w:pos="9350"/>
+        </w:tabs>
+        <w:rPr>
+          <w:rFonts w:eastAsiaTheme="minorEastAsia"/>
+          <w:noProof/>
+        </w:rPr>
+      </w:pPr>
+      <w:hyperlink w:anchor="_Toc102505102" w:history="1">
+        <w:r>
+          <w:rPr>
+            <w:rStyle w:val="Lienhypertexte"/>
+            <w:noProof/>
+          </w:rPr>
+          <w:t>Tableau 4 : Catalogue des outils utilisés dans le cadre du plan de test</w:t>
+        </w:r>
+        <w:r>
+          <w:rPr>
+            <w:noProof/>
+            <w:webHidden/>
+          </w:rPr>
+          <w:tab/>
+        </w:r>
+        <w:r>
+          <w:rPr>
+            <w:noProof/>
+            <w:webHidden/>
+          </w:rPr>
+          <w:fldChar w:fldCharType="begin"/>
+        </w:r>
+        <w:r>
+          <w:rPr>
+            <w:noProof/>
+            <w:webHidden/>
+          </w:rPr>
+          <w:instrText xml:space="preserve"> PAGEREF _Toc102505102 \h </w:instrText>
+        </w:r>
+        <w:r>
+          <w:rPr>
+            <w:noProof/>
+            <w:webHidden/>
+          </w:rPr>
+        </w:r>
+        <w:r>
+          <w:rPr>
+            <w:noProof/>
+            <w:webHidden/>
+          </w:rPr>
+          <w:fldChar w:fldCharType="separate"/>
+        </w:r>
+        <w:r>
+          <w:rPr>
+            <w:noProof/>
+            <w:webHidden/>
+          </w:rPr>
+          <w:t>15</w:t>
+        </w:r>
+        <w:r>
+          <w:rPr>
+            <w:noProof/>
+            <w:webHidden/>
+          </w:rPr>
+          <w:fldChar w:fldCharType="end"/>
+        </w:r>
+      </w:hyperlink>
+    </w:p>
+    <w:p>
+      <w:pPr>
+        <w:pStyle w:val="Tabledesillustrations"/>
+        <w:tabs>
+          <w:tab w:val="right" w:leader="dot" w:pos="9350"/>
+        </w:tabs>
+        <w:rPr>
+          <w:rFonts w:eastAsiaTheme="minorEastAsia"/>
+          <w:noProof/>
+        </w:rPr>
+      </w:pPr>
+      <w:hyperlink w:anchor="_Toc102505103" w:history="1">
+        <w:r>
+          <w:rPr>
+            <w:rStyle w:val="Lienhypertexte"/>
+            <w:noProof/>
+          </w:rPr>
+          <w:t>Tableau 5 : Catalogue des environnements disponible pour la campagne de test</w:t>
+        </w:r>
+        <w:r>
+          <w:rPr>
+            <w:noProof/>
+            <w:webHidden/>
+          </w:rPr>
+          <w:tab/>
+        </w:r>
+        <w:r>
+          <w:rPr>
+            <w:noProof/>
+            <w:webHidden/>
+          </w:rPr>
+          <w:fldChar w:fldCharType="begin"/>
+        </w:r>
+        <w:r>
+          <w:rPr>
+            <w:noProof/>
+            <w:webHidden/>
+          </w:rPr>
+          <w:instrText xml:space="preserve"> PAGEREF _Toc102505103 \h </w:instrText>
+        </w:r>
+        <w:r>
+          <w:rPr>
+            <w:noProof/>
+            <w:webHidden/>
+          </w:rPr>
+        </w:r>
+        <w:r>
+          <w:rPr>
+            <w:noProof/>
+            <w:webHidden/>
+          </w:rPr>
+          <w:fldChar w:fldCharType="separate"/>
+        </w:r>
+        <w:r>
+          <w:rPr>
+            <w:noProof/>
+            <w:webHidden/>
+          </w:rPr>
+          <w:t>16</w:t>
         </w:r>
         <w:r>
           <w:rPr>
@@ -11375,6 +13439,25 @@
       </w:r>
     </w:p>
   </w:footnote>
+  <w:footnote w:id="1">
+    <w:p>
+      <w:pPr>
+        <w:pStyle w:val="Notedebasdepage"/>
+      </w:pPr>
+      <w:r>
+        <w:rPr>
+          <w:rStyle w:val="Appelnotedebasdep"/>
+        </w:rPr>
+        <w:footnoteRef/>
+      </w:r>
+      <w:r>
+        <w:t xml:space="preserve"> </w:t>
+      </w:r>
+      <w:r>
+        <w:t>D’autres environnements sont susceptibles d’être définis pour les besoins du projet, indépendamment des tests.</w:t>
+      </w:r>
+    </w:p>
+  </w:footnote>
 </w:footnotes>
 </file>
 
@@ -11384,14 +13467,27 @@
     <w:pPr>
       <w:pStyle w:val="En-tte"/>
     </w:pPr>
-    <w:fldSimple w:instr=" STYLEREF  &quot;Titre 1&quot;  \* MERGEFORMAT ">
-      <w:r>
-        <w:rPr>
-          <w:noProof/>
-        </w:rPr>
-        <w:t>TABLES DES RÉFÉRENCES</w:t>
-      </w:r>
-    </w:fldSimple>
+    <w:r>
+      <w:fldChar w:fldCharType="begin"/>
+    </w:r>
+    <w:r>
+      <w:instrText xml:space="preserve"> STYLEREF  "Titre 1"  \* MERGEFORMAT </w:instrText>
+    </w:r>
+    <w:r>
+      <w:fldChar w:fldCharType="separate"/>
+    </w:r>
+    <w:r>
+      <w:rPr>
+        <w:noProof/>
+      </w:rPr>
+      <w:t>TABLES DES RÉFÉRENCES</w:t>
+    </w:r>
+    <w:r>
+      <w:rPr>
+        <w:noProof/>
+      </w:rPr>
+      <w:fldChar w:fldCharType="end"/>
+    </w:r>
     <w:r>
       <w:rPr>
         <w:noProof/>
@@ -11417,7 +13513,7 @@
       <w:rPr>
         <w:noProof/>
       </w:rPr>
-      <w:t>30/04/2022</w:t>
+      <w:t>03/05/2022</w:t>
     </w:r>
     <w:r>
       <w:fldChar w:fldCharType="end"/>
@@ -14465,28 +16561,28 @@
 </file>
 
 <file path=customXml/item1.xml><?xml version="1.0" encoding="utf-8"?>
-<b:Sources xmlns:b="http://schemas.openxmlformats.org/officeDocument/2006/bibliography" xmlns="http://schemas.openxmlformats.org/officeDocument/2006/bibliography" SelectedStyle="\APASixthEditionOfficeOnline.xsl" StyleName="APA" Version="6"/>
-</file>
-
-<file path=customXml/item2.xml><?xml version="1.0" encoding="utf-8"?>
 <go:gDocsCustomXmlDataStorage xmlns:go="http://customooxmlschemas.google.com/" xmlns:r="http://schemas.openxmlformats.org/officeDocument/2006/relationships">
   <go:docsCustomData xmlns:go="http://customooxmlschemas.google.com/" roundtripDataSignature="AMtx7mj8bvlXyk6gfbrLwJXO/FvWiC9Yig==">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</go:docsCustomData>
 </go:gDocsCustomXmlDataStorage>
 </file>
 
-<file path=customXml/itemProps1.xml><?xml version="1.0" encoding="utf-8"?>
-<ds:datastoreItem xmlns:ds="http://schemas.openxmlformats.org/officeDocument/2006/customXml" ds:itemID="{4B096B17-6408-4466-8E14-340F741101A8}">
-  <ds:schemaRefs>
-    <ds:schemaRef ds:uri="http://schemas.openxmlformats.org/officeDocument/2006/bibliography"/>
-  </ds:schemaRefs>
-</ds:datastoreItem>
+<file path=customXml/item2.xml><?xml version="1.0" encoding="utf-8"?>
+<b:Sources xmlns:b="http://schemas.openxmlformats.org/officeDocument/2006/bibliography" xmlns="http://schemas.openxmlformats.org/officeDocument/2006/bibliography" SelectedStyle="\APASixthEditionOfficeOnline.xsl" StyleName="APA" Version="6"/>
 </file>
 
-<file path=customXml/itemProps2.xml><?xml version="1.0" encoding="utf-8"?>
+<file path=customXml/itemProps1.xml><?xml version="1.0" encoding="utf-8"?>
 <ds:datastoreItem xmlns:ds="http://schemas.openxmlformats.org/officeDocument/2006/customXml" ds:itemID="{11111111-1234-1234-1234-123412341234}">
   <ds:schemaRefs>
     <ds:schemaRef ds:uri="http://customooxmlschemas.google.com/"/>
     <ds:schemaRef ds:uri="http://schemas.openxmlformats.org/officeDocument/2006/relationships"/>
   </ds:schemaRefs>
 </ds:datastoreItem>
+</file>
+
+<file path=customXml/itemProps2.xml><?xml version="1.0" encoding="utf-8"?>
+<ds:datastoreItem xmlns:ds="http://schemas.openxmlformats.org/officeDocument/2006/customXml" ds:itemID="{4B096B17-6408-4466-8E14-340F741101A8}">
+  <ds:schemaRefs>
+    <ds:schemaRef ds:uri="http://schemas.openxmlformats.org/officeDocument/2006/bibliography"/>
+  </ds:schemaRefs>
+</ds:datastoreItem>
 </file>
--- a/P8_03_PlanDeTest.docx
+++ b/P8_03_PlanDeTest.docx
@@ -190,7 +190,7 @@
           <w:szCs w:val="32"/>
           <w:lang w:val="en-GB"/>
         </w:rPr>
-        <w:t>03/05/2022</w:t>
+        <w:t>04/05/2022</w:t>
       </w:r>
       <w:r>
         <w:rPr>
@@ -552,7 +552,7 @@
               <w:rPr>
                 <w:noProof/>
               </w:rPr>
-              <w:t>03/05/2022</w:t>
+              <w:t>04/05/2022</w:t>
             </w:r>
             <w:r>
               <w:fldChar w:fldCharType="end"/>
@@ -644,27 +644,14 @@
       <w:r>
         <w:t xml:space="preserve">Tableau </w:t>
       </w:r>
-      <w:r>
-        <w:fldChar w:fldCharType="begin"/>
-      </w:r>
-      <w:r>
-        <w:instrText xml:space="preserve"> SEQ Tableau \* ARABIC </w:instrText>
-      </w:r>
-      <w:r>
-        <w:fldChar w:fldCharType="separate"/>
-      </w:r>
-      <w:r>
-        <w:rPr>
-          <w:noProof/>
-        </w:rPr>
-        <w:t>1</w:t>
-      </w:r>
-      <w:r>
-        <w:rPr>
-          <w:noProof/>
-        </w:rPr>
-        <w:fldChar w:fldCharType="end"/>
-      </w:r>
+      <w:fldSimple w:instr=" SEQ Tableau \* ARABIC ">
+        <w:r>
+          <w:rPr>
+            <w:noProof/>
+          </w:rPr>
+          <w:t>1</w:t>
+        </w:r>
+      </w:fldSimple>
       <w:r>
         <w:t> :</w:t>
       </w:r>
@@ -738,10 +725,22 @@
         <w:jc w:val="both"/>
       </w:pPr>
       <w:r>
-        <w:t>Les objectifs, les fonctionnalités et la conformité de l’architecture cible sont rappelé avant de définir la méthodologie de test</w:t>
-      </w:r>
-      <w:r>
-        <w:t xml:space="preserve"> retenue.</w:t>
+        <w:t>Les objectifs</w:t>
+      </w:r>
+      <w:r>
+        <w:t xml:space="preserve"> à atteindre</w:t>
+      </w:r>
+      <w:r>
+        <w:t xml:space="preserve">, les fonctionnalités </w:t>
+      </w:r>
+      <w:r>
+        <w:t xml:space="preserve">attendues pour le projet </w:t>
+      </w:r>
+      <w:r>
+        <w:t>et la conformité de l’architecture cible sont rappelé</w:t>
+      </w:r>
+      <w:r>
+        <w:t xml:space="preserve">. </w:t>
       </w:r>
     </w:p>
     <w:p>
@@ -749,13 +748,19 @@
         <w:jc w:val="both"/>
       </w:pPr>
       <w:r>
-        <w:t>Pour chaque tests, les indicateurs qualité et les méthodologie</w:t>
-      </w:r>
-      <w:r>
-        <w:t>s</w:t>
-      </w:r>
-      <w:r>
-        <w:t xml:space="preserve"> de collecte des données seront précisés.</w:t>
+        <w:t xml:space="preserve">La </w:t>
+      </w:r>
+      <w:r>
+        <w:t>méthodologie de test</w:t>
+      </w:r>
+      <w:r>
+        <w:t xml:space="preserve"> retenue</w:t>
+      </w:r>
+      <w:r>
+        <w:t>, incluant l’approche, les niveaux de tests à réaliser et l’outillage, sera précisée</w:t>
+      </w:r>
+      <w:r>
+        <w:t>.</w:t>
       </w:r>
     </w:p>
     <w:p>
@@ -3388,15 +3393,15 @@
       <w:pPr>
         <w:pStyle w:val="Titre1"/>
       </w:pPr>
-      <w:bookmarkStart w:id="7" w:name="_Toc87808942"/>
-      <w:bookmarkStart w:id="8" w:name="_Toc89360148"/>
-      <w:bookmarkStart w:id="9" w:name="_Toc78113519"/>
-      <w:bookmarkStart w:id="10" w:name="_Toc102502331"/>
+      <w:bookmarkStart w:id="7" w:name="_Toc102502331"/>
+      <w:bookmarkStart w:id="8" w:name="_Toc87808942"/>
+      <w:bookmarkStart w:id="9" w:name="_Toc89360148"/>
+      <w:bookmarkStart w:id="10" w:name="_Toc78113519"/>
       <w:r>
         <w:lastRenderedPageBreak/>
         <w:t>INTRODUCTION</w:t>
       </w:r>
-      <w:bookmarkEnd w:id="10"/>
+      <w:bookmarkEnd w:id="7"/>
     </w:p>
     <w:p>
       <w:pPr>
@@ -4262,27 +4267,14 @@
       <w:r>
         <w:t xml:space="preserve">Tableau </w:t>
       </w:r>
-      <w:r>
-        <w:fldChar w:fldCharType="begin"/>
-      </w:r>
-      <w:r>
-        <w:instrText xml:space="preserve"> SEQ Tableau \* ARABIC </w:instrText>
-      </w:r>
-      <w:r>
-        <w:fldChar w:fldCharType="separate"/>
-      </w:r>
-      <w:r>
-        <w:rPr>
-          <w:noProof/>
-        </w:rPr>
-        <w:t>2</w:t>
-      </w:r>
-      <w:r>
-        <w:rPr>
-          <w:noProof/>
-        </w:rPr>
-        <w:fldChar w:fldCharType="end"/>
-      </w:r>
+      <w:fldSimple w:instr=" SEQ Tableau \* ARABIC ">
+        <w:r>
+          <w:rPr>
+            <w:noProof/>
+          </w:rPr>
+          <w:t>2</w:t>
+        </w:r>
+      </w:fldSimple>
       <w:r>
         <w:t xml:space="preserve"> : Définition des rôles et responsabilités des parties prenantes</w:t>
       </w:r>
@@ -4308,8 +4300,8 @@
         <w:pStyle w:val="Titre1"/>
       </w:pPr>
       <w:bookmarkStart w:id="15" w:name="_Toc102502335"/>
-      <w:bookmarkEnd w:id="7"/>
       <w:bookmarkEnd w:id="8"/>
+      <w:bookmarkEnd w:id="9"/>
       <w:r>
         <w:lastRenderedPageBreak/>
         <w:t>FONCTIONNALITÉS A TESTER</w:t>
@@ -6238,27 +6230,14 @@
       <w:r>
         <w:t xml:space="preserve">Tableau </w:t>
       </w:r>
-      <w:r>
-        <w:fldChar w:fldCharType="begin"/>
-      </w:r>
-      <w:r>
-        <w:instrText xml:space="preserve"> SEQ Tableau \* ARABIC </w:instrText>
-      </w:r>
-      <w:r>
-        <w:fldChar w:fldCharType="separate"/>
-      </w:r>
-      <w:r>
-        <w:rPr>
-          <w:noProof/>
-        </w:rPr>
-        <w:t>3</w:t>
-      </w:r>
-      <w:r>
-        <w:rPr>
-          <w:noProof/>
-        </w:rPr>
-        <w:fldChar w:fldCharType="end"/>
-      </w:r>
+      <w:fldSimple w:instr=" SEQ Tableau \* ARABIC ">
+        <w:r>
+          <w:rPr>
+            <w:noProof/>
+          </w:rPr>
+          <w:t>3</w:t>
+        </w:r>
+      </w:fldSimple>
       <w:r>
         <w:t xml:space="preserve"> : Matrice de mise en relation des fonctionnalités et des composants d'architecture</w:t>
       </w:r>
@@ -7048,27 +7027,14 @@
       <w:r>
         <w:t xml:space="preserve">Figure </w:t>
       </w:r>
-      <w:r>
-        <w:fldChar w:fldCharType="begin"/>
-      </w:r>
-      <w:r>
-        <w:instrText xml:space="preserve"> SEQ Figure \* ARABIC </w:instrText>
-      </w:r>
-      <w:r>
-        <w:fldChar w:fldCharType="separate"/>
-      </w:r>
-      <w:r>
-        <w:rPr>
-          <w:noProof/>
-        </w:rPr>
-        <w:t>1</w:t>
-      </w:r>
-      <w:r>
-        <w:rPr>
-          <w:noProof/>
-        </w:rPr>
-        <w:fldChar w:fldCharType="end"/>
-      </w:r>
+      <w:fldSimple w:instr=" SEQ Figure \* ARABIC ">
+        <w:r>
+          <w:rPr>
+            <w:noProof/>
+          </w:rPr>
+          <w:t>1</w:t>
+        </w:r>
+      </w:fldSimple>
       <w:r>
         <w:t xml:space="preserve"> : </w:t>
       </w:r>
@@ -7076,15 +7042,7 @@
         <w:t>Discovery, Formulation, and Automation</w:t>
       </w:r>
       <w:r>
-        <w:t xml:space="preserve"> dans l'activité de BDD. (</w:t>
-      </w:r>
-      <w:proofErr w:type="gramStart"/>
-      <w:r>
-        <w:t>Source:</w:t>
-      </w:r>
-      <w:proofErr w:type="gramEnd"/>
-      <w:r>
-        <w:t xml:space="preserve"> </w:t>
+        <w:t xml:space="preserve"> dans l'activité de BDD. (Source: </w:t>
       </w:r>
       <w:proofErr w:type="spellStart"/>
       <w:r>
@@ -7173,7 +7131,6 @@
         </w:rPr>
       </w:pPr>
       <w:bookmarkStart w:id="27" w:name="_Toc102502345"/>
-      <w:proofErr w:type="gramStart"/>
       <w:r>
         <w:rPr>
           <w:lang w:val="en-GB"/>
@@ -7191,14 +7148,7 @@
         <w:rPr>
           <w:lang w:val="en-GB"/>
         </w:rPr>
-        <w:t>:</w:t>
-      </w:r>
-      <w:proofErr w:type="gramEnd"/>
-      <w:r>
-        <w:rPr>
-          <w:lang w:val="en-GB"/>
-        </w:rPr>
-        <w:t xml:space="preserve"> « What it should do »</w:t>
+        <w:t>: « What it should do »</w:t>
       </w:r>
       <w:bookmarkEnd w:id="27"/>
     </w:p>
@@ -7319,7 +7269,6 @@
         </w:rPr>
       </w:pPr>
       <w:bookmarkStart w:id="28" w:name="_Toc102502346"/>
-      <w:proofErr w:type="gramStart"/>
       <w:r>
         <w:rPr>
           <w:lang w:val="en-GB"/>
@@ -7336,14 +7285,7 @@
         <w:rPr>
           <w:lang w:val="en-GB"/>
         </w:rPr>
-        <w:t>:</w:t>
-      </w:r>
-      <w:proofErr w:type="gramEnd"/>
-      <w:r>
-        <w:rPr>
-          <w:lang w:val="en-GB"/>
-        </w:rPr>
-        <w:t xml:space="preserve"> « What it really does »</w:t>
+        <w:t>: « What it really does »</w:t>
       </w:r>
       <w:bookmarkEnd w:id="28"/>
     </w:p>
@@ -7542,27 +7484,14 @@
       <w:r>
         <w:t xml:space="preserve">Figure </w:t>
       </w:r>
-      <w:r>
-        <w:fldChar w:fldCharType="begin"/>
-      </w:r>
-      <w:r>
-        <w:instrText xml:space="preserve"> SEQ Figure \* ARABIC </w:instrText>
-      </w:r>
-      <w:r>
-        <w:fldChar w:fldCharType="separate"/>
-      </w:r>
-      <w:r>
-        <w:rPr>
-          <w:noProof/>
-        </w:rPr>
-        <w:t>2</w:t>
-      </w:r>
-      <w:r>
-        <w:rPr>
-          <w:noProof/>
-        </w:rPr>
-        <w:fldChar w:fldCharType="end"/>
-      </w:r>
+      <w:fldSimple w:instr=" SEQ Figure \* ARABIC ">
+        <w:r>
+          <w:rPr>
+            <w:noProof/>
+          </w:rPr>
+          <w:t>2</w:t>
+        </w:r>
+      </w:fldSimple>
       <w:r>
         <w:t xml:space="preserve"> : Implémentation du cycle de développement itératif (source : Medium.com/@</w:t>
       </w:r>
@@ -7697,27 +7626,14 @@
       <w:r>
         <w:t xml:space="preserve">Figure </w:t>
       </w:r>
-      <w:r>
-        <w:fldChar w:fldCharType="begin"/>
-      </w:r>
-      <w:r>
-        <w:instrText xml:space="preserve"> SEQ Figure \* ARABIC </w:instrText>
-      </w:r>
-      <w:r>
-        <w:fldChar w:fldCharType="separate"/>
-      </w:r>
-      <w:r>
-        <w:rPr>
-          <w:noProof/>
-        </w:rPr>
-        <w:t>3</w:t>
-      </w:r>
-      <w:r>
-        <w:rPr>
-          <w:noProof/>
-        </w:rPr>
-        <w:fldChar w:fldCharType="end"/>
-      </w:r>
+      <w:fldSimple w:instr=" SEQ Figure \* ARABIC ">
+        <w:r>
+          <w:rPr>
+            <w:noProof/>
+          </w:rPr>
+          <w:t>3</w:t>
+        </w:r>
+      </w:fldSimple>
       <w:r>
         <w:t xml:space="preserve"> : ISTQB - </w:t>
       </w:r>
@@ -9080,10 +8996,7 @@
       <w:bookmarkStart w:id="37" w:name="_Toc102502353"/>
       <w:r>
         <w:lastRenderedPageBreak/>
-        <w:t>Le</w:t>
-      </w:r>
-      <w:r>
-        <w:t>s tests de charge</w:t>
+        <w:t>Les tests de charge</w:t>
       </w:r>
       <w:bookmarkEnd w:id="37"/>
     </w:p>
@@ -9121,10 +9034,7 @@
       </w:pPr>
       <w:bookmarkStart w:id="38" w:name="_Toc102502354"/>
       <w:r>
-        <w:t xml:space="preserve">Les tests </w:t>
-      </w:r>
-      <w:r>
-        <w:t>de pénétration système</w:t>
+        <w:t>Les tests de pénétration système</w:t>
       </w:r>
       <w:r>
         <w:t xml:space="preserve"> (</w:t>
@@ -10536,24 +10446,14 @@
       <w:r>
         <w:t xml:space="preserve">Tableau </w:t>
       </w:r>
-      <w:r>
-        <w:fldChar w:fldCharType="begin"/>
-      </w:r>
-      <w:r>
-        <w:instrText xml:space="preserve"> SEQ Tableau \* ARABIC </w:instrText>
-      </w:r>
-      <w:r>
-        <w:fldChar w:fldCharType="separate"/>
-      </w:r>
-      <w:r>
-        <w:rPr>
-          <w:noProof/>
-        </w:rPr>
-        <w:t>4</w:t>
-      </w:r>
-      <w:r>
-        <w:fldChar w:fldCharType="end"/>
-      </w:r>
+      <w:fldSimple w:instr=" SEQ Tableau \* ARABIC ">
+        <w:r>
+          <w:rPr>
+            <w:noProof/>
+          </w:rPr>
+          <w:t>4</w:t>
+        </w:r>
+      </w:fldSimple>
       <w:r>
         <w:t xml:space="preserve"> : Catalogue des outils utilisés dans le cadre du plan de test</w:t>
       </w:r>
@@ -10997,13 +10897,7 @@
               <w:spacing w:after="120" w:line="240" w:lineRule="auto"/>
             </w:pPr>
             <w:r>
-              <w:t>Test</w:t>
-            </w:r>
-            <w:r>
-              <w:t>s</w:t>
-            </w:r>
-            <w:r>
-              <w:t xml:space="preserve"> d’intégration (fonctionnels)</w:t>
+              <w:t>Tests d’intégration (fonctionnels)</w:t>
             </w:r>
           </w:p>
           <w:p>
@@ -11016,10 +10910,7 @@
               <w:spacing w:after="120" w:line="240" w:lineRule="auto"/>
             </w:pPr>
             <w:r>
-              <w:t>Tests d’UI</w:t>
-            </w:r>
-            <w:r>
-              <w:t xml:space="preserve"> (automatisés)</w:t>
+              <w:t>Tests d’UI (automatisés)</w:t>
             </w:r>
           </w:p>
         </w:tc>
@@ -11165,13 +11056,7 @@
               <w:spacing w:after="120" w:line="240" w:lineRule="auto"/>
             </w:pPr>
             <w:r>
-              <w:t>Test</w:t>
-            </w:r>
-            <w:r>
-              <w:t>s</w:t>
-            </w:r>
-            <w:r>
-              <w:t xml:space="preserve"> d’exploration</w:t>
+              <w:t>Tests d’exploration</w:t>
             </w:r>
           </w:p>
           <w:p>
@@ -11184,16 +11069,7 @@
               <w:spacing w:after="120" w:line="240" w:lineRule="auto"/>
             </w:pPr>
             <w:r>
-              <w:t>Test</w:t>
-            </w:r>
-            <w:r>
-              <w:t>s</w:t>
-            </w:r>
-            <w:r>
-              <w:t xml:space="preserve"> d’acceptation </w:t>
-            </w:r>
-            <w:r>
-              <w:t>utilisateurs</w:t>
+              <w:t>Tests d’acceptation utilisateurs</w:t>
             </w:r>
           </w:p>
           <w:p>
@@ -11441,24 +11317,14 @@
       <w:r>
         <w:t xml:space="preserve">Tableau </w:t>
       </w:r>
-      <w:r>
-        <w:fldChar w:fldCharType="begin"/>
-      </w:r>
-      <w:r>
-        <w:instrText xml:space="preserve"> SEQ Tableau \* ARABIC </w:instrText>
-      </w:r>
-      <w:r>
-        <w:fldChar w:fldCharType="separate"/>
-      </w:r>
-      <w:r>
-        <w:rPr>
-          <w:noProof/>
-        </w:rPr>
-        <w:t>5</w:t>
-      </w:r>
-      <w:r>
-        <w:fldChar w:fldCharType="end"/>
-      </w:r>
+      <w:fldSimple w:instr=" SEQ Tableau \* ARABIC ">
+        <w:r>
+          <w:rPr>
+            <w:noProof/>
+          </w:rPr>
+          <w:t>5</w:t>
+        </w:r>
+      </w:fldSimple>
       <w:r>
         <w:t xml:space="preserve"> : Catalogue des environnements</w:t>
       </w:r>
@@ -12320,11 +12186,6 @@
       </w:r>
       <w:bookmarkEnd w:id="48"/>
     </w:p>
-    <w:p>
-      <w:r>
-        <w:t>Les tests au niveau compo</w:t>
-      </w:r>
-    </w:p>
     <w:p/>
     <w:p/>
     <w:p>
@@ -12353,13 +12214,13 @@
       <w:pPr>
         <w:pStyle w:val="Titre2"/>
       </w:pPr>
-      <w:bookmarkStart w:id="50" w:name="_Toc78113520"/>
-      <w:bookmarkStart w:id="51" w:name="_Toc102502364"/>
-      <w:bookmarkEnd w:id="9"/>
+      <w:bookmarkStart w:id="50" w:name="_Toc102502364"/>
+      <w:bookmarkStart w:id="51" w:name="_Toc78113520"/>
+      <w:bookmarkEnd w:id="10"/>
       <w:r>
         <w:t>Figures</w:t>
       </w:r>
-      <w:bookmarkEnd w:id="51"/>
+      <w:bookmarkEnd w:id="50"/>
     </w:p>
     <w:p>
       <w:pPr>
@@ -12595,7 +12456,7 @@
       <w:r>
         <w:t>Tableaux</w:t>
       </w:r>
-      <w:bookmarkEnd w:id="50"/>
+      <w:bookmarkEnd w:id="51"/>
       <w:bookmarkEnd w:id="52"/>
     </w:p>
     <w:p>
@@ -13451,10 +13312,7 @@
         <w:footnoteRef/>
       </w:r>
       <w:r>
-        <w:t xml:space="preserve"> </w:t>
-      </w:r>
-      <w:r>
-        <w:t>D’autres environnements sont susceptibles d’être définis pour les besoins du projet, indépendamment des tests.</w:t>
+        <w:t xml:space="preserve"> D’autres environnements sont susceptibles d’être définis pour les besoins du projet, indépendamment des tests.</w:t>
       </w:r>
     </w:p>
   </w:footnote>
@@ -13467,27 +13325,14 @@
     <w:pPr>
       <w:pStyle w:val="En-tte"/>
     </w:pPr>
-    <w:r>
-      <w:fldChar w:fldCharType="begin"/>
-    </w:r>
-    <w:r>
-      <w:instrText xml:space="preserve"> STYLEREF  "Titre 1"  \* MERGEFORMAT </w:instrText>
-    </w:r>
-    <w:r>
-      <w:fldChar w:fldCharType="separate"/>
-    </w:r>
-    <w:r>
-      <w:rPr>
-        <w:noProof/>
-      </w:rPr>
-      <w:t>TABLES DES RÉFÉRENCES</w:t>
-    </w:r>
-    <w:r>
-      <w:rPr>
-        <w:noProof/>
-      </w:rPr>
-      <w:fldChar w:fldCharType="end"/>
-    </w:r>
+    <w:fldSimple w:instr=" STYLEREF  &quot;Titre 1&quot;  \* MERGEFORMAT ">
+      <w:r>
+        <w:rPr>
+          <w:noProof/>
+        </w:rPr>
+        <w:t>TABLES DES RÉFÉRENCES</w:t>
+      </w:r>
+    </w:fldSimple>
     <w:r>
       <w:rPr>
         <w:noProof/>
@@ -13513,7 +13358,7 @@
       <w:rPr>
         <w:noProof/>
       </w:rPr>
-      <w:t>03/05/2022</w:t>
+      <w:t>04/05/2022</w:t>
     </w:r>
     <w:r>
       <w:fldChar w:fldCharType="end"/>
@@ -16561,28 +16406,28 @@
 </file>
 
 <file path=customXml/item1.xml><?xml version="1.0" encoding="utf-8"?>
+<b:Sources xmlns:b="http://schemas.openxmlformats.org/officeDocument/2006/bibliography" xmlns="http://schemas.openxmlformats.org/officeDocument/2006/bibliography" SelectedStyle="\APASixthEditionOfficeOnline.xsl" StyleName="APA" Version="6"/>
+</file>
+
+<file path=customXml/item2.xml><?xml version="1.0" encoding="utf-8"?>
 <go:gDocsCustomXmlDataStorage xmlns:go="http://customooxmlschemas.google.com/" xmlns:r="http://schemas.openxmlformats.org/officeDocument/2006/relationships">
   <go:docsCustomData xmlns:go="http://customooxmlschemas.google.com/" roundtripDataSignature="AMtx7mj8bvlXyk6gfbrLwJXO/FvWiC9Yig==">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</go:docsCustomData>
 </go:gDocsCustomXmlDataStorage>
 </file>
 
-<file path=customXml/item2.xml><?xml version="1.0" encoding="utf-8"?>
-<b:Sources xmlns:b="http://schemas.openxmlformats.org/officeDocument/2006/bibliography" xmlns="http://schemas.openxmlformats.org/officeDocument/2006/bibliography" SelectedStyle="\APASixthEditionOfficeOnline.xsl" StyleName="APA" Version="6"/>
+<file path=customXml/itemProps1.xml><?xml version="1.0" encoding="utf-8"?>
+<ds:datastoreItem xmlns:ds="http://schemas.openxmlformats.org/officeDocument/2006/customXml" ds:itemID="{4B096B17-6408-4466-8E14-340F741101A8}">
+  <ds:schemaRefs>
+    <ds:schemaRef ds:uri="http://schemas.openxmlformats.org/officeDocument/2006/bibliography"/>
+  </ds:schemaRefs>
+</ds:datastoreItem>
 </file>
 
-<file path=customXml/itemProps1.xml><?xml version="1.0" encoding="utf-8"?>
+<file path=customXml/itemProps2.xml><?xml version="1.0" encoding="utf-8"?>
 <ds:datastoreItem xmlns:ds="http://schemas.openxmlformats.org/officeDocument/2006/customXml" ds:itemID="{11111111-1234-1234-1234-123412341234}">
   <ds:schemaRefs>
     <ds:schemaRef ds:uri="http://customooxmlschemas.google.com/"/>
     <ds:schemaRef ds:uri="http://schemas.openxmlformats.org/officeDocument/2006/relationships"/>
   </ds:schemaRefs>
 </ds:datastoreItem>
-</file>
-
-<file path=customXml/itemProps2.xml><?xml version="1.0" encoding="utf-8"?>
-<ds:datastoreItem xmlns:ds="http://schemas.openxmlformats.org/officeDocument/2006/customXml" ds:itemID="{4B096B17-6408-4466-8E14-340F741101A8}">
-  <ds:schemaRefs>
-    <ds:schemaRef ds:uri="http://schemas.openxmlformats.org/officeDocument/2006/bibliography"/>
-  </ds:schemaRefs>
-</ds:datastoreItem>
 </file>
--- a/P8_03_PlanDeTest.docx
+++ b/P8_03_PlanDeTest.docx
@@ -1,6 +1,6 @@
 
 <file path=word/document.xml><?xml version="1.0" encoding="utf-8"?>
-<w:document xmlns:wpc="http://schemas.microsoft.com/office/word/2010/wordprocessingCanvas" xmlns:cx="http://schemas.microsoft.com/office/drawing/2014/chartex" xmlns:cx1="http://schemas.microsoft.com/office/drawing/2015/9/8/chartex" xmlns:cx2="http://schemas.microsoft.com/office/drawing/2015/10/21/chartex" xmlns:cx3="http://schemas.microsoft.com/office/drawing/2016/5/9/chartex" xmlns:cx4="http://schemas.microsoft.com/office/drawing/2016/5/10/chartex" xmlns:cx5="http://schemas.microsoft.com/office/drawing/2016/5/11/chartex" xmlns:cx6="http://schemas.microsoft.com/office/drawing/2016/5/12/chartex" xmlns:cx7="http://schemas.microsoft.com/office/drawing/2016/5/13/chartex" xmlns:cx8="http://schemas.microsoft.com/office/drawing/2016/5/14/chartex" xmlns:mc="http://schemas.openxmlformats.org/markup-compatibility/2006" xmlns:aink="http://schemas.microsoft.com/office/drawing/2016/ink" xmlns:am3d="http://schemas.microsoft.com/office/drawing/2017/model3d" xmlns:o="urn:schemas-microsoft-com:office:office" xmlns:r="http://schemas.openxmlformats.org/officeDocument/2006/relationships" xmlns:m="http://schemas.openxmlformats.org/officeDocument/2006/math" xmlns:v="urn:schemas-microsoft-com:vml" xmlns:wp14="http://schemas.microsoft.com/office/word/2010/wordprocessingDrawing" xmlns:wp="http://schemas.openxmlformats.org/drawingml/2006/wordprocessingDrawing" xmlns:w10="urn:schemas-microsoft-com:office:word" xmlns:w="http://schemas.openxmlformats.org/wordprocessingml/2006/main" xmlns:w14="http://schemas.microsoft.com/office/word/2010/wordml" xmlns:w15="http://schemas.microsoft.com/office/word/2012/wordml" xmlns:w16cex="http://schemas.microsoft.com/office/word/2018/wordml/cex" xmlns:w16cid="http://schemas.microsoft.com/office/word/2016/wordml/cid" xmlns:w16="http://schemas.microsoft.com/office/word/2018/wordml" xmlns:w16sdtdh="http://schemas.microsoft.com/office/word/2020/wordml/sdtdatahash" xmlns:w16se="http://schemas.microsoft.com/office/word/2015/wordml/symex" xmlns:wpg="http://schemas.microsoft.com/office/word/2010/wordprocessingGroup" xmlns:wpi="http://schemas.microsoft.com/office/word/2010/wordprocessingInk" xmlns:wne="http://schemas.microsoft.com/office/word/2006/wordml" xmlns:wps="http://schemas.microsoft.com/office/word/2010/wordprocessingShape" mc:Ignorable="w14 w15 w16se w16cid w16 w16cex w16sdtdh wp14">
+<w:document xmlns:wpc="http://schemas.microsoft.com/office/word/2010/wordprocessingCanvas" xmlns:cx="http://schemas.microsoft.com/office/drawing/2014/chartex" xmlns:cx1="http://schemas.microsoft.com/office/drawing/2015/9/8/chartex" xmlns:cx2="http://schemas.microsoft.com/office/drawing/2015/10/21/chartex" xmlns:cx3="http://schemas.microsoft.com/office/drawing/2016/5/9/chartex" xmlns:cx4="http://schemas.microsoft.com/office/drawing/2016/5/10/chartex" xmlns:cx5="http://schemas.microsoft.com/office/drawing/2016/5/11/chartex" xmlns:cx6="http://schemas.microsoft.com/office/drawing/2016/5/12/chartex" xmlns:cx7="http://schemas.microsoft.com/office/drawing/2016/5/13/chartex" xmlns:cx8="http://schemas.microsoft.com/office/drawing/2016/5/14/chartex" xmlns:mc="http://schemas.openxmlformats.org/markup-compatibility/2006" xmlns:aink="http://schemas.microsoft.com/office/drawing/2016/ink" xmlns:am3d="http://schemas.microsoft.com/office/drawing/2017/model3d" xmlns:o="urn:schemas-microsoft-com:office:office" xmlns:oel="http://schemas.microsoft.com/office/2019/extlst" xmlns:r="http://schemas.openxmlformats.org/officeDocument/2006/relationships" xmlns:m="http://schemas.openxmlformats.org/officeDocument/2006/math" xmlns:v="urn:schemas-microsoft-com:vml" xmlns:wp14="http://schemas.microsoft.com/office/word/2010/wordprocessingDrawing" xmlns:wp="http://schemas.openxmlformats.org/drawingml/2006/wordprocessingDrawing" xmlns:w10="urn:schemas-microsoft-com:office:word" xmlns:w="http://schemas.openxmlformats.org/wordprocessingml/2006/main" xmlns:w14="http://schemas.microsoft.com/office/word/2010/wordml" xmlns:w15="http://schemas.microsoft.com/office/word/2012/wordml" xmlns:w16cex="http://schemas.microsoft.com/office/word/2018/wordml/cex" xmlns:w16cid="http://schemas.microsoft.com/office/word/2016/wordml/cid" xmlns:w16="http://schemas.microsoft.com/office/word/2018/wordml" xmlns:w16sdtdh="http://schemas.microsoft.com/office/word/2020/wordml/sdtdatahash" xmlns:w16se="http://schemas.microsoft.com/office/word/2015/wordml/symex" xmlns:wpg="http://schemas.microsoft.com/office/word/2010/wordprocessingGroup" xmlns:wpi="http://schemas.microsoft.com/office/word/2010/wordprocessingInk" xmlns:wne="http://schemas.microsoft.com/office/word/2006/wordml" xmlns:wps="http://schemas.microsoft.com/office/word/2010/wordprocessingShape" mc:Ignorable="w14 w15 w16se w16cid w16 w16cex w16sdtdh wp14">
   <w:body>
     <w:p/>
     <w:p>
@@ -644,14 +644,27 @@
       <w:r>
         <w:t xml:space="preserve">Tableau </w:t>
       </w:r>
-      <w:fldSimple w:instr=" SEQ Tableau \* ARABIC ">
-        <w:r>
-          <w:rPr>
-            <w:noProof/>
-          </w:rPr>
-          <w:t>1</w:t>
-        </w:r>
-      </w:fldSimple>
+      <w:r>
+        <w:fldChar w:fldCharType="begin"/>
+      </w:r>
+      <w:r>
+        <w:instrText xml:space="preserve"> SEQ Tableau \* ARABIC </w:instrText>
+      </w:r>
+      <w:r>
+        <w:fldChar w:fldCharType="separate"/>
+      </w:r>
+      <w:r>
+        <w:rPr>
+          <w:noProof/>
+        </w:rPr>
+        <w:t>1</w:t>
+      </w:r>
+      <w:r>
+        <w:rPr>
+          <w:noProof/>
+        </w:rPr>
+        <w:fldChar w:fldCharType="end"/>
+      </w:r>
       <w:r>
         <w:t> :</w:t>
       </w:r>
@@ -854,7 +867,7 @@
         </w:rPr>
         <w:fldChar w:fldCharType="separate"/>
       </w:r>
-      <w:hyperlink w:anchor="_Toc102502331" w:history="1">
+      <w:hyperlink w:anchor="_Toc102548802" w:history="1">
         <w:r>
           <w:rPr>
             <w:rStyle w:val="Lienhypertexte"/>
@@ -881,7 +894,7 @@
             <w:noProof/>
             <w:webHidden/>
           </w:rPr>
-          <w:instrText xml:space="preserve"> PAGEREF _Toc102502331 \h </w:instrText>
+          <w:instrText xml:space="preserve"> PAGEREF _Toc102548802 \h </w:instrText>
         </w:r>
         <w:r>
           <w:rPr>
@@ -926,7 +939,7 @@
           <w:szCs w:val="22"/>
         </w:rPr>
       </w:pPr>
-      <w:hyperlink w:anchor="_Toc102502332" w:history="1">
+      <w:hyperlink w:anchor="_Toc102548803" w:history="1">
         <w:r>
           <w:rPr>
             <w:rStyle w:val="Lienhypertexte"/>
@@ -953,7 +966,7 @@
             <w:noProof/>
             <w:webHidden/>
           </w:rPr>
-          <w:instrText xml:space="preserve"> PAGEREF _Toc102502332 \h </w:instrText>
+          <w:instrText xml:space="preserve"> PAGEREF _Toc102548803 \h </w:instrText>
         </w:r>
         <w:r>
           <w:rPr>
@@ -998,7 +1011,7 @@
           <w:szCs w:val="22"/>
         </w:rPr>
       </w:pPr>
-      <w:hyperlink w:anchor="_Toc102502333" w:history="1">
+      <w:hyperlink w:anchor="_Toc102548804" w:history="1">
         <w:r>
           <w:rPr>
             <w:rStyle w:val="Lienhypertexte"/>
@@ -1025,7 +1038,7 @@
             <w:noProof/>
             <w:webHidden/>
           </w:rPr>
-          <w:instrText xml:space="preserve"> PAGEREF _Toc102502333 \h </w:instrText>
+          <w:instrText xml:space="preserve"> PAGEREF _Toc102548804 \h </w:instrText>
         </w:r>
         <w:r>
           <w:rPr>
@@ -1070,7 +1083,7 @@
           <w:szCs w:val="22"/>
         </w:rPr>
       </w:pPr>
-      <w:hyperlink w:anchor="_Toc102502334" w:history="1">
+      <w:hyperlink w:anchor="_Toc102548805" w:history="1">
         <w:r>
           <w:rPr>
             <w:rStyle w:val="Lienhypertexte"/>
@@ -1097,7 +1110,7 @@
             <w:noProof/>
             <w:webHidden/>
           </w:rPr>
-          <w:instrText xml:space="preserve"> PAGEREF _Toc102502334 \h </w:instrText>
+          <w:instrText xml:space="preserve"> PAGEREF _Toc102548805 \h </w:instrText>
         </w:r>
         <w:r>
           <w:rPr>
@@ -1144,7 +1157,7 @@
           <w:szCs w:val="22"/>
         </w:rPr>
       </w:pPr>
-      <w:hyperlink w:anchor="_Toc102502335" w:history="1">
+      <w:hyperlink w:anchor="_Toc102548806" w:history="1">
         <w:r>
           <w:rPr>
             <w:rStyle w:val="Lienhypertexte"/>
@@ -1171,7 +1184,7 @@
             <w:noProof/>
             <w:webHidden/>
           </w:rPr>
-          <w:instrText xml:space="preserve"> PAGEREF _Toc102502335 \h </w:instrText>
+          <w:instrText xml:space="preserve"> PAGEREF _Toc102548806 \h </w:instrText>
         </w:r>
         <w:r>
           <w:rPr>
@@ -1216,7 +1229,7 @@
           <w:szCs w:val="22"/>
         </w:rPr>
       </w:pPr>
-      <w:hyperlink w:anchor="_Toc102502336" w:history="1">
+      <w:hyperlink w:anchor="_Toc102548807" w:history="1">
         <w:r>
           <w:rPr>
             <w:rStyle w:val="Lienhypertexte"/>
@@ -1243,7 +1256,7 @@
             <w:noProof/>
             <w:webHidden/>
           </w:rPr>
-          <w:instrText xml:space="preserve"> PAGEREF _Toc102502336 \h </w:instrText>
+          <w:instrText xml:space="preserve"> PAGEREF _Toc102548807 \h </w:instrText>
         </w:r>
         <w:r>
           <w:rPr>
@@ -1288,7 +1301,7 @@
           <w:szCs w:val="22"/>
         </w:rPr>
       </w:pPr>
-      <w:hyperlink w:anchor="_Toc102502337" w:history="1">
+      <w:hyperlink w:anchor="_Toc102548808" w:history="1">
         <w:r>
           <w:rPr>
             <w:rStyle w:val="Lienhypertexte"/>
@@ -1315,7 +1328,7 @@
             <w:noProof/>
             <w:webHidden/>
           </w:rPr>
-          <w:instrText xml:space="preserve"> PAGEREF _Toc102502337 \h </w:instrText>
+          <w:instrText xml:space="preserve"> PAGEREF _Toc102548808 \h </w:instrText>
         </w:r>
         <w:r>
           <w:rPr>
@@ -1362,7 +1375,7 @@
           <w:szCs w:val="22"/>
         </w:rPr>
       </w:pPr>
-      <w:hyperlink w:anchor="_Toc102502338" w:history="1">
+      <w:hyperlink w:anchor="_Toc102548809" w:history="1">
         <w:r>
           <w:rPr>
             <w:rStyle w:val="Lienhypertexte"/>
@@ -1389,7 +1402,7 @@
             <w:noProof/>
             <w:webHidden/>
           </w:rPr>
-          <w:instrText xml:space="preserve"> PAGEREF _Toc102502338 \h </w:instrText>
+          <w:instrText xml:space="preserve"> PAGEREF _Toc102548809 \h </w:instrText>
         </w:r>
         <w:r>
           <w:rPr>
@@ -1434,7 +1447,7 @@
           <w:szCs w:val="22"/>
         </w:rPr>
       </w:pPr>
-      <w:hyperlink w:anchor="_Toc102502339" w:history="1">
+      <w:hyperlink w:anchor="_Toc102548810" w:history="1">
         <w:r>
           <w:rPr>
             <w:rStyle w:val="Lienhypertexte"/>
@@ -1461,7 +1474,7 @@
             <w:noProof/>
             <w:webHidden/>
           </w:rPr>
-          <w:instrText xml:space="preserve"> PAGEREF _Toc102502339 \h </w:instrText>
+          <w:instrText xml:space="preserve"> PAGEREF _Toc102548810 \h </w:instrText>
         </w:r>
         <w:r>
           <w:rPr>
@@ -1506,7 +1519,7 @@
           <w:szCs w:val="22"/>
         </w:rPr>
       </w:pPr>
-      <w:hyperlink w:anchor="_Toc102502340" w:history="1">
+      <w:hyperlink w:anchor="_Toc102548811" w:history="1">
         <w:r>
           <w:rPr>
             <w:rStyle w:val="Lienhypertexte"/>
@@ -1533,7 +1546,7 @@
             <w:noProof/>
             <w:webHidden/>
           </w:rPr>
-          <w:instrText xml:space="preserve"> PAGEREF _Toc102502340 \h </w:instrText>
+          <w:instrText xml:space="preserve"> PAGEREF _Toc102548811 \h </w:instrText>
         </w:r>
         <w:r>
           <w:rPr>
@@ -1579,7 +1592,7 @@
           <w:szCs w:val="22"/>
         </w:rPr>
       </w:pPr>
-      <w:hyperlink w:anchor="_Toc102502341" w:history="1">
+      <w:hyperlink w:anchor="_Toc102548812" w:history="1">
         <w:r>
           <w:rPr>
             <w:rStyle w:val="Lienhypertexte"/>
@@ -1606,7 +1619,7 @@
             <w:noProof/>
             <w:webHidden/>
           </w:rPr>
-          <w:instrText xml:space="preserve"> PAGEREF _Toc102502341 \h </w:instrText>
+          <w:instrText xml:space="preserve"> PAGEREF _Toc102548812 \h </w:instrText>
         </w:r>
         <w:r>
           <w:rPr>
@@ -1650,7 +1663,7 @@
           <w:szCs w:val="22"/>
         </w:rPr>
       </w:pPr>
-      <w:hyperlink w:anchor="_Toc102502342" w:history="1">
+      <w:hyperlink w:anchor="_Toc102548813" w:history="1">
         <w:r>
           <w:rPr>
             <w:rStyle w:val="Lienhypertexte"/>
@@ -1677,7 +1690,7 @@
             <w:noProof/>
             <w:webHidden/>
           </w:rPr>
-          <w:instrText xml:space="preserve"> PAGEREF _Toc102502342 \h </w:instrText>
+          <w:instrText xml:space="preserve"> PAGEREF _Toc102548813 \h </w:instrText>
         </w:r>
         <w:r>
           <w:rPr>
@@ -1721,7 +1734,7 @@
           <w:szCs w:val="22"/>
         </w:rPr>
       </w:pPr>
-      <w:hyperlink w:anchor="_Toc102502343" w:history="1">
+      <w:hyperlink w:anchor="_Toc102548814" w:history="1">
         <w:r>
           <w:rPr>
             <w:rStyle w:val="Lienhypertexte"/>
@@ -1748,7 +1761,7 @@
             <w:noProof/>
             <w:webHidden/>
           </w:rPr>
-          <w:instrText xml:space="preserve"> PAGEREF _Toc102502343 \h </w:instrText>
+          <w:instrText xml:space="preserve"> PAGEREF _Toc102548814 \h </w:instrText>
         </w:r>
         <w:r>
           <w:rPr>
@@ -1792,7 +1805,7 @@
           <w:szCs w:val="22"/>
         </w:rPr>
       </w:pPr>
-      <w:hyperlink w:anchor="_Toc102502344" w:history="1">
+      <w:hyperlink w:anchor="_Toc102548815" w:history="1">
         <w:r>
           <w:rPr>
             <w:rStyle w:val="Lienhypertexte"/>
@@ -1819,7 +1832,7 @@
             <w:noProof/>
             <w:webHidden/>
           </w:rPr>
-          <w:instrText xml:space="preserve"> PAGEREF _Toc102502344 \h </w:instrText>
+          <w:instrText xml:space="preserve"> PAGEREF _Toc102548815 \h </w:instrText>
         </w:r>
         <w:r>
           <w:rPr>
@@ -1863,7 +1876,7 @@
           <w:szCs w:val="22"/>
         </w:rPr>
       </w:pPr>
-      <w:hyperlink w:anchor="_Toc102502345" w:history="1">
+      <w:hyperlink w:anchor="_Toc102548816" w:history="1">
         <w:r>
           <w:rPr>
             <w:rStyle w:val="Lienhypertexte"/>
@@ -1891,7 +1904,7 @@
             <w:noProof/>
             <w:webHidden/>
           </w:rPr>
-          <w:instrText xml:space="preserve"> PAGEREF _Toc102502345 \h </w:instrText>
+          <w:instrText xml:space="preserve"> PAGEREF _Toc102548816 \h </w:instrText>
         </w:r>
         <w:r>
           <w:rPr>
@@ -1935,7 +1948,7 @@
           <w:szCs w:val="22"/>
         </w:rPr>
       </w:pPr>
-      <w:hyperlink w:anchor="_Toc102502346" w:history="1">
+      <w:hyperlink w:anchor="_Toc102548817" w:history="1">
         <w:r>
           <w:rPr>
             <w:rStyle w:val="Lienhypertexte"/>
@@ -1963,7 +1976,7 @@
             <w:noProof/>
             <w:webHidden/>
           </w:rPr>
-          <w:instrText xml:space="preserve"> PAGEREF _Toc102502346 \h </w:instrText>
+          <w:instrText xml:space="preserve"> PAGEREF _Toc102548817 \h </w:instrText>
         </w:r>
         <w:r>
           <w:rPr>
@@ -2007,7 +2020,7 @@
           <w:szCs w:val="22"/>
         </w:rPr>
       </w:pPr>
-      <w:hyperlink w:anchor="_Toc102502347" w:history="1">
+      <w:hyperlink w:anchor="_Toc102548818" w:history="1">
         <w:r>
           <w:rPr>
             <w:rStyle w:val="Lienhypertexte"/>
@@ -2034,7 +2047,7 @@
             <w:noProof/>
             <w:webHidden/>
           </w:rPr>
-          <w:instrText xml:space="preserve"> PAGEREF _Toc102502347 \h </w:instrText>
+          <w:instrText xml:space="preserve"> PAGEREF _Toc102548818 \h </w:instrText>
         </w:r>
         <w:r>
           <w:rPr>
@@ -2080,7 +2093,7 @@
           <w:szCs w:val="22"/>
         </w:rPr>
       </w:pPr>
-      <w:hyperlink w:anchor="_Toc102502348" w:history="1">
+      <w:hyperlink w:anchor="_Toc102548819" w:history="1">
         <w:r>
           <w:rPr>
             <w:rStyle w:val="Lienhypertexte"/>
@@ -2107,7 +2120,7 @@
             <w:noProof/>
             <w:webHidden/>
           </w:rPr>
-          <w:instrText xml:space="preserve"> PAGEREF _Toc102502348 \h </w:instrText>
+          <w:instrText xml:space="preserve"> PAGEREF _Toc102548819 \h </w:instrText>
         </w:r>
         <w:r>
           <w:rPr>
@@ -2151,7 +2164,7 @@
           <w:szCs w:val="22"/>
         </w:rPr>
       </w:pPr>
-      <w:hyperlink w:anchor="_Toc102502349" w:history="1">
+      <w:hyperlink w:anchor="_Toc102548820" w:history="1">
         <w:r>
           <w:rPr>
             <w:rStyle w:val="Lienhypertexte"/>
@@ -2178,7 +2191,7 @@
             <w:noProof/>
             <w:webHidden/>
           </w:rPr>
-          <w:instrText xml:space="preserve"> PAGEREF _Toc102502349 \h </w:instrText>
+          <w:instrText xml:space="preserve"> PAGEREF _Toc102548820 \h </w:instrText>
         </w:r>
         <w:r>
           <w:rPr>
@@ -2222,7 +2235,7 @@
           <w:szCs w:val="22"/>
         </w:rPr>
       </w:pPr>
-      <w:hyperlink w:anchor="_Toc102502350" w:history="1">
+      <w:hyperlink w:anchor="_Toc102548821" w:history="1">
         <w:r>
           <w:rPr>
             <w:rStyle w:val="Lienhypertexte"/>
@@ -2249,7 +2262,7 @@
             <w:noProof/>
             <w:webHidden/>
           </w:rPr>
-          <w:instrText xml:space="preserve"> PAGEREF _Toc102502350 \h </w:instrText>
+          <w:instrText xml:space="preserve"> PAGEREF _Toc102548821 \h </w:instrText>
         </w:r>
         <w:r>
           <w:rPr>
@@ -2293,7 +2306,7 @@
           <w:szCs w:val="22"/>
         </w:rPr>
       </w:pPr>
-      <w:hyperlink w:anchor="_Toc102502351" w:history="1">
+      <w:hyperlink w:anchor="_Toc102548822" w:history="1">
         <w:r>
           <w:rPr>
             <w:rStyle w:val="Lienhypertexte"/>
@@ -2320,7 +2333,7 @@
             <w:noProof/>
             <w:webHidden/>
           </w:rPr>
-          <w:instrText xml:space="preserve"> PAGEREF _Toc102502351 \h </w:instrText>
+          <w:instrText xml:space="preserve"> PAGEREF _Toc102548822 \h </w:instrText>
         </w:r>
         <w:r>
           <w:rPr>
@@ -2364,7 +2377,7 @@
           <w:szCs w:val="22"/>
         </w:rPr>
       </w:pPr>
-      <w:hyperlink w:anchor="_Toc102502352" w:history="1">
+      <w:hyperlink w:anchor="_Toc102548823" w:history="1">
         <w:r>
           <w:rPr>
             <w:rStyle w:val="Lienhypertexte"/>
@@ -2391,7 +2404,7 @@
             <w:noProof/>
             <w:webHidden/>
           </w:rPr>
-          <w:instrText xml:space="preserve"> PAGEREF _Toc102502352 \h </w:instrText>
+          <w:instrText xml:space="preserve"> PAGEREF _Toc102548823 \h </w:instrText>
         </w:r>
         <w:r>
           <w:rPr>
@@ -2435,7 +2448,7 @@
           <w:szCs w:val="22"/>
         </w:rPr>
       </w:pPr>
-      <w:hyperlink w:anchor="_Toc102502353" w:history="1">
+      <w:hyperlink w:anchor="_Toc102548824" w:history="1">
         <w:r>
           <w:rPr>
             <w:rStyle w:val="Lienhypertexte"/>
@@ -2462,7 +2475,7 @@
             <w:noProof/>
             <w:webHidden/>
           </w:rPr>
-          <w:instrText xml:space="preserve"> PAGEREF _Toc102502353 \h </w:instrText>
+          <w:instrText xml:space="preserve"> PAGEREF _Toc102548824 \h </w:instrText>
         </w:r>
         <w:r>
           <w:rPr>
@@ -2506,7 +2519,7 @@
           <w:szCs w:val="22"/>
         </w:rPr>
       </w:pPr>
-      <w:hyperlink w:anchor="_Toc102502354" w:history="1">
+      <w:hyperlink w:anchor="_Toc102548825" w:history="1">
         <w:r>
           <w:rPr>
             <w:rStyle w:val="Lienhypertexte"/>
@@ -2533,7 +2546,7 @@
             <w:noProof/>
             <w:webHidden/>
           </w:rPr>
-          <w:instrText xml:space="preserve"> PAGEREF _Toc102502354 \h </w:instrText>
+          <w:instrText xml:space="preserve"> PAGEREF _Toc102548825 \h </w:instrText>
         </w:r>
         <w:r>
           <w:rPr>
@@ -2579,7 +2592,7 @@
           <w:szCs w:val="22"/>
         </w:rPr>
       </w:pPr>
-      <w:hyperlink w:anchor="_Toc102502355" w:history="1">
+      <w:hyperlink w:anchor="_Toc102548826" w:history="1">
         <w:r>
           <w:rPr>
             <w:rStyle w:val="Lienhypertexte"/>
@@ -2606,7 +2619,7 @@
             <w:noProof/>
             <w:webHidden/>
           </w:rPr>
-          <w:instrText xml:space="preserve"> PAGEREF _Toc102502355 \h </w:instrText>
+          <w:instrText xml:space="preserve"> PAGEREF _Toc102548826 \h </w:instrText>
         </w:r>
         <w:r>
           <w:rPr>
@@ -2652,7 +2665,7 @@
           <w:szCs w:val="22"/>
         </w:rPr>
       </w:pPr>
-      <w:hyperlink w:anchor="_Toc102502356" w:history="1">
+      <w:hyperlink w:anchor="_Toc102548827" w:history="1">
         <w:r>
           <w:rPr>
             <w:rStyle w:val="Lienhypertexte"/>
@@ -2679,7 +2692,7 @@
             <w:noProof/>
             <w:webHidden/>
           </w:rPr>
-          <w:instrText xml:space="preserve"> PAGEREF _Toc102502356 \h </w:instrText>
+          <w:instrText xml:space="preserve"> PAGEREF _Toc102548827 \h </w:instrText>
         </w:r>
         <w:r>
           <w:rPr>
@@ -2725,7 +2738,7 @@
           <w:szCs w:val="22"/>
         </w:rPr>
       </w:pPr>
-      <w:hyperlink w:anchor="_Toc102502357" w:history="1">
+      <w:hyperlink w:anchor="_Toc102548828" w:history="1">
         <w:r>
           <w:rPr>
             <w:rStyle w:val="Lienhypertexte"/>
@@ -2752,7 +2765,7 @@
             <w:noProof/>
             <w:webHidden/>
           </w:rPr>
-          <w:instrText xml:space="preserve"> PAGEREF _Toc102502357 \h </w:instrText>
+          <w:instrText xml:space="preserve"> PAGEREF _Toc102548828 \h </w:instrText>
         </w:r>
         <w:r>
           <w:rPr>
@@ -2798,13 +2811,13 @@
           <w:szCs w:val="22"/>
         </w:rPr>
       </w:pPr>
-      <w:hyperlink w:anchor="_Toc102502358" w:history="1">
+      <w:hyperlink w:anchor="_Toc102548829" w:history="1">
         <w:r>
           <w:rPr>
             <w:rStyle w:val="Lienhypertexte"/>
             <w:noProof/>
           </w:rPr>
-          <w:t>Environnement et outillage</w:t>
+          <w:t>Environnements et outillage</w:t>
         </w:r>
         <w:r>
           <w:rPr>
@@ -2825,7 +2838,7 @@
             <w:noProof/>
             <w:webHidden/>
           </w:rPr>
-          <w:instrText xml:space="preserve"> PAGEREF _Toc102502358 \h </w:instrText>
+          <w:instrText xml:space="preserve"> PAGEREF _Toc102548829 \h </w:instrText>
         </w:r>
         <w:r>
           <w:rPr>
@@ -2869,7 +2882,7 @@
           <w:szCs w:val="22"/>
         </w:rPr>
       </w:pPr>
-      <w:hyperlink w:anchor="_Toc102502359" w:history="1">
+      <w:hyperlink w:anchor="_Toc102548830" w:history="1">
         <w:r>
           <w:rPr>
             <w:rStyle w:val="Lienhypertexte"/>
@@ -2896,7 +2909,7 @@
             <w:noProof/>
             <w:webHidden/>
           </w:rPr>
-          <w:instrText xml:space="preserve"> PAGEREF _Toc102502359 \h </w:instrText>
+          <w:instrText xml:space="preserve"> PAGEREF _Toc102548830 \h </w:instrText>
         </w:r>
         <w:r>
           <w:rPr>
@@ -2940,13 +2953,13 @@
           <w:szCs w:val="22"/>
         </w:rPr>
       </w:pPr>
-      <w:hyperlink w:anchor="_Toc102502360" w:history="1">
+      <w:hyperlink w:anchor="_Toc102548831" w:history="1">
         <w:r>
           <w:rPr>
             <w:rStyle w:val="Lienhypertexte"/>
             <w:noProof/>
           </w:rPr>
-          <w:t>Environnement</w:t>
+          <w:t>Environnements</w:t>
         </w:r>
         <w:r>
           <w:rPr>
@@ -2967,7 +2980,7 @@
             <w:noProof/>
             <w:webHidden/>
           </w:rPr>
-          <w:instrText xml:space="preserve"> PAGEREF _Toc102502360 \h </w:instrText>
+          <w:instrText xml:space="preserve"> PAGEREF _Toc102548831 \h </w:instrText>
         </w:r>
         <w:r>
           <w:rPr>
@@ -3013,7 +3026,7 @@
           <w:szCs w:val="22"/>
         </w:rPr>
       </w:pPr>
-      <w:hyperlink w:anchor="_Toc102502361" w:history="1">
+      <w:hyperlink w:anchor="_Toc102548832" w:history="1">
         <w:r>
           <w:rPr>
             <w:rStyle w:val="Lienhypertexte"/>
@@ -3040,7 +3053,7 @@
             <w:noProof/>
             <w:webHidden/>
           </w:rPr>
-          <w:instrText xml:space="preserve"> PAGEREF _Toc102502361 \h </w:instrText>
+          <w:instrText xml:space="preserve"> PAGEREF _Toc102548832 \h </w:instrText>
         </w:r>
         <w:r>
           <w:rPr>
@@ -3085,7 +3098,7 @@
           <w:szCs w:val="22"/>
         </w:rPr>
       </w:pPr>
-      <w:hyperlink w:anchor="_Toc102502362" w:history="1">
+      <w:hyperlink w:anchor="_Toc102548833" w:history="1">
         <w:r>
           <w:rPr>
             <w:rStyle w:val="Lienhypertexte"/>
@@ -3112,7 +3125,7 @@
             <w:noProof/>
             <w:webHidden/>
           </w:rPr>
-          <w:instrText xml:space="preserve"> PAGEREF _Toc102502362 \h </w:instrText>
+          <w:instrText xml:space="preserve"> PAGEREF _Toc102548833 \h </w:instrText>
         </w:r>
         <w:r>
           <w:rPr>
@@ -3159,7 +3172,7 @@
           <w:szCs w:val="22"/>
         </w:rPr>
       </w:pPr>
-      <w:hyperlink w:anchor="_Toc102502363" w:history="1">
+      <w:hyperlink w:anchor="_Toc102548834" w:history="1">
         <w:r>
           <w:rPr>
             <w:rStyle w:val="Lienhypertexte"/>
@@ -3186,7 +3199,7 @@
             <w:noProof/>
             <w:webHidden/>
           </w:rPr>
-          <w:instrText xml:space="preserve"> PAGEREF _Toc102502363 \h </w:instrText>
+          <w:instrText xml:space="preserve"> PAGEREF _Toc102548834 \h </w:instrText>
         </w:r>
         <w:r>
           <w:rPr>
@@ -3231,7 +3244,7 @@
           <w:szCs w:val="22"/>
         </w:rPr>
       </w:pPr>
-      <w:hyperlink w:anchor="_Toc102502364" w:history="1">
+      <w:hyperlink w:anchor="_Toc102548835" w:history="1">
         <w:r>
           <w:rPr>
             <w:rStyle w:val="Lienhypertexte"/>
@@ -3258,7 +3271,7 @@
             <w:noProof/>
             <w:webHidden/>
           </w:rPr>
-          <w:instrText xml:space="preserve"> PAGEREF _Toc102502364 \h </w:instrText>
+          <w:instrText xml:space="preserve"> PAGEREF _Toc102548835 \h </w:instrText>
         </w:r>
         <w:r>
           <w:rPr>
@@ -3303,7 +3316,7 @@
           <w:szCs w:val="22"/>
         </w:rPr>
       </w:pPr>
-      <w:hyperlink w:anchor="_Toc102502365" w:history="1">
+      <w:hyperlink w:anchor="_Toc102548836" w:history="1">
         <w:r>
           <w:rPr>
             <w:rStyle w:val="Lienhypertexte"/>
@@ -3330,7 +3343,7 @@
             <w:noProof/>
             <w:webHidden/>
           </w:rPr>
-          <w:instrText xml:space="preserve"> PAGEREF _Toc102502365 \h </w:instrText>
+          <w:instrText xml:space="preserve"> PAGEREF _Toc102548836 \h </w:instrText>
         </w:r>
         <w:r>
           <w:rPr>
@@ -3393,21 +3406,21 @@
       <w:pPr>
         <w:pStyle w:val="Titre1"/>
       </w:pPr>
-      <w:bookmarkStart w:id="7" w:name="_Toc102502331"/>
-      <w:bookmarkStart w:id="8" w:name="_Toc87808942"/>
-      <w:bookmarkStart w:id="9" w:name="_Toc89360148"/>
-      <w:bookmarkStart w:id="10" w:name="_Toc78113519"/>
+      <w:bookmarkStart w:id="7" w:name="_Toc87808942"/>
+      <w:bookmarkStart w:id="8" w:name="_Toc89360148"/>
+      <w:bookmarkStart w:id="9" w:name="_Toc78113519"/>
+      <w:bookmarkStart w:id="10" w:name="_Toc102548802"/>
       <w:r>
         <w:lastRenderedPageBreak/>
         <w:t>INTRODUCTION</w:t>
       </w:r>
-      <w:bookmarkEnd w:id="7"/>
+      <w:bookmarkEnd w:id="10"/>
     </w:p>
     <w:p>
       <w:pPr>
         <w:pStyle w:val="Titre2"/>
       </w:pPr>
-      <w:bookmarkStart w:id="11" w:name="_Toc102502332"/>
+      <w:bookmarkStart w:id="11" w:name="_Toc102548803"/>
       <w:r>
         <w:t>Rappel du contexte</w:t>
       </w:r>
@@ -3507,7 +3520,10 @@
         <w:t xml:space="preserve">Le présent document propose une méthodologie afin de s’assurer que l’architecture produite sera conforme </w:t>
       </w:r>
       <w:r>
-        <w:t>à la conception détaillé dans ces livrables.</w:t>
+        <w:t>à la conception détaillée</w:t>
+      </w:r>
+      <w:r>
+        <w:t xml:space="preserve"> dans ces livrables.</w:t>
       </w:r>
     </w:p>
     <w:p/>
@@ -3515,7 +3531,7 @@
       <w:pPr>
         <w:pStyle w:val="Titre2"/>
       </w:pPr>
-      <w:bookmarkStart w:id="12" w:name="_Toc102502333"/>
+      <w:bookmarkStart w:id="12" w:name="_Toc102548804"/>
       <w:r>
         <w:t>Objectifs des tests</w:t>
       </w:r>
@@ -3641,7 +3657,7 @@
       <w:pPr>
         <w:pStyle w:val="Titre2"/>
       </w:pPr>
-      <w:bookmarkStart w:id="13" w:name="_Toc102502334"/>
+      <w:bookmarkStart w:id="13" w:name="_Toc102548805"/>
       <w:r>
         <w:lastRenderedPageBreak/>
         <w:t>R</w:t>
@@ -3888,7 +3904,13 @@
               <w:jc w:val="both"/>
             </w:pPr>
             <w:r>
-              <w:t>Définition des plan de correction pour les écarts d’architecture</w:t>
+              <w:t xml:space="preserve">Définition </w:t>
+            </w:r>
+            <w:r>
+              <w:t>des plans</w:t>
+            </w:r>
+            <w:r>
+              <w:t xml:space="preserve"> de correction pour les écarts d’architecture</w:t>
             </w:r>
           </w:p>
         </w:tc>
@@ -4267,14 +4289,27 @@
       <w:r>
         <w:t xml:space="preserve">Tableau </w:t>
       </w:r>
-      <w:fldSimple w:instr=" SEQ Tableau \* ARABIC ">
-        <w:r>
-          <w:rPr>
-            <w:noProof/>
-          </w:rPr>
-          <w:t>2</w:t>
-        </w:r>
-      </w:fldSimple>
+      <w:r>
+        <w:fldChar w:fldCharType="begin"/>
+      </w:r>
+      <w:r>
+        <w:instrText xml:space="preserve"> SEQ Tableau \* ARABIC </w:instrText>
+      </w:r>
+      <w:r>
+        <w:fldChar w:fldCharType="separate"/>
+      </w:r>
+      <w:r>
+        <w:rPr>
+          <w:noProof/>
+        </w:rPr>
+        <w:t>2</w:t>
+      </w:r>
+      <w:r>
+        <w:rPr>
+          <w:noProof/>
+        </w:rPr>
+        <w:fldChar w:fldCharType="end"/>
+      </w:r>
       <w:r>
         <w:t xml:space="preserve"> : Définition des rôles et responsabilités des parties prenantes</w:t>
       </w:r>
@@ -4299,9 +4334,9 @@
       <w:pPr>
         <w:pStyle w:val="Titre1"/>
       </w:pPr>
-      <w:bookmarkStart w:id="15" w:name="_Toc102502335"/>
+      <w:bookmarkStart w:id="15" w:name="_Toc102548806"/>
+      <w:bookmarkEnd w:id="7"/>
       <w:bookmarkEnd w:id="8"/>
-      <w:bookmarkEnd w:id="9"/>
       <w:r>
         <w:lastRenderedPageBreak/>
         <w:t>FONCTIONNALITÉS A TESTER</w:t>
@@ -4312,7 +4347,7 @@
       <w:pPr>
         <w:pStyle w:val="Titre2"/>
       </w:pPr>
-      <w:bookmarkStart w:id="16" w:name="_Toc102502336"/>
+      <w:bookmarkStart w:id="16" w:name="_Toc102548807"/>
       <w:r>
         <w:t>Architecture retenue</w:t>
       </w:r>
@@ -6230,14 +6265,27 @@
       <w:r>
         <w:t xml:space="preserve">Tableau </w:t>
       </w:r>
-      <w:fldSimple w:instr=" SEQ Tableau \* ARABIC ">
-        <w:r>
-          <w:rPr>
-            <w:noProof/>
-          </w:rPr>
-          <w:t>3</w:t>
-        </w:r>
-      </w:fldSimple>
+      <w:r>
+        <w:fldChar w:fldCharType="begin"/>
+      </w:r>
+      <w:r>
+        <w:instrText xml:space="preserve"> SEQ Tableau \* ARABIC </w:instrText>
+      </w:r>
+      <w:r>
+        <w:fldChar w:fldCharType="separate"/>
+      </w:r>
+      <w:r>
+        <w:rPr>
+          <w:noProof/>
+        </w:rPr>
+        <w:t>3</w:t>
+      </w:r>
+      <w:r>
+        <w:rPr>
+          <w:noProof/>
+        </w:rPr>
+        <w:fldChar w:fldCharType="end"/>
+      </w:r>
       <w:r>
         <w:t xml:space="preserve"> : Matrice de mise en relation des fonctionnalités et des composants d'architecture</w:t>
       </w:r>
@@ -6247,7 +6295,7 @@
       <w:pPr>
         <w:pStyle w:val="Titre2"/>
       </w:pPr>
-      <w:bookmarkStart w:id="18" w:name="_Toc102502337"/>
+      <w:bookmarkStart w:id="18" w:name="_Toc102548808"/>
       <w:r>
         <w:lastRenderedPageBreak/>
         <w:t>Conformité de l’architecture</w:t>
@@ -6298,7 +6346,7 @@
       <w:pPr>
         <w:pStyle w:val="Titre1"/>
       </w:pPr>
-      <w:bookmarkStart w:id="19" w:name="_Toc102502338"/>
+      <w:bookmarkStart w:id="19" w:name="_Toc102548809"/>
       <w:r>
         <w:lastRenderedPageBreak/>
         <w:t>PLAN DE TEST</w:t>
@@ -6309,7 +6357,7 @@
       <w:pPr>
         <w:pStyle w:val="Titre2"/>
       </w:pPr>
-      <w:bookmarkStart w:id="20" w:name="_Toc102502339"/>
+      <w:bookmarkStart w:id="20" w:name="_Toc102548810"/>
       <w:r>
         <w:t>Périmètre</w:t>
       </w:r>
@@ -6400,7 +6448,7 @@
       <w:pPr>
         <w:pStyle w:val="Titre2"/>
       </w:pPr>
-      <w:bookmarkStart w:id="21" w:name="_Toc102502340"/>
+      <w:bookmarkStart w:id="21" w:name="_Toc102548811"/>
       <w:r>
         <w:t>Méthodologie</w:t>
       </w:r>
@@ -6410,7 +6458,7 @@
       <w:pPr>
         <w:pStyle w:val="Titre3"/>
       </w:pPr>
-      <w:bookmarkStart w:id="22" w:name="_Toc102502341"/>
+      <w:bookmarkStart w:id="22" w:name="_Toc102548812"/>
       <w:r>
         <w:t xml:space="preserve">Approche « Business Driven </w:t>
       </w:r>
@@ -6506,10 +6554,19 @@
       </w:pPr>
       <w:r>
         <w:rPr>
+          <w:b/>
+          <w:bCs/>
           <w:i/>
           <w:iCs/>
         </w:rPr>
-        <w:t xml:space="preserve">Disclamer : Cette section s’appuie en partie sur la documentation disponible sur </w:t>
+        <w:t>Disclamer</w:t>
+      </w:r>
+      <w:r>
+        <w:rPr>
+          <w:i/>
+          <w:iCs/>
+        </w:rPr>
+        <w:t xml:space="preserve"> : Cette section s’appuie en partie sur la documentation disponible sur </w:t>
       </w:r>
       <w:r>
         <w:rPr>
@@ -6540,7 +6597,7 @@
       <w:pPr>
         <w:pStyle w:val="Titre4"/>
       </w:pPr>
-      <w:bookmarkStart w:id="23" w:name="_Toc102502342"/>
+      <w:bookmarkStart w:id="23" w:name="_Toc102548813"/>
       <w:r>
         <w:t>C</w:t>
       </w:r>
@@ -6774,7 +6831,7 @@
       <w:pPr>
         <w:pStyle w:val="Titre4"/>
       </w:pPr>
-      <w:bookmarkStart w:id="24" w:name="_Toc102502343"/>
+      <w:bookmarkStart w:id="24" w:name="_Toc102548814"/>
       <w:r>
         <w:t xml:space="preserve">Cycle itératif de </w:t>
       </w:r>
@@ -7027,14 +7084,27 @@
       <w:r>
         <w:t xml:space="preserve">Figure </w:t>
       </w:r>
-      <w:fldSimple w:instr=" SEQ Figure \* ARABIC ">
-        <w:r>
-          <w:rPr>
-            <w:noProof/>
-          </w:rPr>
-          <w:t>1</w:t>
-        </w:r>
-      </w:fldSimple>
+      <w:r>
+        <w:fldChar w:fldCharType="begin"/>
+      </w:r>
+      <w:r>
+        <w:instrText xml:space="preserve"> SEQ Figure \* ARABIC </w:instrText>
+      </w:r>
+      <w:r>
+        <w:fldChar w:fldCharType="separate"/>
+      </w:r>
+      <w:r>
+        <w:rPr>
+          <w:noProof/>
+        </w:rPr>
+        <w:t>1</w:t>
+      </w:r>
+      <w:r>
+        <w:rPr>
+          <w:noProof/>
+        </w:rPr>
+        <w:fldChar w:fldCharType="end"/>
+      </w:r>
       <w:r>
         <w:t xml:space="preserve"> : </w:t>
       </w:r>
@@ -7042,7 +7112,15 @@
         <w:t>Discovery, Formulation, and Automation</w:t>
       </w:r>
       <w:r>
-        <w:t xml:space="preserve"> dans l'activité de BDD. (Source: </w:t>
+        <w:t xml:space="preserve"> dans l'activité de BDD. (</w:t>
+      </w:r>
+      <w:proofErr w:type="gramStart"/>
+      <w:r>
+        <w:t>Source:</w:t>
+      </w:r>
+      <w:proofErr w:type="gramEnd"/>
+      <w:r>
+        <w:t xml:space="preserve"> </w:t>
       </w:r>
       <w:proofErr w:type="spellStart"/>
       <w:r>
@@ -7063,7 +7141,7 @@
       <w:pPr>
         <w:pStyle w:val="Titre5"/>
       </w:pPr>
-      <w:bookmarkStart w:id="26" w:name="_Toc102502344"/>
+      <w:bookmarkStart w:id="26" w:name="_Toc102548815"/>
       <w:r>
         <w:t>Discovery :</w:t>
       </w:r>
@@ -7130,7 +7208,8 @@
           <w:lang w:val="en-GB"/>
         </w:rPr>
       </w:pPr>
-      <w:bookmarkStart w:id="27" w:name="_Toc102502345"/>
+      <w:bookmarkStart w:id="27" w:name="_Toc102548816"/>
+      <w:proofErr w:type="gramStart"/>
       <w:r>
         <w:rPr>
           <w:lang w:val="en-GB"/>
@@ -7148,7 +7227,14 @@
         <w:rPr>
           <w:lang w:val="en-GB"/>
         </w:rPr>
-        <w:t>: « What it should do »</w:t>
+        <w:t>:</w:t>
+      </w:r>
+      <w:proofErr w:type="gramEnd"/>
+      <w:r>
+        <w:rPr>
+          <w:lang w:val="en-GB"/>
+        </w:rPr>
+        <w:t xml:space="preserve"> « What it should do »</w:t>
       </w:r>
       <w:bookmarkEnd w:id="27"/>
     </w:p>
@@ -7173,22 +7259,7 @@
         <w:t xml:space="preserve"> </w:t>
       </w:r>
       <w:r>
-        <w:t xml:space="preserve">Un système lisible à la fois pour les </w:t>
-      </w:r>
-      <w:r>
-        <w:t xml:space="preserve">utilisateurs </w:t>
-      </w:r>
-      <w:r>
-        <w:t xml:space="preserve">et les </w:t>
-      </w:r>
-      <w:r>
-        <w:t xml:space="preserve">système </w:t>
-      </w:r>
-      <w:r>
-        <w:t>est utilisé.</w:t>
-      </w:r>
-      <w:r>
-        <w:t xml:space="preserve"> C</w:t>
+        <w:t>C</w:t>
       </w:r>
       <w:r>
         <w:t>haque membre de l'équipe peut donner son avis sur l'objectif commun du projet de développement</w:t>
@@ -7268,7 +7339,8 @@
           <w:lang w:val="en-GB"/>
         </w:rPr>
       </w:pPr>
-      <w:bookmarkStart w:id="28" w:name="_Toc102502346"/>
+      <w:bookmarkStart w:id="28" w:name="_Toc102548817"/>
+      <w:proofErr w:type="gramStart"/>
       <w:r>
         <w:rPr>
           <w:lang w:val="en-GB"/>
@@ -7285,7 +7357,14 @@
         <w:rPr>
           <w:lang w:val="en-GB"/>
         </w:rPr>
-        <w:t>: « What it really does »</w:t>
+        <w:t>:</w:t>
+      </w:r>
+      <w:proofErr w:type="gramEnd"/>
+      <w:r>
+        <w:rPr>
+          <w:lang w:val="en-GB"/>
+        </w:rPr>
+        <w:t xml:space="preserve"> « What it really does »</w:t>
       </w:r>
       <w:bookmarkEnd w:id="28"/>
     </w:p>
@@ -7392,7 +7471,7 @@
       <w:pPr>
         <w:pStyle w:val="Titre4"/>
       </w:pPr>
-      <w:bookmarkStart w:id="29" w:name="_Toc102502347"/>
+      <w:bookmarkStart w:id="29" w:name="_Toc102548818"/>
       <w:r>
         <w:lastRenderedPageBreak/>
         <w:t xml:space="preserve">Implémentation </w:t>
@@ -7484,14 +7563,27 @@
       <w:r>
         <w:t xml:space="preserve">Figure </w:t>
       </w:r>
-      <w:fldSimple w:instr=" SEQ Figure \* ARABIC ">
-        <w:r>
-          <w:rPr>
-            <w:noProof/>
-          </w:rPr>
-          <w:t>2</w:t>
-        </w:r>
-      </w:fldSimple>
+      <w:r>
+        <w:fldChar w:fldCharType="begin"/>
+      </w:r>
+      <w:r>
+        <w:instrText xml:space="preserve"> SEQ Figure \* ARABIC </w:instrText>
+      </w:r>
+      <w:r>
+        <w:fldChar w:fldCharType="separate"/>
+      </w:r>
+      <w:r>
+        <w:rPr>
+          <w:noProof/>
+        </w:rPr>
+        <w:t>2</w:t>
+      </w:r>
+      <w:r>
+        <w:rPr>
+          <w:noProof/>
+        </w:rPr>
+        <w:fldChar w:fldCharType="end"/>
+      </w:r>
       <w:r>
         <w:t xml:space="preserve"> : Implémentation du cycle de développement itératif (source : Medium.com/@</w:t>
       </w:r>
@@ -7506,6 +7598,11 @@
     <w:p/>
     <w:p>
       <w:pPr>
+        <w:pStyle w:val="Paragraphedeliste"/>
+        <w:numPr>
+          <w:ilvl w:val="0"/>
+          <w:numId w:val="10"/>
+        </w:numPr>
         <w:rPr>
           <w:rFonts w:ascii="Open Sans" w:eastAsiaTheme="majorEastAsia" w:hAnsi="Open Sans" w:cs="Open Sans"/>
           <w:b/>
@@ -7516,6 +7613,12 @@
         </w:rPr>
       </w:pPr>
       <w:r>
+        <w:rPr>
+          <w:color w:val="FF0000"/>
+        </w:rPr>
+        <w:t xml:space="preserve">Creuser TDD de Londres et Chicago. </w:t>
+      </w:r>
+      <w:r>
         <w:br w:type="page"/>
       </w:r>
     </w:p>
@@ -7523,7 +7626,7 @@
       <w:pPr>
         <w:pStyle w:val="Titre3"/>
       </w:pPr>
-      <w:bookmarkStart w:id="31" w:name="_Toc102502348"/>
+      <w:bookmarkStart w:id="31" w:name="_Toc102548819"/>
       <w:r>
         <w:lastRenderedPageBreak/>
         <w:t>Niveaux des tests</w:t>
@@ -7626,14 +7729,27 @@
       <w:r>
         <w:t xml:space="preserve">Figure </w:t>
       </w:r>
-      <w:fldSimple w:instr=" SEQ Figure \* ARABIC ">
-        <w:r>
-          <w:rPr>
-            <w:noProof/>
-          </w:rPr>
-          <w:t>3</w:t>
-        </w:r>
-      </w:fldSimple>
+      <w:r>
+        <w:fldChar w:fldCharType="begin"/>
+      </w:r>
+      <w:r>
+        <w:instrText xml:space="preserve"> SEQ Figure \* ARABIC </w:instrText>
+      </w:r>
+      <w:r>
+        <w:fldChar w:fldCharType="separate"/>
+      </w:r>
+      <w:r>
+        <w:rPr>
+          <w:noProof/>
+        </w:rPr>
+        <w:t>3</w:t>
+      </w:r>
+      <w:r>
+        <w:rPr>
+          <w:noProof/>
+        </w:rPr>
+        <w:fldChar w:fldCharType="end"/>
+      </w:r>
       <w:r>
         <w:t xml:space="preserve"> : ISTQB - </w:t>
       </w:r>
@@ -7695,7 +7811,13 @@
         <w:t>équipes de testeur</w:t>
       </w:r>
       <w:r>
-        <w:t xml:space="preserve"> pour s’assurer de la conformité du produits aux exigences fonctionnelles</w:t>
+        <w:t xml:space="preserve"> pour s’assurer de la conformité </w:t>
+      </w:r>
+      <w:r>
+        <w:t>du produit</w:t>
+      </w:r>
+      <w:r>
+        <w:t xml:space="preserve"> aux exigences fonctionnelles</w:t>
       </w:r>
       <w:r>
         <w:t>.</w:t>
@@ -7708,7 +7830,7 @@
       <w:pPr>
         <w:pStyle w:val="Titre4"/>
       </w:pPr>
-      <w:bookmarkStart w:id="33" w:name="_Toc102502349"/>
+      <w:bookmarkStart w:id="33" w:name="_Toc102548820"/>
       <w:r>
         <w:lastRenderedPageBreak/>
         <w:t>Tests de composants</w:t>
@@ -8578,13 +8700,13 @@
           <w:rFonts w:eastAsia="Arial"/>
           <w:spacing w:val="-4"/>
         </w:rPr>
-        <w:t xml:space="preserve"> </w:t>
+        <w:t>-régression</w:t>
       </w:r>
       <w:r>
         <w:rPr>
           <w:rFonts w:eastAsia="Arial"/>
         </w:rPr>
-        <w:t>régression.</w:t>
+        <w:t>.</w:t>
       </w:r>
     </w:p>
     <w:p>
@@ -8793,7 +8915,7 @@
       <w:pPr>
         <w:pStyle w:val="Titre4"/>
       </w:pPr>
-      <w:bookmarkStart w:id="34" w:name="_Toc102502350"/>
+      <w:bookmarkStart w:id="34" w:name="_Toc102548821"/>
       <w:r>
         <w:t>Test</w:t>
       </w:r>
@@ -8846,7 +8968,7 @@
       <w:pPr>
         <w:pStyle w:val="Titre4"/>
       </w:pPr>
-      <w:bookmarkStart w:id="35" w:name="_Toc102502351"/>
+      <w:bookmarkStart w:id="35" w:name="_Toc102548822"/>
       <w:r>
         <w:t>Tests d’interface utilisateur (UI)</w:t>
       </w:r>
@@ -8860,7 +8982,13 @@
         <w:t xml:space="preserve">Les tests d’interface utilisateur vise à s’assurer de la conformité de l’interface </w:t>
       </w:r>
       <w:r>
-        <w:t>UI avec les exigences spécifiés. Ces tests peuvent par ailleurs permette d’automatiser un certain nombre de tests fonctionnels en vérifiant que les résultats produits par une action sur l’UI sont conformes à l’attendu.</w:t>
+        <w:t xml:space="preserve">UI avec </w:t>
+      </w:r>
+      <w:r>
+        <w:t>les exigences spécifiées</w:t>
+      </w:r>
+      <w:r>
+        <w:t>. Ces tests peuvent par ailleurs permette d’automatiser un certain nombre de tests fonctionnels en vérifiant que les résultats produits par une action sur l’UI sont conformes à l’attendu.</w:t>
       </w:r>
     </w:p>
     <w:p>
@@ -8933,7 +9061,7 @@
       <w:pPr>
         <w:pStyle w:val="Titre4"/>
       </w:pPr>
-      <w:bookmarkStart w:id="36" w:name="_Toc102502352"/>
+      <w:bookmarkStart w:id="36" w:name="_Toc102548823"/>
       <w:r>
         <w:t>Les tests (manuel) d’acceptation</w:t>
       </w:r>
@@ -8993,7 +9121,7 @@
       <w:pPr>
         <w:pStyle w:val="Titre4"/>
       </w:pPr>
-      <w:bookmarkStart w:id="37" w:name="_Toc102502353"/>
+      <w:bookmarkStart w:id="37" w:name="_Toc102548824"/>
       <w:r>
         <w:lastRenderedPageBreak/>
         <w:t>Les tests de charge</w:t>
@@ -9032,7 +9160,7 @@
       <w:pPr>
         <w:pStyle w:val="Titre4"/>
       </w:pPr>
-      <w:bookmarkStart w:id="38" w:name="_Toc102502354"/>
+      <w:bookmarkStart w:id="38" w:name="_Toc102548825"/>
       <w:r>
         <w:t>Les tests de pénétration système</w:t>
       </w:r>
@@ -9102,13 +9230,96 @@
       <w:r>
         <w:t>à identifier et à répondre aux incidents de sécurité.</w:t>
       </w:r>
+      <w:r>
+        <w:t xml:space="preserve"> </w:t>
+      </w:r>
+      <w:r>
+        <w:rPr>
+          <w:b/>
+          <w:bCs/>
+          <w:color w:val="FF0000"/>
+        </w:rPr>
+        <w:t>+Tests de sécurités</w:t>
+      </w:r>
+      <w:r>
+        <w:rPr>
+          <w:b/>
+          <w:bCs/>
+          <w:color w:val="FF0000"/>
+        </w:rPr>
+        <w:t xml:space="preserve"> (remettre le </w:t>
+      </w:r>
+      <w:proofErr w:type="spellStart"/>
+      <w:r>
+        <w:rPr>
+          <w:b/>
+          <w:bCs/>
+          <w:color w:val="FF0000"/>
+        </w:rPr>
+        <w:t>pentesting</w:t>
+      </w:r>
+      <w:proofErr w:type="spellEnd"/>
+      <w:r>
+        <w:rPr>
+          <w:b/>
+          <w:bCs/>
+          <w:color w:val="FF0000"/>
+        </w:rPr>
+        <w:t xml:space="preserve"> dans le contexte sécurité – </w:t>
+      </w:r>
+      <w:proofErr w:type="spellStart"/>
+      <w:r>
+        <w:rPr>
+          <w:b/>
+          <w:bCs/>
+          <w:color w:val="FF0000"/>
+        </w:rPr>
+        <w:t>Static</w:t>
+      </w:r>
+      <w:proofErr w:type="spellEnd"/>
+      <w:r>
+        <w:rPr>
+          <w:b/>
+          <w:bCs/>
+          <w:color w:val="FF0000"/>
+        </w:rPr>
+        <w:t xml:space="preserve"> application </w:t>
+      </w:r>
+      <w:proofErr w:type="spellStart"/>
+      <w:r>
+        <w:rPr>
+          <w:b/>
+          <w:bCs/>
+          <w:color w:val="FF0000"/>
+        </w:rPr>
+        <w:t>security</w:t>
+      </w:r>
+      <w:proofErr w:type="spellEnd"/>
+      <w:r>
+        <w:rPr>
+          <w:b/>
+          <w:bCs/>
+          <w:color w:val="FF0000"/>
+        </w:rPr>
+        <w:t xml:space="preserve"> </w:t>
+      </w:r>
+      <w:proofErr w:type="spellStart"/>
+      <w:r>
+        <w:rPr>
+          <w:b/>
+          <w:bCs/>
+          <w:color w:val="FF0000"/>
+        </w:rPr>
+        <w:t>testing</w:t>
+      </w:r>
+      <w:proofErr w:type="spellEnd"/>
     </w:p>
     <w:p>
       <w:pPr>
         <w:pStyle w:val="Titre3"/>
         <w:spacing w:before="240"/>
       </w:pPr>
-      <w:bookmarkStart w:id="39" w:name="_Toc102502355"/>
+      <w:bookmarkStart w:id="39" w:name="_Toc102548826"/>
       <w:r>
         <w:t>Automatisation des campagnes de test</w:t>
       </w:r>
@@ -9147,7 +9358,7 @@
         <w:pStyle w:val="Titre3"/>
         <w:spacing w:before="240"/>
       </w:pPr>
-      <w:bookmarkStart w:id="40" w:name="_Toc102502356"/>
+      <w:bookmarkStart w:id="40" w:name="_Toc102548827"/>
       <w:r>
         <w:t>Jeux de données de tests</w:t>
       </w:r>
@@ -9175,7 +9386,7 @@
         <w:pStyle w:val="Titre3"/>
         <w:spacing w:before="240"/>
       </w:pPr>
-      <w:bookmarkStart w:id="41" w:name="_Toc102502357"/>
+      <w:bookmarkStart w:id="41" w:name="_Toc102548828"/>
       <w:r>
         <w:t>Collecte des résultats</w:t>
       </w:r>
@@ -9262,6 +9473,7 @@
         <w:jc w:val="both"/>
       </w:pPr>
       <w:r>
+        <w:lastRenderedPageBreak/>
         <w:t>Les données ainsi collecté</w:t>
       </w:r>
       <w:r>
@@ -9286,7 +9498,73 @@
         <w:t xml:space="preserve"> des écarts avec l’architecture et les exigences définis (fonctionnelles et non fonctionnelles)</w:t>
       </w:r>
       <w:r>
-        <w:t xml:space="preserve">. (Voir : RACI). </w:t>
+        <w:t>. (Voir : RACI).</w:t>
+      </w:r>
+    </w:p>
+    <w:p>
+      <w:pPr>
+        <w:jc w:val="both"/>
+      </w:pPr>
+    </w:p>
+    <w:p>
+      <w:pPr>
+        <w:jc w:val="both"/>
+      </w:pPr>
+      <w:r>
+        <w:t>Tests manuels : Test de validation</w:t>
+      </w:r>
+    </w:p>
+    <w:p>
+      <w:pPr>
+        <w:jc w:val="both"/>
+      </w:pPr>
+      <w:r>
+        <w:t xml:space="preserve">Test sanitaires, </w:t>
+      </w:r>
+    </w:p>
+    <w:p>
+      <w:pPr>
+        <w:jc w:val="both"/>
+      </w:pPr>
+      <w:r>
+        <w:t>Enrichir la section avec les différents tests existants / potentiellement applicables</w:t>
+      </w:r>
+    </w:p>
+    <w:p>
+      <w:pPr>
+        <w:jc w:val="both"/>
+      </w:pPr>
+    </w:p>
+    <w:p>
+      <w:pPr>
+        <w:jc w:val="both"/>
+      </w:pPr>
+      <w:r>
+        <w:t xml:space="preserve">Outillage : </w:t>
+      </w:r>
+    </w:p>
+    <w:p>
+      <w:pPr>
+        <w:jc w:val="both"/>
+      </w:pPr>
+      <w:proofErr w:type="spellStart"/>
+      <w:r>
+        <w:t>Unity</w:t>
+      </w:r>
+      <w:proofErr w:type="spellEnd"/>
+      <w:r>
+        <w:t xml:space="preserve"> -&gt; </w:t>
+      </w:r>
+      <w:hyperlink r:id="rId14" w:history="1">
+        <w:r>
+          <w:rPr>
+            <w:rStyle w:val="Lienhypertexte"/>
+          </w:rPr>
+          <w:t>https://assetstore.unity.com/packages/tools/utilities/altunity-tester-ui-test-automation-112101</w:t>
+        </w:r>
+      </w:hyperlink>
+      <w:r>
+        <w:t xml:space="preserve"> </w:t>
       </w:r>
       <w:r>
         <w:br w:type="page"/>
@@ -9296,7 +9574,7 @@
       <w:pPr>
         <w:pStyle w:val="Titre3"/>
       </w:pPr>
-      <w:bookmarkStart w:id="42" w:name="_Toc102502358"/>
+      <w:bookmarkStart w:id="42" w:name="_Toc102548829"/>
       <w:r>
         <w:lastRenderedPageBreak/>
         <w:t>Environnement</w:t>
@@ -9313,7 +9591,7 @@
       <w:pPr>
         <w:pStyle w:val="Titre4"/>
       </w:pPr>
-      <w:bookmarkStart w:id="43" w:name="_Toc102502359"/>
+      <w:bookmarkStart w:id="43" w:name="_Toc102548830"/>
       <w:r>
         <w:t>Outillage</w:t>
       </w:r>
@@ -9772,7 +10050,10 @@
               <w:jc w:val="both"/>
             </w:pPr>
             <w:r>
-              <w:t>Exécution automatisés des tests unitaires, fonctionnels et des tests d’intégrations. Création de pipeline à l’aide de Runner. Facilement customisable à l’aide des images dockers lancées.</w:t>
+              <w:t>Exécution automatisée</w:t>
+            </w:r>
+            <w:r>
+              <w:t xml:space="preserve"> des tests unitaires, fonctionnels et des tests d’intégrations. Création de pipeline à l’aide de Runner. Facilement customisable à l’aide des images dockers lancées.</w:t>
             </w:r>
           </w:p>
           <w:p>
@@ -10067,7 +10348,13 @@
               <w:t>Exécution</w:t>
             </w:r>
             <w:r>
-              <w:t xml:space="preserve"> de tests de charge automatisés visant à s’assurer de la capacité des logiciels testé à répondre aux pic de charge.</w:t>
+              <w:t xml:space="preserve"> de tests de charge automatisés visant à s’assurer de la capacité des logiciels testé à répondre </w:t>
+            </w:r>
+            <w:r>
+              <w:t>aux pics</w:t>
+            </w:r>
+            <w:r>
+              <w:t xml:space="preserve"> de charge.</w:t>
             </w:r>
           </w:p>
         </w:tc>
@@ -10279,7 +10566,18 @@
             </w:r>
             <w:proofErr w:type="spellEnd"/>
             <w:r>
-              <w:t xml:space="preserve"> pour automatiser la mise à jour des rapports à chaque « commit ».</w:t>
+              <w:t xml:space="preserve"> pour automatiser la mise à jour des rapports à chaque « </w:t>
+            </w:r>
+            <w:r>
+              <w:t xml:space="preserve">pull </w:t>
+            </w:r>
+            <w:proofErr w:type="spellStart"/>
+            <w:r>
+              <w:t>request</w:t>
+            </w:r>
+            <w:proofErr w:type="spellEnd"/>
+            <w:r>
+              <w:t> ».</w:t>
             </w:r>
           </w:p>
         </w:tc>
@@ -10446,14 +10744,27 @@
       <w:r>
         <w:t xml:space="preserve">Tableau </w:t>
       </w:r>
-      <w:fldSimple w:instr=" SEQ Tableau \* ARABIC ">
-        <w:r>
-          <w:rPr>
-            <w:noProof/>
-          </w:rPr>
-          <w:t>4</w:t>
-        </w:r>
-      </w:fldSimple>
+      <w:r>
+        <w:fldChar w:fldCharType="begin"/>
+      </w:r>
+      <w:r>
+        <w:instrText xml:space="preserve"> SEQ Tableau \* ARABIC </w:instrText>
+      </w:r>
+      <w:r>
+        <w:fldChar w:fldCharType="separate"/>
+      </w:r>
+      <w:r>
+        <w:rPr>
+          <w:noProof/>
+        </w:rPr>
+        <w:t>4</w:t>
+      </w:r>
+      <w:r>
+        <w:rPr>
+          <w:noProof/>
+        </w:rPr>
+        <w:fldChar w:fldCharType="end"/>
+      </w:r>
       <w:r>
         <w:t xml:space="preserve"> : Catalogue des outils utilisés dans le cadre du plan de test</w:t>
       </w:r>
@@ -10463,15 +10774,15 @@
       <w:pPr>
         <w:pStyle w:val="Titre4"/>
       </w:pPr>
-      <w:bookmarkStart w:id="45" w:name="_Toc102502360"/>
+      <w:bookmarkStart w:id="45" w:name="_Toc102548831"/>
       <w:r>
         <w:lastRenderedPageBreak/>
         <w:t>Environnement</w:t>
       </w:r>
+      <w:r>
+        <w:t>s</w:t>
+      </w:r>
       <w:bookmarkEnd w:id="45"/>
-      <w:r>
-        <w:t>s</w:t>
-      </w:r>
     </w:p>
     <w:p>
       <w:pPr>
@@ -11317,14 +11628,27 @@
       <w:r>
         <w:t xml:space="preserve">Tableau </w:t>
       </w:r>
-      <w:fldSimple w:instr=" SEQ Tableau \* ARABIC ">
-        <w:r>
-          <w:rPr>
-            <w:noProof/>
-          </w:rPr>
-          <w:t>5</w:t>
-        </w:r>
-      </w:fldSimple>
+      <w:r>
+        <w:fldChar w:fldCharType="begin"/>
+      </w:r>
+      <w:r>
+        <w:instrText xml:space="preserve"> SEQ Tableau \* ARABIC </w:instrText>
+      </w:r>
+      <w:r>
+        <w:fldChar w:fldCharType="separate"/>
+      </w:r>
+      <w:r>
+        <w:rPr>
+          <w:noProof/>
+        </w:rPr>
+        <w:t>5</w:t>
+      </w:r>
+      <w:r>
+        <w:rPr>
+          <w:noProof/>
+        </w:rPr>
+        <w:fldChar w:fldCharType="end"/>
+      </w:r>
       <w:r>
         <w:t xml:space="preserve"> : Catalogue des environnements</w:t>
       </w:r>
@@ -11376,7 +11700,13 @@
         <w:t>. L’environnement de PREPRODUCTION</w:t>
       </w:r>
       <w:r>
-        <w:t>, notamment dans le cadre des campagne de tests de charge / tests de performance devrait être au plus proche de l’environnement de production.</w:t>
+        <w:t xml:space="preserve">, notamment dans le cadre </w:t>
+      </w:r>
+      <w:r>
+        <w:t>des campagnes</w:t>
+      </w:r>
+      <w:r>
+        <w:t xml:space="preserve"> de tests de charge / tests de performance devrait être au plus proche de l’environnement de production.</w:t>
       </w:r>
     </w:p>
     <w:p>
@@ -11426,7 +11756,7 @@
       <w:pPr>
         <w:pStyle w:val="Titre3"/>
       </w:pPr>
-      <w:bookmarkStart w:id="47" w:name="_Toc102502361"/>
+      <w:bookmarkStart w:id="47" w:name="_Toc102548832"/>
       <w:r>
         <w:lastRenderedPageBreak/>
         <w:t>Livrables</w:t>
@@ -12179,7 +12509,7 @@
       <w:pPr>
         <w:pStyle w:val="Titre2"/>
       </w:pPr>
-      <w:bookmarkStart w:id="48" w:name="_Toc102502362"/>
+      <w:bookmarkStart w:id="48" w:name="_Toc102548833"/>
       <w:r>
         <w:lastRenderedPageBreak/>
         <w:t>Tests des composants</w:t>
@@ -12203,7 +12533,7 @@
       <w:pPr>
         <w:pStyle w:val="Titre1"/>
       </w:pPr>
-      <w:bookmarkStart w:id="49" w:name="_Toc102502363"/>
+      <w:bookmarkStart w:id="49" w:name="_Toc102548834"/>
       <w:r>
         <w:lastRenderedPageBreak/>
         <w:t>TABLES DES RÉFÉRENCES</w:t>
@@ -12214,13 +12544,13 @@
       <w:pPr>
         <w:pStyle w:val="Titre2"/>
       </w:pPr>
-      <w:bookmarkStart w:id="50" w:name="_Toc102502364"/>
-      <w:bookmarkStart w:id="51" w:name="_Toc78113520"/>
-      <w:bookmarkEnd w:id="10"/>
+      <w:bookmarkStart w:id="50" w:name="_Toc78113520"/>
+      <w:bookmarkStart w:id="51" w:name="_Toc102548835"/>
+      <w:bookmarkEnd w:id="9"/>
       <w:r>
         <w:t>Figures</w:t>
       </w:r>
-      <w:bookmarkEnd w:id="50"/>
+      <w:bookmarkEnd w:id="51"/>
     </w:p>
     <w:p>
       <w:pPr>
@@ -12452,11 +12782,11 @@
       <w:pPr>
         <w:pStyle w:val="Titre2"/>
       </w:pPr>
-      <w:bookmarkStart w:id="52" w:name="_Toc102502365"/>
+      <w:bookmarkStart w:id="52" w:name="_Toc102548836"/>
       <w:r>
         <w:t>Tableaux</w:t>
       </w:r>
-      <w:bookmarkEnd w:id="51"/>
+      <w:bookmarkEnd w:id="50"/>
       <w:bookmarkEnd w:id="52"/>
     </w:p>
     <w:p>
@@ -12824,9 +13154,9 @@
       </w:r>
     </w:p>
     <w:sectPr>
-      <w:headerReference w:type="default" r:id="rId14"/>
-      <w:footerReference w:type="default" r:id="rId15"/>
-      <w:footerReference w:type="first" r:id="rId16"/>
+      <w:headerReference w:type="default" r:id="rId15"/>
+      <w:footerReference w:type="default" r:id="rId16"/>
+      <w:footerReference w:type="first" r:id="rId17"/>
       <w:pgSz w:w="12240" w:h="15840"/>
       <w:pgMar w:top="1440" w:right="1440" w:bottom="1440" w:left="1440" w:header="720" w:footer="720" w:gutter="0"/>
       <w:cols w:space="720"/>
@@ -12838,7 +13168,7 @@
 </file>
 
 <file path=word/endnotes.xml><?xml version="1.0" encoding="utf-8"?>
-<w:endnotes xmlns:wpc="http://schemas.microsoft.com/office/word/2010/wordprocessingCanvas" xmlns:cx="http://schemas.microsoft.com/office/drawing/2014/chartex" xmlns:cx1="http://schemas.microsoft.com/office/drawing/2015/9/8/chartex" xmlns:cx2="http://schemas.microsoft.com/office/drawing/2015/10/21/chartex" xmlns:cx3="http://schemas.microsoft.com/office/drawing/2016/5/9/chartex" xmlns:cx4="http://schemas.microsoft.com/office/drawing/2016/5/10/chartex" xmlns:cx5="http://schemas.microsoft.com/office/drawing/2016/5/11/chartex" xmlns:cx6="http://schemas.microsoft.com/office/drawing/2016/5/12/chartex" xmlns:cx7="http://schemas.microsoft.com/office/drawing/2016/5/13/chartex" xmlns:cx8="http://schemas.microsoft.com/office/drawing/2016/5/14/chartex" xmlns:mc="http://schemas.openxmlformats.org/markup-compatibility/2006" xmlns:aink="http://schemas.microsoft.com/office/drawing/2016/ink" xmlns:am3d="http://schemas.microsoft.com/office/drawing/2017/model3d" xmlns:o="urn:schemas-microsoft-com:office:office" xmlns:r="http://schemas.openxmlformats.org/officeDocument/2006/relationships" xmlns:m="http://schemas.openxmlformats.org/officeDocument/2006/math" xmlns:v="urn:schemas-microsoft-com:vml" xmlns:wp14="http://schemas.microsoft.com/office/word/2010/wordprocessingDrawing" xmlns:wp="http://schemas.openxmlformats.org/drawingml/2006/wordprocessingDrawing" xmlns:w10="urn:schemas-microsoft-com:office:word" xmlns:w="http://schemas.openxmlformats.org/wordprocessingml/2006/main" xmlns:w14="http://schemas.microsoft.com/office/word/2010/wordml" xmlns:w15="http://schemas.microsoft.com/office/word/2012/wordml" xmlns:w16cex="http://schemas.microsoft.com/office/word/2018/wordml/cex" xmlns:w16cid="http://schemas.microsoft.com/office/word/2016/wordml/cid" xmlns:w16="http://schemas.microsoft.com/office/word/2018/wordml" xmlns:w16sdtdh="http://schemas.microsoft.com/office/word/2020/wordml/sdtdatahash" xmlns:w16se="http://schemas.microsoft.com/office/word/2015/wordml/symex" xmlns:wpg="http://schemas.microsoft.com/office/word/2010/wordprocessingGroup" xmlns:wpi="http://schemas.microsoft.com/office/word/2010/wordprocessingInk" xmlns:wne="http://schemas.microsoft.com/office/word/2006/wordml" xmlns:wps="http://schemas.microsoft.com/office/word/2010/wordprocessingShape" mc:Ignorable="w14 w15 w16se w16cid w16 w16cex w16sdtdh wp14">
+<w:endnotes xmlns:wpc="http://schemas.microsoft.com/office/word/2010/wordprocessingCanvas" xmlns:cx="http://schemas.microsoft.com/office/drawing/2014/chartex" xmlns:cx1="http://schemas.microsoft.com/office/drawing/2015/9/8/chartex" xmlns:cx2="http://schemas.microsoft.com/office/drawing/2015/10/21/chartex" xmlns:cx3="http://schemas.microsoft.com/office/drawing/2016/5/9/chartex" xmlns:cx4="http://schemas.microsoft.com/office/drawing/2016/5/10/chartex" xmlns:cx5="http://schemas.microsoft.com/office/drawing/2016/5/11/chartex" xmlns:cx6="http://schemas.microsoft.com/office/drawing/2016/5/12/chartex" xmlns:cx7="http://schemas.microsoft.com/office/drawing/2016/5/13/chartex" xmlns:cx8="http://schemas.microsoft.com/office/drawing/2016/5/14/chartex" xmlns:mc="http://schemas.openxmlformats.org/markup-compatibility/2006" xmlns:aink="http://schemas.microsoft.com/office/drawing/2016/ink" xmlns:am3d="http://schemas.microsoft.com/office/drawing/2017/model3d" xmlns:o="urn:schemas-microsoft-com:office:office" xmlns:oel="http://schemas.microsoft.com/office/2019/extlst" xmlns:r="http://schemas.openxmlformats.org/officeDocument/2006/relationships" xmlns:m="http://schemas.openxmlformats.org/officeDocument/2006/math" xmlns:v="urn:schemas-microsoft-com:vml" xmlns:wp14="http://schemas.microsoft.com/office/word/2010/wordprocessingDrawing" xmlns:wp="http://schemas.openxmlformats.org/drawingml/2006/wordprocessingDrawing" xmlns:w10="urn:schemas-microsoft-com:office:word" xmlns:w="http://schemas.openxmlformats.org/wordprocessingml/2006/main" xmlns:w14="http://schemas.microsoft.com/office/word/2010/wordml" xmlns:w15="http://schemas.microsoft.com/office/word/2012/wordml" xmlns:w16cex="http://schemas.microsoft.com/office/word/2018/wordml/cex" xmlns:w16cid="http://schemas.microsoft.com/office/word/2016/wordml/cid" xmlns:w16="http://schemas.microsoft.com/office/word/2018/wordml" xmlns:w16sdtdh="http://schemas.microsoft.com/office/word/2020/wordml/sdtdatahash" xmlns:w16se="http://schemas.microsoft.com/office/word/2015/wordml/symex" xmlns:wpg="http://schemas.microsoft.com/office/word/2010/wordprocessingGroup" xmlns:wpi="http://schemas.microsoft.com/office/word/2010/wordprocessingInk" xmlns:wne="http://schemas.microsoft.com/office/word/2006/wordml" xmlns:wps="http://schemas.microsoft.com/office/word/2010/wordprocessingShape" mc:Ignorable="w14 w15 w16se w16cid w16 w16cex w16sdtdh wp14">
   <w:endnote w:type="separator" w:id="-1">
     <w:p>
       <w:pPr>
@@ -12863,7 +13193,7 @@
 </file>
 
 <file path=word/footer1.xml><?xml version="1.0" encoding="utf-8"?>
-<w:ftr xmlns:wpc="http://schemas.microsoft.com/office/word/2010/wordprocessingCanvas" xmlns:cx="http://schemas.microsoft.com/office/drawing/2014/chartex" xmlns:cx1="http://schemas.microsoft.com/office/drawing/2015/9/8/chartex" xmlns:cx2="http://schemas.microsoft.com/office/drawing/2015/10/21/chartex" xmlns:cx3="http://schemas.microsoft.com/office/drawing/2016/5/9/chartex" xmlns:cx4="http://schemas.microsoft.com/office/drawing/2016/5/10/chartex" xmlns:cx5="http://schemas.microsoft.com/office/drawing/2016/5/11/chartex" xmlns:cx6="http://schemas.microsoft.com/office/drawing/2016/5/12/chartex" xmlns:cx7="http://schemas.microsoft.com/office/drawing/2016/5/13/chartex" xmlns:cx8="http://schemas.microsoft.com/office/drawing/2016/5/14/chartex" xmlns:mc="http://schemas.openxmlformats.org/markup-compatibility/2006" xmlns:aink="http://schemas.microsoft.com/office/drawing/2016/ink" xmlns:am3d="http://schemas.microsoft.com/office/drawing/2017/model3d" xmlns:o="urn:schemas-microsoft-com:office:office" xmlns:r="http://schemas.openxmlformats.org/officeDocument/2006/relationships" xmlns:m="http://schemas.openxmlformats.org/officeDocument/2006/math" xmlns:v="urn:schemas-microsoft-com:vml" xmlns:wp14="http://schemas.microsoft.com/office/word/2010/wordprocessingDrawing" xmlns:wp="http://schemas.openxmlformats.org/drawingml/2006/wordprocessingDrawing" xmlns:w10="urn:schemas-microsoft-com:office:word" xmlns:w="http://schemas.openxmlformats.org/wordprocessingml/2006/main" xmlns:w14="http://schemas.microsoft.com/office/word/2010/wordml" xmlns:w15="http://schemas.microsoft.com/office/word/2012/wordml" xmlns:w16cex="http://schemas.microsoft.com/office/word/2018/wordml/cex" xmlns:w16cid="http://schemas.microsoft.com/office/word/2016/wordml/cid" xmlns:w16="http://schemas.microsoft.com/office/word/2018/wordml" xmlns:w16sdtdh="http://schemas.microsoft.com/office/word/2020/wordml/sdtdatahash" xmlns:w16se="http://schemas.microsoft.com/office/word/2015/wordml/symex" xmlns:wpg="http://schemas.microsoft.com/office/word/2010/wordprocessingGroup" xmlns:wpi="http://schemas.microsoft.com/office/word/2010/wordprocessingInk" xmlns:wne="http://schemas.microsoft.com/office/word/2006/wordml" xmlns:wps="http://schemas.microsoft.com/office/word/2010/wordprocessingShape" mc:Ignorable="w14 w15 w16se w16cid w16 w16cex w16sdtdh wp14">
+<w:ftr xmlns:wpc="http://schemas.microsoft.com/office/word/2010/wordprocessingCanvas" xmlns:cx="http://schemas.microsoft.com/office/drawing/2014/chartex" xmlns:cx1="http://schemas.microsoft.com/office/drawing/2015/9/8/chartex" xmlns:cx2="http://schemas.microsoft.com/office/drawing/2015/10/21/chartex" xmlns:cx3="http://schemas.microsoft.com/office/drawing/2016/5/9/chartex" xmlns:cx4="http://schemas.microsoft.com/office/drawing/2016/5/10/chartex" xmlns:cx5="http://schemas.microsoft.com/office/drawing/2016/5/11/chartex" xmlns:cx6="http://schemas.microsoft.com/office/drawing/2016/5/12/chartex" xmlns:cx7="http://schemas.microsoft.com/office/drawing/2016/5/13/chartex" xmlns:cx8="http://schemas.microsoft.com/office/drawing/2016/5/14/chartex" xmlns:mc="http://schemas.openxmlformats.org/markup-compatibility/2006" xmlns:aink="http://schemas.microsoft.com/office/drawing/2016/ink" xmlns:am3d="http://schemas.microsoft.com/office/drawing/2017/model3d" xmlns:o="urn:schemas-microsoft-com:office:office" xmlns:oel="http://schemas.microsoft.com/office/2019/extlst" xmlns:r="http://schemas.openxmlformats.org/officeDocument/2006/relationships" xmlns:m="http://schemas.openxmlformats.org/officeDocument/2006/math" xmlns:v="urn:schemas-microsoft-com:vml" xmlns:wp14="http://schemas.microsoft.com/office/word/2010/wordprocessingDrawing" xmlns:wp="http://schemas.openxmlformats.org/drawingml/2006/wordprocessingDrawing" xmlns:w10="urn:schemas-microsoft-com:office:word" xmlns:w="http://schemas.openxmlformats.org/wordprocessingml/2006/main" xmlns:w14="http://schemas.microsoft.com/office/word/2010/wordml" xmlns:w15="http://schemas.microsoft.com/office/word/2012/wordml" xmlns:w16cex="http://schemas.microsoft.com/office/word/2018/wordml/cex" xmlns:w16cid="http://schemas.microsoft.com/office/word/2016/wordml/cid" xmlns:w16="http://schemas.microsoft.com/office/word/2018/wordml" xmlns:w16sdtdh="http://schemas.microsoft.com/office/word/2020/wordml/sdtdatahash" xmlns:w16se="http://schemas.microsoft.com/office/word/2015/wordml/symex" xmlns:wpg="http://schemas.microsoft.com/office/word/2010/wordprocessingGroup" xmlns:wpi="http://schemas.microsoft.com/office/word/2010/wordprocessingInk" xmlns:wne="http://schemas.microsoft.com/office/word/2006/wordml" xmlns:wps="http://schemas.microsoft.com/office/word/2010/wordprocessingShape" mc:Ignorable="w14 w15 w16se w16cid w16 w16cex w16sdtdh wp14">
   <w:p>
     <w:pPr>
       <w:pBdr>
@@ -13094,7 +13424,7 @@
         </mc:Choice>
         <mc:Fallback>
           <w:pict>
-            <v:group w14:anchorId="30742CFA" id="Groupe 150" o:spid="_x0000_s1026" style="position:absolute;margin-left:433pt;margin-top:0;width:34.4pt;height:56.45pt;z-index:251658240" coordorigin="51275,34215" coordsize="4368,7169" o:gfxdata="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">
+            <v:group w14:anchorId="30742CFA" id="Groupe 150" o:spid="_x0000_s1026" style="position:absolute;margin-left:433pt;margin-top:0;width:34.4pt;height:56.45pt;z-index:251658240" coordorigin="51275,34215" coordsize="4368,7169" o:gfxdata="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">
               <v:group id="Groupe 5" o:spid="_x0000_s1027" style="position:absolute;left:51275;top:34215;width:4369;height:7169" coordorigin="1743,14699" coordsize="688,1129" o:gfxdata="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">
                 <v:rect id="Rectangle 6" o:spid="_x0000_s1028" style="position:absolute;left:1743;top:14699;width:675;height:1125;visibility:visible;mso-wrap-style:square;v-text-anchor:middle" o:gfxdata="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" filled="f" stroked="f">
                   <v:textbox inset="2.53958mm,2.53958mm,2.53958mm,2.53958mm">
@@ -13186,7 +13516,7 @@
 </file>
 
 <file path=word/footer2.xml><?xml version="1.0" encoding="utf-8"?>
-<w:ftr xmlns:wpc="http://schemas.microsoft.com/office/word/2010/wordprocessingCanvas" xmlns:cx="http://schemas.microsoft.com/office/drawing/2014/chartex" xmlns:cx1="http://schemas.microsoft.com/office/drawing/2015/9/8/chartex" xmlns:cx2="http://schemas.microsoft.com/office/drawing/2015/10/21/chartex" xmlns:cx3="http://schemas.microsoft.com/office/drawing/2016/5/9/chartex" xmlns:cx4="http://schemas.microsoft.com/office/drawing/2016/5/10/chartex" xmlns:cx5="http://schemas.microsoft.com/office/drawing/2016/5/11/chartex" xmlns:cx6="http://schemas.microsoft.com/office/drawing/2016/5/12/chartex" xmlns:cx7="http://schemas.microsoft.com/office/drawing/2016/5/13/chartex" xmlns:cx8="http://schemas.microsoft.com/office/drawing/2016/5/14/chartex" xmlns:mc="http://schemas.openxmlformats.org/markup-compatibility/2006" xmlns:aink="http://schemas.microsoft.com/office/drawing/2016/ink" xmlns:am3d="http://schemas.microsoft.com/office/drawing/2017/model3d" xmlns:o="urn:schemas-microsoft-com:office:office" xmlns:r="http://schemas.openxmlformats.org/officeDocument/2006/relationships" xmlns:m="http://schemas.openxmlformats.org/officeDocument/2006/math" xmlns:v="urn:schemas-microsoft-com:vml" xmlns:wp14="http://schemas.microsoft.com/office/word/2010/wordprocessingDrawing" xmlns:wp="http://schemas.openxmlformats.org/drawingml/2006/wordprocessingDrawing" xmlns:w10="urn:schemas-microsoft-com:office:word" xmlns:w="http://schemas.openxmlformats.org/wordprocessingml/2006/main" xmlns:w14="http://schemas.microsoft.com/office/word/2010/wordml" xmlns:w15="http://schemas.microsoft.com/office/word/2012/wordml" xmlns:w16cex="http://schemas.microsoft.com/office/word/2018/wordml/cex" xmlns:w16cid="http://schemas.microsoft.com/office/word/2016/wordml/cid" xmlns:w16="http://schemas.microsoft.com/office/word/2018/wordml" xmlns:w16sdtdh="http://schemas.microsoft.com/office/word/2020/wordml/sdtdatahash" xmlns:w16se="http://schemas.microsoft.com/office/word/2015/wordml/symex" xmlns:wpg="http://schemas.microsoft.com/office/word/2010/wordprocessingGroup" xmlns:wpi="http://schemas.microsoft.com/office/word/2010/wordprocessingInk" xmlns:wne="http://schemas.microsoft.com/office/word/2006/wordml" xmlns:wps="http://schemas.microsoft.com/office/word/2010/wordprocessingShape" mc:Ignorable="w14 w15 w16se w16cid w16 w16cex w16sdtdh wp14">
+<w:ftr xmlns:wpc="http://schemas.microsoft.com/office/word/2010/wordprocessingCanvas" xmlns:cx="http://schemas.microsoft.com/office/drawing/2014/chartex" xmlns:cx1="http://schemas.microsoft.com/office/drawing/2015/9/8/chartex" xmlns:cx2="http://schemas.microsoft.com/office/drawing/2015/10/21/chartex" xmlns:cx3="http://schemas.microsoft.com/office/drawing/2016/5/9/chartex" xmlns:cx4="http://schemas.microsoft.com/office/drawing/2016/5/10/chartex" xmlns:cx5="http://schemas.microsoft.com/office/drawing/2016/5/11/chartex" xmlns:cx6="http://schemas.microsoft.com/office/drawing/2016/5/12/chartex" xmlns:cx7="http://schemas.microsoft.com/office/drawing/2016/5/13/chartex" xmlns:cx8="http://schemas.microsoft.com/office/drawing/2016/5/14/chartex" xmlns:mc="http://schemas.openxmlformats.org/markup-compatibility/2006" xmlns:aink="http://schemas.microsoft.com/office/drawing/2016/ink" xmlns:am3d="http://schemas.microsoft.com/office/drawing/2017/model3d" xmlns:o="urn:schemas-microsoft-com:office:office" xmlns:oel="http://schemas.microsoft.com/office/2019/extlst" xmlns:r="http://schemas.openxmlformats.org/officeDocument/2006/relationships" xmlns:m="http://schemas.openxmlformats.org/officeDocument/2006/math" xmlns:v="urn:schemas-microsoft-com:vml" xmlns:wp14="http://schemas.microsoft.com/office/word/2010/wordprocessingDrawing" xmlns:wp="http://schemas.openxmlformats.org/drawingml/2006/wordprocessingDrawing" xmlns:w10="urn:schemas-microsoft-com:office:word" xmlns:w="http://schemas.openxmlformats.org/wordprocessingml/2006/main" xmlns:w14="http://schemas.microsoft.com/office/word/2010/wordml" xmlns:w15="http://schemas.microsoft.com/office/word/2012/wordml" xmlns:w16cex="http://schemas.microsoft.com/office/word/2018/wordml/cex" xmlns:w16cid="http://schemas.microsoft.com/office/word/2016/wordml/cid" xmlns:w16="http://schemas.microsoft.com/office/word/2018/wordml" xmlns:w16sdtdh="http://schemas.microsoft.com/office/word/2020/wordml/sdtdatahash" xmlns:w16se="http://schemas.microsoft.com/office/word/2015/wordml/symex" xmlns:wpg="http://schemas.microsoft.com/office/word/2010/wordprocessingGroup" xmlns:wpi="http://schemas.microsoft.com/office/word/2010/wordprocessingInk" xmlns:wne="http://schemas.microsoft.com/office/word/2006/wordml" xmlns:wps="http://schemas.microsoft.com/office/word/2010/wordprocessingShape" mc:Ignorable="w14 w15 w16se w16cid w16 w16cex w16sdtdh wp14">
   <w:p>
     <w:pPr>
       <w:pBdr>
@@ -13279,7 +13609,7 @@
 </file>
 
 <file path=word/footnotes.xml><?xml version="1.0" encoding="utf-8"?>
-<w:footnotes xmlns:wpc="http://schemas.microsoft.com/office/word/2010/wordprocessingCanvas" xmlns:cx="http://schemas.microsoft.com/office/drawing/2014/chartex" xmlns:cx1="http://schemas.microsoft.com/office/drawing/2015/9/8/chartex" xmlns:cx2="http://schemas.microsoft.com/office/drawing/2015/10/21/chartex" xmlns:cx3="http://schemas.microsoft.com/office/drawing/2016/5/9/chartex" xmlns:cx4="http://schemas.microsoft.com/office/drawing/2016/5/10/chartex" xmlns:cx5="http://schemas.microsoft.com/office/drawing/2016/5/11/chartex" xmlns:cx6="http://schemas.microsoft.com/office/drawing/2016/5/12/chartex" xmlns:cx7="http://schemas.microsoft.com/office/drawing/2016/5/13/chartex" xmlns:cx8="http://schemas.microsoft.com/office/drawing/2016/5/14/chartex" xmlns:mc="http://schemas.openxmlformats.org/markup-compatibility/2006" xmlns:aink="http://schemas.microsoft.com/office/drawing/2016/ink" xmlns:am3d="http://schemas.microsoft.com/office/drawing/2017/model3d" xmlns:o="urn:schemas-microsoft-com:office:office" xmlns:r="http://schemas.openxmlformats.org/officeDocument/2006/relationships" xmlns:m="http://schemas.openxmlformats.org/officeDocument/2006/math" xmlns:v="urn:schemas-microsoft-com:vml" xmlns:wp14="http://schemas.microsoft.com/office/word/2010/wordprocessingDrawing" xmlns:wp="http://schemas.openxmlformats.org/drawingml/2006/wordprocessingDrawing" xmlns:w10="urn:schemas-microsoft-com:office:word" xmlns:w="http://schemas.openxmlformats.org/wordprocessingml/2006/main" xmlns:w14="http://schemas.microsoft.com/office/word/2010/wordml" xmlns:w15="http://schemas.microsoft.com/office/word/2012/wordml" xmlns:w16cex="http://schemas.microsoft.com/office/word/2018/wordml/cex" xmlns:w16cid="http://schemas.microsoft.com/office/word/2016/wordml/cid" xmlns:w16="http://schemas.microsoft.com/office/word/2018/wordml" xmlns:w16sdtdh="http://schemas.microsoft.com/office/word/2020/wordml/sdtdatahash" xmlns:w16se="http://schemas.microsoft.com/office/word/2015/wordml/symex" xmlns:wpg="http://schemas.microsoft.com/office/word/2010/wordprocessingGroup" xmlns:wpi="http://schemas.microsoft.com/office/word/2010/wordprocessingInk" xmlns:wne="http://schemas.microsoft.com/office/word/2006/wordml" xmlns:wps="http://schemas.microsoft.com/office/word/2010/wordprocessingShape" mc:Ignorable="w14 w15 w16se w16cid w16 w16cex w16sdtdh wp14">
+<w:footnotes xmlns:wpc="http://schemas.microsoft.com/office/word/2010/wordprocessingCanvas" xmlns:cx="http://schemas.microsoft.com/office/drawing/2014/chartex" xmlns:cx1="http://schemas.microsoft.com/office/drawing/2015/9/8/chartex" xmlns:cx2="http://schemas.microsoft.com/office/drawing/2015/10/21/chartex" xmlns:cx3="http://schemas.microsoft.com/office/drawing/2016/5/9/chartex" xmlns:cx4="http://schemas.microsoft.com/office/drawing/2016/5/10/chartex" xmlns:cx5="http://schemas.microsoft.com/office/drawing/2016/5/11/chartex" xmlns:cx6="http://schemas.microsoft.com/office/drawing/2016/5/12/chartex" xmlns:cx7="http://schemas.microsoft.com/office/drawing/2016/5/13/chartex" xmlns:cx8="http://schemas.microsoft.com/office/drawing/2016/5/14/chartex" xmlns:mc="http://schemas.openxmlformats.org/markup-compatibility/2006" xmlns:aink="http://schemas.microsoft.com/office/drawing/2016/ink" xmlns:am3d="http://schemas.microsoft.com/office/drawing/2017/model3d" xmlns:o="urn:schemas-microsoft-com:office:office" xmlns:oel="http://schemas.microsoft.com/office/2019/extlst" xmlns:r="http://schemas.openxmlformats.org/officeDocument/2006/relationships" xmlns:m="http://schemas.openxmlformats.org/officeDocument/2006/math" xmlns:v="urn:schemas-microsoft-com:vml" xmlns:wp14="http://schemas.microsoft.com/office/word/2010/wordprocessingDrawing" xmlns:wp="http://schemas.openxmlformats.org/drawingml/2006/wordprocessingDrawing" xmlns:w10="urn:schemas-microsoft-com:office:word" xmlns:w="http://schemas.openxmlformats.org/wordprocessingml/2006/main" xmlns:w14="http://schemas.microsoft.com/office/word/2010/wordml" xmlns:w15="http://schemas.microsoft.com/office/word/2012/wordml" xmlns:w16cex="http://schemas.microsoft.com/office/word/2018/wordml/cex" xmlns:w16cid="http://schemas.microsoft.com/office/word/2016/wordml/cid" xmlns:w16="http://schemas.microsoft.com/office/word/2018/wordml" xmlns:w16sdtdh="http://schemas.microsoft.com/office/word/2020/wordml/sdtdatahash" xmlns:w16se="http://schemas.microsoft.com/office/word/2015/wordml/symex" xmlns:wpg="http://schemas.microsoft.com/office/word/2010/wordprocessingGroup" xmlns:wpi="http://schemas.microsoft.com/office/word/2010/wordprocessingInk" xmlns:wne="http://schemas.microsoft.com/office/word/2006/wordml" xmlns:wps="http://schemas.microsoft.com/office/word/2010/wordprocessingShape" mc:Ignorable="w14 w15 w16se w16cid w16 w16cex w16sdtdh wp14">
   <w:footnote w:type="separator" w:id="-1">
     <w:p>
       <w:pPr>
@@ -13320,19 +13650,32 @@
 </file>
 
 <file path=word/header1.xml><?xml version="1.0" encoding="utf-8"?>
-<w:hdr xmlns:wpc="http://schemas.microsoft.com/office/word/2010/wordprocessingCanvas" xmlns:cx="http://schemas.microsoft.com/office/drawing/2014/chartex" xmlns:cx1="http://schemas.microsoft.com/office/drawing/2015/9/8/chartex" xmlns:cx2="http://schemas.microsoft.com/office/drawing/2015/10/21/chartex" xmlns:cx3="http://schemas.microsoft.com/office/drawing/2016/5/9/chartex" xmlns:cx4="http://schemas.microsoft.com/office/drawing/2016/5/10/chartex" xmlns:cx5="http://schemas.microsoft.com/office/drawing/2016/5/11/chartex" xmlns:cx6="http://schemas.microsoft.com/office/drawing/2016/5/12/chartex" xmlns:cx7="http://schemas.microsoft.com/office/drawing/2016/5/13/chartex" xmlns:cx8="http://schemas.microsoft.com/office/drawing/2016/5/14/chartex" xmlns:mc="http://schemas.openxmlformats.org/markup-compatibility/2006" xmlns:aink="http://schemas.microsoft.com/office/drawing/2016/ink" xmlns:am3d="http://schemas.microsoft.com/office/drawing/2017/model3d" xmlns:o="urn:schemas-microsoft-com:office:office" xmlns:r="http://schemas.openxmlformats.org/officeDocument/2006/relationships" xmlns:m="http://schemas.openxmlformats.org/officeDocument/2006/math" xmlns:v="urn:schemas-microsoft-com:vml" xmlns:wp14="http://schemas.microsoft.com/office/word/2010/wordprocessingDrawing" xmlns:wp="http://schemas.openxmlformats.org/drawingml/2006/wordprocessingDrawing" xmlns:w10="urn:schemas-microsoft-com:office:word" xmlns:w="http://schemas.openxmlformats.org/wordprocessingml/2006/main" xmlns:w14="http://schemas.microsoft.com/office/word/2010/wordml" xmlns:w15="http://schemas.microsoft.com/office/word/2012/wordml" xmlns:w16cex="http://schemas.microsoft.com/office/word/2018/wordml/cex" xmlns:w16cid="http://schemas.microsoft.com/office/word/2016/wordml/cid" xmlns:w16="http://schemas.microsoft.com/office/word/2018/wordml" xmlns:w16sdtdh="http://schemas.microsoft.com/office/word/2020/wordml/sdtdatahash" xmlns:w16se="http://schemas.microsoft.com/office/word/2015/wordml/symex" xmlns:wpg="http://schemas.microsoft.com/office/word/2010/wordprocessingGroup" xmlns:wpi="http://schemas.microsoft.com/office/word/2010/wordprocessingInk" xmlns:wne="http://schemas.microsoft.com/office/word/2006/wordml" xmlns:wps="http://schemas.microsoft.com/office/word/2010/wordprocessingShape" mc:Ignorable="w14 w15 w16se w16cid w16 w16cex w16sdtdh wp14">
+<w:hdr xmlns:wpc="http://schemas.microsoft.com/office/word/2010/wordprocessingCanvas" xmlns:cx="http://schemas.microsoft.com/office/drawing/2014/chartex" xmlns:cx1="http://schemas.microsoft.com/office/drawing/2015/9/8/chartex" xmlns:cx2="http://schemas.microsoft.com/office/drawing/2015/10/21/chartex" xmlns:cx3="http://schemas.microsoft.com/office/drawing/2016/5/9/chartex" xmlns:cx4="http://schemas.microsoft.com/office/drawing/2016/5/10/chartex" xmlns:cx5="http://schemas.microsoft.com/office/drawing/2016/5/11/chartex" xmlns:cx6="http://schemas.microsoft.com/office/drawing/2016/5/12/chartex" xmlns:cx7="http://schemas.microsoft.com/office/drawing/2016/5/13/chartex" xmlns:cx8="http://schemas.microsoft.com/office/drawing/2016/5/14/chartex" xmlns:mc="http://schemas.openxmlformats.org/markup-compatibility/2006" xmlns:aink="http://schemas.microsoft.com/office/drawing/2016/ink" xmlns:am3d="http://schemas.microsoft.com/office/drawing/2017/model3d" xmlns:o="urn:schemas-microsoft-com:office:office" xmlns:oel="http://schemas.microsoft.com/office/2019/extlst" xmlns:r="http://schemas.openxmlformats.org/officeDocument/2006/relationships" xmlns:m="http://schemas.openxmlformats.org/officeDocument/2006/math" xmlns:v="urn:schemas-microsoft-com:vml" xmlns:wp14="http://schemas.microsoft.com/office/word/2010/wordprocessingDrawing" xmlns:wp="http://schemas.openxmlformats.org/drawingml/2006/wordprocessingDrawing" xmlns:w10="urn:schemas-microsoft-com:office:word" xmlns:w="http://schemas.openxmlformats.org/wordprocessingml/2006/main" xmlns:w14="http://schemas.microsoft.com/office/word/2010/wordml" xmlns:w15="http://schemas.microsoft.com/office/word/2012/wordml" xmlns:w16cex="http://schemas.microsoft.com/office/word/2018/wordml/cex" xmlns:w16cid="http://schemas.microsoft.com/office/word/2016/wordml/cid" xmlns:w16="http://schemas.microsoft.com/office/word/2018/wordml" xmlns:w16sdtdh="http://schemas.microsoft.com/office/word/2020/wordml/sdtdatahash" xmlns:w16se="http://schemas.microsoft.com/office/word/2015/wordml/symex" xmlns:wpg="http://schemas.microsoft.com/office/word/2010/wordprocessingGroup" xmlns:wpi="http://schemas.microsoft.com/office/word/2010/wordprocessingInk" xmlns:wne="http://schemas.microsoft.com/office/word/2006/wordml" xmlns:wps="http://schemas.microsoft.com/office/word/2010/wordprocessingShape" mc:Ignorable="w14 w15 w16se w16cid w16 w16cex w16sdtdh wp14">
   <w:p>
     <w:pPr>
       <w:pStyle w:val="En-tte"/>
     </w:pPr>
-    <w:fldSimple w:instr=" STYLEREF  &quot;Titre 1&quot;  \* MERGEFORMAT ">
-      <w:r>
-        <w:rPr>
-          <w:noProof/>
-        </w:rPr>
-        <w:t>TABLES DES RÉFÉRENCES</w:t>
-      </w:r>
-    </w:fldSimple>
+    <w:r>
+      <w:fldChar w:fldCharType="begin"/>
+    </w:r>
+    <w:r>
+      <w:instrText xml:space="preserve"> STYLEREF  "Titre 1"  \* MERGEFORMAT </w:instrText>
+    </w:r>
+    <w:r>
+      <w:fldChar w:fldCharType="separate"/>
+    </w:r>
+    <w:r>
+      <w:rPr>
+        <w:noProof/>
+      </w:rPr>
+      <w:t>PLAN DE TEST</w:t>
+    </w:r>
+    <w:r>
+      <w:rPr>
+        <w:noProof/>
+      </w:rPr>
+      <w:fldChar w:fldCharType="end"/>
+    </w:r>
     <w:r>
       <w:rPr>
         <w:noProof/>
@@ -13369,7 +13712,7 @@
 </file>
 
 <file path=word/numbering.xml><?xml version="1.0" encoding="utf-8"?>
-<w:numbering xmlns:wpc="http://schemas.microsoft.com/office/word/2010/wordprocessingCanvas" xmlns:cx="http://schemas.microsoft.com/office/drawing/2014/chartex" xmlns:cx1="http://schemas.microsoft.com/office/drawing/2015/9/8/chartex" xmlns:cx2="http://schemas.microsoft.com/office/drawing/2015/10/21/chartex" xmlns:cx3="http://schemas.microsoft.com/office/drawing/2016/5/9/chartex" xmlns:cx4="http://schemas.microsoft.com/office/drawing/2016/5/10/chartex" xmlns:cx5="http://schemas.microsoft.com/office/drawing/2016/5/11/chartex" xmlns:cx6="http://schemas.microsoft.com/office/drawing/2016/5/12/chartex" xmlns:cx7="http://schemas.microsoft.com/office/drawing/2016/5/13/chartex" xmlns:cx8="http://schemas.microsoft.com/office/drawing/2016/5/14/chartex" xmlns:mc="http://schemas.openxmlformats.org/markup-compatibility/2006" xmlns:aink="http://schemas.microsoft.com/office/drawing/2016/ink" xmlns:am3d="http://schemas.microsoft.com/office/drawing/2017/model3d" xmlns:o="urn:schemas-microsoft-com:office:office" xmlns:r="http://schemas.openxmlformats.org/officeDocument/2006/relationships" xmlns:m="http://schemas.openxmlformats.org/officeDocument/2006/math" xmlns:v="urn:schemas-microsoft-com:vml" xmlns:wp14="http://schemas.microsoft.com/office/word/2010/wordprocessingDrawing" xmlns:wp="http://schemas.openxmlformats.org/drawingml/2006/wordprocessingDrawing" xmlns:w10="urn:schemas-microsoft-com:office:word" xmlns:w="http://schemas.openxmlformats.org/wordprocessingml/2006/main" xmlns:w14="http://schemas.microsoft.com/office/word/2010/wordml" xmlns:w15="http://schemas.microsoft.com/office/word/2012/wordml" xmlns:w16cex="http://schemas.microsoft.com/office/word/2018/wordml/cex" xmlns:w16cid="http://schemas.microsoft.com/office/word/2016/wordml/cid" xmlns:w16="http://schemas.microsoft.com/office/word/2018/wordml" xmlns:w16sdtdh="http://schemas.microsoft.com/office/word/2020/wordml/sdtdatahash" xmlns:w16se="http://schemas.microsoft.com/office/word/2015/wordml/symex" xmlns:wpg="http://schemas.microsoft.com/office/word/2010/wordprocessingGroup" xmlns:wpi="http://schemas.microsoft.com/office/word/2010/wordprocessingInk" xmlns:wne="http://schemas.microsoft.com/office/word/2006/wordml" xmlns:wps="http://schemas.microsoft.com/office/word/2010/wordprocessingShape" mc:Ignorable="w14 w15 w16se w16cid w16 w16cex w16sdtdh wp14">
+<w:numbering xmlns:wpc="http://schemas.microsoft.com/office/word/2010/wordprocessingCanvas" xmlns:cx="http://schemas.microsoft.com/office/drawing/2014/chartex" xmlns:cx1="http://schemas.microsoft.com/office/drawing/2015/9/8/chartex" xmlns:cx2="http://schemas.microsoft.com/office/drawing/2015/10/21/chartex" xmlns:cx3="http://schemas.microsoft.com/office/drawing/2016/5/9/chartex" xmlns:cx4="http://schemas.microsoft.com/office/drawing/2016/5/10/chartex" xmlns:cx5="http://schemas.microsoft.com/office/drawing/2016/5/11/chartex" xmlns:cx6="http://schemas.microsoft.com/office/drawing/2016/5/12/chartex" xmlns:cx7="http://schemas.microsoft.com/office/drawing/2016/5/13/chartex" xmlns:cx8="http://schemas.microsoft.com/office/drawing/2016/5/14/chartex" xmlns:mc="http://schemas.openxmlformats.org/markup-compatibility/2006" xmlns:aink="http://schemas.microsoft.com/office/drawing/2016/ink" xmlns:am3d="http://schemas.microsoft.com/office/drawing/2017/model3d" xmlns:o="urn:schemas-microsoft-com:office:office" xmlns:oel="http://schemas.microsoft.com/office/2019/extlst" xmlns:r="http://schemas.openxmlformats.org/officeDocument/2006/relationships" xmlns:m="http://schemas.openxmlformats.org/officeDocument/2006/math" xmlns:v="urn:schemas-microsoft-com:vml" xmlns:wp14="http://schemas.microsoft.com/office/word/2010/wordprocessingDrawing" xmlns:wp="http://schemas.openxmlformats.org/drawingml/2006/wordprocessingDrawing" xmlns:w10="urn:schemas-microsoft-com:office:word" xmlns:w="http://schemas.openxmlformats.org/wordprocessingml/2006/main" xmlns:w14="http://schemas.microsoft.com/office/word/2010/wordml" xmlns:w15="http://schemas.microsoft.com/office/word/2012/wordml" xmlns:w16cex="http://schemas.microsoft.com/office/word/2018/wordml/cex" xmlns:w16cid="http://schemas.microsoft.com/office/word/2016/wordml/cid" xmlns:w16="http://schemas.microsoft.com/office/word/2018/wordml" xmlns:w16sdtdh="http://schemas.microsoft.com/office/word/2020/wordml/sdtdatahash" xmlns:w16se="http://schemas.microsoft.com/office/word/2015/wordml/symex" xmlns:wpg="http://schemas.microsoft.com/office/word/2010/wordprocessingGroup" xmlns:wpi="http://schemas.microsoft.com/office/word/2010/wordprocessingInk" xmlns:wne="http://schemas.microsoft.com/office/word/2006/wordml" xmlns:wps="http://schemas.microsoft.com/office/word/2010/wordprocessingShape" mc:Ignorable="w14 w15 w16se w16cid w16 w16cex w16sdtdh wp14">
   <w:abstractNum w:abstractNumId="0" w15:restartNumberingAfterBreak="0">
     <w:nsid w:val="02D00E98"/>
     <w:multiLevelType w:val="hybridMultilevel"/>
@@ -14247,6 +14590,122 @@
     </w:lvl>
   </w:abstractNum>
   <w:abstractNum w:abstractNumId="8" w15:restartNumberingAfterBreak="0">
+    <w:nsid w:val="6F2E03D7"/>
+    <w:multiLevelType w:val="hybridMultilevel"/>
+    <w:tmpl w:val="0B0E6FC0"/>
+    <w:lvl w:ilvl="0" w:tplc="94BEB73C">
+      <w:start w:val="2"/>
+      <w:numFmt w:val="bullet"/>
+      <w:lvlText w:val=""/>
+      <w:lvlJc w:val="left"/>
+      <w:pPr>
+        <w:ind w:left="720" w:hanging="360"/>
+      </w:pPr>
+      <w:rPr>
+        <w:rFonts w:ascii="Wingdings" w:eastAsia="Calibri" w:hAnsi="Wingdings" w:cstheme="minorBidi" w:hint="default"/>
+        <w:b w:val="0"/>
+        <w:color w:val="auto"/>
+        <w:sz w:val="22"/>
+      </w:rPr>
+    </w:lvl>
+    <w:lvl w:ilvl="1" w:tplc="040C0003" w:tentative="1">
+      <w:start w:val="1"/>
+      <w:numFmt w:val="bullet"/>
+      <w:lvlText w:val="o"/>
+      <w:lvlJc w:val="left"/>
+      <w:pPr>
+        <w:ind w:left="1440" w:hanging="360"/>
+      </w:pPr>
+      <w:rPr>
+        <w:rFonts w:ascii="Courier New" w:hAnsi="Courier New" w:cs="Courier New" w:hint="default"/>
+      </w:rPr>
+    </w:lvl>
+    <w:lvl w:ilvl="2" w:tplc="040C0005" w:tentative="1">
+      <w:start w:val="1"/>
+      <w:numFmt w:val="bullet"/>
+      <w:lvlText w:val=""/>
+      <w:lvlJc w:val="left"/>
+      <w:pPr>
+        <w:ind w:left="2160" w:hanging="360"/>
+      </w:pPr>
+      <w:rPr>
+        <w:rFonts w:ascii="Wingdings" w:hAnsi="Wingdings" w:hint="default"/>
+      </w:rPr>
+    </w:lvl>
+    <w:lvl w:ilvl="3" w:tplc="040C0001" w:tentative="1">
+      <w:start w:val="1"/>
+      <w:numFmt w:val="bullet"/>
+      <w:lvlText w:val=""/>
+      <w:lvlJc w:val="left"/>
+      <w:pPr>
+        <w:ind w:left="2880" w:hanging="360"/>
+      </w:pPr>
+      <w:rPr>
+        <w:rFonts w:ascii="Symbol" w:hAnsi="Symbol" w:hint="default"/>
+      </w:rPr>
+    </w:lvl>
+    <w:lvl w:ilvl="4" w:tplc="040C0003" w:tentative="1">
+      <w:start w:val="1"/>
+      <w:numFmt w:val="bullet"/>
+      <w:lvlText w:val="o"/>
+      <w:lvlJc w:val="left"/>
+      <w:pPr>
+        <w:ind w:left="3600" w:hanging="360"/>
+      </w:pPr>
+      <w:rPr>
+        <w:rFonts w:ascii="Courier New" w:hAnsi="Courier New" w:cs="Courier New" w:hint="default"/>
+      </w:rPr>
+    </w:lvl>
+    <w:lvl w:ilvl="5" w:tplc="040C0005" w:tentative="1">
+      <w:start w:val="1"/>
+      <w:numFmt w:val="bullet"/>
+      <w:lvlText w:val=""/>
+      <w:lvlJc w:val="left"/>
+      <w:pPr>
+        <w:ind w:left="4320" w:hanging="360"/>
+      </w:pPr>
+      <w:rPr>
+        <w:rFonts w:ascii="Wingdings" w:hAnsi="Wingdings" w:hint="default"/>
+      </w:rPr>
+    </w:lvl>
+    <w:lvl w:ilvl="6" w:tplc="040C0001" w:tentative="1">
+      <w:start w:val="1"/>
+      <w:numFmt w:val="bullet"/>
+      <w:lvlText w:val=""/>
+      <w:lvlJc w:val="left"/>
+      <w:pPr>
+        <w:ind w:left="5040" w:hanging="360"/>
+      </w:pPr>
+      <w:rPr>
+        <w:rFonts w:ascii="Symbol" w:hAnsi="Symbol" w:hint="default"/>
+      </w:rPr>
+    </w:lvl>
+    <w:lvl w:ilvl="7" w:tplc="040C0003" w:tentative="1">
+      <w:start w:val="1"/>
+      <w:numFmt w:val="bullet"/>
+      <w:lvlText w:val="o"/>
+      <w:lvlJc w:val="left"/>
+      <w:pPr>
+        <w:ind w:left="5760" w:hanging="360"/>
+      </w:pPr>
+      <w:rPr>
+        <w:rFonts w:ascii="Courier New" w:hAnsi="Courier New" w:cs="Courier New" w:hint="default"/>
+      </w:rPr>
+    </w:lvl>
+    <w:lvl w:ilvl="8" w:tplc="040C0005" w:tentative="1">
+      <w:start w:val="1"/>
+      <w:numFmt w:val="bullet"/>
+      <w:lvlText w:val=""/>
+      <w:lvlJc w:val="left"/>
+      <w:pPr>
+        <w:ind w:left="6480" w:hanging="360"/>
+      </w:pPr>
+      <w:rPr>
+        <w:rFonts w:ascii="Wingdings" w:hAnsi="Wingdings" w:hint="default"/>
+      </w:rPr>
+    </w:lvl>
+  </w:abstractNum>
+  <w:abstractNum w:abstractNumId="9" w15:restartNumberingAfterBreak="0">
     <w:nsid w:val="74384EAD"/>
     <w:multiLevelType w:val="hybridMultilevel"/>
     <w:tmpl w:val="1C728D6C"/>
@@ -14359,31 +14818,34 @@
       </w:rPr>
     </w:lvl>
   </w:abstractNum>
-  <w:num w:numId="1">
+  <w:num w:numId="1" w16cid:durableId="1101533306">
     <w:abstractNumId w:val="1"/>
   </w:num>
-  <w:num w:numId="2">
+  <w:num w:numId="2" w16cid:durableId="17198178">
     <w:abstractNumId w:val="4"/>
   </w:num>
-  <w:num w:numId="3">
+  <w:num w:numId="3" w16cid:durableId="1787046415">
     <w:abstractNumId w:val="7"/>
   </w:num>
-  <w:num w:numId="4">
+  <w:num w:numId="4" w16cid:durableId="193615384">
     <w:abstractNumId w:val="0"/>
   </w:num>
-  <w:num w:numId="5">
+  <w:num w:numId="5" w16cid:durableId="411708008">
     <w:abstractNumId w:val="2"/>
   </w:num>
-  <w:num w:numId="6">
+  <w:num w:numId="6" w16cid:durableId="1584533000">
     <w:abstractNumId w:val="3"/>
   </w:num>
-  <w:num w:numId="7">
+  <w:num w:numId="7" w16cid:durableId="7368577">
     <w:abstractNumId w:val="5"/>
   </w:num>
-  <w:num w:numId="8">
+  <w:num w:numId="8" w16cid:durableId="197939602">
     <w:abstractNumId w:val="6"/>
   </w:num>
-  <w:num w:numId="9">
+  <w:num w:numId="9" w16cid:durableId="1662732720">
+    <w:abstractNumId w:val="9"/>
+  </w:num>
+  <w:num w:numId="10" w16cid:durableId="327371869">
     <w:abstractNumId w:val="8"/>
   </w:num>
   <w:numIdMacAtCleanup w:val="9"/>
@@ -16406,28 +16868,28 @@
 </file>
 
 <file path=customXml/item1.xml><?xml version="1.0" encoding="utf-8"?>
-<b:Sources xmlns:b="http://schemas.openxmlformats.org/officeDocument/2006/bibliography" xmlns="http://schemas.openxmlformats.org/officeDocument/2006/bibliography" SelectedStyle="\APASixthEditionOfficeOnline.xsl" StyleName="APA" Version="6"/>
-</file>
-
-<file path=customXml/item2.xml><?xml version="1.0" encoding="utf-8"?>
 <go:gDocsCustomXmlDataStorage xmlns:go="http://customooxmlschemas.google.com/" xmlns:r="http://schemas.openxmlformats.org/officeDocument/2006/relationships">
   <go:docsCustomData xmlns:go="http://customooxmlschemas.google.com/" roundtripDataSignature="AMtx7mj8bvlXyk6gfbrLwJXO/FvWiC9Yig==">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</go:docsCustomData>
 </go:gDocsCustomXmlDataStorage>
 </file>
 
-<file path=customXml/itemProps1.xml><?xml version="1.0" encoding="utf-8"?>
-<ds:datastoreItem xmlns:ds="http://schemas.openxmlformats.org/officeDocument/2006/customXml" ds:itemID="{4B096B17-6408-4466-8E14-340F741101A8}">
-  <ds:schemaRefs>
-    <ds:schemaRef ds:uri="http://schemas.openxmlformats.org/officeDocument/2006/bibliography"/>
-  </ds:schemaRefs>
-</ds:datastoreItem>
+<file path=customXml/item2.xml><?xml version="1.0" encoding="utf-8"?>
+<b:Sources xmlns:b="http://schemas.openxmlformats.org/officeDocument/2006/bibliography" xmlns="http://schemas.openxmlformats.org/officeDocument/2006/bibliography" SelectedStyle="\APASixthEditionOfficeOnline.xsl" StyleName="APA" Version="6"/>
 </file>
 
-<file path=customXml/itemProps2.xml><?xml version="1.0" encoding="utf-8"?>
+<file path=customXml/itemProps1.xml><?xml version="1.0" encoding="utf-8"?>
 <ds:datastoreItem xmlns:ds="http://schemas.openxmlformats.org/officeDocument/2006/customXml" ds:itemID="{11111111-1234-1234-1234-123412341234}">
   <ds:schemaRefs>
     <ds:schemaRef ds:uri="http://customooxmlschemas.google.com/"/>
     <ds:schemaRef ds:uri="http://schemas.openxmlformats.org/officeDocument/2006/relationships"/>
   </ds:schemaRefs>
 </ds:datastoreItem>
+</file>
+
+<file path=customXml/itemProps2.xml><?xml version="1.0" encoding="utf-8"?>
+<ds:datastoreItem xmlns:ds="http://schemas.openxmlformats.org/officeDocument/2006/customXml" ds:itemID="{4B096B17-6408-4466-8E14-340F741101A8}">
+  <ds:schemaRefs>
+    <ds:schemaRef ds:uri="http://schemas.openxmlformats.org/officeDocument/2006/bibliography"/>
+  </ds:schemaRefs>
+</ds:datastoreItem>
 </file>
--- a/P8_03_PlanDeTest.docx
+++ b/P8_03_PlanDeTest.docx
@@ -1,6 +1,6 @@
 
 <file path=word/document.xml><?xml version="1.0" encoding="utf-8"?>
-<w:document xmlns:wpc="http://schemas.microsoft.com/office/word/2010/wordprocessingCanvas" xmlns:cx="http://schemas.microsoft.com/office/drawing/2014/chartex" xmlns:cx1="http://schemas.microsoft.com/office/drawing/2015/9/8/chartex" xmlns:cx2="http://schemas.microsoft.com/office/drawing/2015/10/21/chartex" xmlns:cx3="http://schemas.microsoft.com/office/drawing/2016/5/9/chartex" xmlns:cx4="http://schemas.microsoft.com/office/drawing/2016/5/10/chartex" xmlns:cx5="http://schemas.microsoft.com/office/drawing/2016/5/11/chartex" xmlns:cx6="http://schemas.microsoft.com/office/drawing/2016/5/12/chartex" xmlns:cx7="http://schemas.microsoft.com/office/drawing/2016/5/13/chartex" xmlns:cx8="http://schemas.microsoft.com/office/drawing/2016/5/14/chartex" xmlns:mc="http://schemas.openxmlformats.org/markup-compatibility/2006" xmlns:aink="http://schemas.microsoft.com/office/drawing/2016/ink" xmlns:am3d="http://schemas.microsoft.com/office/drawing/2017/model3d" xmlns:o="urn:schemas-microsoft-com:office:office" xmlns:oel="http://schemas.microsoft.com/office/2019/extlst" xmlns:r="http://schemas.openxmlformats.org/officeDocument/2006/relationships" xmlns:m="http://schemas.openxmlformats.org/officeDocument/2006/math" xmlns:v="urn:schemas-microsoft-com:vml" xmlns:wp14="http://schemas.microsoft.com/office/word/2010/wordprocessingDrawing" xmlns:wp="http://schemas.openxmlformats.org/drawingml/2006/wordprocessingDrawing" xmlns:w10="urn:schemas-microsoft-com:office:word" xmlns:w="http://schemas.openxmlformats.org/wordprocessingml/2006/main" xmlns:w14="http://schemas.microsoft.com/office/word/2010/wordml" xmlns:w15="http://schemas.microsoft.com/office/word/2012/wordml" xmlns:w16cex="http://schemas.microsoft.com/office/word/2018/wordml/cex" xmlns:w16cid="http://schemas.microsoft.com/office/word/2016/wordml/cid" xmlns:w16="http://schemas.microsoft.com/office/word/2018/wordml" xmlns:w16sdtdh="http://schemas.microsoft.com/office/word/2020/wordml/sdtdatahash" xmlns:w16se="http://schemas.microsoft.com/office/word/2015/wordml/symex" xmlns:wpg="http://schemas.microsoft.com/office/word/2010/wordprocessingGroup" xmlns:wpi="http://schemas.microsoft.com/office/word/2010/wordprocessingInk" xmlns:wne="http://schemas.microsoft.com/office/word/2006/wordml" xmlns:wps="http://schemas.microsoft.com/office/word/2010/wordprocessingShape" mc:Ignorable="w14 w15 w16se w16cid w16 w16cex w16sdtdh wp14">
+<w:document xmlns:wpc="http://schemas.microsoft.com/office/word/2010/wordprocessingCanvas" xmlns:cx="http://schemas.microsoft.com/office/drawing/2014/chartex" xmlns:cx1="http://schemas.microsoft.com/office/drawing/2015/9/8/chartex" xmlns:cx2="http://schemas.microsoft.com/office/drawing/2015/10/21/chartex" xmlns:cx3="http://schemas.microsoft.com/office/drawing/2016/5/9/chartex" xmlns:cx4="http://schemas.microsoft.com/office/drawing/2016/5/10/chartex" xmlns:cx5="http://schemas.microsoft.com/office/drawing/2016/5/11/chartex" xmlns:cx6="http://schemas.microsoft.com/office/drawing/2016/5/12/chartex" xmlns:cx7="http://schemas.microsoft.com/office/drawing/2016/5/13/chartex" xmlns:cx8="http://schemas.microsoft.com/office/drawing/2016/5/14/chartex" xmlns:mc="http://schemas.openxmlformats.org/markup-compatibility/2006" xmlns:aink="http://schemas.microsoft.com/office/drawing/2016/ink" xmlns:am3d="http://schemas.microsoft.com/office/drawing/2017/model3d" xmlns:o="urn:schemas-microsoft-com:office:office" xmlns:r="http://schemas.openxmlformats.org/officeDocument/2006/relationships" xmlns:m="http://schemas.openxmlformats.org/officeDocument/2006/math" xmlns:v="urn:schemas-microsoft-com:vml" xmlns:wp14="http://schemas.microsoft.com/office/word/2010/wordprocessingDrawing" xmlns:wp="http://schemas.openxmlformats.org/drawingml/2006/wordprocessingDrawing" xmlns:w10="urn:schemas-microsoft-com:office:word" xmlns:w="http://schemas.openxmlformats.org/wordprocessingml/2006/main" xmlns:w14="http://schemas.microsoft.com/office/word/2010/wordml" xmlns:w15="http://schemas.microsoft.com/office/word/2012/wordml" xmlns:w16cex="http://schemas.microsoft.com/office/word/2018/wordml/cex" xmlns:w16cid="http://schemas.microsoft.com/office/word/2016/wordml/cid" xmlns:w16="http://schemas.microsoft.com/office/word/2018/wordml" xmlns:w16sdtdh="http://schemas.microsoft.com/office/word/2020/wordml/sdtdatahash" xmlns:w16se="http://schemas.microsoft.com/office/word/2015/wordml/symex" xmlns:wpg="http://schemas.microsoft.com/office/word/2010/wordprocessingGroup" xmlns:wpi="http://schemas.microsoft.com/office/word/2010/wordprocessingInk" xmlns:wne="http://schemas.microsoft.com/office/word/2006/wordml" xmlns:wps="http://schemas.microsoft.com/office/word/2010/wordprocessingShape" mc:Ignorable="w14 w15 w16se w16cid w16 w16cex w16sdtdh wp14">
   <w:body>
     <w:p/>
     <w:p>
@@ -190,7 +190,7 @@
           <w:szCs w:val="32"/>
           <w:lang w:val="en-GB"/>
         </w:rPr>
-        <w:t>04/05/2022</w:t>
+        <w:t>10/05/2022</w:t>
       </w:r>
       <w:r>
         <w:rPr>
@@ -552,7 +552,7 @@
               <w:rPr>
                 <w:noProof/>
               </w:rPr>
-              <w:t>04/05/2022</w:t>
+              <w:t>10/05/2022</w:t>
             </w:r>
             <w:r>
               <w:fldChar w:fldCharType="end"/>
@@ -640,7 +640,7 @@
         <w:pStyle w:val="Lgende"/>
       </w:pPr>
       <w:bookmarkStart w:id="5" w:name="_Toc89359855"/>
-      <w:bookmarkStart w:id="6" w:name="_Toc102505099"/>
+      <w:bookmarkStart w:id="6" w:name="_Toc103103559"/>
       <w:r>
         <w:t xml:space="preserve">Tableau </w:t>
       </w:r>
@@ -867,7 +867,7 @@
         </w:rPr>
         <w:fldChar w:fldCharType="separate"/>
       </w:r>
-      <w:hyperlink w:anchor="_Toc102548802" w:history="1">
+      <w:hyperlink w:anchor="_Toc103106432" w:history="1">
         <w:r>
           <w:rPr>
             <w:rStyle w:val="Lienhypertexte"/>
@@ -894,7 +894,7 @@
             <w:noProof/>
             <w:webHidden/>
           </w:rPr>
-          <w:instrText xml:space="preserve"> PAGEREF _Toc102548802 \h </w:instrText>
+          <w:instrText xml:space="preserve"> PAGEREF _Toc103106432 \h </w:instrText>
         </w:r>
         <w:r>
           <w:rPr>
@@ -939,7 +939,7 @@
           <w:szCs w:val="22"/>
         </w:rPr>
       </w:pPr>
-      <w:hyperlink w:anchor="_Toc102548803" w:history="1">
+      <w:hyperlink w:anchor="_Toc103106433" w:history="1">
         <w:r>
           <w:rPr>
             <w:rStyle w:val="Lienhypertexte"/>
@@ -966,7 +966,7 @@
             <w:noProof/>
             <w:webHidden/>
           </w:rPr>
-          <w:instrText xml:space="preserve"> PAGEREF _Toc102548803 \h </w:instrText>
+          <w:instrText xml:space="preserve"> PAGEREF _Toc103106433 \h </w:instrText>
         </w:r>
         <w:r>
           <w:rPr>
@@ -1011,7 +1011,7 @@
           <w:szCs w:val="22"/>
         </w:rPr>
       </w:pPr>
-      <w:hyperlink w:anchor="_Toc102548804" w:history="1">
+      <w:hyperlink w:anchor="_Toc103106434" w:history="1">
         <w:r>
           <w:rPr>
             <w:rStyle w:val="Lienhypertexte"/>
@@ -1038,7 +1038,7 @@
             <w:noProof/>
             <w:webHidden/>
           </w:rPr>
-          <w:instrText xml:space="preserve"> PAGEREF _Toc102548804 \h </w:instrText>
+          <w:instrText xml:space="preserve"> PAGEREF _Toc103106434 \h </w:instrText>
         </w:r>
         <w:r>
           <w:rPr>
@@ -1083,7 +1083,7 @@
           <w:szCs w:val="22"/>
         </w:rPr>
       </w:pPr>
-      <w:hyperlink w:anchor="_Toc102548805" w:history="1">
+      <w:hyperlink w:anchor="_Toc103106435" w:history="1">
         <w:r>
           <w:rPr>
             <w:rStyle w:val="Lienhypertexte"/>
@@ -1110,7 +1110,7 @@
             <w:noProof/>
             <w:webHidden/>
           </w:rPr>
-          <w:instrText xml:space="preserve"> PAGEREF _Toc102548805 \h </w:instrText>
+          <w:instrText xml:space="preserve"> PAGEREF _Toc103106435 \h </w:instrText>
         </w:r>
         <w:r>
           <w:rPr>
@@ -1157,13 +1157,13 @@
           <w:szCs w:val="22"/>
         </w:rPr>
       </w:pPr>
-      <w:hyperlink w:anchor="_Toc102548806" w:history="1">
+      <w:hyperlink w:anchor="_Toc103106436" w:history="1">
         <w:r>
           <w:rPr>
             <w:rStyle w:val="Lienhypertexte"/>
             <w:noProof/>
           </w:rPr>
-          <w:t>FONCTIONNALITÉS A TESTER</w:t>
+          <w:t>FONCTIONNALITÉS À TESTER</w:t>
         </w:r>
         <w:r>
           <w:rPr>
@@ -1184,7 +1184,7 @@
             <w:noProof/>
             <w:webHidden/>
           </w:rPr>
-          <w:instrText xml:space="preserve"> PAGEREF _Toc102548806 \h </w:instrText>
+          <w:instrText xml:space="preserve"> PAGEREF _Toc103106436 \h </w:instrText>
         </w:r>
         <w:r>
           <w:rPr>
@@ -1229,7 +1229,7 @@
           <w:szCs w:val="22"/>
         </w:rPr>
       </w:pPr>
-      <w:hyperlink w:anchor="_Toc102548807" w:history="1">
+      <w:hyperlink w:anchor="_Toc103106437" w:history="1">
         <w:r>
           <w:rPr>
             <w:rStyle w:val="Lienhypertexte"/>
@@ -1256,7 +1256,7 @@
             <w:noProof/>
             <w:webHidden/>
           </w:rPr>
-          <w:instrText xml:space="preserve"> PAGEREF _Toc102548807 \h </w:instrText>
+          <w:instrText xml:space="preserve"> PAGEREF _Toc103106437 \h </w:instrText>
         </w:r>
         <w:r>
           <w:rPr>
@@ -1301,7 +1301,7 @@
           <w:szCs w:val="22"/>
         </w:rPr>
       </w:pPr>
-      <w:hyperlink w:anchor="_Toc102548808" w:history="1">
+      <w:hyperlink w:anchor="_Toc103106438" w:history="1">
         <w:r>
           <w:rPr>
             <w:rStyle w:val="Lienhypertexte"/>
@@ -1328,7 +1328,7 @@
             <w:noProof/>
             <w:webHidden/>
           </w:rPr>
-          <w:instrText xml:space="preserve"> PAGEREF _Toc102548808 \h </w:instrText>
+          <w:instrText xml:space="preserve"> PAGEREF _Toc103106438 \h </w:instrText>
         </w:r>
         <w:r>
           <w:rPr>
@@ -1375,7 +1375,7 @@
           <w:szCs w:val="22"/>
         </w:rPr>
       </w:pPr>
-      <w:hyperlink w:anchor="_Toc102548809" w:history="1">
+      <w:hyperlink w:anchor="_Toc103106439" w:history="1">
         <w:r>
           <w:rPr>
             <w:rStyle w:val="Lienhypertexte"/>
@@ -1402,7 +1402,7 @@
             <w:noProof/>
             <w:webHidden/>
           </w:rPr>
-          <w:instrText xml:space="preserve"> PAGEREF _Toc102548809 \h </w:instrText>
+          <w:instrText xml:space="preserve"> PAGEREF _Toc103106439 \h </w:instrText>
         </w:r>
         <w:r>
           <w:rPr>
@@ -1447,7 +1447,7 @@
           <w:szCs w:val="22"/>
         </w:rPr>
       </w:pPr>
-      <w:hyperlink w:anchor="_Toc102548810" w:history="1">
+      <w:hyperlink w:anchor="_Toc103106440" w:history="1">
         <w:r>
           <w:rPr>
             <w:rStyle w:val="Lienhypertexte"/>
@@ -1474,7 +1474,7 @@
             <w:noProof/>
             <w:webHidden/>
           </w:rPr>
-          <w:instrText xml:space="preserve"> PAGEREF _Toc102548810 \h </w:instrText>
+          <w:instrText xml:space="preserve"> PAGEREF _Toc103106440 \h </w:instrText>
         </w:r>
         <w:r>
           <w:rPr>
@@ -1519,7 +1519,7 @@
           <w:szCs w:val="22"/>
         </w:rPr>
       </w:pPr>
-      <w:hyperlink w:anchor="_Toc102548811" w:history="1">
+      <w:hyperlink w:anchor="_Toc103106441" w:history="1">
         <w:r>
           <w:rPr>
             <w:rStyle w:val="Lienhypertexte"/>
@@ -1546,7 +1546,7 @@
             <w:noProof/>
             <w:webHidden/>
           </w:rPr>
-          <w:instrText xml:space="preserve"> PAGEREF _Toc102548811 \h </w:instrText>
+          <w:instrText xml:space="preserve"> PAGEREF _Toc103106441 \h </w:instrText>
         </w:r>
         <w:r>
           <w:rPr>
@@ -1592,7 +1592,7 @@
           <w:szCs w:val="22"/>
         </w:rPr>
       </w:pPr>
-      <w:hyperlink w:anchor="_Toc102548812" w:history="1">
+      <w:hyperlink w:anchor="_Toc103106442" w:history="1">
         <w:r>
           <w:rPr>
             <w:rStyle w:val="Lienhypertexte"/>
@@ -1619,7 +1619,7 @@
             <w:noProof/>
             <w:webHidden/>
           </w:rPr>
-          <w:instrText xml:space="preserve"> PAGEREF _Toc102548812 \h </w:instrText>
+          <w:instrText xml:space="preserve"> PAGEREF _Toc103106442 \h </w:instrText>
         </w:r>
         <w:r>
           <w:rPr>
@@ -1663,7 +1663,7 @@
           <w:szCs w:val="22"/>
         </w:rPr>
       </w:pPr>
-      <w:hyperlink w:anchor="_Toc102548813" w:history="1">
+      <w:hyperlink w:anchor="_Toc103106443" w:history="1">
         <w:r>
           <w:rPr>
             <w:rStyle w:val="Lienhypertexte"/>
@@ -1690,7 +1690,7 @@
             <w:noProof/>
             <w:webHidden/>
           </w:rPr>
-          <w:instrText xml:space="preserve"> PAGEREF _Toc102548813 \h </w:instrText>
+          <w:instrText xml:space="preserve"> PAGEREF _Toc103106443 \h </w:instrText>
         </w:r>
         <w:r>
           <w:rPr>
@@ -1734,7 +1734,7 @@
           <w:szCs w:val="22"/>
         </w:rPr>
       </w:pPr>
-      <w:hyperlink w:anchor="_Toc102548814" w:history="1">
+      <w:hyperlink w:anchor="_Toc103106444" w:history="1">
         <w:r>
           <w:rPr>
             <w:rStyle w:val="Lienhypertexte"/>
@@ -1761,7 +1761,7 @@
             <w:noProof/>
             <w:webHidden/>
           </w:rPr>
-          <w:instrText xml:space="preserve"> PAGEREF _Toc102548814 \h </w:instrText>
+          <w:instrText xml:space="preserve"> PAGEREF _Toc103106444 \h </w:instrText>
         </w:r>
         <w:r>
           <w:rPr>
@@ -1805,7 +1805,7 @@
           <w:szCs w:val="22"/>
         </w:rPr>
       </w:pPr>
-      <w:hyperlink w:anchor="_Toc102548815" w:history="1">
+      <w:hyperlink w:anchor="_Toc103106445" w:history="1">
         <w:r>
           <w:rPr>
             <w:rStyle w:val="Lienhypertexte"/>
@@ -1832,7 +1832,7 @@
             <w:noProof/>
             <w:webHidden/>
           </w:rPr>
-          <w:instrText xml:space="preserve"> PAGEREF _Toc102548815 \h </w:instrText>
+          <w:instrText xml:space="preserve"> PAGEREF _Toc103106445 \h </w:instrText>
         </w:r>
         <w:r>
           <w:rPr>
@@ -1876,7 +1876,7 @@
           <w:szCs w:val="22"/>
         </w:rPr>
       </w:pPr>
-      <w:hyperlink w:anchor="_Toc102548816" w:history="1">
+      <w:hyperlink w:anchor="_Toc103106446" w:history="1">
         <w:r>
           <w:rPr>
             <w:rStyle w:val="Lienhypertexte"/>
@@ -1904,7 +1904,7 @@
             <w:noProof/>
             <w:webHidden/>
           </w:rPr>
-          <w:instrText xml:space="preserve"> PAGEREF _Toc102548816 \h </w:instrText>
+          <w:instrText xml:space="preserve"> PAGEREF _Toc103106446 \h </w:instrText>
         </w:r>
         <w:r>
           <w:rPr>
@@ -1948,7 +1948,7 @@
           <w:szCs w:val="22"/>
         </w:rPr>
       </w:pPr>
-      <w:hyperlink w:anchor="_Toc102548817" w:history="1">
+      <w:hyperlink w:anchor="_Toc103106447" w:history="1">
         <w:r>
           <w:rPr>
             <w:rStyle w:val="Lienhypertexte"/>
@@ -1976,7 +1976,7 @@
             <w:noProof/>
             <w:webHidden/>
           </w:rPr>
-          <w:instrText xml:space="preserve"> PAGEREF _Toc102548817 \h </w:instrText>
+          <w:instrText xml:space="preserve"> PAGEREF _Toc103106447 \h </w:instrText>
         </w:r>
         <w:r>
           <w:rPr>
@@ -2020,13 +2020,13 @@
           <w:szCs w:val="22"/>
         </w:rPr>
       </w:pPr>
-      <w:hyperlink w:anchor="_Toc102548818" w:history="1">
+      <w:hyperlink w:anchor="_Toc103106448" w:history="1">
         <w:r>
           <w:rPr>
             <w:rStyle w:val="Lienhypertexte"/>
             <w:noProof/>
           </w:rPr>
-          <w:t>Implémentation et enchainement du cycle de développement</w:t>
+          <w:t>Implémentation et enchaînement du cycle de développement</w:t>
         </w:r>
         <w:r>
           <w:rPr>
@@ -2047,7 +2047,7 @@
             <w:noProof/>
             <w:webHidden/>
           </w:rPr>
-          <w:instrText xml:space="preserve"> PAGEREF _Toc102548818 \h </w:instrText>
+          <w:instrText xml:space="preserve"> PAGEREF _Toc103106448 \h </w:instrText>
         </w:r>
         <w:r>
           <w:rPr>
@@ -2093,7 +2093,7 @@
           <w:szCs w:val="22"/>
         </w:rPr>
       </w:pPr>
-      <w:hyperlink w:anchor="_Toc102548819" w:history="1">
+      <w:hyperlink w:anchor="_Toc103106449" w:history="1">
         <w:r>
           <w:rPr>
             <w:rStyle w:val="Lienhypertexte"/>
@@ -2120,7 +2120,7 @@
             <w:noProof/>
             <w:webHidden/>
           </w:rPr>
-          <w:instrText xml:space="preserve"> PAGEREF _Toc102548819 \h </w:instrText>
+          <w:instrText xml:space="preserve"> PAGEREF _Toc103106449 \h </w:instrText>
         </w:r>
         <w:r>
           <w:rPr>
@@ -2164,7 +2164,7 @@
           <w:szCs w:val="22"/>
         </w:rPr>
       </w:pPr>
-      <w:hyperlink w:anchor="_Toc102548820" w:history="1">
+      <w:hyperlink w:anchor="_Toc103106450" w:history="1">
         <w:r>
           <w:rPr>
             <w:rStyle w:val="Lienhypertexte"/>
@@ -2191,7 +2191,7 @@
             <w:noProof/>
             <w:webHidden/>
           </w:rPr>
-          <w:instrText xml:space="preserve"> PAGEREF _Toc102548820 \h </w:instrText>
+          <w:instrText xml:space="preserve"> PAGEREF _Toc103106450 \h </w:instrText>
         </w:r>
         <w:r>
           <w:rPr>
@@ -2235,7 +2235,7 @@
           <w:szCs w:val="22"/>
         </w:rPr>
       </w:pPr>
-      <w:hyperlink w:anchor="_Toc102548821" w:history="1">
+      <w:hyperlink w:anchor="_Toc103106451" w:history="1">
         <w:r>
           <w:rPr>
             <w:rStyle w:val="Lienhypertexte"/>
@@ -2262,7 +2262,7 @@
             <w:noProof/>
             <w:webHidden/>
           </w:rPr>
-          <w:instrText xml:space="preserve"> PAGEREF _Toc102548821 \h </w:instrText>
+          <w:instrText xml:space="preserve"> PAGEREF _Toc103106451 \h </w:instrText>
         </w:r>
         <w:r>
           <w:rPr>
@@ -2306,7 +2306,7 @@
           <w:szCs w:val="22"/>
         </w:rPr>
       </w:pPr>
-      <w:hyperlink w:anchor="_Toc102548822" w:history="1">
+      <w:hyperlink w:anchor="_Toc103106452" w:history="1">
         <w:r>
           <w:rPr>
             <w:rStyle w:val="Lienhypertexte"/>
@@ -2333,7 +2333,7 @@
             <w:noProof/>
             <w:webHidden/>
           </w:rPr>
-          <w:instrText xml:space="preserve"> PAGEREF _Toc102548822 \h </w:instrText>
+          <w:instrText xml:space="preserve"> PAGEREF _Toc103106452 \h </w:instrText>
         </w:r>
         <w:r>
           <w:rPr>
@@ -2377,13 +2377,13 @@
           <w:szCs w:val="22"/>
         </w:rPr>
       </w:pPr>
-      <w:hyperlink w:anchor="_Toc102548823" w:history="1">
+      <w:hyperlink w:anchor="_Toc103106453" w:history="1">
         <w:r>
           <w:rPr>
             <w:rStyle w:val="Lienhypertexte"/>
             <w:noProof/>
           </w:rPr>
-          <w:t>Les tests (manuel) d’acceptation</w:t>
+          <w:t>Tests d’acceptation (manuel)</w:t>
         </w:r>
         <w:r>
           <w:rPr>
@@ -2404,7 +2404,7 @@
             <w:noProof/>
             <w:webHidden/>
           </w:rPr>
-          <w:instrText xml:space="preserve"> PAGEREF _Toc102548823 \h </w:instrText>
+          <w:instrText xml:space="preserve"> PAGEREF _Toc103106453 \h </w:instrText>
         </w:r>
         <w:r>
           <w:rPr>
@@ -2448,13 +2448,13 @@
           <w:szCs w:val="22"/>
         </w:rPr>
       </w:pPr>
-      <w:hyperlink w:anchor="_Toc102548824" w:history="1">
+      <w:hyperlink w:anchor="_Toc103106454" w:history="1">
         <w:r>
           <w:rPr>
             <w:rStyle w:val="Lienhypertexte"/>
             <w:noProof/>
           </w:rPr>
-          <w:t>Les tests de charge</w:t>
+          <w:t>Tests de charge</w:t>
         </w:r>
         <w:r>
           <w:rPr>
@@ -2475,7 +2475,7 @@
             <w:noProof/>
             <w:webHidden/>
           </w:rPr>
-          <w:instrText xml:space="preserve"> PAGEREF _Toc102548824 \h </w:instrText>
+          <w:instrText xml:space="preserve"> PAGEREF _Toc103106454 \h </w:instrText>
         </w:r>
         <w:r>
           <w:rPr>
@@ -2519,13 +2519,13 @@
           <w:szCs w:val="22"/>
         </w:rPr>
       </w:pPr>
-      <w:hyperlink w:anchor="_Toc102548825" w:history="1">
+      <w:hyperlink w:anchor="_Toc103106455" w:history="1">
         <w:r>
           <w:rPr>
             <w:rStyle w:val="Lienhypertexte"/>
             <w:noProof/>
           </w:rPr>
-          <w:t>Les tests de pénétration système (pen-testing)</w:t>
+          <w:t>Tests de sécurité / test de surface</w:t>
         </w:r>
         <w:r>
           <w:rPr>
@@ -2546,7 +2546,149 @@
             <w:noProof/>
             <w:webHidden/>
           </w:rPr>
-          <w:instrText xml:space="preserve"> PAGEREF _Toc102548825 \h </w:instrText>
+          <w:instrText xml:space="preserve"> PAGEREF _Toc103106455 \h </w:instrText>
+        </w:r>
+        <w:r>
+          <w:rPr>
+            <w:noProof/>
+            <w:webHidden/>
+          </w:rPr>
+        </w:r>
+        <w:r>
+          <w:rPr>
+            <w:noProof/>
+            <w:webHidden/>
+          </w:rPr>
+          <w:fldChar w:fldCharType="separate"/>
+        </w:r>
+        <w:r>
+          <w:rPr>
+            <w:noProof/>
+            <w:webHidden/>
+          </w:rPr>
+          <w:t>14</w:t>
+        </w:r>
+        <w:r>
+          <w:rPr>
+            <w:noProof/>
+            <w:webHidden/>
+          </w:rPr>
+          <w:fldChar w:fldCharType="end"/>
+        </w:r>
+      </w:hyperlink>
+    </w:p>
+    <w:p>
+      <w:pPr>
+        <w:pStyle w:val="TM4"/>
+        <w:tabs>
+          <w:tab w:val="right" w:leader="dot" w:pos="9350"/>
+        </w:tabs>
+        <w:rPr>
+          <w:rFonts w:eastAsiaTheme="minorEastAsia" w:cstheme="minorBidi"/>
+          <w:noProof/>
+          <w:sz w:val="22"/>
+          <w:szCs w:val="22"/>
+        </w:rPr>
+      </w:pPr>
+      <w:hyperlink w:anchor="_Toc103106456" w:history="1">
+        <w:r>
+          <w:rPr>
+            <w:rStyle w:val="Lienhypertexte"/>
+            <w:noProof/>
+          </w:rPr>
+          <w:t>Tests de pénétration système (pen-testing)</w:t>
+        </w:r>
+        <w:r>
+          <w:rPr>
+            <w:noProof/>
+            <w:webHidden/>
+          </w:rPr>
+          <w:tab/>
+        </w:r>
+        <w:r>
+          <w:rPr>
+            <w:noProof/>
+            <w:webHidden/>
+          </w:rPr>
+          <w:fldChar w:fldCharType="begin"/>
+        </w:r>
+        <w:r>
+          <w:rPr>
+            <w:noProof/>
+            <w:webHidden/>
+          </w:rPr>
+          <w:instrText xml:space="preserve"> PAGEREF _Toc103106456 \h </w:instrText>
+        </w:r>
+        <w:r>
+          <w:rPr>
+            <w:noProof/>
+            <w:webHidden/>
+          </w:rPr>
+        </w:r>
+        <w:r>
+          <w:rPr>
+            <w:noProof/>
+            <w:webHidden/>
+          </w:rPr>
+          <w:fldChar w:fldCharType="separate"/>
+        </w:r>
+        <w:r>
+          <w:rPr>
+            <w:noProof/>
+            <w:webHidden/>
+          </w:rPr>
+          <w:t>14</w:t>
+        </w:r>
+        <w:r>
+          <w:rPr>
+            <w:noProof/>
+            <w:webHidden/>
+          </w:rPr>
+          <w:fldChar w:fldCharType="end"/>
+        </w:r>
+      </w:hyperlink>
+    </w:p>
+    <w:p>
+      <w:pPr>
+        <w:pStyle w:val="TM4"/>
+        <w:tabs>
+          <w:tab w:val="right" w:leader="dot" w:pos="9350"/>
+        </w:tabs>
+        <w:rPr>
+          <w:rFonts w:eastAsiaTheme="minorEastAsia" w:cstheme="minorBidi"/>
+          <w:noProof/>
+          <w:sz w:val="22"/>
+          <w:szCs w:val="22"/>
+        </w:rPr>
+      </w:pPr>
+      <w:hyperlink w:anchor="_Toc103106457" w:history="1">
+        <w:r>
+          <w:rPr>
+            <w:rStyle w:val="Lienhypertexte"/>
+            <w:noProof/>
+          </w:rPr>
+          <w:t>Tests d'intégrité (tests sanitaires)</w:t>
+        </w:r>
+        <w:r>
+          <w:rPr>
+            <w:noProof/>
+            <w:webHidden/>
+          </w:rPr>
+          <w:tab/>
+        </w:r>
+        <w:r>
+          <w:rPr>
+            <w:noProof/>
+            <w:webHidden/>
+          </w:rPr>
+          <w:fldChar w:fldCharType="begin"/>
+        </w:r>
+        <w:r>
+          <w:rPr>
+            <w:noProof/>
+            <w:webHidden/>
+          </w:rPr>
+          <w:instrText xml:space="preserve"> PAGEREF _Toc103106457 \h </w:instrText>
         </w:r>
         <w:r>
           <w:rPr>
@@ -2592,7 +2734,7 @@
           <w:szCs w:val="22"/>
         </w:rPr>
       </w:pPr>
-      <w:hyperlink w:anchor="_Toc102548826" w:history="1">
+      <w:hyperlink w:anchor="_Toc103106458" w:history="1">
         <w:r>
           <w:rPr>
             <w:rStyle w:val="Lienhypertexte"/>
@@ -2619,7 +2761,7 @@
             <w:noProof/>
             <w:webHidden/>
           </w:rPr>
-          <w:instrText xml:space="preserve"> PAGEREF _Toc102548826 \h </w:instrText>
+          <w:instrText xml:space="preserve"> PAGEREF _Toc103106458 \h </w:instrText>
         </w:r>
         <w:r>
           <w:rPr>
@@ -2639,7 +2781,7 @@
             <w:noProof/>
             <w:webHidden/>
           </w:rPr>
-          <w:t>14</w:t>
+          <w:t>15</w:t>
         </w:r>
         <w:r>
           <w:rPr>
@@ -2665,7 +2807,7 @@
           <w:szCs w:val="22"/>
         </w:rPr>
       </w:pPr>
-      <w:hyperlink w:anchor="_Toc102548827" w:history="1">
+      <w:hyperlink w:anchor="_Toc103106459" w:history="1">
         <w:r>
           <w:rPr>
             <w:rStyle w:val="Lienhypertexte"/>
@@ -2692,7 +2834,7 @@
             <w:noProof/>
             <w:webHidden/>
           </w:rPr>
-          <w:instrText xml:space="preserve"> PAGEREF _Toc102548827 \h </w:instrText>
+          <w:instrText xml:space="preserve"> PAGEREF _Toc103106459 \h </w:instrText>
         </w:r>
         <w:r>
           <w:rPr>
@@ -2712,7 +2854,7 @@
             <w:noProof/>
             <w:webHidden/>
           </w:rPr>
-          <w:t>14</w:t>
+          <w:t>15</w:t>
         </w:r>
         <w:r>
           <w:rPr>
@@ -2738,7 +2880,7 @@
           <w:szCs w:val="22"/>
         </w:rPr>
       </w:pPr>
-      <w:hyperlink w:anchor="_Toc102548828" w:history="1">
+      <w:hyperlink w:anchor="_Toc103106460" w:history="1">
         <w:r>
           <w:rPr>
             <w:rStyle w:val="Lienhypertexte"/>
@@ -2765,7 +2907,7 @@
             <w:noProof/>
             <w:webHidden/>
           </w:rPr>
-          <w:instrText xml:space="preserve"> PAGEREF _Toc102548828 \h </w:instrText>
+          <w:instrText xml:space="preserve"> PAGEREF _Toc103106460 \h </w:instrText>
         </w:r>
         <w:r>
           <w:rPr>
@@ -2785,7 +2927,7 @@
             <w:noProof/>
             <w:webHidden/>
           </w:rPr>
-          <w:t>14</w:t>
+          <w:t>15</w:t>
         </w:r>
         <w:r>
           <w:rPr>
@@ -2811,7 +2953,7 @@
           <w:szCs w:val="22"/>
         </w:rPr>
       </w:pPr>
-      <w:hyperlink w:anchor="_Toc102548829" w:history="1">
+      <w:hyperlink w:anchor="_Toc103106461" w:history="1">
         <w:r>
           <w:rPr>
             <w:rStyle w:val="Lienhypertexte"/>
@@ -2838,7 +2980,7 @@
             <w:noProof/>
             <w:webHidden/>
           </w:rPr>
-          <w:instrText xml:space="preserve"> PAGEREF _Toc102548829 \h </w:instrText>
+          <w:instrText xml:space="preserve"> PAGEREF _Toc103106461 \h </w:instrText>
         </w:r>
         <w:r>
           <w:rPr>
@@ -2858,7 +3000,7 @@
             <w:noProof/>
             <w:webHidden/>
           </w:rPr>
-          <w:t>15</w:t>
+          <w:t>16</w:t>
         </w:r>
         <w:r>
           <w:rPr>
@@ -2882,7 +3024,7 @@
           <w:szCs w:val="22"/>
         </w:rPr>
       </w:pPr>
-      <w:hyperlink w:anchor="_Toc102548830" w:history="1">
+      <w:hyperlink w:anchor="_Toc103106462" w:history="1">
         <w:r>
           <w:rPr>
             <w:rStyle w:val="Lienhypertexte"/>
@@ -2909,7 +3051,7 @@
             <w:noProof/>
             <w:webHidden/>
           </w:rPr>
-          <w:instrText xml:space="preserve"> PAGEREF _Toc102548830 \h </w:instrText>
+          <w:instrText xml:space="preserve"> PAGEREF _Toc103106462 \h </w:instrText>
         </w:r>
         <w:r>
           <w:rPr>
@@ -2929,7 +3071,7 @@
             <w:noProof/>
             <w:webHidden/>
           </w:rPr>
-          <w:t>15</w:t>
+          <w:t>16</w:t>
         </w:r>
         <w:r>
           <w:rPr>
@@ -2953,7 +3095,7 @@
           <w:szCs w:val="22"/>
         </w:rPr>
       </w:pPr>
-      <w:hyperlink w:anchor="_Toc102548831" w:history="1">
+      <w:hyperlink w:anchor="_Toc103106463" w:history="1">
         <w:r>
           <w:rPr>
             <w:rStyle w:val="Lienhypertexte"/>
@@ -2980,7 +3122,7 @@
             <w:noProof/>
             <w:webHidden/>
           </w:rPr>
-          <w:instrText xml:space="preserve"> PAGEREF _Toc102548831 \h </w:instrText>
+          <w:instrText xml:space="preserve"> PAGEREF _Toc103106463 \h </w:instrText>
         </w:r>
         <w:r>
           <w:rPr>
@@ -3000,7 +3142,7 @@
             <w:noProof/>
             <w:webHidden/>
           </w:rPr>
-          <w:t>16</w:t>
+          <w:t>17</w:t>
         </w:r>
         <w:r>
           <w:rPr>
@@ -3026,7 +3168,7 @@
           <w:szCs w:val="22"/>
         </w:rPr>
       </w:pPr>
-      <w:hyperlink w:anchor="_Toc102548832" w:history="1">
+      <w:hyperlink w:anchor="_Toc103106464" w:history="1">
         <w:r>
           <w:rPr>
             <w:rStyle w:val="Lienhypertexte"/>
@@ -3053,7 +3195,7 @@
             <w:noProof/>
             <w:webHidden/>
           </w:rPr>
-          <w:instrText xml:space="preserve"> PAGEREF _Toc102548832 \h </w:instrText>
+          <w:instrText xml:space="preserve"> PAGEREF _Toc103106464 \h </w:instrText>
         </w:r>
         <w:r>
           <w:rPr>
@@ -3073,7 +3215,7 @@
             <w:noProof/>
             <w:webHidden/>
           </w:rPr>
-          <w:t>17</w:t>
+          <w:t>18</w:t>
         </w:r>
         <w:r>
           <w:rPr>
@@ -3098,13 +3240,13 @@
           <w:szCs w:val="22"/>
         </w:rPr>
       </w:pPr>
-      <w:hyperlink w:anchor="_Toc102548833" w:history="1">
+      <w:hyperlink w:anchor="_Toc103106465" w:history="1">
         <w:r>
           <w:rPr>
             <w:rStyle w:val="Lienhypertexte"/>
             <w:noProof/>
           </w:rPr>
-          <w:t>Tests des composants</w:t>
+          <w:t>Tests des exigences fonctionnelles</w:t>
         </w:r>
         <w:r>
           <w:rPr>
@@ -3125,7 +3267,7 @@
             <w:noProof/>
             <w:webHidden/>
           </w:rPr>
-          <w:instrText xml:space="preserve"> PAGEREF _Toc102548833 \h </w:instrText>
+          <w:instrText xml:space="preserve"> PAGEREF _Toc103106465 \h </w:instrText>
         </w:r>
         <w:r>
           <w:rPr>
@@ -3145,7 +3287,79 @@
             <w:noProof/>
             <w:webHidden/>
           </w:rPr>
-          <w:t>18</w:t>
+          <w:t>19</w:t>
+        </w:r>
+        <w:r>
+          <w:rPr>
+            <w:noProof/>
+            <w:webHidden/>
+          </w:rPr>
+          <w:fldChar w:fldCharType="end"/>
+        </w:r>
+      </w:hyperlink>
+    </w:p>
+    <w:p>
+      <w:pPr>
+        <w:pStyle w:val="TM2"/>
+        <w:tabs>
+          <w:tab w:val="right" w:leader="dot" w:pos="9350"/>
+        </w:tabs>
+        <w:rPr>
+          <w:rFonts w:eastAsiaTheme="minorEastAsia" w:cstheme="minorBidi"/>
+          <w:smallCaps w:val="0"/>
+          <w:noProof/>
+          <w:sz w:val="22"/>
+          <w:szCs w:val="22"/>
+        </w:rPr>
+      </w:pPr>
+      <w:hyperlink w:anchor="_Toc103106466" w:history="1">
+        <w:r>
+          <w:rPr>
+            <w:rStyle w:val="Lienhypertexte"/>
+            <w:noProof/>
+          </w:rPr>
+          <w:t>Tests des exigences non fonctionnelles</w:t>
+        </w:r>
+        <w:r>
+          <w:rPr>
+            <w:noProof/>
+            <w:webHidden/>
+          </w:rPr>
+          <w:tab/>
+        </w:r>
+        <w:r>
+          <w:rPr>
+            <w:noProof/>
+            <w:webHidden/>
+          </w:rPr>
+          <w:fldChar w:fldCharType="begin"/>
+        </w:r>
+        <w:r>
+          <w:rPr>
+            <w:noProof/>
+            <w:webHidden/>
+          </w:rPr>
+          <w:instrText xml:space="preserve"> PAGEREF _Toc103106466 \h </w:instrText>
+        </w:r>
+        <w:r>
+          <w:rPr>
+            <w:noProof/>
+            <w:webHidden/>
+          </w:rPr>
+        </w:r>
+        <w:r>
+          <w:rPr>
+            <w:noProof/>
+            <w:webHidden/>
+          </w:rPr>
+          <w:fldChar w:fldCharType="separate"/>
+        </w:r>
+        <w:r>
+          <w:rPr>
+            <w:noProof/>
+            <w:webHidden/>
+          </w:rPr>
+          <w:t>24</w:t>
         </w:r>
         <w:r>
           <w:rPr>
@@ -3172,7 +3386,7 @@
           <w:szCs w:val="22"/>
         </w:rPr>
       </w:pPr>
-      <w:hyperlink w:anchor="_Toc102548834" w:history="1">
+      <w:hyperlink w:anchor="_Toc103106467" w:history="1">
         <w:r>
           <w:rPr>
             <w:rStyle w:val="Lienhypertexte"/>
@@ -3199,7 +3413,7 @@
             <w:noProof/>
             <w:webHidden/>
           </w:rPr>
-          <w:instrText xml:space="preserve"> PAGEREF _Toc102548834 \h </w:instrText>
+          <w:instrText xml:space="preserve"> PAGEREF _Toc103106467 \h </w:instrText>
         </w:r>
         <w:r>
           <w:rPr>
@@ -3219,7 +3433,7 @@
             <w:noProof/>
             <w:webHidden/>
           </w:rPr>
-          <w:t>19</w:t>
+          <w:t>25</w:t>
         </w:r>
         <w:r>
           <w:rPr>
@@ -3244,7 +3458,7 @@
           <w:szCs w:val="22"/>
         </w:rPr>
       </w:pPr>
-      <w:hyperlink w:anchor="_Toc102548835" w:history="1">
+      <w:hyperlink w:anchor="_Toc103106468" w:history="1">
         <w:r>
           <w:rPr>
             <w:rStyle w:val="Lienhypertexte"/>
@@ -3271,7 +3485,7 @@
             <w:noProof/>
             <w:webHidden/>
           </w:rPr>
-          <w:instrText xml:space="preserve"> PAGEREF _Toc102548835 \h </w:instrText>
+          <w:instrText xml:space="preserve"> PAGEREF _Toc103106468 \h </w:instrText>
         </w:r>
         <w:r>
           <w:rPr>
@@ -3291,7 +3505,7 @@
             <w:noProof/>
             <w:webHidden/>
           </w:rPr>
-          <w:t>19</w:t>
+          <w:t>25</w:t>
         </w:r>
         <w:r>
           <w:rPr>
@@ -3316,7 +3530,7 @@
           <w:szCs w:val="22"/>
         </w:rPr>
       </w:pPr>
-      <w:hyperlink w:anchor="_Toc102548836" w:history="1">
+      <w:hyperlink w:anchor="_Toc103106469" w:history="1">
         <w:r>
           <w:rPr>
             <w:rStyle w:val="Lienhypertexte"/>
@@ -3343,7 +3557,7 @@
             <w:noProof/>
             <w:webHidden/>
           </w:rPr>
-          <w:instrText xml:space="preserve"> PAGEREF _Toc102548836 \h </w:instrText>
+          <w:instrText xml:space="preserve"> PAGEREF _Toc103106469 \h </w:instrText>
         </w:r>
         <w:r>
           <w:rPr>
@@ -3363,7 +3577,7 @@
             <w:noProof/>
             <w:webHidden/>
           </w:rPr>
-          <w:t>19</w:t>
+          <w:t>25</w:t>
         </w:r>
         <w:r>
           <w:rPr>
@@ -3409,7 +3623,7 @@
       <w:bookmarkStart w:id="7" w:name="_Toc87808942"/>
       <w:bookmarkStart w:id="8" w:name="_Toc89360148"/>
       <w:bookmarkStart w:id="9" w:name="_Toc78113519"/>
-      <w:bookmarkStart w:id="10" w:name="_Toc102548802"/>
+      <w:bookmarkStart w:id="10" w:name="_Toc103106432"/>
       <w:r>
         <w:lastRenderedPageBreak/>
         <w:t>INTRODUCTION</w:t>
@@ -3420,7 +3634,7 @@
       <w:pPr>
         <w:pStyle w:val="Titre2"/>
       </w:pPr>
-      <w:bookmarkStart w:id="11" w:name="_Toc102548803"/>
+      <w:bookmarkStart w:id="11" w:name="_Toc103106433"/>
       <w:r>
         <w:t>Rappel du contexte</w:t>
       </w:r>
@@ -3509,7 +3723,13 @@
         <w:t>Le document de définition d’architecture</w:t>
       </w:r>
       <w:r>
-        <w:t xml:space="preserve"> défini la conception retenue pour la nouvelle plateforme vidéo. </w:t>
+        <w:t xml:space="preserve"> défini</w:t>
+      </w:r>
+      <w:r>
+        <w:t>t</w:t>
+      </w:r>
+      <w:r>
+        <w:t xml:space="preserve"> la conception retenue pour la nouvelle plateforme vidéo. </w:t>
       </w:r>
     </w:p>
     <w:p>
@@ -3531,7 +3751,7 @@
       <w:pPr>
         <w:pStyle w:val="Titre2"/>
       </w:pPr>
-      <w:bookmarkStart w:id="12" w:name="_Toc102548804"/>
+      <w:bookmarkStart w:id="12" w:name="_Toc103106434"/>
       <w:r>
         <w:t>Objectifs des tests</w:t>
       </w:r>
@@ -3542,7 +3762,7 @@
         <w:jc w:val="both"/>
       </w:pPr>
       <w:r>
-        <w:t xml:space="preserve">L’objectif des tests est d’assurer la conformité et de l’architecture par rapport aux normes, principes et exigences définies. Il convient de s’assurer que : </w:t>
+        <w:t xml:space="preserve">L’objectif des tests est d’assurer la conformité de l’architecture par rapport aux normes, principes et exigences définies. Il convient de s’assurer que : </w:t>
       </w:r>
     </w:p>
     <w:p>
@@ -3595,7 +3815,13 @@
         <w:t>(</w:t>
       </w:r>
       <w:r>
-        <w:t>tel que définies dans le cahier des charges d’architecture</w:t>
+        <w:t>tel</w:t>
+      </w:r>
+      <w:r>
+        <w:t>les</w:t>
+      </w:r>
+      <w:r>
+        <w:t xml:space="preserve"> que définies dans le cahier des charges d’architecture</w:t>
       </w:r>
       <w:r>
         <w:t>)</w:t>
@@ -3657,7 +3883,7 @@
       <w:pPr>
         <w:pStyle w:val="Titre2"/>
       </w:pPr>
-      <w:bookmarkStart w:id="13" w:name="_Toc102548805"/>
+      <w:bookmarkStart w:id="13" w:name="_Toc103106435"/>
       <w:r>
         <w:lastRenderedPageBreak/>
         <w:t>R</w:t>
@@ -3968,7 +4194,13 @@
               <w:jc w:val="both"/>
             </w:pPr>
             <w:r>
-              <w:t>Construit et s'assure que l'environnement de test et les actifs sont gérés et maintenus (machines, environnements, lien réseaux, compte de service …)</w:t>
+              <w:t>Construit et s'assure que l'environnement de test et les actifs sont gérés et maintenus (machines, environnements, lien</w:t>
+            </w:r>
+            <w:r>
+              <w:t>s</w:t>
+            </w:r>
+            <w:r>
+              <w:t xml:space="preserve"> réseaux, compte de service …)</w:t>
             </w:r>
           </w:p>
           <w:p>
@@ -3982,7 +4214,13 @@
               <w:jc w:val="both"/>
             </w:pPr>
             <w:r>
-              <w:t>Fourni le support pour l’utilisation et l’exploitation de l'environnement de test.</w:t>
+              <w:t>Fourni</w:t>
+            </w:r>
+            <w:r>
+              <w:t>t</w:t>
+            </w:r>
+            <w:r>
+              <w:t xml:space="preserve"> le support pour l’utilisation et l’exploitation de l'environnement de test.</w:t>
             </w:r>
           </w:p>
         </w:tc>
@@ -4285,7 +4523,7 @@
       <w:pPr>
         <w:pStyle w:val="Lgende"/>
       </w:pPr>
-      <w:bookmarkStart w:id="14" w:name="_Toc102505100"/>
+      <w:bookmarkStart w:id="14" w:name="_Toc103103560"/>
       <w:r>
         <w:t xml:space="preserve">Tableau </w:t>
       </w:r>
@@ -4334,12 +4572,18 @@
       <w:pPr>
         <w:pStyle w:val="Titre1"/>
       </w:pPr>
-      <w:bookmarkStart w:id="15" w:name="_Toc102548806"/>
+      <w:bookmarkStart w:id="15" w:name="_Toc103106436"/>
       <w:bookmarkEnd w:id="7"/>
       <w:bookmarkEnd w:id="8"/>
       <w:r>
         <w:lastRenderedPageBreak/>
-        <w:t>FONCTIONNALITÉS A TESTER</w:t>
+        <w:t xml:space="preserve">FONCTIONNALITÉS </w:t>
+      </w:r>
+      <w:r>
+        <w:t>À</w:t>
+      </w:r>
+      <w:r>
+        <w:t xml:space="preserve"> TESTER</w:t>
       </w:r>
       <w:bookmarkEnd w:id="15"/>
     </w:p>
@@ -4347,7 +4591,7 @@
       <w:pPr>
         <w:pStyle w:val="Titre2"/>
       </w:pPr>
-      <w:bookmarkStart w:id="16" w:name="_Toc102548807"/>
+      <w:bookmarkStart w:id="16" w:name="_Toc103106437"/>
       <w:r>
         <w:t>Architecture retenue</w:t>
       </w:r>
@@ -4367,7 +4611,19 @@
         <w:t>rchitecture permet de satisfaire aux</w:t>
       </w:r>
       <w:r>
-        <w:t xml:space="preserve"> exigences fonctionnelles telle que décrite dans le cahier des charges d’architecture. </w:t>
+        <w:t xml:space="preserve"> exigences fonctionnelles telle</w:t>
+      </w:r>
+      <w:r>
+        <w:t>s</w:t>
+      </w:r>
+      <w:r>
+        <w:t xml:space="preserve"> que décrite</w:t>
+      </w:r>
+      <w:r>
+        <w:t>s</w:t>
+      </w:r>
+      <w:r>
+        <w:t xml:space="preserve"> dans le cahier des charges d’architecture. </w:t>
       </w:r>
     </w:p>
     <w:p>
@@ -4378,7 +4634,13 @@
         <w:t>Le tableau ci-dessous met en relation les briques de solution d’architecture avec les besoins fonctionnels.</w:t>
       </w:r>
       <w:r>
-        <w:t> Notons que les composants non cités permettent principalement de satisfaire aux exigences non fonctionnelle (performance, capacité d’accueil …) de la plateforme vidéo.</w:t>
+        <w:t> Notons que les composants non cités permettent principalement de satisfaire aux exigences non fonctionnelle</w:t>
+      </w:r>
+      <w:r>
+        <w:t>s</w:t>
+      </w:r>
+      <w:r>
+        <w:t xml:space="preserve"> (performance, capacité d’accueil …) de la plateforme vidéo.</w:t>
       </w:r>
     </w:p>
     <w:tbl>
@@ -5932,7 +6194,13 @@
               <w:spacing w:after="0" w:line="240" w:lineRule="auto"/>
             </w:pPr>
             <w:r>
-              <w:t>Diffusion de media sur le web</w:t>
+              <w:t>Diffusion de m</w:t>
+            </w:r>
+            <w:r>
+              <w:t>é</w:t>
+            </w:r>
+            <w:r>
+              <w:t>dia sur le web</w:t>
             </w:r>
           </w:p>
         </w:tc>
@@ -6261,7 +6529,7 @@
       <w:pPr>
         <w:pStyle w:val="Lgende"/>
       </w:pPr>
-      <w:bookmarkStart w:id="17" w:name="_Toc102505101"/>
+      <w:bookmarkStart w:id="17" w:name="_Toc103103561"/>
       <w:r>
         <w:t xml:space="preserve">Tableau </w:t>
       </w:r>
@@ -6295,7 +6563,7 @@
       <w:pPr>
         <w:pStyle w:val="Titre2"/>
       </w:pPr>
-      <w:bookmarkStart w:id="18" w:name="_Toc102548808"/>
+      <w:bookmarkStart w:id="18" w:name="_Toc103106438"/>
       <w:r>
         <w:lastRenderedPageBreak/>
         <w:t>Conformité de l’architecture</w:t>
@@ -6313,22 +6581,70 @@
         <w:t xml:space="preserve">Le Document de Définition d’Architecture propose conception architecturale conforme aux besoins exprimés dans le </w:t>
       </w:r>
       <w:r>
+        <w:rPr>
+          <w:b/>
+          <w:bCs/>
+          <w:i/>
+          <w:iCs/>
+        </w:rPr>
         <w:t>C</w:t>
       </w:r>
       <w:r>
+        <w:rPr>
+          <w:b/>
+          <w:bCs/>
+          <w:i/>
+          <w:iCs/>
+        </w:rPr>
         <w:t xml:space="preserve">ahier des </w:t>
       </w:r>
       <w:r>
+        <w:rPr>
+          <w:b/>
+          <w:bCs/>
+          <w:i/>
+          <w:iCs/>
+        </w:rPr>
         <w:t>C</w:t>
       </w:r>
       <w:r>
+        <w:rPr>
+          <w:b/>
+          <w:bCs/>
+          <w:i/>
+          <w:iCs/>
+        </w:rPr>
         <w:t xml:space="preserve">harges </w:t>
       </w:r>
       <w:r>
-        <w:t xml:space="preserve">d’architecturer </w:t>
-      </w:r>
-      <w:r>
-        <w:t>et est en adéquation avec les principes définis dans le référentiel d’architecture de l’entreprise.</w:t>
+        <w:rPr>
+          <w:b/>
+          <w:bCs/>
+          <w:i/>
+          <w:iCs/>
+        </w:rPr>
+        <w:t>d’</w:t>
+      </w:r>
+      <w:r>
+        <w:rPr>
+          <w:b/>
+          <w:bCs/>
+          <w:i/>
+          <w:iCs/>
+        </w:rPr>
+        <w:t>A</w:t>
+      </w:r>
+      <w:r>
+        <w:rPr>
+          <w:b/>
+          <w:bCs/>
+          <w:i/>
+          <w:iCs/>
+        </w:rPr>
+        <w:t>rchitecture</w:t>
+      </w:r>
+      <w:r>
+        <w:t xml:space="preserve"> est en adéquation avec les principes définis dans le référentiel d’architecture de l’entreprise.</w:t>
       </w:r>
     </w:p>
     <w:p>
@@ -6346,7 +6662,7 @@
       <w:pPr>
         <w:pStyle w:val="Titre1"/>
       </w:pPr>
-      <w:bookmarkStart w:id="19" w:name="_Toc102548809"/>
+      <w:bookmarkStart w:id="19" w:name="_Toc103106439"/>
       <w:r>
         <w:lastRenderedPageBreak/>
         <w:t>PLAN DE TEST</w:t>
@@ -6357,7 +6673,7 @@
       <w:pPr>
         <w:pStyle w:val="Titre2"/>
       </w:pPr>
-      <w:bookmarkStart w:id="20" w:name="_Toc102548810"/>
+      <w:bookmarkStart w:id="20" w:name="_Toc103106440"/>
       <w:r>
         <w:t>Périmètre</w:t>
       </w:r>
@@ -6441,14 +6757,20 @@
     </w:p>
     <w:p>
       <w:r>
-        <w:t>Les composants existants et non modifiés (lié à la production / diffusion de média non interactifs par exemple) ne feront pas parti du périmètre de ce plan de test.</w:t>
+        <w:t>Les composants existants et non modifiés (lié à la production / diffusion de média non interactifs par exemple) ne feront pas parti</w:t>
+      </w:r>
+      <w:r>
+        <w:t>e</w:t>
+      </w:r>
+      <w:r>
+        <w:t xml:space="preserve"> du périmètre de ce plan de test.</w:t>
       </w:r>
     </w:p>
     <w:p>
       <w:pPr>
         <w:pStyle w:val="Titre2"/>
       </w:pPr>
-      <w:bookmarkStart w:id="21" w:name="_Toc102548811"/>
+      <w:bookmarkStart w:id="21" w:name="_Toc103106441"/>
       <w:r>
         <w:t>Méthodologie</w:t>
       </w:r>
@@ -6458,7 +6780,7 @@
       <w:pPr>
         <w:pStyle w:val="Titre3"/>
       </w:pPr>
-      <w:bookmarkStart w:id="22" w:name="_Toc102548812"/>
+      <w:bookmarkStart w:id="22" w:name="_Toc103106442"/>
       <w:r>
         <w:t xml:space="preserve">Approche « Business Driven </w:t>
       </w:r>
@@ -6480,7 +6802,7 @@
         <w:t>Le plan de test</w:t>
       </w:r>
       <w:r>
-        <w:t xml:space="preserve"> retenue pour ce projet </w:t>
+        <w:t xml:space="preserve"> retenu pour ce projet </w:t>
       </w:r>
       <w:r>
         <w:t xml:space="preserve">est basé </w:t>
@@ -6597,7 +6919,7 @@
       <w:pPr>
         <w:pStyle w:val="Titre4"/>
       </w:pPr>
-      <w:bookmarkStart w:id="23" w:name="_Toc102548813"/>
+      <w:bookmarkStart w:id="23" w:name="_Toc103106443"/>
       <w:r>
         <w:t>C</w:t>
       </w:r>
@@ -6812,7 +7134,13 @@
         <w:t xml:space="preserve">processus de développement </w:t>
       </w:r>
       <w:r>
-        <w:t xml:space="preserve">et implémentée aussi </w:t>
+        <w:t>et implémentée</w:t>
+      </w:r>
+      <w:r>
+        <w:t>s</w:t>
+      </w:r>
+      <w:r>
+        <w:t xml:space="preserve"> aussi </w:t>
       </w:r>
       <w:r>
         <w:t>rapidement que possibl</w:t>
@@ -6831,7 +7159,7 @@
       <w:pPr>
         <w:pStyle w:val="Titre4"/>
       </w:pPr>
-      <w:bookmarkStart w:id="24" w:name="_Toc102548814"/>
+      <w:bookmarkStart w:id="24" w:name="_Toc103106444"/>
       <w:r>
         <w:t xml:space="preserve">Cycle itératif de </w:t>
       </w:r>
@@ -7080,7 +7408,7 @@
         <w:pStyle w:val="Lgende"/>
         <w:jc w:val="center"/>
       </w:pPr>
-      <w:bookmarkStart w:id="25" w:name="_Toc102495988"/>
+      <w:bookmarkStart w:id="25" w:name="_Toc103103577"/>
       <w:r>
         <w:t xml:space="preserve">Figure </w:t>
       </w:r>
@@ -7141,7 +7469,7 @@
       <w:pPr>
         <w:pStyle w:val="Titre5"/>
       </w:pPr>
-      <w:bookmarkStart w:id="26" w:name="_Toc102548815"/>
+      <w:bookmarkStart w:id="26" w:name="_Toc103106445"/>
       <w:r>
         <w:t>Discovery :</w:t>
       </w:r>
@@ -7208,7 +7536,7 @@
           <w:lang w:val="en-GB"/>
         </w:rPr>
       </w:pPr>
-      <w:bookmarkStart w:id="27" w:name="_Toc102548816"/>
+      <w:bookmarkStart w:id="27" w:name="_Toc103106446"/>
       <w:proofErr w:type="gramStart"/>
       <w:r>
         <w:rPr>
@@ -7339,7 +7667,7 @@
           <w:lang w:val="en-GB"/>
         </w:rPr>
       </w:pPr>
-      <w:bookmarkStart w:id="28" w:name="_Toc102548817"/>
+      <w:bookmarkStart w:id="28" w:name="_Toc103106447"/>
       <w:proofErr w:type="gramStart"/>
       <w:r>
         <w:rPr>
@@ -7380,7 +7708,19 @@
         <w:t xml:space="preserve"> </w:t>
       </w:r>
       <w:r>
-        <w:t>L'automatisation des tests en BDD est une approche des tests dans laquelle les pratiques d'assurance qualité (QA) sont mis en œuvre et mesurés par rapport aux objectifs commerciaux avec un objectif de test défini. L'ensemble du processus de test est piloté par des métriques commerciales dérivées d'objectifs commerciaux spécifiques.</w:t>
+        <w:t>L'automatisation des tests en BDD est une approche des tests dans laquelle les pratiques d'assurance qualité (QA) sont mis</w:t>
+      </w:r>
+      <w:r>
+        <w:t>es</w:t>
+      </w:r>
+      <w:r>
+        <w:t xml:space="preserve"> en œuvre et mesuré</w:t>
+      </w:r>
+      <w:r>
+        <w:t>e</w:t>
+      </w:r>
+      <w:r>
+        <w:t>s par rapport aux objectifs commerciaux avec un objectif de test défini. L'ensemble du processus de test est piloté par des métriques commerciales dérivées d'objectifs commerciaux spécifiques.</w:t>
       </w:r>
     </w:p>
     <w:p>
@@ -7471,13 +7811,19 @@
       <w:pPr>
         <w:pStyle w:val="Titre4"/>
       </w:pPr>
-      <w:bookmarkStart w:id="29" w:name="_Toc102548818"/>
+      <w:bookmarkStart w:id="29" w:name="_Toc103106448"/>
       <w:r>
         <w:lastRenderedPageBreak/>
         <w:t xml:space="preserve">Implémentation </w:t>
       </w:r>
       <w:r>
-        <w:t xml:space="preserve">et enchainement </w:t>
+        <w:t>et encha</w:t>
+      </w:r>
+      <w:r>
+        <w:t>î</w:t>
+      </w:r>
+      <w:r>
+        <w:t xml:space="preserve">nement </w:t>
       </w:r>
       <w:r>
         <w:t>du cycle de développement</w:t>
@@ -7505,9 +7851,9 @@
           <w:noProof/>
         </w:rPr>
         <w:drawing>
-          <wp:inline distT="0" distB="0" distL="0" distR="0" wp14:anchorId="01ED1395" wp14:editId="237E9DC4">
-            <wp:extent cx="7285249" cy="4805463"/>
-            <wp:effectExtent l="0" t="0" r="0" b="0"/>
+          <wp:inline distT="0" distB="0" distL="0" distR="0" wp14:anchorId="01ED1395" wp14:editId="0394016A">
+            <wp:extent cx="6990301" cy="4610910"/>
+            <wp:effectExtent l="0" t="0" r="1270" b="0"/>
             <wp:docPr id="10" name="Image 10"/>
             <wp:cNvGraphicFramePr>
               <a:graphicFrameLocks xmlns:a="http://schemas.openxmlformats.org/drawingml/2006/main" noChangeAspect="1"/>
@@ -7537,7 +7883,7 @@
                   <pic:spPr bwMode="auto">
                     <a:xfrm>
                       <a:off x="0" y="0"/>
-                      <a:ext cx="7299385" cy="4814787"/>
+                      <a:ext cx="7007466" cy="4622232"/>
                     </a:xfrm>
                     <a:prstGeom prst="rect">
                       <a:avLst/>
@@ -7559,7 +7905,7 @@
         <w:pStyle w:val="Lgende"/>
         <w:jc w:val="center"/>
       </w:pPr>
-      <w:bookmarkStart w:id="30" w:name="_Toc102495989"/>
+      <w:bookmarkStart w:id="30" w:name="_Toc103103578"/>
       <w:r>
         <w:t xml:space="preserve">Figure </w:t>
       </w:r>
@@ -7595,28 +7941,134 @@
       </w:r>
       <w:bookmarkEnd w:id="30"/>
     </w:p>
-    <w:p/>
-    <w:p>
-      <w:pPr>
-        <w:pStyle w:val="Paragraphedeliste"/>
-        <w:numPr>
-          <w:ilvl w:val="0"/>
-          <w:numId w:val="10"/>
-        </w:numPr>
-        <w:rPr>
-          <w:rFonts w:ascii="Open Sans" w:eastAsiaTheme="majorEastAsia" w:hAnsi="Open Sans" w:cs="Open Sans"/>
-          <w:b/>
-          <w:bCs/>
-          <w:color w:val="595959" w:themeColor="text1" w:themeTint="A6"/>
-          <w:sz w:val="24"/>
-          <w:szCs w:val="24"/>
-        </w:rPr>
-      </w:pPr>
-      <w:r>
-        <w:rPr>
-          <w:color w:val="FF0000"/>
-        </w:rPr>
-        <w:t xml:space="preserve">Creuser TDD de Londres et Chicago. </w:t>
+    <w:p>
+      <w:pPr>
+        <w:pStyle w:val="Titre4"/>
+        <w:rPr>
+          <w:lang w:val="en-GB"/>
+        </w:rPr>
+      </w:pPr>
+      <w:r>
+        <w:rPr>
+          <w:lang w:val="en-GB"/>
+        </w:rPr>
+        <w:t xml:space="preserve">TDD </w:t>
+      </w:r>
+      <w:r>
+        <w:rPr>
+          <w:lang w:val="en-GB"/>
+        </w:rPr>
+        <w:t>-</w:t>
+      </w:r>
+      <w:r>
+        <w:rPr>
+          <w:lang w:val="en-GB"/>
+        </w:rPr>
+        <w:t xml:space="preserve"> </w:t>
+      </w:r>
+      <w:proofErr w:type="spellStart"/>
+      <w:r>
+        <w:rPr>
+          <w:lang w:val="en-GB"/>
+        </w:rPr>
+        <w:t>Londre</w:t>
+      </w:r>
+      <w:proofErr w:type="spellEnd"/>
+      <w:r>
+        <w:rPr>
+          <w:lang w:val="en-GB"/>
+        </w:rPr>
+        <w:t xml:space="preserve"> VS Chicag</w:t>
+      </w:r>
+      <w:r>
+        <w:rPr>
+          <w:lang w:val="en-GB"/>
+        </w:rPr>
+        <w:t>o</w:t>
+      </w:r>
+    </w:p>
+    <w:p>
+      <w:pPr>
+        <w:jc w:val="both"/>
+      </w:pPr>
+      <w:r>
+        <w:t xml:space="preserve">L’implémentation du BDD </w:t>
+      </w:r>
+      <w:r>
+        <w:t xml:space="preserve">suggère l’utilisation du avec une approche « test-first » lors de l’écriture </w:t>
+      </w:r>
+      <w:r>
+        <w:t>du code</w:t>
+      </w:r>
+      <w:r>
+        <w:t>.</w:t>
+      </w:r>
+      <w:r>
+        <w:t xml:space="preserve"> Deux écoles s’affrontent </w:t>
+      </w:r>
+      <w:r>
+        <w:rPr>
+          <w:rStyle w:val="Appelnotedebasdep"/>
+        </w:rPr>
+        <w:footnoteReference w:id="1"/>
+      </w:r>
+      <w:r>
+        <w:t>pour la mise en place de ce TDD : Une approche « business-first » (</w:t>
+      </w:r>
+      <w:r>
+        <w:t>dite</w:t>
+      </w:r>
+      <w:r>
+        <w:t xml:space="preserve"> « </w:t>
+      </w:r>
+      <w:r>
+        <w:rPr>
+          <w:i/>
+          <w:iCs/>
+        </w:rPr>
+        <w:t>London</w:t>
+      </w:r>
+      <w:r>
+        <w:t xml:space="preserve"> », qui vise à se concentrer en premier sur l’extérieur de l’application (API </w:t>
+      </w:r>
+      <w:r>
+        <w:t xml:space="preserve">– Controller) pour ensuite </w:t>
+      </w:r>
+      <w:r>
+        <w:t>descendre</w:t>
+      </w:r>
+      <w:r>
+        <w:t xml:space="preserve"> sur la couche model, et une approche inverse </w:t>
+      </w:r>
+      <w:r>
+        <w:t>dite</w:t>
+      </w:r>
+      <w:r>
+        <w:t xml:space="preserve"> « </w:t>
+      </w:r>
+      <w:r>
+        <w:rPr>
+          <w:i/>
+          <w:iCs/>
+        </w:rPr>
+        <w:t>Chicago</w:t>
+      </w:r>
+      <w:r>
+        <w:t> ».</w:t>
+      </w:r>
+    </w:p>
+    <w:p>
+      <w:pPr>
+        <w:jc w:val="both"/>
+      </w:pPr>
+      <w:r>
+        <w:t>Dans le cadre de ce projet, étant donné que l’aspect « business » et « </w:t>
+      </w:r>
+      <w:r>
+        <w:t>fonctionnel</w:t>
+      </w:r>
+      <w:r>
+        <w:t xml:space="preserve"> » est préférée par rapport à l’ingénierie logicielle, l’approche « London » sera recommandé. </w:t>
       </w:r>
       <w:r>
         <w:br w:type="page"/>
@@ -7626,7 +8078,7 @@
       <w:pPr>
         <w:pStyle w:val="Titre3"/>
       </w:pPr>
-      <w:bookmarkStart w:id="31" w:name="_Toc102548819"/>
+      <w:bookmarkStart w:id="31" w:name="_Toc103106449"/>
       <w:r>
         <w:lastRenderedPageBreak/>
         <w:t>Niveaux des tests</w:t>
@@ -7641,7 +8093,16 @@
         <w:t>De manière générale, un projet de développement logiciel contient des tests de différentes natures qui, pour répondre aux exigences d’une conception de qualité, doivent être présent</w:t>
       </w:r>
       <w:r>
-        <w:t xml:space="preserve"> et exécuté à chaque itération du produit. </w:t>
+        <w:t>s</w:t>
+      </w:r>
+      <w:r>
+        <w:t xml:space="preserve"> et exécuté</w:t>
+      </w:r>
+      <w:r>
+        <w:t>s</w:t>
+      </w:r>
+      <w:r>
+        <w:t xml:space="preserve"> à chaque itération du produit. </w:t>
       </w:r>
     </w:p>
     <w:p>
@@ -7649,13 +8110,25 @@
         <w:jc w:val="both"/>
       </w:pPr>
       <w:r>
-        <w:t>La quantité de test généralement attendu</w:t>
+        <w:t>La quantité de test</w:t>
       </w:r>
       <w:r>
         <w:t>s</w:t>
       </w:r>
       <w:r>
-        <w:t xml:space="preserve"> en fonction de leur nature peut être représenté sous la forme d’une pyramide.  </w:t>
+        <w:t xml:space="preserve"> généralement attendu</w:t>
+      </w:r>
+      <w:r>
+        <w:t>s</w:t>
+      </w:r>
+      <w:r>
+        <w:t xml:space="preserve"> en fonction de leur nature peut être représenté</w:t>
+      </w:r>
+      <w:r>
+        <w:t>e</w:t>
+      </w:r>
+      <w:r>
+        <w:t xml:space="preserve"> sous la forme d’une pyramide.  </w:t>
       </w:r>
     </w:p>
     <w:p>
@@ -7725,7 +8198,7 @@
           <w:noProof/>
         </w:rPr>
       </w:pPr>
-      <w:bookmarkStart w:id="32" w:name="_Toc102495990"/>
+      <w:bookmarkStart w:id="32" w:name="_Toc103103579"/>
       <w:r>
         <w:t xml:space="preserve">Figure </w:t>
       </w:r>
@@ -7805,7 +8278,13 @@
         <w:t xml:space="preserve">Afin de maximiser le ROI et la production de valeur, ces tests seront complétés par des tests </w:t>
       </w:r>
       <w:r>
-        <w:t xml:space="preserve">fonctionnels lancé manuellement par les </w:t>
+        <w:t>fonctionnels lancé</w:t>
+      </w:r>
+      <w:r>
+        <w:t>s</w:t>
+      </w:r>
+      <w:r>
+        <w:t xml:space="preserve"> manuellement par les </w:t>
       </w:r>
       <w:r>
         <w:t>équipes de testeur</w:t>
@@ -7830,7 +8309,7 @@
       <w:pPr>
         <w:pStyle w:val="Titre4"/>
       </w:pPr>
-      <w:bookmarkStart w:id="33" w:name="_Toc102548820"/>
+      <w:bookmarkStart w:id="33" w:name="_Toc103106450"/>
       <w:r>
         <w:lastRenderedPageBreak/>
         <w:t>Tests de composants</w:t>
@@ -8915,7 +9394,7 @@
       <w:pPr>
         <w:pStyle w:val="Titre4"/>
       </w:pPr>
-      <w:bookmarkStart w:id="34" w:name="_Toc102548821"/>
+      <w:bookmarkStart w:id="34" w:name="_Toc103106451"/>
       <w:r>
         <w:t>Test</w:t>
       </w:r>
@@ -8955,7 +9434,13 @@
         <w:jc w:val="both"/>
       </w:pPr>
       <w:r>
-        <w:t xml:space="preserve">Ces tests permettent de s’assurer du bon fonctionnement des différents système les uns par rapport aux autres et de la </w:t>
+        <w:t>Ces tests permettent de s’assurer du bon fonctionnement des différents système</w:t>
+      </w:r>
+      <w:r>
+        <w:t>s</w:t>
+      </w:r>
+      <w:r>
+        <w:t xml:space="preserve"> les uns par rapport aux autres et de la </w:t>
       </w:r>
       <w:r>
         <w:t>conformité</w:t>
@@ -8968,7 +9453,7 @@
       <w:pPr>
         <w:pStyle w:val="Titre4"/>
       </w:pPr>
-      <w:bookmarkStart w:id="35" w:name="_Toc102548822"/>
+      <w:bookmarkStart w:id="35" w:name="_Toc103106452"/>
       <w:r>
         <w:t>Tests d’interface utilisateur (UI)</w:t>
       </w:r>
@@ -9030,10 +9515,24 @@
         <w:t>e</w:t>
       </w:r>
       <w:r>
-        <w:t xml:space="preserve">, l’utilisateur dispose t’il bien d’un message d’erreur ? Lors de la connexion en succès, l’utilisateur </w:t>
-      </w:r>
-      <w:r>
-        <w:t>est-t ’il</w:t>
+        <w:t xml:space="preserve">, l’utilisateur </w:t>
+      </w:r>
+      <w:proofErr w:type="spellStart"/>
+      <w:r>
+        <w:t>dispose-t’il</w:t>
+      </w:r>
+      <w:proofErr w:type="spellEnd"/>
+      <w:r>
+        <w:t xml:space="preserve"> bien d’un message d’erreur ? Lors de la connexion en succès, l’utilisateur </w:t>
+      </w:r>
+      <w:r>
+        <w:t>est-t</w:t>
+      </w:r>
+      <w:r>
+        <w:t>-</w:t>
+      </w:r>
+      <w:r>
+        <w:t>il</w:t>
       </w:r>
       <w:r>
         <w:t xml:space="preserve"> bien renvoyé vers son profil ?</w:t>
@@ -9044,7 +9543,13 @@
         <w:jc w:val="both"/>
       </w:pPr>
       <w:r>
-        <w:t>Les scénarios utilisateur décrit en GWT (</w:t>
+        <w:t>Les scénarios utilisateur décrit</w:t>
+      </w:r>
+      <w:r>
+        <w:t>s</w:t>
+      </w:r>
+      <w:r>
+        <w:t xml:space="preserve"> en GWT (</w:t>
       </w:r>
       <w:r>
         <w:rPr>
@@ -9061,13 +9566,22 @@
       <w:pPr>
         <w:pStyle w:val="Titre4"/>
       </w:pPr>
-      <w:bookmarkStart w:id="36" w:name="_Toc102548823"/>
-      <w:r>
-        <w:t>Les tests (manuel) d’acceptation</w:t>
+      <w:bookmarkStart w:id="36" w:name="_Toc103106453"/>
+      <w:r>
+        <w:t>T</w:t>
+      </w:r>
+      <w:r>
+        <w:t>ests d’acceptation</w:t>
+      </w:r>
+      <w:r>
+        <w:t xml:space="preserve"> (manuel)</w:t>
       </w:r>
       <w:bookmarkEnd w:id="36"/>
     </w:p>
     <w:p>
+      <w:pPr>
+        <w:jc w:val="both"/>
+      </w:pPr>
       <w:r>
         <w:t>Les tests d’acceptation sont des tests « finaux » effectués par</w:t>
       </w:r>
@@ -9098,6 +9612,9 @@
       </w:r>
     </w:p>
     <w:p>
+      <w:pPr>
+        <w:jc w:val="both"/>
+      </w:pPr>
       <w:r>
         <w:t>Avec ces tests on vérifie qu’en plus de répondre aux exigences, celles-ci correspondent bien à ce à quoi le métier ou les clients finaux s’attenden</w:t>
       </w:r>
@@ -9121,10 +9638,13 @@
       <w:pPr>
         <w:pStyle w:val="Titre4"/>
       </w:pPr>
-      <w:bookmarkStart w:id="37" w:name="_Toc102548824"/>
+      <w:bookmarkStart w:id="37" w:name="_Toc103106454"/>
       <w:r>
         <w:lastRenderedPageBreak/>
-        <w:t>Les tests de charge</w:t>
+        <w:t>T</w:t>
+      </w:r>
+      <w:r>
+        <w:t>ests de charge</w:t>
       </w:r>
       <w:bookmarkEnd w:id="37"/>
     </w:p>
@@ -9159,13 +9679,61 @@
     <w:p>
       <w:pPr>
         <w:pStyle w:val="Titre4"/>
-      </w:pPr>
-      <w:bookmarkStart w:id="38" w:name="_Toc102548825"/>
-      <w:r>
-        <w:t>Les tests de pénétration système</w:t>
-      </w:r>
-      <w:r>
-        <w:t xml:space="preserve"> (</w:t>
+        <w:ind w:left="720" w:hanging="720"/>
+      </w:pPr>
+      <w:bookmarkStart w:id="38" w:name="_Toc103106455"/>
+      <w:r>
+        <w:t>Tests de sécurité</w:t>
+      </w:r>
+      <w:r>
+        <w:t xml:space="preserve"> / test de surface</w:t>
+      </w:r>
+      <w:bookmarkEnd w:id="38"/>
+    </w:p>
+    <w:p>
+      <w:pPr>
+        <w:jc w:val="both"/>
+      </w:pPr>
+      <w:r>
+        <w:t>Les tests de sécurité vise</w:t>
+      </w:r>
+      <w:r>
+        <w:t xml:space="preserve">nt à garantir la </w:t>
+      </w:r>
+      <w:r>
+        <w:t>sécurité de l’application et du réseau informatique en automatisant la détection des vulnérabilités (ports réseaux, accessibilité en https seulement) et des règles métiers de sécurité (force des mots de passe).</w:t>
+      </w:r>
+    </w:p>
+    <w:p>
+      <w:pPr>
+        <w:jc w:val="both"/>
+      </w:pPr>
+      <w:r>
+        <w:t xml:space="preserve">Ils </w:t>
+      </w:r>
+      <w:r>
+        <w:t xml:space="preserve">devraient </w:t>
+      </w:r>
+      <w:r>
+        <w:t>être automatisé</w:t>
+      </w:r>
+      <w:r>
+        <w:t>s</w:t>
+      </w:r>
+      <w:r>
+        <w:t xml:space="preserve"> à l’aide</w:t>
+      </w:r>
+      <w:r>
+        <w:t xml:space="preserve"> de</w:t>
+      </w:r>
+      <w:r>
+        <w:t xml:space="preserve"> scanner et complété</w:t>
+      </w:r>
+      <w:r>
+        <w:t>s</w:t>
+      </w:r>
+      <w:r>
+        <w:t xml:space="preserve"> par des campagnes de </w:t>
       </w:r>
       <w:proofErr w:type="spellStart"/>
       <w:r>
@@ -9173,16 +9741,42 @@
       </w:r>
       <w:proofErr w:type="spellEnd"/>
       <w:r>
+        <w:t xml:space="preserve"> réalisé</w:t>
+      </w:r>
+      <w:r>
+        <w:t>es</w:t>
+      </w:r>
+      <w:r>
+        <w:t xml:space="preserve"> par des experts en sécurité.</w:t>
+      </w:r>
+      <w:r>
+        <w:t xml:space="preserve"> </w:t>
+      </w:r>
+    </w:p>
+    <w:p>
+      <w:pPr>
+        <w:pStyle w:val="Titre4"/>
+      </w:pPr>
+      <w:bookmarkStart w:id="39" w:name="_Toc103106456"/>
+      <w:r>
+        <w:t>Tests de pénétration système (</w:t>
+      </w:r>
+      <w:proofErr w:type="spellStart"/>
+      <w:r>
+        <w:t>pen-testing</w:t>
+      </w:r>
+      <w:proofErr w:type="spellEnd"/>
+      <w:r>
         <w:t>)</w:t>
       </w:r>
-      <w:bookmarkEnd w:id="38"/>
+      <w:bookmarkEnd w:id="39"/>
     </w:p>
     <w:p>
       <w:pPr>
         <w:jc w:val="both"/>
       </w:pPr>
       <w:r>
-        <w:t xml:space="preserve">Le </w:t>
+        <w:t xml:space="preserve">S’intégrant dans les tests de sécurité, le </w:t>
       </w:r>
       <w:proofErr w:type="spellStart"/>
       <w:r>
@@ -9190,25 +9784,7 @@
       </w:r>
       <w:proofErr w:type="spellEnd"/>
       <w:r>
-        <w:t xml:space="preserve"> est une pratique visant à tester </w:t>
-      </w:r>
-      <w:r>
-        <w:t xml:space="preserve">le système </w:t>
-      </w:r>
-      <w:r>
-        <w:t xml:space="preserve">informatique ou une application </w:t>
-      </w:r>
-      <w:r>
-        <w:t xml:space="preserve">spécifique </w:t>
-      </w:r>
-      <w:r>
-        <w:t>pour trouver les vulnérabilités de sécurité qu’un attaquant pourrait exploiter. Les tests de pénétration peuvent être automatisés</w:t>
-      </w:r>
-      <w:r>
-        <w:t xml:space="preserve"> </w:t>
-      </w:r>
-      <w:r>
-        <w:t xml:space="preserve">ou effectués manuellement. </w:t>
+        <w:t xml:space="preserve"> vise à tester le système informatique ou une application spécifique pour trouver les vulnérabilités de sécurité qu’un attaquant pourrait exploiter. Les tests de pénétration peuvent être automatisés ou effectués manuellement. </w:t>
       </w:r>
     </w:p>
     <w:p>
@@ -9216,114 +9792,77 @@
         <w:jc w:val="both"/>
       </w:pPr>
       <w:r>
-        <w:t xml:space="preserve">L’objectif principal des tests de pénétration est d’identifier les faiblesses en matière de sécurité. Le test de pénétration peut également être utilisé pour tester la politique de sécurité </w:t>
-      </w:r>
-      <w:r>
-        <w:t>de l’entreprise</w:t>
-      </w:r>
-      <w:r>
-        <w:t xml:space="preserve">, son respect des exigences de conformité, la sensibilisation de ses employés à la sécurité et la capacité de </w:t>
-      </w:r>
-      <w:r>
-        <w:t xml:space="preserve">la société </w:t>
-      </w:r>
-      <w:r>
-        <w:t>à identifier et à répondre aux incidents de sécurité.</w:t>
-      </w:r>
-      <w:r>
-        <w:t xml:space="preserve"> </w:t>
-      </w:r>
-      <w:r>
-        <w:rPr>
+        <w:t>L’objectif principal des tests de pénétration est d’identifier les faiblesses en matière de sécurité. Le test de pénétration peut également être utilisé pour tester la politique de sécurité de l’entreprise, son respect des exigences de conformité, la sensibilisation de ses employés à la sécurité et la capacité de la société à identifier et à répondre aux incidents de sécurité.</w:t>
+      </w:r>
+    </w:p>
+    <w:p>
+      <w:pPr>
+        <w:pStyle w:val="Titre4"/>
+      </w:pPr>
+      <w:bookmarkStart w:id="40" w:name="_Toc103106457"/>
+      <w:r>
+        <w:t>Test</w:t>
+      </w:r>
+      <w:r>
+        <w:t>s</w:t>
+      </w:r>
+      <w:r>
+        <w:t xml:space="preserve"> d'intégrité</w:t>
+      </w:r>
+      <w:r>
+        <w:t xml:space="preserve"> (tests sanitaires)</w:t>
+      </w:r>
+      <w:bookmarkEnd w:id="40"/>
+    </w:p>
+    <w:p>
+      <w:pPr>
+        <w:jc w:val="both"/>
+      </w:pPr>
+      <w:r>
+        <w:t xml:space="preserve">Les tests sanitaires visent à garantir qu’une modification mineures (correction de bug ou évolution fonctionnelle) n’ont pas introduit de régression dans le logiciel. Ils sont relativement </w:t>
+      </w:r>
+      <w:r>
+        <w:t>limités</w:t>
+      </w:r>
+      <w:r>
+        <w:t xml:space="preserve"> dans leur périmètre et vise</w:t>
+      </w:r>
+      <w:r>
+        <w:t>nt</w:t>
+      </w:r>
+      <w:r>
+        <w:t xml:space="preserve"> principalement à valider </w:t>
+      </w:r>
+      <w:r>
+        <w:t>rapidement la réception d’un changement avant de se lancer dans une batterie de test plus complète.</w:t>
+      </w:r>
+    </w:p>
+    <w:p>
+      <w:pPr>
+        <w:rPr>
+          <w:rFonts w:ascii="Open Sans" w:eastAsiaTheme="majorEastAsia" w:hAnsi="Open Sans" w:cs="Open Sans"/>
           <w:b/>
           <w:bCs/>
-          <w:color w:val="FF0000"/>
-        </w:rPr>
-        <w:t>+Tests de sécurités</w:t>
-      </w:r>
-      <w:r>
-        <w:rPr>
-          <w:b/>
-          <w:bCs/>
-          <w:color w:val="FF0000"/>
-        </w:rPr>
-        <w:t xml:space="preserve"> (remettre le </w:t>
-      </w:r>
-      <w:proofErr w:type="spellStart"/>
-      <w:r>
-        <w:rPr>
-          <w:b/>
-          <w:bCs/>
-          <w:color w:val="FF0000"/>
-        </w:rPr>
-        <w:t>pentesting</w:t>
-      </w:r>
-      <w:proofErr w:type="spellEnd"/>
-      <w:r>
-        <w:rPr>
-          <w:b/>
-          <w:bCs/>
-          <w:color w:val="FF0000"/>
-        </w:rPr>
-        <w:t xml:space="preserve"> dans le contexte sécurité – </w:t>
-      </w:r>
-      <w:proofErr w:type="spellStart"/>
-      <w:r>
-        <w:rPr>
-          <w:b/>
-          <w:bCs/>
-          <w:color w:val="FF0000"/>
-        </w:rPr>
-        <w:t>Static</w:t>
-      </w:r>
-      <w:proofErr w:type="spellEnd"/>
-      <w:r>
-        <w:rPr>
-          <w:b/>
-          <w:bCs/>
-          <w:color w:val="FF0000"/>
-        </w:rPr>
-        <w:t xml:space="preserve"> application </w:t>
-      </w:r>
-      <w:proofErr w:type="spellStart"/>
-      <w:r>
-        <w:rPr>
-          <w:b/>
-          <w:bCs/>
-          <w:color w:val="FF0000"/>
-        </w:rPr>
-        <w:t>security</w:t>
-      </w:r>
-      <w:proofErr w:type="spellEnd"/>
-      <w:r>
-        <w:rPr>
-          <w:b/>
-          <w:bCs/>
-          <w:color w:val="FF0000"/>
-        </w:rPr>
-        <w:t xml:space="preserve"> </w:t>
-      </w:r>
-      <w:proofErr w:type="spellStart"/>
-      <w:r>
-        <w:rPr>
-          <w:b/>
-          <w:bCs/>
-          <w:color w:val="FF0000"/>
-        </w:rPr>
-        <w:t>testing</w:t>
-      </w:r>
-      <w:proofErr w:type="spellEnd"/>
+          <w:color w:val="595959" w:themeColor="text1" w:themeTint="A6"/>
+          <w:sz w:val="24"/>
+          <w:szCs w:val="24"/>
+        </w:rPr>
+      </w:pPr>
+      <w:r>
+        <w:br w:type="page"/>
+      </w:r>
     </w:p>
     <w:p>
       <w:pPr>
         <w:pStyle w:val="Titre3"/>
         <w:spacing w:before="240"/>
       </w:pPr>
-      <w:bookmarkStart w:id="39" w:name="_Toc102548826"/>
-      <w:r>
+      <w:bookmarkStart w:id="41" w:name="_Toc103106458"/>
+      <w:r>
+        <w:lastRenderedPageBreak/>
         <w:t>Automatisation des campagnes de test</w:t>
       </w:r>
-      <w:bookmarkEnd w:id="39"/>
+      <w:bookmarkEnd w:id="41"/>
     </w:p>
     <w:p>
       <w:pPr>
@@ -9356,13 +9895,13 @@
     <w:p>
       <w:pPr>
         <w:pStyle w:val="Titre3"/>
-        <w:spacing w:before="240"/>
-      </w:pPr>
-      <w:bookmarkStart w:id="40" w:name="_Toc102548827"/>
+        <w:spacing w:before="360"/>
+      </w:pPr>
+      <w:bookmarkStart w:id="42" w:name="_Toc103106459"/>
       <w:r>
         <w:t>Jeux de données de tests</w:t>
       </w:r>
-      <w:bookmarkEnd w:id="40"/>
+      <w:bookmarkEnd w:id="42"/>
     </w:p>
     <w:p>
       <w:pPr>
@@ -9384,13 +9923,13 @@
     <w:p>
       <w:pPr>
         <w:pStyle w:val="Titre3"/>
-        <w:spacing w:before="240"/>
-      </w:pPr>
-      <w:bookmarkStart w:id="41" w:name="_Toc102548828"/>
+        <w:spacing w:before="360"/>
+      </w:pPr>
+      <w:bookmarkStart w:id="43" w:name="_Toc103106460"/>
       <w:r>
         <w:t>Collecte des résultats</w:t>
       </w:r>
-      <w:bookmarkEnd w:id="41"/>
+      <w:bookmarkEnd w:id="43"/>
     </w:p>
     <w:p>
       <w:pPr>
@@ -9473,7 +10012,6 @@
         <w:jc w:val="both"/>
       </w:pPr>
       <w:r>
-        <w:lastRenderedPageBreak/>
         <w:t>Les données ainsi collecté</w:t>
       </w:r>
       <w:r>
@@ -9511,62 +10049,6 @@
         <w:jc w:val="both"/>
       </w:pPr>
       <w:r>
-        <w:t>Tests manuels : Test de validation</w:t>
-      </w:r>
-    </w:p>
-    <w:p>
-      <w:pPr>
-        <w:jc w:val="both"/>
-      </w:pPr>
-      <w:r>
-        <w:t xml:space="preserve">Test sanitaires, </w:t>
-      </w:r>
-    </w:p>
-    <w:p>
-      <w:pPr>
-        <w:jc w:val="both"/>
-      </w:pPr>
-      <w:r>
-        <w:t>Enrichir la section avec les différents tests existants / potentiellement applicables</w:t>
-      </w:r>
-    </w:p>
-    <w:p>
-      <w:pPr>
-        <w:jc w:val="both"/>
-      </w:pPr>
-    </w:p>
-    <w:p>
-      <w:pPr>
-        <w:jc w:val="both"/>
-      </w:pPr>
-      <w:r>
-        <w:t xml:space="preserve">Outillage : </w:t>
-      </w:r>
-    </w:p>
-    <w:p>
-      <w:pPr>
-        <w:jc w:val="both"/>
-      </w:pPr>
-      <w:proofErr w:type="spellStart"/>
-      <w:r>
-        <w:t>Unity</w:t>
-      </w:r>
-      <w:proofErr w:type="spellEnd"/>
-      <w:r>
-        <w:t xml:space="preserve"> -&gt; </w:t>
-      </w:r>
-      <w:hyperlink r:id="rId14" w:history="1">
-        <w:r>
-          <w:rPr>
-            <w:rStyle w:val="Lienhypertexte"/>
-          </w:rPr>
-          <w:t>https://assetstore.unity.com/packages/tools/utilities/altunity-tester-ui-test-automation-112101</w:t>
-        </w:r>
-      </w:hyperlink>
-      <w:r>
-        <w:t xml:space="preserve"> </w:t>
-      </w:r>
-      <w:r>
         <w:br w:type="page"/>
       </w:r>
     </w:p>
@@ -9574,7 +10056,7 @@
       <w:pPr>
         <w:pStyle w:val="Titre3"/>
       </w:pPr>
-      <w:bookmarkStart w:id="42" w:name="_Toc102548829"/>
+      <w:bookmarkStart w:id="44" w:name="_Toc103106461"/>
       <w:r>
         <w:lastRenderedPageBreak/>
         <w:t>Environnement</w:t>
@@ -9585,17 +10067,18 @@
       <w:r>
         <w:t xml:space="preserve"> et outillage</w:t>
       </w:r>
-      <w:bookmarkEnd w:id="42"/>
+      <w:bookmarkEnd w:id="44"/>
     </w:p>
     <w:p>
       <w:pPr>
         <w:pStyle w:val="Titre4"/>
-      </w:pPr>
-      <w:bookmarkStart w:id="43" w:name="_Toc102548830"/>
+        <w:spacing w:before="120"/>
+      </w:pPr>
+      <w:bookmarkStart w:id="45" w:name="_Toc103106462"/>
       <w:r>
         <w:t>Outillage</w:t>
       </w:r>
-      <w:bookmarkEnd w:id="43"/>
+      <w:bookmarkEnd w:id="45"/>
     </w:p>
     <w:tbl>
       <w:tblPr>
@@ -9616,7 +10099,7 @@
       </w:tblGrid>
       <w:tr>
         <w:trPr>
-          <w:trHeight w:val="537"/>
+          <w:trHeight w:val="397"/>
         </w:trPr>
         <w:tc>
           <w:tcPr>
@@ -9729,7 +10212,7 @@
       </w:tr>
       <w:tr>
         <w:trPr>
-          <w:trHeight w:val="454"/>
+          <w:trHeight w:val="20"/>
         </w:trPr>
         <w:tc>
           <w:tcPr>
@@ -9827,7 +10310,7 @@
       </w:tr>
       <w:tr>
         <w:trPr>
-          <w:trHeight w:val="537"/>
+          <w:trHeight w:val="20"/>
         </w:trPr>
         <w:tc>
           <w:tcPr>
@@ -9959,7 +10442,7 @@
       </w:tr>
       <w:tr>
         <w:trPr>
-          <w:trHeight w:val="537"/>
+          <w:trHeight w:val="20"/>
         </w:trPr>
         <w:tc>
           <w:tcPr>
@@ -10069,7 +10552,7 @@
       </w:tr>
       <w:tr>
         <w:trPr>
-          <w:trHeight w:val="537"/>
+          <w:trHeight w:val="20"/>
         </w:trPr>
         <w:tc>
           <w:tcPr>
@@ -10116,20 +10599,57 @@
             <w:pPr>
               <w:spacing w:after="0" w:line="240" w:lineRule="auto"/>
               <w:jc w:val="center"/>
-            </w:pPr>
+              <w:rPr>
+                <w:lang w:val="en-GB"/>
+              </w:rPr>
+            </w:pPr>
+            <w:r>
+              <w:rPr>
+                <w:lang w:val="en-GB"/>
+              </w:rPr>
+              <w:t xml:space="preserve">Selenium </w:t>
+            </w:r>
             <w:proofErr w:type="spellStart"/>
             <w:r>
-              <w:t>Selenium</w:t>
+              <w:rPr>
+                <w:lang w:val="en-GB"/>
+              </w:rPr>
+              <w:t>Webdrive</w:t>
+            </w:r>
+            <w:r>
+              <w:rPr>
+                <w:lang w:val="en-GB"/>
+              </w:rPr>
+              <w:t>r</w:t>
             </w:r>
             <w:proofErr w:type="spellEnd"/>
             <w:r>
-              <w:t xml:space="preserve"> </w:t>
-            </w:r>
-            <w:proofErr w:type="spellStart"/>
-            <w:r>
-              <w:t>Webdriver</w:t>
-            </w:r>
-            <w:proofErr w:type="spellEnd"/>
+              <w:rPr>
+                <w:lang w:val="en-GB"/>
+              </w:rPr>
+              <w:t xml:space="preserve"> (Web)</w:t>
+            </w:r>
+          </w:p>
+          <w:p>
+            <w:pPr>
+              <w:spacing w:after="0" w:line="240" w:lineRule="auto"/>
+              <w:jc w:val="center"/>
+              <w:rPr>
+                <w:lang w:val="en-GB"/>
+              </w:rPr>
+            </w:pPr>
+            <w:r>
+              <w:rPr>
+                <w:lang w:val="en-GB"/>
+              </w:rPr>
+              <w:t>Alt Unity T</w:t>
+            </w:r>
+            <w:r>
+              <w:rPr>
+                <w:lang w:val="en-GB"/>
+              </w:rPr>
+              <w:t>ester (Unity)</w:t>
+            </w:r>
           </w:p>
         </w:tc>
         <w:tc>
@@ -10160,14 +10680,31 @@
               <w:t>de tests d’interface utilisateurs automatisé</w:t>
             </w:r>
             <w:r>
-              <w:t>s.</w:t>
+              <w:t>s</w:t>
+            </w:r>
+            <w:r>
+              <w:t xml:space="preserve"> sur les plateforme web et </w:t>
+            </w:r>
+            <w:proofErr w:type="spellStart"/>
+            <w:r>
+              <w:t>U</w:t>
+            </w:r>
+            <w:r>
+              <w:t>nity</w:t>
+            </w:r>
+            <w:proofErr w:type="spellEnd"/>
+            <w:r>
+              <w:t xml:space="preserve"> (voir : documentation des plug-ins)</w:t>
+            </w:r>
+            <w:r>
+              <w:t>.</w:t>
             </w:r>
           </w:p>
         </w:tc>
       </w:tr>
       <w:tr>
         <w:trPr>
-          <w:trHeight w:val="537"/>
+          <w:trHeight w:val="20"/>
         </w:trPr>
         <w:tc>
           <w:tcPr>
@@ -10274,7 +10811,7 @@
       </w:tr>
       <w:tr>
         <w:trPr>
-          <w:trHeight w:val="537"/>
+          <w:trHeight w:val="20"/>
         </w:trPr>
         <w:tc>
           <w:tcPr>
@@ -10302,7 +10839,21 @@
                 <w:b/>
                 <w:bCs/>
               </w:rPr>
-              <w:t>Tests de charge</w:t>
+              <w:t>Test</w:t>
+            </w:r>
+            <w:r>
+              <w:rPr>
+                <w:b/>
+                <w:bCs/>
+              </w:rPr>
+              <w:t>s</w:t>
+            </w:r>
+            <w:r>
+              <w:rPr>
+                <w:b/>
+                <w:bCs/>
+              </w:rPr>
+              <w:t xml:space="preserve"> de sécurité</w:t>
             </w:r>
           </w:p>
         </w:tc>
@@ -10322,11 +10873,9 @@
               <w:spacing w:after="0" w:line="240" w:lineRule="auto"/>
               <w:jc w:val="center"/>
             </w:pPr>
-            <w:proofErr w:type="spellStart"/>
-            <w:r>
-              <w:t>JMeter</w:t>
-            </w:r>
-            <w:proofErr w:type="spellEnd"/>
+            <w:r>
+              <w:t>Qualys</w:t>
+            </w:r>
           </w:p>
         </w:tc>
         <w:tc>
@@ -10345,23 +10894,32 @@
               <w:jc w:val="both"/>
             </w:pPr>
             <w:r>
-              <w:t>Exécution</w:t>
-            </w:r>
-            <w:r>
-              <w:t xml:space="preserve"> de tests de charge automatisés visant à s’assurer de la capacité des logiciels testé à répondre </w:t>
-            </w:r>
-            <w:r>
-              <w:t>aux pics</w:t>
-            </w:r>
-            <w:r>
-              <w:t xml:space="preserve"> de charge.</w:t>
+              <w:t xml:space="preserve">Scanner de </w:t>
+            </w:r>
+            <w:r>
+              <w:t>faille</w:t>
+            </w:r>
+            <w:r>
+              <w:t>s</w:t>
+            </w:r>
+            <w:r>
+              <w:t xml:space="preserve"> de </w:t>
+            </w:r>
+            <w:r>
+              <w:t>sécurité automatisé</w:t>
+            </w:r>
+            <w:r>
+              <w:t xml:space="preserve"> agissant multi-surface</w:t>
+            </w:r>
+            <w:r>
+              <w:t>.</w:t>
             </w:r>
           </w:p>
         </w:tc>
       </w:tr>
       <w:tr>
         <w:trPr>
-          <w:trHeight w:val="537"/>
+          <w:trHeight w:val="20"/>
         </w:trPr>
         <w:tc>
           <w:tcPr>
@@ -10389,7 +10947,7 @@
                 <w:b/>
                 <w:bCs/>
               </w:rPr>
-              <w:t>Test de pénétration</w:t>
+              <w:t>Tests de charge</w:t>
             </w:r>
           </w:p>
         </w:tc>
@@ -10411,12 +10969,9 @@
             </w:pPr>
             <w:proofErr w:type="spellStart"/>
             <w:r>
-              <w:t>Burp</w:t>
+              <w:t>JMeter</w:t>
             </w:r>
             <w:proofErr w:type="spellEnd"/>
-            <w:r>
-              <w:t xml:space="preserve"> Suite</w:t>
-            </w:r>
           </w:p>
         </w:tc>
         <w:tc>
@@ -10435,25 +10990,121 @@
               <w:jc w:val="both"/>
             </w:pPr>
             <w:r>
-              <w:t xml:space="preserve">Création / Exécution de campagne de </w:t>
-            </w:r>
-            <w:proofErr w:type="spellStart"/>
-            <w:r>
-              <w:t>pen-testing</w:t>
-            </w:r>
-            <w:proofErr w:type="spellEnd"/>
-            <w:r>
-              <w:t xml:space="preserve"> afin de garantir la sécurité de la plateforme</w:t>
-            </w:r>
-            <w:r>
-              <w:t>.</w:t>
+              <w:t>Exécution</w:t>
+            </w:r>
+            <w:r>
+              <w:t xml:space="preserve"> de tests de charge automatisés visant à s’assurer de la capacité des logiciels testé</w:t>
+            </w:r>
+            <w:r>
+              <w:t>s</w:t>
+            </w:r>
+            <w:r>
+              <w:t xml:space="preserve"> à répondre </w:t>
+            </w:r>
+            <w:r>
+              <w:t>aux pics</w:t>
+            </w:r>
+            <w:r>
+              <w:t xml:space="preserve"> de charge.</w:t>
             </w:r>
           </w:p>
         </w:tc>
       </w:tr>
       <w:tr>
         <w:trPr>
-          <w:trHeight w:val="537"/>
+          <w:trHeight w:val="20"/>
+        </w:trPr>
+        <w:tc>
+          <w:tcPr>
+            <w:tcW w:w="926" w:type="pct"/>
+            <w:tcBorders>
+              <w:top w:val="single" w:sz="8" w:space="0" w:color="auto"/>
+              <w:left w:val="single" w:sz="4" w:space="0" w:color="auto"/>
+              <w:bottom w:val="single" w:sz="4" w:space="0" w:color="auto"/>
+              <w:right w:val="nil"/>
+            </w:tcBorders>
+            <w:shd w:val="clear" w:color="auto" w:fill="auto"/>
+            <w:vAlign w:val="center"/>
+          </w:tcPr>
+          <w:p>
+            <w:pPr>
+              <w:spacing w:after="0" w:line="240" w:lineRule="auto"/>
+              <w:jc w:val="center"/>
+              <w:rPr>
+                <w:b/>
+                <w:bCs/>
+              </w:rPr>
+            </w:pPr>
+            <w:r>
+              <w:rPr>
+                <w:b/>
+                <w:bCs/>
+              </w:rPr>
+              <w:t>Test de pénétration</w:t>
+            </w:r>
+          </w:p>
+        </w:tc>
+        <w:tc>
+          <w:tcPr>
+            <w:tcW w:w="1235" w:type="pct"/>
+            <w:tcBorders>
+              <w:top w:val="single" w:sz="8" w:space="0" w:color="auto"/>
+              <w:left w:val="nil"/>
+              <w:bottom w:val="single" w:sz="8" w:space="0" w:color="auto"/>
+            </w:tcBorders>
+            <w:shd w:val="clear" w:color="auto" w:fill="auto"/>
+            <w:vAlign w:val="center"/>
+          </w:tcPr>
+          <w:p>
+            <w:pPr>
+              <w:spacing w:after="0" w:line="240" w:lineRule="auto"/>
+              <w:jc w:val="center"/>
+            </w:pPr>
+            <w:proofErr w:type="spellStart"/>
+            <w:r>
+              <w:t>Burp</w:t>
+            </w:r>
+            <w:proofErr w:type="spellEnd"/>
+            <w:r>
+              <w:t xml:space="preserve"> Suite</w:t>
+            </w:r>
+          </w:p>
+        </w:tc>
+        <w:tc>
+          <w:tcPr>
+            <w:tcW w:w="2840" w:type="pct"/>
+            <w:tcBorders>
+              <w:top w:val="single" w:sz="8" w:space="0" w:color="auto"/>
+              <w:bottom w:val="single" w:sz="8" w:space="0" w:color="auto"/>
+              <w:right w:val="single" w:sz="4" w:space="0" w:color="auto"/>
+            </w:tcBorders>
+            <w:vAlign w:val="center"/>
+          </w:tcPr>
+          <w:p>
+            <w:pPr>
+              <w:spacing w:after="80" w:line="240" w:lineRule="auto"/>
+              <w:jc w:val="both"/>
+            </w:pPr>
+            <w:r>
+              <w:t xml:space="preserve">Création / Exécution de campagne de </w:t>
+            </w:r>
+            <w:proofErr w:type="spellStart"/>
+            <w:r>
+              <w:t>pen-testing</w:t>
+            </w:r>
+            <w:proofErr w:type="spellEnd"/>
+            <w:r>
+              <w:t xml:space="preserve"> afin de garantir la sécurité de la plateforme</w:t>
+            </w:r>
+            <w:r>
+              <w:t>.</w:t>
+            </w:r>
+          </w:p>
+        </w:tc>
+      </w:tr>
+      <w:tr>
+        <w:trPr>
+          <w:trHeight w:val="20"/>
         </w:trPr>
         <w:tc>
           <w:tcPr>
@@ -10584,7 +11235,7 @@
       </w:tr>
       <w:tr>
         <w:trPr>
-          <w:trHeight w:val="537"/>
+          <w:trHeight w:val="20"/>
         </w:trPr>
         <w:tc>
           <w:tcPr>
@@ -10660,7 +11311,7 @@
       </w:tr>
       <w:tr>
         <w:trPr>
-          <w:trHeight w:val="537"/>
+          <w:trHeight w:val="20"/>
         </w:trPr>
         <w:tc>
           <w:tcPr>
@@ -10740,7 +11391,7 @@
       <w:pPr>
         <w:pStyle w:val="Lgende"/>
       </w:pPr>
-      <w:bookmarkStart w:id="44" w:name="_Toc102505102"/>
+      <w:bookmarkStart w:id="46" w:name="_Toc103103562"/>
       <w:r>
         <w:t xml:space="preserve">Tableau </w:t>
       </w:r>
@@ -10768,13 +11419,13 @@
       <w:r>
         <w:t xml:space="preserve"> : Catalogue des outils utilisés dans le cadre du plan de test</w:t>
       </w:r>
-      <w:bookmarkEnd w:id="44"/>
+      <w:bookmarkEnd w:id="46"/>
     </w:p>
     <w:p>
       <w:pPr>
         <w:pStyle w:val="Titre4"/>
       </w:pPr>
-      <w:bookmarkStart w:id="45" w:name="_Toc102548831"/>
+      <w:bookmarkStart w:id="47" w:name="_Toc103106463"/>
       <w:r>
         <w:lastRenderedPageBreak/>
         <w:t>Environnement</w:t>
@@ -10782,7 +11433,7 @@
       <w:r>
         <w:t>s</w:t>
       </w:r>
-      <w:bookmarkEnd w:id="45"/>
+      <w:bookmarkEnd w:id="47"/>
     </w:p>
     <w:p>
       <w:pPr>
@@ -10804,10 +11455,16 @@
           <w:b/>
           <w:bCs/>
         </w:rPr>
-        <w:footnoteReference w:id="1"/>
-      </w:r>
-      <w:r>
-        <w:t>, plusieurs environnements seront définis pour l’</w:t>
+        <w:footnoteReference w:id="2"/>
+      </w:r>
+      <w:r>
+        <w:t>,</w:t>
+      </w:r>
+      <w:r>
+        <w:t xml:space="preserve"> </w:t>
+      </w:r>
+      <w:r>
+        <w:t>plusieurs environnements seront définis pour l’</w:t>
       </w:r>
       <w:r>
         <w:t>exécution</w:t>
@@ -11624,7 +12281,7 @@
       <w:pPr>
         <w:pStyle w:val="Lgende"/>
       </w:pPr>
-      <w:bookmarkStart w:id="46" w:name="_Toc102505103"/>
+      <w:bookmarkStart w:id="48" w:name="_Toc103103563"/>
       <w:r>
         <w:t xml:space="preserve">Tableau </w:t>
       </w:r>
@@ -11655,7 +12312,7 @@
       <w:r>
         <w:t xml:space="preserve"> disponible pour la campagne de test</w:t>
       </w:r>
-      <w:bookmarkEnd w:id="46"/>
+      <w:bookmarkEnd w:id="48"/>
     </w:p>
     <w:p>
       <w:pPr>
@@ -11694,7 +12351,10 @@
         <w:t xml:space="preserve"> afin d’éviter tout gaspillage de ressources matérielles ou financière</w:t>
       </w:r>
       <w:r>
-        <w:t xml:space="preserve"> tout en s’assurant que les conditions de services permettent de tester les processus de manière fiables</w:t>
+        <w:t>s</w:t>
+      </w:r>
+      <w:r>
+        <w:t xml:space="preserve"> tout en s’assurant que les conditions de services permettent de tester les processus de manière fiable</w:t>
       </w:r>
       <w:r>
         <w:t>. L’environnement de PREPRODUCTION</w:t>
@@ -11756,12 +12416,12 @@
       <w:pPr>
         <w:pStyle w:val="Titre3"/>
       </w:pPr>
-      <w:bookmarkStart w:id="47" w:name="_Toc102548832"/>
+      <w:bookmarkStart w:id="49" w:name="_Toc103106464"/>
       <w:r>
         <w:lastRenderedPageBreak/>
         <w:t>Livrables</w:t>
       </w:r>
-      <w:bookmarkEnd w:id="47"/>
+      <w:bookmarkEnd w:id="49"/>
       <w:r>
         <w:t xml:space="preserve"> </w:t>
       </w:r>
@@ -11771,7 +12431,13 @@
         <w:jc w:val="both"/>
       </w:pPr>
       <w:r>
-        <w:t>Il existe différents livrables concernant les tests et qui seront fourni pour chaque phase du cycle de vie du développement logiciel.</w:t>
+        <w:t>Il existe différents livrables concernant les tests et qui seront fourni</w:t>
+      </w:r>
+      <w:r>
+        <w:t>s</w:t>
+      </w:r>
+      <w:r>
+        <w:t xml:space="preserve"> pour chaque phase du cycle de vie du développement logiciel.</w:t>
       </w:r>
     </w:p>
     <w:p>
@@ -12509,12 +13175,5650 @@
       <w:pPr>
         <w:pStyle w:val="Titre2"/>
       </w:pPr>
-      <w:bookmarkStart w:id="48" w:name="_Toc102548833"/>
+      <w:bookmarkStart w:id="50" w:name="_Toc103106465"/>
       <w:r>
         <w:lastRenderedPageBreak/>
-        <w:t>Tests des composants</w:t>
-      </w:r>
-      <w:bookmarkEnd w:id="48"/>
+        <w:t xml:space="preserve">Tests </w:t>
+      </w:r>
+      <w:r>
+        <w:t>des exigences fonctionnelles</w:t>
+      </w:r>
+      <w:bookmarkEnd w:id="50"/>
+    </w:p>
+    <w:tbl>
+      <w:tblPr>
+        <w:tblW w:w="10207" w:type="dxa"/>
+        <w:tblInd w:w="-431" w:type="dxa"/>
+        <w:tblLayout w:type="fixed"/>
+        <w:tblCellMar>
+          <w:top w:w="68" w:type="dxa"/>
+          <w:left w:w="70" w:type="dxa"/>
+          <w:bottom w:w="68" w:type="dxa"/>
+          <w:right w:w="227" w:type="dxa"/>
+        </w:tblCellMar>
+        <w:tblLook w:val="04A0" w:firstRow="1" w:lastRow="0" w:firstColumn="1" w:lastColumn="0" w:noHBand="0" w:noVBand="1"/>
+      </w:tblPr>
+      <w:tblGrid>
+        <w:gridCol w:w="1702"/>
+        <w:gridCol w:w="8505"/>
+      </w:tblGrid>
+      <w:tr>
+        <w:trPr>
+          <w:trHeight w:val="397"/>
+        </w:trPr>
+        <w:tc>
+          <w:tcPr>
+            <w:tcW w:w="1702" w:type="dxa"/>
+            <w:tcBorders>
+              <w:top w:val="single" w:sz="4" w:space="0" w:color="auto"/>
+              <w:left w:val="single" w:sz="4" w:space="0" w:color="auto"/>
+              <w:bottom w:val="single" w:sz="8" w:space="0" w:color="auto"/>
+            </w:tcBorders>
+            <w:shd w:val="clear" w:color="auto" w:fill="B2A1C7" w:themeFill="accent4" w:themeFillTint="99"/>
+            <w:vAlign w:val="center"/>
+          </w:tcPr>
+          <w:p>
+            <w:pPr>
+              <w:spacing w:after="0" w:line="240" w:lineRule="auto"/>
+              <w:rPr>
+                <w:rFonts w:ascii="Calibri" w:eastAsia="Times New Roman" w:hAnsi="Calibri" w:cs="Calibri"/>
+                <w:b/>
+                <w:bCs/>
+                <w:color w:val="000000"/>
+              </w:rPr>
+            </w:pPr>
+            <w:r>
+              <w:rPr>
+                <w:rFonts w:ascii="Calibri" w:eastAsia="Times New Roman" w:hAnsi="Calibri" w:cs="Calibri"/>
+                <w:b/>
+                <w:bCs/>
+                <w:color w:val="000000"/>
+              </w:rPr>
+              <w:t>Fonctionnalité</w:t>
+            </w:r>
+          </w:p>
+        </w:tc>
+        <w:tc>
+          <w:tcPr>
+            <w:tcW w:w="8505" w:type="dxa"/>
+            <w:tcBorders>
+              <w:top w:val="single" w:sz="4" w:space="0" w:color="auto"/>
+              <w:bottom w:val="single" w:sz="8" w:space="0" w:color="auto"/>
+              <w:right w:val="single" w:sz="4" w:space="0" w:color="auto"/>
+            </w:tcBorders>
+            <w:shd w:val="clear" w:color="auto" w:fill="B2A1C7" w:themeFill="accent4" w:themeFillTint="99"/>
+            <w:vAlign w:val="center"/>
+          </w:tcPr>
+          <w:p>
+            <w:pPr>
+              <w:spacing w:after="0" w:line="240" w:lineRule="auto"/>
+              <w:rPr>
+                <w:rFonts w:ascii="Calibri" w:eastAsia="Times New Roman" w:hAnsi="Calibri" w:cs="Calibri"/>
+                <w:b/>
+                <w:bCs/>
+                <w:color w:val="000000"/>
+              </w:rPr>
+            </w:pPr>
+            <w:r>
+              <w:rPr>
+                <w:rFonts w:ascii="Calibri" w:eastAsia="Times New Roman" w:hAnsi="Calibri" w:cs="Calibri"/>
+                <w:b/>
+                <w:bCs/>
+                <w:color w:val="000000"/>
+              </w:rPr>
+              <w:t xml:space="preserve">BR1 : </w:t>
+            </w:r>
+            <w:r>
+              <w:rPr>
+                <w:rFonts w:ascii="Calibri" w:eastAsia="Times New Roman" w:hAnsi="Calibri" w:cs="Calibri"/>
+                <w:b/>
+                <w:bCs/>
+                <w:color w:val="000000"/>
+              </w:rPr>
+              <w:t>Téléchargements en utilisant les liens à l’intérieur de la vidéo</w:t>
+            </w:r>
+          </w:p>
+        </w:tc>
+      </w:tr>
+      <w:tr>
+        <w:trPr>
+          <w:trHeight w:val="1077"/>
+        </w:trPr>
+        <w:tc>
+          <w:tcPr>
+            <w:tcW w:w="1702" w:type="dxa"/>
+            <w:tcBorders>
+              <w:top w:val="nil"/>
+              <w:left w:val="single" w:sz="4" w:space="0" w:color="auto"/>
+              <w:bottom w:val="single" w:sz="8" w:space="0" w:color="auto"/>
+              <w:right w:val="single" w:sz="4" w:space="0" w:color="auto"/>
+            </w:tcBorders>
+            <w:shd w:val="clear" w:color="auto" w:fill="B2A1C7" w:themeFill="accent4" w:themeFillTint="99"/>
+            <w:vAlign w:val="center"/>
+          </w:tcPr>
+          <w:p>
+            <w:pPr>
+              <w:spacing w:after="0" w:line="240" w:lineRule="auto"/>
+              <w:rPr>
+                <w:b/>
+                <w:bCs/>
+              </w:rPr>
+            </w:pPr>
+            <w:r>
+              <w:rPr>
+                <w:b/>
+                <w:bCs/>
+              </w:rPr>
+              <w:t>User Story</w:t>
+            </w:r>
+          </w:p>
+        </w:tc>
+        <w:tc>
+          <w:tcPr>
+            <w:tcW w:w="8505" w:type="dxa"/>
+            <w:tcBorders>
+              <w:top w:val="single" w:sz="8" w:space="0" w:color="auto"/>
+              <w:left w:val="single" w:sz="4" w:space="0" w:color="auto"/>
+              <w:bottom w:val="single" w:sz="8" w:space="0" w:color="auto"/>
+              <w:right w:val="single" w:sz="4" w:space="0" w:color="auto"/>
+            </w:tcBorders>
+            <w:shd w:val="clear" w:color="auto" w:fill="auto"/>
+            <w:vAlign w:val="center"/>
+          </w:tcPr>
+          <w:p>
+            <w:pPr>
+              <w:spacing w:after="0" w:line="240" w:lineRule="auto"/>
+              <w:jc w:val="both"/>
+            </w:pPr>
+            <w:r>
+              <w:t>En tant qu’utilisateur, je souhaite pouvoir télécharger un fichier (PDF, vidéo) afin d’obtenir des informations complémentaires ou de récupérer une vidéo</w:t>
+            </w:r>
+            <w:r>
+              <w:t xml:space="preserve"> </w:t>
+            </w:r>
+            <w:r>
+              <w:t>(exemple ma vidéo interactive personnalisée).</w:t>
+            </w:r>
+          </w:p>
+        </w:tc>
+      </w:tr>
+      <w:tr>
+        <w:trPr>
+          <w:trHeight w:val="454"/>
+        </w:trPr>
+        <w:tc>
+          <w:tcPr>
+            <w:tcW w:w="1702" w:type="dxa"/>
+            <w:tcBorders>
+              <w:top w:val="single" w:sz="8" w:space="0" w:color="auto"/>
+              <w:left w:val="single" w:sz="4" w:space="0" w:color="auto"/>
+              <w:bottom w:val="single" w:sz="8" w:space="0" w:color="auto"/>
+              <w:right w:val="single" w:sz="4" w:space="0" w:color="auto"/>
+            </w:tcBorders>
+            <w:shd w:val="clear" w:color="auto" w:fill="B2A1C7" w:themeFill="accent4" w:themeFillTint="99"/>
+            <w:vAlign w:val="center"/>
+          </w:tcPr>
+          <w:p>
+            <w:pPr>
+              <w:spacing w:after="0" w:line="240" w:lineRule="auto"/>
+              <w:rPr>
+                <w:b/>
+                <w:bCs/>
+              </w:rPr>
+            </w:pPr>
+            <w:r>
+              <w:rPr>
+                <w:b/>
+                <w:bCs/>
+              </w:rPr>
+              <w:t>Scénario S1-1</w:t>
+            </w:r>
+          </w:p>
+        </w:tc>
+        <w:tc>
+          <w:tcPr>
+            <w:tcW w:w="8505" w:type="dxa"/>
+            <w:tcBorders>
+              <w:top w:val="single" w:sz="8" w:space="0" w:color="auto"/>
+              <w:left w:val="single" w:sz="4" w:space="0" w:color="auto"/>
+              <w:bottom w:val="single" w:sz="8" w:space="0" w:color="auto"/>
+              <w:right w:val="single" w:sz="4" w:space="0" w:color="auto"/>
+            </w:tcBorders>
+            <w:shd w:val="clear" w:color="auto" w:fill="auto"/>
+            <w:vAlign w:val="center"/>
+          </w:tcPr>
+          <w:p>
+            <w:pPr>
+              <w:spacing w:after="0"/>
+            </w:pPr>
+            <w:r>
+              <w:t xml:space="preserve">Un utilisateur clique sur un lien de téléchargement </w:t>
+            </w:r>
+          </w:p>
+        </w:tc>
+      </w:tr>
+      <w:tr>
+        <w:trPr>
+          <w:trHeight w:val="1644"/>
+        </w:trPr>
+        <w:tc>
+          <w:tcPr>
+            <w:tcW w:w="1702" w:type="dxa"/>
+            <w:tcBorders>
+              <w:top w:val="single" w:sz="8" w:space="0" w:color="auto"/>
+              <w:left w:val="single" w:sz="4" w:space="0" w:color="auto"/>
+              <w:bottom w:val="single" w:sz="8" w:space="0" w:color="auto"/>
+              <w:right w:val="single" w:sz="4" w:space="0" w:color="auto"/>
+            </w:tcBorders>
+            <w:shd w:val="clear" w:color="auto" w:fill="B2A1C7" w:themeFill="accent4" w:themeFillTint="99"/>
+            <w:vAlign w:val="center"/>
+          </w:tcPr>
+          <w:p>
+            <w:pPr>
+              <w:spacing w:after="0" w:line="240" w:lineRule="auto"/>
+              <w:rPr>
+                <w:b/>
+                <w:bCs/>
+              </w:rPr>
+            </w:pPr>
+            <w:r>
+              <w:rPr>
+                <w:b/>
+                <w:bCs/>
+              </w:rPr>
+              <w:t>GWT</w:t>
+            </w:r>
+          </w:p>
+        </w:tc>
+        <w:tc>
+          <w:tcPr>
+            <w:tcW w:w="8505" w:type="dxa"/>
+            <w:tcBorders>
+              <w:top w:val="single" w:sz="8" w:space="0" w:color="auto"/>
+              <w:left w:val="single" w:sz="4" w:space="0" w:color="auto"/>
+              <w:bottom w:val="single" w:sz="8" w:space="0" w:color="auto"/>
+              <w:right w:val="single" w:sz="4" w:space="0" w:color="auto"/>
+            </w:tcBorders>
+            <w:shd w:val="clear" w:color="auto" w:fill="auto"/>
+            <w:vAlign w:val="center"/>
+          </w:tcPr>
+          <w:p>
+            <w:pPr>
+              <w:spacing w:after="0" w:line="240" w:lineRule="auto"/>
+              <w:jc w:val="both"/>
+            </w:pPr>
+            <w:r>
+              <w:rPr>
+                <w:b/>
+                <w:bCs/>
+                <w:i/>
+                <w:iCs/>
+              </w:rPr>
+              <w:t>GIVEN</w:t>
+            </w:r>
+            <w:r>
+              <w:t> :</w:t>
+            </w:r>
+            <w:r>
+              <w:t xml:space="preserve"> </w:t>
+            </w:r>
+            <w:r>
+              <w:t>J</w:t>
+            </w:r>
+            <w:r>
+              <w:t>e visualise une vidéo qui contient un lien de téléchargement</w:t>
+            </w:r>
+          </w:p>
+          <w:p>
+            <w:pPr>
+              <w:spacing w:after="0" w:line="240" w:lineRule="auto"/>
+              <w:jc w:val="both"/>
+            </w:pPr>
+            <w:r>
+              <w:rPr>
+                <w:b/>
+                <w:bCs/>
+                <w:i/>
+                <w:iCs/>
+              </w:rPr>
+              <w:t>WHEN</w:t>
+            </w:r>
+            <w:r>
+              <w:t xml:space="preserve"> : </w:t>
+            </w:r>
+            <w:r>
+              <w:t xml:space="preserve">j’active le lien de téléchargement </w:t>
+            </w:r>
+          </w:p>
+          <w:p>
+            <w:pPr>
+              <w:spacing w:after="0" w:line="240" w:lineRule="auto"/>
+              <w:jc w:val="both"/>
+            </w:pPr>
+            <w:r>
+              <w:rPr>
+                <w:b/>
+                <w:bCs/>
+                <w:i/>
+                <w:iCs/>
+              </w:rPr>
+              <w:t>AND</w:t>
+            </w:r>
+            <w:r>
+              <w:t xml:space="preserve"> : </w:t>
+            </w:r>
+            <w:r>
+              <w:t xml:space="preserve">je choisis la destination (locale ou Cloud) </w:t>
+            </w:r>
+          </w:p>
+          <w:p>
+            <w:pPr>
+              <w:spacing w:after="0" w:line="240" w:lineRule="auto"/>
+              <w:jc w:val="both"/>
+            </w:pPr>
+            <w:r>
+              <w:rPr>
+                <w:b/>
+                <w:bCs/>
+                <w:i/>
+                <w:iCs/>
+              </w:rPr>
+              <w:t>THEN</w:t>
+            </w:r>
+            <w:r>
+              <w:t xml:space="preserve"> : </w:t>
+            </w:r>
+            <w:r>
+              <w:t>je récupère un fichier (PDF, Vidéo)</w:t>
+            </w:r>
+          </w:p>
+          <w:p>
+            <w:pPr>
+              <w:keepNext/>
+              <w:spacing w:after="0" w:line="240" w:lineRule="auto"/>
+              <w:jc w:val="both"/>
+            </w:pPr>
+            <w:r>
+              <w:rPr>
+                <w:b/>
+                <w:bCs/>
+                <w:i/>
+                <w:iCs/>
+              </w:rPr>
+              <w:t>AND</w:t>
+            </w:r>
+            <w:r>
+              <w:t xml:space="preserve"> : </w:t>
+            </w:r>
+            <w:r>
+              <w:t>le contenu de ce fichier est conforme et intègre.</w:t>
+            </w:r>
+          </w:p>
+        </w:tc>
+      </w:tr>
+    </w:tbl>
+    <w:p>
+      <w:pPr>
+        <w:pStyle w:val="Lgende"/>
+      </w:pPr>
+      <w:bookmarkStart w:id="51" w:name="_Toc99003236"/>
+      <w:bookmarkStart w:id="52" w:name="_Toc103103564"/>
+      <w:r>
+        <w:t xml:space="preserve">Tableau </w:t>
+      </w:r>
+      <w:fldSimple w:instr=" SEQ Tableau \* ARABIC ">
+        <w:r>
+          <w:rPr>
+            <w:noProof/>
+          </w:rPr>
+          <w:t>5</w:t>
+        </w:r>
+      </w:fldSimple>
+      <w:r>
+        <w:t xml:space="preserve"> : BR1 - </w:t>
+      </w:r>
+      <w:bookmarkEnd w:id="51"/>
+      <w:r>
+        <w:t>Scénario(s) de test et critères d'acceptation</w:t>
+      </w:r>
+      <w:bookmarkEnd w:id="52"/>
+      <w:r>
+        <w:br/>
+      </w:r>
+    </w:p>
+    <w:tbl>
+      <w:tblPr>
+        <w:tblW w:w="10207" w:type="dxa"/>
+        <w:tblInd w:w="-431" w:type="dxa"/>
+        <w:tblLayout w:type="fixed"/>
+        <w:tblCellMar>
+          <w:top w:w="68" w:type="dxa"/>
+          <w:left w:w="70" w:type="dxa"/>
+          <w:bottom w:w="68" w:type="dxa"/>
+          <w:right w:w="227" w:type="dxa"/>
+        </w:tblCellMar>
+        <w:tblLook w:val="04A0" w:firstRow="1" w:lastRow="0" w:firstColumn="1" w:lastColumn="0" w:noHBand="0" w:noVBand="1"/>
+      </w:tblPr>
+      <w:tblGrid>
+        <w:gridCol w:w="1702"/>
+        <w:gridCol w:w="8505"/>
+      </w:tblGrid>
+      <w:tr>
+        <w:trPr>
+          <w:trHeight w:val="397"/>
+        </w:trPr>
+        <w:tc>
+          <w:tcPr>
+            <w:tcW w:w="1702" w:type="dxa"/>
+            <w:tcBorders>
+              <w:top w:val="single" w:sz="4" w:space="0" w:color="auto"/>
+              <w:left w:val="single" w:sz="4" w:space="0" w:color="auto"/>
+              <w:bottom w:val="single" w:sz="8" w:space="0" w:color="auto"/>
+            </w:tcBorders>
+            <w:shd w:val="clear" w:color="auto" w:fill="B2A1C7" w:themeFill="accent4" w:themeFillTint="99"/>
+            <w:vAlign w:val="center"/>
+          </w:tcPr>
+          <w:p>
+            <w:pPr>
+              <w:spacing w:after="0" w:line="240" w:lineRule="auto"/>
+              <w:rPr>
+                <w:rFonts w:ascii="Calibri" w:eastAsia="Times New Roman" w:hAnsi="Calibri" w:cs="Calibri"/>
+                <w:b/>
+                <w:bCs/>
+                <w:color w:val="000000"/>
+              </w:rPr>
+            </w:pPr>
+            <w:r>
+              <w:rPr>
+                <w:rFonts w:ascii="Calibri" w:eastAsia="Times New Roman" w:hAnsi="Calibri" w:cs="Calibri"/>
+                <w:b/>
+                <w:bCs/>
+                <w:color w:val="000000"/>
+              </w:rPr>
+              <w:t>Fonctionnalité</w:t>
+            </w:r>
+          </w:p>
+        </w:tc>
+        <w:tc>
+          <w:tcPr>
+            <w:tcW w:w="8505" w:type="dxa"/>
+            <w:tcBorders>
+              <w:top w:val="single" w:sz="4" w:space="0" w:color="auto"/>
+              <w:bottom w:val="single" w:sz="8" w:space="0" w:color="auto"/>
+              <w:right w:val="single" w:sz="4" w:space="0" w:color="auto"/>
+            </w:tcBorders>
+            <w:shd w:val="clear" w:color="auto" w:fill="B2A1C7" w:themeFill="accent4" w:themeFillTint="99"/>
+            <w:vAlign w:val="center"/>
+          </w:tcPr>
+          <w:p>
+            <w:pPr>
+              <w:spacing w:after="0" w:line="240" w:lineRule="auto"/>
+              <w:rPr>
+                <w:rFonts w:ascii="Calibri" w:eastAsia="Times New Roman" w:hAnsi="Calibri" w:cs="Calibri"/>
+                <w:b/>
+                <w:bCs/>
+                <w:color w:val="000000"/>
+              </w:rPr>
+            </w:pPr>
+            <w:r>
+              <w:rPr>
+                <w:rFonts w:ascii="Calibri" w:eastAsia="Times New Roman" w:hAnsi="Calibri" w:cs="Calibri"/>
+                <w:b/>
+                <w:bCs/>
+                <w:color w:val="000000"/>
+              </w:rPr>
+              <w:t xml:space="preserve">BR2 : </w:t>
+            </w:r>
+            <w:r>
+              <w:rPr>
+                <w:rFonts w:ascii="Calibri" w:eastAsia="Times New Roman" w:hAnsi="Calibri" w:cs="Calibri"/>
+                <w:b/>
+                <w:bCs/>
+                <w:color w:val="000000"/>
+              </w:rPr>
+              <w:t>Modification de l'histoire en fonction des choix de l'utilisateur</w:t>
+            </w:r>
+          </w:p>
+        </w:tc>
+      </w:tr>
+      <w:tr>
+        <w:trPr>
+          <w:trHeight w:val="710"/>
+        </w:trPr>
+        <w:tc>
+          <w:tcPr>
+            <w:tcW w:w="1702" w:type="dxa"/>
+            <w:tcBorders>
+              <w:top w:val="nil"/>
+              <w:left w:val="single" w:sz="4" w:space="0" w:color="auto"/>
+              <w:bottom w:val="single" w:sz="8" w:space="0" w:color="auto"/>
+              <w:right w:val="single" w:sz="4" w:space="0" w:color="auto"/>
+            </w:tcBorders>
+            <w:shd w:val="clear" w:color="auto" w:fill="B2A1C7" w:themeFill="accent4" w:themeFillTint="99"/>
+            <w:vAlign w:val="center"/>
+          </w:tcPr>
+          <w:p>
+            <w:pPr>
+              <w:spacing w:after="0" w:line="240" w:lineRule="auto"/>
+              <w:rPr>
+                <w:b/>
+                <w:bCs/>
+              </w:rPr>
+            </w:pPr>
+            <w:r>
+              <w:rPr>
+                <w:b/>
+                <w:bCs/>
+              </w:rPr>
+              <w:t>User Story</w:t>
+            </w:r>
+          </w:p>
+        </w:tc>
+        <w:tc>
+          <w:tcPr>
+            <w:tcW w:w="8505" w:type="dxa"/>
+            <w:tcBorders>
+              <w:top w:val="single" w:sz="8" w:space="0" w:color="auto"/>
+              <w:left w:val="single" w:sz="4" w:space="0" w:color="auto"/>
+              <w:bottom w:val="single" w:sz="8" w:space="0" w:color="auto"/>
+              <w:right w:val="single" w:sz="4" w:space="0" w:color="auto"/>
+            </w:tcBorders>
+            <w:shd w:val="clear" w:color="auto" w:fill="auto"/>
+            <w:vAlign w:val="center"/>
+          </w:tcPr>
+          <w:p>
+            <w:pPr>
+              <w:spacing w:after="0" w:line="240" w:lineRule="auto"/>
+              <w:jc w:val="both"/>
+            </w:pPr>
+            <w:r>
+              <w:t>En tant qu’utilisateur, je peux décider du scénario de l’histoire que je regarde</w:t>
+            </w:r>
+            <w:r>
+              <w:t xml:space="preserve"> parmi un choix proposé par le système.</w:t>
+            </w:r>
+          </w:p>
+        </w:tc>
+      </w:tr>
+      <w:tr>
+        <w:trPr>
+          <w:trHeight w:val="20"/>
+        </w:trPr>
+        <w:tc>
+          <w:tcPr>
+            <w:tcW w:w="1702" w:type="dxa"/>
+            <w:tcBorders>
+              <w:top w:val="single" w:sz="8" w:space="0" w:color="auto"/>
+              <w:left w:val="single" w:sz="4" w:space="0" w:color="auto"/>
+              <w:bottom w:val="single" w:sz="8" w:space="0" w:color="auto"/>
+              <w:right w:val="single" w:sz="4" w:space="0" w:color="auto"/>
+            </w:tcBorders>
+            <w:shd w:val="clear" w:color="auto" w:fill="B2A1C7" w:themeFill="accent4" w:themeFillTint="99"/>
+            <w:vAlign w:val="center"/>
+          </w:tcPr>
+          <w:p>
+            <w:pPr>
+              <w:spacing w:after="0" w:line="240" w:lineRule="auto"/>
+              <w:rPr>
+                <w:b/>
+                <w:bCs/>
+              </w:rPr>
+            </w:pPr>
+            <w:r>
+              <w:rPr>
+                <w:b/>
+                <w:bCs/>
+              </w:rPr>
+              <w:t>Scénario S2-1</w:t>
+            </w:r>
+          </w:p>
+        </w:tc>
+        <w:tc>
+          <w:tcPr>
+            <w:tcW w:w="8505" w:type="dxa"/>
+            <w:tcBorders>
+              <w:top w:val="single" w:sz="8" w:space="0" w:color="auto"/>
+              <w:left w:val="single" w:sz="4" w:space="0" w:color="auto"/>
+              <w:bottom w:val="single" w:sz="8" w:space="0" w:color="auto"/>
+              <w:right w:val="single" w:sz="4" w:space="0" w:color="auto"/>
+            </w:tcBorders>
+            <w:shd w:val="clear" w:color="auto" w:fill="auto"/>
+            <w:vAlign w:val="center"/>
+          </w:tcPr>
+          <w:p>
+            <w:pPr>
+              <w:spacing w:after="0"/>
+            </w:pPr>
+            <w:r>
+              <w:t>L’</w:t>
+            </w:r>
+            <w:r>
+              <w:t>utilisateur décide du scénario</w:t>
+            </w:r>
+          </w:p>
+        </w:tc>
+      </w:tr>
+      <w:tr>
+        <w:trPr>
+          <w:trHeight w:val="1531"/>
+        </w:trPr>
+        <w:tc>
+          <w:tcPr>
+            <w:tcW w:w="1702" w:type="dxa"/>
+            <w:tcBorders>
+              <w:top w:val="single" w:sz="8" w:space="0" w:color="auto"/>
+              <w:left w:val="single" w:sz="4" w:space="0" w:color="auto"/>
+              <w:bottom w:val="single" w:sz="8" w:space="0" w:color="auto"/>
+              <w:right w:val="single" w:sz="4" w:space="0" w:color="auto"/>
+            </w:tcBorders>
+            <w:shd w:val="clear" w:color="auto" w:fill="B2A1C7" w:themeFill="accent4" w:themeFillTint="99"/>
+            <w:vAlign w:val="center"/>
+          </w:tcPr>
+          <w:p>
+            <w:pPr>
+              <w:spacing w:after="0" w:line="240" w:lineRule="auto"/>
+              <w:rPr>
+                <w:b/>
+                <w:bCs/>
+              </w:rPr>
+            </w:pPr>
+            <w:r>
+              <w:rPr>
+                <w:b/>
+                <w:bCs/>
+              </w:rPr>
+              <w:t>GWT</w:t>
+            </w:r>
+          </w:p>
+        </w:tc>
+        <w:tc>
+          <w:tcPr>
+            <w:tcW w:w="8505" w:type="dxa"/>
+            <w:tcBorders>
+              <w:top w:val="single" w:sz="8" w:space="0" w:color="auto"/>
+              <w:left w:val="single" w:sz="4" w:space="0" w:color="auto"/>
+              <w:bottom w:val="single" w:sz="8" w:space="0" w:color="auto"/>
+              <w:right w:val="single" w:sz="4" w:space="0" w:color="auto"/>
+            </w:tcBorders>
+            <w:shd w:val="clear" w:color="auto" w:fill="auto"/>
+            <w:vAlign w:val="center"/>
+          </w:tcPr>
+          <w:p>
+            <w:pPr>
+              <w:spacing w:after="0"/>
+            </w:pPr>
+            <w:r>
+              <w:rPr>
+                <w:b/>
+                <w:bCs/>
+                <w:i/>
+                <w:iCs/>
+              </w:rPr>
+              <w:t xml:space="preserve">GIVEN : </w:t>
+            </w:r>
+            <w:r>
+              <w:t xml:space="preserve">je visualise une vidéo qui s’interrompt pour me proposer plusieurs scénarios pour la suite de ma vidéo </w:t>
+            </w:r>
+          </w:p>
+          <w:p>
+            <w:pPr>
+              <w:spacing w:after="0"/>
+            </w:pPr>
+            <w:r>
+              <w:rPr>
+                <w:b/>
+                <w:bCs/>
+                <w:i/>
+                <w:iCs/>
+              </w:rPr>
+              <w:t xml:space="preserve">WHEN </w:t>
+            </w:r>
+            <w:r>
+              <w:t>: je sélectionne un des scénarios proposés</w:t>
+            </w:r>
+          </w:p>
+          <w:p>
+            <w:pPr>
+              <w:spacing w:after="0"/>
+            </w:pPr>
+            <w:r>
+              <w:rPr>
+                <w:b/>
+                <w:bCs/>
+                <w:i/>
+                <w:iCs/>
+              </w:rPr>
+              <w:t xml:space="preserve">THEN : </w:t>
+            </w:r>
+            <w:r>
+              <w:t>une nouvelle vidéo se charge correspondant au scénario choisi</w:t>
+            </w:r>
+            <w:r>
+              <w:rPr>
+                <w:b/>
+                <w:bCs/>
+                <w:i/>
+                <w:iCs/>
+              </w:rPr>
+              <w:t xml:space="preserve"> </w:t>
+            </w:r>
+          </w:p>
+        </w:tc>
+      </w:tr>
+      <w:tr>
+        <w:trPr>
+          <w:trHeight w:val="468"/>
+        </w:trPr>
+        <w:tc>
+          <w:tcPr>
+            <w:tcW w:w="1702" w:type="dxa"/>
+            <w:tcBorders>
+              <w:top w:val="single" w:sz="8" w:space="0" w:color="auto"/>
+              <w:left w:val="single" w:sz="4" w:space="0" w:color="auto"/>
+              <w:bottom w:val="single" w:sz="8" w:space="0" w:color="auto"/>
+              <w:right w:val="single" w:sz="4" w:space="0" w:color="auto"/>
+            </w:tcBorders>
+            <w:shd w:val="clear" w:color="auto" w:fill="B2A1C7" w:themeFill="accent4" w:themeFillTint="99"/>
+            <w:vAlign w:val="center"/>
+          </w:tcPr>
+          <w:p>
+            <w:pPr>
+              <w:spacing w:after="0" w:line="240" w:lineRule="auto"/>
+              <w:rPr>
+                <w:b/>
+                <w:bCs/>
+              </w:rPr>
+            </w:pPr>
+            <w:r>
+              <w:rPr>
+                <w:b/>
+                <w:bCs/>
+              </w:rPr>
+              <w:t>Scénario S2-2</w:t>
+            </w:r>
+          </w:p>
+        </w:tc>
+        <w:tc>
+          <w:tcPr>
+            <w:tcW w:w="8505" w:type="dxa"/>
+            <w:tcBorders>
+              <w:top w:val="single" w:sz="8" w:space="0" w:color="auto"/>
+              <w:left w:val="single" w:sz="4" w:space="0" w:color="auto"/>
+              <w:bottom w:val="single" w:sz="8" w:space="0" w:color="auto"/>
+              <w:right w:val="single" w:sz="4" w:space="0" w:color="auto"/>
+            </w:tcBorders>
+            <w:shd w:val="clear" w:color="auto" w:fill="auto"/>
+            <w:vAlign w:val="center"/>
+          </w:tcPr>
+          <w:p>
+            <w:pPr>
+              <w:spacing w:after="0"/>
+              <w:rPr>
+                <w:b/>
+                <w:bCs/>
+                <w:i/>
+                <w:iCs/>
+              </w:rPr>
+            </w:pPr>
+            <w:r>
+              <w:t>Le système</w:t>
+            </w:r>
+            <w:r>
+              <w:t xml:space="preserve"> décide du scénario</w:t>
+            </w:r>
+          </w:p>
+        </w:tc>
+      </w:tr>
+      <w:tr>
+        <w:trPr>
+          <w:trHeight w:val="1838"/>
+        </w:trPr>
+        <w:tc>
+          <w:tcPr>
+            <w:tcW w:w="1702" w:type="dxa"/>
+            <w:tcBorders>
+              <w:top w:val="single" w:sz="8" w:space="0" w:color="auto"/>
+              <w:left w:val="single" w:sz="4" w:space="0" w:color="auto"/>
+              <w:bottom w:val="single" w:sz="8" w:space="0" w:color="auto"/>
+              <w:right w:val="single" w:sz="4" w:space="0" w:color="auto"/>
+            </w:tcBorders>
+            <w:shd w:val="clear" w:color="auto" w:fill="B2A1C7" w:themeFill="accent4" w:themeFillTint="99"/>
+            <w:vAlign w:val="center"/>
+          </w:tcPr>
+          <w:p>
+            <w:pPr>
+              <w:spacing w:after="0" w:line="240" w:lineRule="auto"/>
+              <w:rPr>
+                <w:b/>
+                <w:bCs/>
+              </w:rPr>
+            </w:pPr>
+            <w:r>
+              <w:rPr>
+                <w:b/>
+                <w:bCs/>
+              </w:rPr>
+              <w:t>GWT</w:t>
+            </w:r>
+          </w:p>
+        </w:tc>
+        <w:tc>
+          <w:tcPr>
+            <w:tcW w:w="8505" w:type="dxa"/>
+            <w:tcBorders>
+              <w:top w:val="single" w:sz="8" w:space="0" w:color="auto"/>
+              <w:left w:val="single" w:sz="4" w:space="0" w:color="auto"/>
+              <w:bottom w:val="single" w:sz="8" w:space="0" w:color="auto"/>
+              <w:right w:val="single" w:sz="4" w:space="0" w:color="auto"/>
+            </w:tcBorders>
+            <w:shd w:val="clear" w:color="auto" w:fill="auto"/>
+            <w:vAlign w:val="center"/>
+          </w:tcPr>
+          <w:p>
+            <w:pPr>
+              <w:spacing w:after="0"/>
+            </w:pPr>
+            <w:r>
+              <w:rPr>
+                <w:b/>
+                <w:bCs/>
+                <w:i/>
+                <w:iCs/>
+              </w:rPr>
+              <w:t xml:space="preserve">GIVEN </w:t>
+            </w:r>
+            <w:r>
+              <w:t xml:space="preserve">: je visualise une vidéo qui s’interrompt pour me proposer plusieurs scénarios pour la suite de ma vidéo </w:t>
+            </w:r>
+          </w:p>
+          <w:p>
+            <w:pPr>
+              <w:spacing w:after="0"/>
+            </w:pPr>
+            <w:r>
+              <w:rPr>
+                <w:b/>
+                <w:bCs/>
+                <w:i/>
+                <w:iCs/>
+              </w:rPr>
+              <w:t xml:space="preserve">AND : </w:t>
+            </w:r>
+            <w:r>
+              <w:t xml:space="preserve">20 secondes s’écoulent sans que j’aie sélectionné un scénario </w:t>
+            </w:r>
+          </w:p>
+          <w:p>
+            <w:pPr>
+              <w:spacing w:after="0"/>
+            </w:pPr>
+            <w:r>
+              <w:rPr>
+                <w:b/>
+                <w:bCs/>
+                <w:i/>
+                <w:iCs/>
+              </w:rPr>
+              <w:t xml:space="preserve">WHEN : </w:t>
+            </w:r>
+            <w:r>
+              <w:t xml:space="preserve">le système choisi à ma place un des scénarios </w:t>
+            </w:r>
+          </w:p>
+          <w:p>
+            <w:pPr>
+              <w:keepNext/>
+              <w:spacing w:after="0"/>
+              <w:rPr>
+                <w:b/>
+                <w:bCs/>
+                <w:i/>
+                <w:iCs/>
+              </w:rPr>
+            </w:pPr>
+            <w:r>
+              <w:rPr>
+                <w:b/>
+                <w:bCs/>
+                <w:i/>
+                <w:iCs/>
+              </w:rPr>
+              <w:t xml:space="preserve">THEN : </w:t>
+            </w:r>
+            <w:r>
+              <w:t>une nouvelle vidéo se charge correspondant au scénario choisi</w:t>
+            </w:r>
+            <w:r>
+              <w:rPr>
+                <w:b/>
+                <w:bCs/>
+                <w:i/>
+                <w:iCs/>
+              </w:rPr>
+              <w:t xml:space="preserve"> </w:t>
+            </w:r>
+          </w:p>
+        </w:tc>
+      </w:tr>
+    </w:tbl>
+    <w:p>
+      <w:pPr>
+        <w:pStyle w:val="Lgende"/>
+      </w:pPr>
+      <w:bookmarkStart w:id="53" w:name="_Toc99003237"/>
+      <w:bookmarkStart w:id="54" w:name="_Toc103103565"/>
+      <w:r>
+        <w:t xml:space="preserve">Tableau </w:t>
+      </w:r>
+      <w:fldSimple w:instr=" SEQ Tableau \* ARABIC ">
+        <w:r>
+          <w:rPr>
+            <w:noProof/>
+          </w:rPr>
+          <w:t>6</w:t>
+        </w:r>
+      </w:fldSimple>
+      <w:r>
+        <w:t xml:space="preserve"> : BR2 - </w:t>
+      </w:r>
+      <w:bookmarkEnd w:id="53"/>
+      <w:r>
+        <w:t>Scénario(s) de test et critères d'acceptation</w:t>
+      </w:r>
+      <w:bookmarkEnd w:id="54"/>
+    </w:p>
+    <w:p/>
+    <w:tbl>
+      <w:tblPr>
+        <w:tblW w:w="10207" w:type="dxa"/>
+        <w:tblInd w:w="-431" w:type="dxa"/>
+        <w:tblLayout w:type="fixed"/>
+        <w:tblCellMar>
+          <w:top w:w="68" w:type="dxa"/>
+          <w:left w:w="70" w:type="dxa"/>
+          <w:bottom w:w="68" w:type="dxa"/>
+          <w:right w:w="227" w:type="dxa"/>
+        </w:tblCellMar>
+        <w:tblLook w:val="04A0" w:firstRow="1" w:lastRow="0" w:firstColumn="1" w:lastColumn="0" w:noHBand="0" w:noVBand="1"/>
+      </w:tblPr>
+      <w:tblGrid>
+        <w:gridCol w:w="1702"/>
+        <w:gridCol w:w="8505"/>
+      </w:tblGrid>
+      <w:tr>
+        <w:trPr>
+          <w:trHeight w:val="397"/>
+        </w:trPr>
+        <w:tc>
+          <w:tcPr>
+            <w:tcW w:w="1702" w:type="dxa"/>
+            <w:tcBorders>
+              <w:top w:val="single" w:sz="4" w:space="0" w:color="auto"/>
+              <w:left w:val="single" w:sz="4" w:space="0" w:color="auto"/>
+              <w:bottom w:val="single" w:sz="8" w:space="0" w:color="auto"/>
+            </w:tcBorders>
+            <w:shd w:val="clear" w:color="auto" w:fill="B2A1C7" w:themeFill="accent4" w:themeFillTint="99"/>
+            <w:vAlign w:val="center"/>
+          </w:tcPr>
+          <w:p>
+            <w:pPr>
+              <w:spacing w:after="0" w:line="240" w:lineRule="auto"/>
+              <w:rPr>
+                <w:rFonts w:ascii="Calibri" w:eastAsia="Times New Roman" w:hAnsi="Calibri" w:cs="Calibri"/>
+                <w:b/>
+                <w:bCs/>
+                <w:color w:val="000000"/>
+              </w:rPr>
+            </w:pPr>
+            <w:r>
+              <w:rPr>
+                <w:rFonts w:ascii="Calibri" w:eastAsia="Times New Roman" w:hAnsi="Calibri" w:cs="Calibri"/>
+                <w:b/>
+                <w:bCs/>
+                <w:color w:val="000000"/>
+              </w:rPr>
+              <w:lastRenderedPageBreak/>
+              <w:t>Fonctionnalité</w:t>
+            </w:r>
+          </w:p>
+        </w:tc>
+        <w:tc>
+          <w:tcPr>
+            <w:tcW w:w="8505" w:type="dxa"/>
+            <w:tcBorders>
+              <w:top w:val="single" w:sz="4" w:space="0" w:color="auto"/>
+              <w:bottom w:val="single" w:sz="8" w:space="0" w:color="auto"/>
+              <w:right w:val="single" w:sz="4" w:space="0" w:color="auto"/>
+            </w:tcBorders>
+            <w:shd w:val="clear" w:color="auto" w:fill="B2A1C7" w:themeFill="accent4" w:themeFillTint="99"/>
+            <w:vAlign w:val="center"/>
+          </w:tcPr>
+          <w:p>
+            <w:pPr>
+              <w:spacing w:after="0" w:line="240" w:lineRule="auto"/>
+              <w:rPr>
+                <w:rFonts w:ascii="Calibri" w:eastAsia="Times New Roman" w:hAnsi="Calibri" w:cs="Calibri"/>
+                <w:b/>
+                <w:bCs/>
+                <w:color w:val="000000"/>
+              </w:rPr>
+            </w:pPr>
+            <w:r>
+              <w:rPr>
+                <w:rFonts w:ascii="Calibri" w:eastAsia="Times New Roman" w:hAnsi="Calibri" w:cs="Calibri"/>
+                <w:b/>
+                <w:bCs/>
+                <w:color w:val="000000"/>
+              </w:rPr>
+              <w:t xml:space="preserve">BR1 : </w:t>
+            </w:r>
+            <w:r>
+              <w:rPr>
+                <w:rFonts w:ascii="Calibri" w:eastAsia="Times New Roman" w:hAnsi="Calibri" w:cs="Calibri"/>
+                <w:b/>
+                <w:bCs/>
+                <w:color w:val="000000"/>
+              </w:rPr>
+              <w:t>Rotation interactive tridimensionnelle (vidéo ou image 360)</w:t>
+            </w:r>
+          </w:p>
+        </w:tc>
+      </w:tr>
+      <w:tr>
+        <w:trPr>
+          <w:trHeight w:val="1077"/>
+        </w:trPr>
+        <w:tc>
+          <w:tcPr>
+            <w:tcW w:w="1702" w:type="dxa"/>
+            <w:tcBorders>
+              <w:top w:val="nil"/>
+              <w:left w:val="single" w:sz="4" w:space="0" w:color="auto"/>
+              <w:bottom w:val="single" w:sz="8" w:space="0" w:color="auto"/>
+              <w:right w:val="single" w:sz="4" w:space="0" w:color="auto"/>
+            </w:tcBorders>
+            <w:shd w:val="clear" w:color="auto" w:fill="B2A1C7" w:themeFill="accent4" w:themeFillTint="99"/>
+            <w:vAlign w:val="center"/>
+          </w:tcPr>
+          <w:p>
+            <w:pPr>
+              <w:spacing w:after="0" w:line="240" w:lineRule="auto"/>
+              <w:rPr>
+                <w:b/>
+                <w:bCs/>
+              </w:rPr>
+            </w:pPr>
+            <w:r>
+              <w:rPr>
+                <w:b/>
+                <w:bCs/>
+              </w:rPr>
+              <w:t>User Story</w:t>
+            </w:r>
+          </w:p>
+        </w:tc>
+        <w:tc>
+          <w:tcPr>
+            <w:tcW w:w="8505" w:type="dxa"/>
+            <w:tcBorders>
+              <w:top w:val="single" w:sz="8" w:space="0" w:color="auto"/>
+              <w:left w:val="single" w:sz="4" w:space="0" w:color="auto"/>
+              <w:bottom w:val="single" w:sz="8" w:space="0" w:color="auto"/>
+              <w:right w:val="single" w:sz="4" w:space="0" w:color="auto"/>
+            </w:tcBorders>
+            <w:shd w:val="clear" w:color="auto" w:fill="auto"/>
+            <w:vAlign w:val="center"/>
+          </w:tcPr>
+          <w:p>
+            <w:pPr>
+              <w:spacing w:after="0" w:line="240" w:lineRule="auto"/>
+              <w:jc w:val="both"/>
+            </w:pPr>
+            <w:r>
+              <w:t>En tant qu’utilisateur, je souhaite effectuer une rotation de ma vidéo ou image 360° pour changer mon axe de visualisation.</w:t>
+            </w:r>
+          </w:p>
+        </w:tc>
+      </w:tr>
+      <w:tr>
+        <w:trPr>
+          <w:trHeight w:val="454"/>
+        </w:trPr>
+        <w:tc>
+          <w:tcPr>
+            <w:tcW w:w="1702" w:type="dxa"/>
+            <w:tcBorders>
+              <w:top w:val="single" w:sz="8" w:space="0" w:color="auto"/>
+              <w:left w:val="single" w:sz="4" w:space="0" w:color="auto"/>
+              <w:bottom w:val="single" w:sz="8" w:space="0" w:color="auto"/>
+              <w:right w:val="single" w:sz="4" w:space="0" w:color="auto"/>
+            </w:tcBorders>
+            <w:shd w:val="clear" w:color="auto" w:fill="B2A1C7" w:themeFill="accent4" w:themeFillTint="99"/>
+            <w:vAlign w:val="center"/>
+          </w:tcPr>
+          <w:p>
+            <w:pPr>
+              <w:spacing w:after="0" w:line="240" w:lineRule="auto"/>
+              <w:rPr>
+                <w:b/>
+                <w:bCs/>
+              </w:rPr>
+            </w:pPr>
+            <w:r>
+              <w:rPr>
+                <w:b/>
+                <w:bCs/>
+              </w:rPr>
+              <w:t>Scénario S3-1</w:t>
+            </w:r>
+          </w:p>
+        </w:tc>
+        <w:tc>
+          <w:tcPr>
+            <w:tcW w:w="8505" w:type="dxa"/>
+            <w:tcBorders>
+              <w:top w:val="single" w:sz="8" w:space="0" w:color="auto"/>
+              <w:left w:val="single" w:sz="4" w:space="0" w:color="auto"/>
+              <w:bottom w:val="single" w:sz="8" w:space="0" w:color="auto"/>
+              <w:right w:val="single" w:sz="4" w:space="0" w:color="auto"/>
+            </w:tcBorders>
+            <w:shd w:val="clear" w:color="auto" w:fill="auto"/>
+            <w:vAlign w:val="center"/>
+          </w:tcPr>
+          <w:p>
+            <w:pPr>
+              <w:spacing w:after="0"/>
+            </w:pPr>
+            <w:r>
+              <w:t>Un utilisateur se déplace dans une vidéo ou image 360</w:t>
+            </w:r>
+          </w:p>
+        </w:tc>
+      </w:tr>
+      <w:tr>
+        <w:trPr>
+          <w:trHeight w:val="1349"/>
+        </w:trPr>
+        <w:tc>
+          <w:tcPr>
+            <w:tcW w:w="1702" w:type="dxa"/>
+            <w:tcBorders>
+              <w:top w:val="single" w:sz="8" w:space="0" w:color="auto"/>
+              <w:left w:val="single" w:sz="4" w:space="0" w:color="auto"/>
+              <w:bottom w:val="single" w:sz="8" w:space="0" w:color="auto"/>
+              <w:right w:val="single" w:sz="4" w:space="0" w:color="auto"/>
+            </w:tcBorders>
+            <w:shd w:val="clear" w:color="auto" w:fill="B2A1C7" w:themeFill="accent4" w:themeFillTint="99"/>
+            <w:vAlign w:val="center"/>
+          </w:tcPr>
+          <w:p>
+            <w:pPr>
+              <w:spacing w:after="0" w:line="240" w:lineRule="auto"/>
+              <w:rPr>
+                <w:b/>
+                <w:bCs/>
+              </w:rPr>
+            </w:pPr>
+            <w:r>
+              <w:rPr>
+                <w:b/>
+                <w:bCs/>
+              </w:rPr>
+              <w:t>GWT</w:t>
+            </w:r>
+          </w:p>
+        </w:tc>
+        <w:tc>
+          <w:tcPr>
+            <w:tcW w:w="8505" w:type="dxa"/>
+            <w:tcBorders>
+              <w:top w:val="single" w:sz="8" w:space="0" w:color="auto"/>
+              <w:left w:val="single" w:sz="4" w:space="0" w:color="auto"/>
+              <w:bottom w:val="single" w:sz="8" w:space="0" w:color="auto"/>
+              <w:right w:val="single" w:sz="4" w:space="0" w:color="auto"/>
+            </w:tcBorders>
+            <w:shd w:val="clear" w:color="auto" w:fill="auto"/>
+            <w:vAlign w:val="center"/>
+          </w:tcPr>
+          <w:p>
+            <w:pPr>
+              <w:spacing w:after="0"/>
+            </w:pPr>
+            <w:r>
+              <w:rPr>
+                <w:b/>
+                <w:bCs/>
+                <w:i/>
+                <w:iCs/>
+              </w:rPr>
+              <w:t xml:space="preserve">GIVEN : </w:t>
+            </w:r>
+            <w:r>
+              <w:t xml:space="preserve">je visualise une vidéo ou une image tridimensionnelle qui est entièrement couverte de zones actives </w:t>
+            </w:r>
+          </w:p>
+          <w:p>
+            <w:pPr>
+              <w:spacing w:after="0"/>
+            </w:pPr>
+            <w:r>
+              <w:rPr>
+                <w:b/>
+                <w:bCs/>
+                <w:i/>
+                <w:iCs/>
+              </w:rPr>
+              <w:t xml:space="preserve">WHEN </w:t>
+            </w:r>
+            <w:r>
+              <w:t xml:space="preserve">: j’active la rotation avec les options de déplacement dans la vidéo ou image </w:t>
+            </w:r>
+          </w:p>
+          <w:p>
+            <w:pPr>
+              <w:keepNext/>
+              <w:spacing w:after="0"/>
+            </w:pPr>
+            <w:r>
+              <w:rPr>
+                <w:b/>
+                <w:bCs/>
+                <w:i/>
+                <w:iCs/>
+              </w:rPr>
+              <w:t xml:space="preserve">THEN : </w:t>
+            </w:r>
+            <w:r>
+              <w:t xml:space="preserve">l’image 360 </w:t>
+            </w:r>
+            <w:r>
+              <w:t>effectue une rotation dans le sens et la direction de la zone activée</w:t>
+            </w:r>
+          </w:p>
+        </w:tc>
+      </w:tr>
+    </w:tbl>
+    <w:p>
+      <w:pPr>
+        <w:pStyle w:val="Lgende"/>
+      </w:pPr>
+      <w:bookmarkStart w:id="55" w:name="_Toc99003238"/>
+      <w:bookmarkStart w:id="56" w:name="_Toc103103566"/>
+      <w:r>
+        <w:t xml:space="preserve">Tableau </w:t>
+      </w:r>
+      <w:fldSimple w:instr=" SEQ Tableau \* ARABIC ">
+        <w:r>
+          <w:rPr>
+            <w:noProof/>
+          </w:rPr>
+          <w:t>7</w:t>
+        </w:r>
+      </w:fldSimple>
+      <w:r>
+        <w:t xml:space="preserve"> : BR3 - </w:t>
+      </w:r>
+      <w:bookmarkEnd w:id="55"/>
+      <w:r>
+        <w:t>Scénario(s) de test et critères d'acceptation</w:t>
+      </w:r>
+      <w:bookmarkEnd w:id="56"/>
+      <w:r>
+        <w:br/>
+      </w:r>
+    </w:p>
+    <w:tbl>
+      <w:tblPr>
+        <w:tblW w:w="10207" w:type="dxa"/>
+        <w:tblInd w:w="-431" w:type="dxa"/>
+        <w:tblLayout w:type="fixed"/>
+        <w:tblCellMar>
+          <w:top w:w="68" w:type="dxa"/>
+          <w:left w:w="70" w:type="dxa"/>
+          <w:bottom w:w="68" w:type="dxa"/>
+          <w:right w:w="227" w:type="dxa"/>
+        </w:tblCellMar>
+        <w:tblLook w:val="04A0" w:firstRow="1" w:lastRow="0" w:firstColumn="1" w:lastColumn="0" w:noHBand="0" w:noVBand="1"/>
+      </w:tblPr>
+      <w:tblGrid>
+        <w:gridCol w:w="1702"/>
+        <w:gridCol w:w="8505"/>
+      </w:tblGrid>
+      <w:tr>
+        <w:trPr>
+          <w:trHeight w:val="397"/>
+        </w:trPr>
+        <w:tc>
+          <w:tcPr>
+            <w:tcW w:w="1702" w:type="dxa"/>
+            <w:tcBorders>
+              <w:top w:val="single" w:sz="4" w:space="0" w:color="auto"/>
+              <w:left w:val="single" w:sz="4" w:space="0" w:color="auto"/>
+              <w:bottom w:val="single" w:sz="8" w:space="0" w:color="auto"/>
+            </w:tcBorders>
+            <w:shd w:val="clear" w:color="auto" w:fill="B2A1C7" w:themeFill="accent4" w:themeFillTint="99"/>
+            <w:vAlign w:val="center"/>
+          </w:tcPr>
+          <w:p>
+            <w:pPr>
+              <w:spacing w:after="0" w:line="240" w:lineRule="auto"/>
+              <w:rPr>
+                <w:rFonts w:ascii="Calibri" w:eastAsia="Times New Roman" w:hAnsi="Calibri" w:cs="Calibri"/>
+                <w:b/>
+                <w:bCs/>
+                <w:color w:val="000000"/>
+              </w:rPr>
+            </w:pPr>
+            <w:r>
+              <w:rPr>
+                <w:rFonts w:ascii="Calibri" w:eastAsia="Times New Roman" w:hAnsi="Calibri" w:cs="Calibri"/>
+                <w:b/>
+                <w:bCs/>
+                <w:color w:val="000000"/>
+              </w:rPr>
+              <w:t>Fonctionnalité</w:t>
+            </w:r>
+          </w:p>
+        </w:tc>
+        <w:tc>
+          <w:tcPr>
+            <w:tcW w:w="8505" w:type="dxa"/>
+            <w:tcBorders>
+              <w:top w:val="single" w:sz="4" w:space="0" w:color="auto"/>
+              <w:bottom w:val="single" w:sz="8" w:space="0" w:color="auto"/>
+              <w:right w:val="single" w:sz="4" w:space="0" w:color="auto"/>
+            </w:tcBorders>
+            <w:shd w:val="clear" w:color="auto" w:fill="B2A1C7" w:themeFill="accent4" w:themeFillTint="99"/>
+            <w:vAlign w:val="center"/>
+          </w:tcPr>
+          <w:p>
+            <w:pPr>
+              <w:spacing w:after="0" w:line="240" w:lineRule="auto"/>
+              <w:rPr>
+                <w:rFonts w:ascii="Calibri" w:eastAsia="Times New Roman" w:hAnsi="Calibri" w:cs="Calibri"/>
+                <w:b/>
+                <w:bCs/>
+                <w:color w:val="000000"/>
+              </w:rPr>
+            </w:pPr>
+            <w:r>
+              <w:rPr>
+                <w:rFonts w:ascii="Calibri" w:eastAsia="Times New Roman" w:hAnsi="Calibri" w:cs="Calibri"/>
+                <w:b/>
+                <w:bCs/>
+                <w:color w:val="000000"/>
+              </w:rPr>
+              <w:t xml:space="preserve">BR4 : </w:t>
+            </w:r>
+            <w:r>
+              <w:rPr>
+                <w:rFonts w:ascii="Calibri" w:eastAsia="Times New Roman" w:hAnsi="Calibri" w:cs="Calibri"/>
+                <w:b/>
+                <w:bCs/>
+                <w:color w:val="000000"/>
+              </w:rPr>
+              <w:t>Passer directement à un segment spécifique de la vidéo</w:t>
+            </w:r>
+          </w:p>
+        </w:tc>
+      </w:tr>
+      <w:tr>
+        <w:trPr>
+          <w:trHeight w:val="616"/>
+        </w:trPr>
+        <w:tc>
+          <w:tcPr>
+            <w:tcW w:w="1702" w:type="dxa"/>
+            <w:tcBorders>
+              <w:top w:val="nil"/>
+              <w:left w:val="single" w:sz="4" w:space="0" w:color="auto"/>
+              <w:bottom w:val="single" w:sz="8" w:space="0" w:color="auto"/>
+              <w:right w:val="single" w:sz="4" w:space="0" w:color="auto"/>
+            </w:tcBorders>
+            <w:shd w:val="clear" w:color="auto" w:fill="B2A1C7" w:themeFill="accent4" w:themeFillTint="99"/>
+            <w:vAlign w:val="center"/>
+          </w:tcPr>
+          <w:p>
+            <w:pPr>
+              <w:spacing w:after="0" w:line="240" w:lineRule="auto"/>
+              <w:rPr>
+                <w:b/>
+                <w:bCs/>
+              </w:rPr>
+            </w:pPr>
+            <w:r>
+              <w:rPr>
+                <w:b/>
+                <w:bCs/>
+              </w:rPr>
+              <w:t>User Story</w:t>
+            </w:r>
+          </w:p>
+        </w:tc>
+        <w:tc>
+          <w:tcPr>
+            <w:tcW w:w="8505" w:type="dxa"/>
+            <w:tcBorders>
+              <w:top w:val="single" w:sz="8" w:space="0" w:color="auto"/>
+              <w:left w:val="single" w:sz="4" w:space="0" w:color="auto"/>
+              <w:bottom w:val="single" w:sz="8" w:space="0" w:color="auto"/>
+              <w:right w:val="single" w:sz="4" w:space="0" w:color="auto"/>
+            </w:tcBorders>
+            <w:shd w:val="clear" w:color="auto" w:fill="auto"/>
+            <w:vAlign w:val="center"/>
+          </w:tcPr>
+          <w:p>
+            <w:pPr>
+              <w:spacing w:after="0" w:line="240" w:lineRule="auto"/>
+              <w:jc w:val="both"/>
+            </w:pPr>
+            <w:r>
+              <w:t>En tant qu’utilisateur, je souhaite passer directement à un segment spécifique de la vidéo</w:t>
+            </w:r>
+          </w:p>
+        </w:tc>
+      </w:tr>
+      <w:tr>
+        <w:trPr>
+          <w:trHeight w:val="454"/>
+        </w:trPr>
+        <w:tc>
+          <w:tcPr>
+            <w:tcW w:w="1702" w:type="dxa"/>
+            <w:tcBorders>
+              <w:top w:val="single" w:sz="8" w:space="0" w:color="auto"/>
+              <w:left w:val="single" w:sz="4" w:space="0" w:color="auto"/>
+              <w:bottom w:val="single" w:sz="8" w:space="0" w:color="auto"/>
+              <w:right w:val="single" w:sz="4" w:space="0" w:color="auto"/>
+            </w:tcBorders>
+            <w:shd w:val="clear" w:color="auto" w:fill="B2A1C7" w:themeFill="accent4" w:themeFillTint="99"/>
+            <w:vAlign w:val="center"/>
+          </w:tcPr>
+          <w:p>
+            <w:pPr>
+              <w:spacing w:after="0" w:line="240" w:lineRule="auto"/>
+              <w:rPr>
+                <w:b/>
+                <w:bCs/>
+              </w:rPr>
+            </w:pPr>
+            <w:r>
+              <w:rPr>
+                <w:b/>
+                <w:bCs/>
+              </w:rPr>
+              <w:t>Scénario S4-1</w:t>
+            </w:r>
+          </w:p>
+        </w:tc>
+        <w:tc>
+          <w:tcPr>
+            <w:tcW w:w="8505" w:type="dxa"/>
+            <w:tcBorders>
+              <w:top w:val="single" w:sz="8" w:space="0" w:color="auto"/>
+              <w:left w:val="single" w:sz="4" w:space="0" w:color="auto"/>
+              <w:bottom w:val="single" w:sz="8" w:space="0" w:color="auto"/>
+              <w:right w:val="single" w:sz="4" w:space="0" w:color="auto"/>
+            </w:tcBorders>
+            <w:shd w:val="clear" w:color="auto" w:fill="auto"/>
+            <w:vAlign w:val="center"/>
+          </w:tcPr>
+          <w:p>
+            <w:pPr>
+              <w:spacing w:after="0"/>
+            </w:pPr>
+            <w:r>
+              <w:t>Un utilisateur accède directement à un segment de la vidéo</w:t>
+            </w:r>
+          </w:p>
+        </w:tc>
+      </w:tr>
+      <w:tr>
+        <w:trPr>
+          <w:trHeight w:val="1369"/>
+        </w:trPr>
+        <w:tc>
+          <w:tcPr>
+            <w:tcW w:w="1702" w:type="dxa"/>
+            <w:tcBorders>
+              <w:top w:val="single" w:sz="8" w:space="0" w:color="auto"/>
+              <w:left w:val="single" w:sz="4" w:space="0" w:color="auto"/>
+              <w:bottom w:val="single" w:sz="8" w:space="0" w:color="auto"/>
+              <w:right w:val="single" w:sz="4" w:space="0" w:color="auto"/>
+            </w:tcBorders>
+            <w:shd w:val="clear" w:color="auto" w:fill="B2A1C7" w:themeFill="accent4" w:themeFillTint="99"/>
+            <w:vAlign w:val="center"/>
+          </w:tcPr>
+          <w:p>
+            <w:pPr>
+              <w:spacing w:after="0" w:line="240" w:lineRule="auto"/>
+              <w:rPr>
+                <w:b/>
+                <w:bCs/>
+              </w:rPr>
+            </w:pPr>
+            <w:r>
+              <w:rPr>
+                <w:b/>
+                <w:bCs/>
+              </w:rPr>
+              <w:t>GWT</w:t>
+            </w:r>
+          </w:p>
+        </w:tc>
+        <w:tc>
+          <w:tcPr>
+            <w:tcW w:w="8505" w:type="dxa"/>
+            <w:tcBorders>
+              <w:top w:val="single" w:sz="8" w:space="0" w:color="auto"/>
+              <w:left w:val="single" w:sz="4" w:space="0" w:color="auto"/>
+              <w:bottom w:val="single" w:sz="8" w:space="0" w:color="auto"/>
+              <w:right w:val="single" w:sz="4" w:space="0" w:color="auto"/>
+            </w:tcBorders>
+            <w:shd w:val="clear" w:color="auto" w:fill="auto"/>
+            <w:vAlign w:val="center"/>
+          </w:tcPr>
+          <w:p>
+            <w:pPr>
+              <w:spacing w:after="0"/>
+            </w:pPr>
+            <w:r>
+              <w:rPr>
+                <w:b/>
+                <w:bCs/>
+                <w:i/>
+                <w:iCs/>
+              </w:rPr>
+              <w:t>GIVEN</w:t>
+            </w:r>
+            <w:r>
+              <w:t> :</w:t>
+            </w:r>
+            <w:r>
+              <w:t xml:space="preserve"> </w:t>
+            </w:r>
+            <w:r>
+              <w:t>J</w:t>
+            </w:r>
+            <w:r>
+              <w:t>e visualise une vidéo qui contient un lien de téléchargement</w:t>
+            </w:r>
+          </w:p>
+          <w:p>
+            <w:pPr>
+              <w:spacing w:after="0"/>
+            </w:pPr>
+            <w:r>
+              <w:rPr>
+                <w:b/>
+                <w:bCs/>
+                <w:i/>
+                <w:iCs/>
+              </w:rPr>
+              <w:t>WHEN</w:t>
+            </w:r>
+            <w:r>
+              <w:t xml:space="preserve"> : </w:t>
+            </w:r>
+            <w:r>
+              <w:t xml:space="preserve">j’active le lien de téléchargement </w:t>
+            </w:r>
+          </w:p>
+          <w:p>
+            <w:pPr>
+              <w:spacing w:after="0"/>
+            </w:pPr>
+            <w:r>
+              <w:rPr>
+                <w:b/>
+                <w:bCs/>
+                <w:i/>
+                <w:iCs/>
+              </w:rPr>
+              <w:t>AND</w:t>
+            </w:r>
+            <w:r>
+              <w:t xml:space="preserve"> : </w:t>
+            </w:r>
+            <w:r>
+              <w:t xml:space="preserve">je choisis la destination (locale ou Cloud) </w:t>
+            </w:r>
+          </w:p>
+          <w:p>
+            <w:pPr>
+              <w:spacing w:after="0"/>
+            </w:pPr>
+            <w:r>
+              <w:rPr>
+                <w:b/>
+                <w:bCs/>
+                <w:i/>
+                <w:iCs/>
+              </w:rPr>
+              <w:t>THEN</w:t>
+            </w:r>
+            <w:r>
+              <w:t xml:space="preserve"> : </w:t>
+            </w:r>
+            <w:r>
+              <w:t>je récupère un fichier (PDF, Vidéo)</w:t>
+            </w:r>
+          </w:p>
+          <w:p>
+            <w:pPr>
+              <w:keepNext/>
+              <w:spacing w:after="0"/>
+            </w:pPr>
+            <w:r>
+              <w:rPr>
+                <w:b/>
+                <w:bCs/>
+                <w:i/>
+                <w:iCs/>
+              </w:rPr>
+              <w:t>AND</w:t>
+            </w:r>
+            <w:r>
+              <w:t xml:space="preserve"> : </w:t>
+            </w:r>
+            <w:r>
+              <w:t>le contenu de ce fichier est conforme et intègre</w:t>
+            </w:r>
+          </w:p>
+        </w:tc>
+      </w:tr>
+    </w:tbl>
+    <w:p>
+      <w:pPr>
+        <w:pStyle w:val="Lgende"/>
+      </w:pPr>
+      <w:bookmarkStart w:id="57" w:name="_Toc99003239"/>
+      <w:bookmarkStart w:id="58" w:name="_Toc103103567"/>
+      <w:r>
+        <w:t xml:space="preserve">Tableau </w:t>
+      </w:r>
+      <w:fldSimple w:instr=" SEQ Tableau \* ARABIC ">
+        <w:r>
+          <w:rPr>
+            <w:noProof/>
+          </w:rPr>
+          <w:t>8</w:t>
+        </w:r>
+      </w:fldSimple>
+      <w:r>
+        <w:t xml:space="preserve"> : BR 4 - </w:t>
+      </w:r>
+      <w:bookmarkEnd w:id="57"/>
+      <w:r>
+        <w:t>Scénario(s) de test et critères d'acceptation</w:t>
+      </w:r>
+      <w:bookmarkEnd w:id="58"/>
+      <w:r>
+        <w:br/>
+      </w:r>
+    </w:p>
+    <w:tbl>
+      <w:tblPr>
+        <w:tblW w:w="10207" w:type="dxa"/>
+        <w:tblInd w:w="-431" w:type="dxa"/>
+        <w:tblLayout w:type="fixed"/>
+        <w:tblCellMar>
+          <w:top w:w="68" w:type="dxa"/>
+          <w:left w:w="70" w:type="dxa"/>
+          <w:bottom w:w="68" w:type="dxa"/>
+          <w:right w:w="227" w:type="dxa"/>
+        </w:tblCellMar>
+        <w:tblLook w:val="04A0" w:firstRow="1" w:lastRow="0" w:firstColumn="1" w:lastColumn="0" w:noHBand="0" w:noVBand="1"/>
+      </w:tblPr>
+      <w:tblGrid>
+        <w:gridCol w:w="1702"/>
+        <w:gridCol w:w="8505"/>
+      </w:tblGrid>
+      <w:tr>
+        <w:trPr>
+          <w:trHeight w:val="397"/>
+        </w:trPr>
+        <w:tc>
+          <w:tcPr>
+            <w:tcW w:w="1702" w:type="dxa"/>
+            <w:tcBorders>
+              <w:top w:val="single" w:sz="4" w:space="0" w:color="auto"/>
+              <w:left w:val="single" w:sz="4" w:space="0" w:color="auto"/>
+              <w:bottom w:val="single" w:sz="8" w:space="0" w:color="auto"/>
+            </w:tcBorders>
+            <w:shd w:val="clear" w:color="auto" w:fill="B2A1C7" w:themeFill="accent4" w:themeFillTint="99"/>
+            <w:vAlign w:val="center"/>
+          </w:tcPr>
+          <w:p>
+            <w:pPr>
+              <w:spacing w:after="0" w:line="240" w:lineRule="auto"/>
+              <w:rPr>
+                <w:rFonts w:ascii="Calibri" w:eastAsia="Times New Roman" w:hAnsi="Calibri" w:cs="Calibri"/>
+                <w:b/>
+                <w:bCs/>
+                <w:color w:val="000000"/>
+              </w:rPr>
+            </w:pPr>
+            <w:r>
+              <w:rPr>
+                <w:rFonts w:ascii="Calibri" w:eastAsia="Times New Roman" w:hAnsi="Calibri" w:cs="Calibri"/>
+                <w:b/>
+                <w:bCs/>
+                <w:color w:val="000000"/>
+              </w:rPr>
+              <w:t>Fonctionnalité</w:t>
+            </w:r>
+          </w:p>
+        </w:tc>
+        <w:tc>
+          <w:tcPr>
+            <w:tcW w:w="8505" w:type="dxa"/>
+            <w:tcBorders>
+              <w:top w:val="single" w:sz="4" w:space="0" w:color="auto"/>
+              <w:bottom w:val="single" w:sz="8" w:space="0" w:color="auto"/>
+              <w:right w:val="single" w:sz="4" w:space="0" w:color="auto"/>
+            </w:tcBorders>
+            <w:shd w:val="clear" w:color="auto" w:fill="B2A1C7" w:themeFill="accent4" w:themeFillTint="99"/>
+            <w:vAlign w:val="center"/>
+          </w:tcPr>
+          <w:p>
+            <w:pPr>
+              <w:spacing w:after="0" w:line="240" w:lineRule="auto"/>
+              <w:rPr>
+                <w:rFonts w:ascii="Calibri" w:eastAsia="Times New Roman" w:hAnsi="Calibri" w:cs="Calibri"/>
+                <w:b/>
+                <w:bCs/>
+                <w:color w:val="000000"/>
+              </w:rPr>
+            </w:pPr>
+            <w:r>
+              <w:rPr>
+                <w:rFonts w:ascii="Calibri" w:eastAsia="Times New Roman" w:hAnsi="Calibri" w:cs="Calibri"/>
+                <w:b/>
+                <w:bCs/>
+                <w:color w:val="000000"/>
+              </w:rPr>
+              <w:t xml:space="preserve">BR5 : </w:t>
+            </w:r>
+            <w:r>
+              <w:rPr>
+                <w:rFonts w:ascii="Calibri" w:eastAsia="Times New Roman" w:hAnsi="Calibri" w:cs="Calibri"/>
+                <w:b/>
+                <w:bCs/>
+                <w:color w:val="000000"/>
+              </w:rPr>
+              <w:t>Discussion instantanée par système de chat intégré</w:t>
+            </w:r>
+          </w:p>
+        </w:tc>
+      </w:tr>
+      <w:tr>
+        <w:trPr>
+          <w:trHeight w:val="616"/>
+        </w:trPr>
+        <w:tc>
+          <w:tcPr>
+            <w:tcW w:w="1702" w:type="dxa"/>
+            <w:tcBorders>
+              <w:top w:val="nil"/>
+              <w:left w:val="single" w:sz="4" w:space="0" w:color="auto"/>
+              <w:bottom w:val="single" w:sz="8" w:space="0" w:color="auto"/>
+              <w:right w:val="single" w:sz="4" w:space="0" w:color="auto"/>
+            </w:tcBorders>
+            <w:shd w:val="clear" w:color="auto" w:fill="B2A1C7" w:themeFill="accent4" w:themeFillTint="99"/>
+            <w:vAlign w:val="center"/>
+          </w:tcPr>
+          <w:p>
+            <w:pPr>
+              <w:spacing w:after="0" w:line="240" w:lineRule="auto"/>
+              <w:rPr>
+                <w:b/>
+                <w:bCs/>
+              </w:rPr>
+            </w:pPr>
+            <w:r>
+              <w:rPr>
+                <w:b/>
+                <w:bCs/>
+              </w:rPr>
+              <w:t>User Story</w:t>
+            </w:r>
+          </w:p>
+        </w:tc>
+        <w:tc>
+          <w:tcPr>
+            <w:tcW w:w="8505" w:type="dxa"/>
+            <w:tcBorders>
+              <w:top w:val="single" w:sz="8" w:space="0" w:color="auto"/>
+              <w:left w:val="single" w:sz="4" w:space="0" w:color="auto"/>
+              <w:bottom w:val="single" w:sz="8" w:space="0" w:color="auto"/>
+              <w:right w:val="single" w:sz="4" w:space="0" w:color="auto"/>
+            </w:tcBorders>
+            <w:shd w:val="clear" w:color="auto" w:fill="auto"/>
+            <w:vAlign w:val="center"/>
+          </w:tcPr>
+          <w:p>
+            <w:pPr>
+              <w:spacing w:after="0" w:line="240" w:lineRule="auto"/>
+              <w:jc w:val="both"/>
+            </w:pPr>
+            <w:r>
+              <w:t>En tant qu’utilisateur, je souhaite discuter avec d’autres utilisateurs pour échanger sur la vidéo diffusée en direct</w:t>
+            </w:r>
+          </w:p>
+        </w:tc>
+      </w:tr>
+      <w:tr>
+        <w:trPr>
+          <w:trHeight w:val="454"/>
+        </w:trPr>
+        <w:tc>
+          <w:tcPr>
+            <w:tcW w:w="1702" w:type="dxa"/>
+            <w:tcBorders>
+              <w:top w:val="single" w:sz="8" w:space="0" w:color="auto"/>
+              <w:left w:val="single" w:sz="4" w:space="0" w:color="auto"/>
+              <w:bottom w:val="single" w:sz="8" w:space="0" w:color="auto"/>
+              <w:right w:val="single" w:sz="4" w:space="0" w:color="auto"/>
+            </w:tcBorders>
+            <w:shd w:val="clear" w:color="auto" w:fill="B2A1C7" w:themeFill="accent4" w:themeFillTint="99"/>
+            <w:vAlign w:val="center"/>
+          </w:tcPr>
+          <w:p>
+            <w:pPr>
+              <w:spacing w:after="0" w:line="240" w:lineRule="auto"/>
+              <w:rPr>
+                <w:b/>
+                <w:bCs/>
+              </w:rPr>
+            </w:pPr>
+            <w:r>
+              <w:rPr>
+                <w:b/>
+                <w:bCs/>
+              </w:rPr>
+              <w:t>Scénario S5-1</w:t>
+            </w:r>
+          </w:p>
+        </w:tc>
+        <w:tc>
+          <w:tcPr>
+            <w:tcW w:w="8505" w:type="dxa"/>
+            <w:tcBorders>
+              <w:top w:val="single" w:sz="8" w:space="0" w:color="auto"/>
+              <w:left w:val="single" w:sz="4" w:space="0" w:color="auto"/>
+              <w:bottom w:val="single" w:sz="8" w:space="0" w:color="auto"/>
+              <w:right w:val="single" w:sz="4" w:space="0" w:color="auto"/>
+            </w:tcBorders>
+            <w:shd w:val="clear" w:color="auto" w:fill="auto"/>
+            <w:vAlign w:val="center"/>
+          </w:tcPr>
+          <w:p>
+            <w:pPr>
+              <w:spacing w:after="0"/>
+            </w:pPr>
+            <w:r>
+              <w:t>Des utilisateurs échangent des commentaires en direct sur une vidéo</w:t>
+            </w:r>
+          </w:p>
+        </w:tc>
+      </w:tr>
+      <w:tr>
+        <w:trPr>
+          <w:trHeight w:val="1369"/>
+        </w:trPr>
+        <w:tc>
+          <w:tcPr>
+            <w:tcW w:w="1702" w:type="dxa"/>
+            <w:tcBorders>
+              <w:top w:val="single" w:sz="8" w:space="0" w:color="auto"/>
+              <w:left w:val="single" w:sz="4" w:space="0" w:color="auto"/>
+              <w:bottom w:val="single" w:sz="8" w:space="0" w:color="auto"/>
+              <w:right w:val="single" w:sz="4" w:space="0" w:color="auto"/>
+            </w:tcBorders>
+            <w:shd w:val="clear" w:color="auto" w:fill="B2A1C7" w:themeFill="accent4" w:themeFillTint="99"/>
+            <w:vAlign w:val="center"/>
+          </w:tcPr>
+          <w:p>
+            <w:pPr>
+              <w:spacing w:after="0" w:line="240" w:lineRule="auto"/>
+              <w:rPr>
+                <w:b/>
+                <w:bCs/>
+              </w:rPr>
+            </w:pPr>
+            <w:r>
+              <w:rPr>
+                <w:b/>
+                <w:bCs/>
+              </w:rPr>
+              <w:t>GWT</w:t>
+            </w:r>
+          </w:p>
+        </w:tc>
+        <w:tc>
+          <w:tcPr>
+            <w:tcW w:w="8505" w:type="dxa"/>
+            <w:tcBorders>
+              <w:top w:val="single" w:sz="8" w:space="0" w:color="auto"/>
+              <w:left w:val="single" w:sz="4" w:space="0" w:color="auto"/>
+              <w:bottom w:val="single" w:sz="8" w:space="0" w:color="auto"/>
+              <w:right w:val="single" w:sz="4" w:space="0" w:color="auto"/>
+            </w:tcBorders>
+            <w:shd w:val="clear" w:color="auto" w:fill="auto"/>
+            <w:vAlign w:val="center"/>
+          </w:tcPr>
+          <w:p>
+            <w:pPr>
+              <w:spacing w:after="0"/>
+            </w:pPr>
+            <w:r>
+              <w:rPr>
+                <w:b/>
+                <w:bCs/>
+                <w:i/>
+                <w:iCs/>
+              </w:rPr>
+              <w:t xml:space="preserve">GIVEN : </w:t>
+            </w:r>
+            <w:r>
+              <w:t xml:space="preserve">je visualise une vidéo qui contient un chat intégré </w:t>
+            </w:r>
+          </w:p>
+          <w:p>
+            <w:pPr>
+              <w:spacing w:after="0"/>
+              <w:jc w:val="both"/>
+            </w:pPr>
+            <w:r>
+              <w:rPr>
+                <w:b/>
+                <w:bCs/>
+                <w:i/>
+                <w:iCs/>
+              </w:rPr>
+              <w:t>WHEN :</w:t>
+            </w:r>
+            <w:r>
+              <w:rPr>
+                <w:i/>
+                <w:iCs/>
+              </w:rPr>
+              <w:t xml:space="preserve"> je me suis identifié avec un pseudo</w:t>
+            </w:r>
+            <w:r>
+              <w:rPr>
+                <w:b/>
+                <w:bCs/>
+                <w:i/>
+                <w:iCs/>
+              </w:rPr>
+              <w:t xml:space="preserve"> </w:t>
+            </w:r>
+          </w:p>
+          <w:p>
+            <w:pPr>
+              <w:spacing w:after="0"/>
+              <w:jc w:val="both"/>
+            </w:pPr>
+            <w:r>
+              <w:rPr>
+                <w:b/>
+                <w:bCs/>
+                <w:i/>
+                <w:iCs/>
+              </w:rPr>
+              <w:t xml:space="preserve">AND : </w:t>
+            </w:r>
+            <w:r>
+              <w:rPr>
+                <w:i/>
+                <w:iCs/>
+              </w:rPr>
+              <w:t>je poste des commentaires</w:t>
+            </w:r>
+            <w:r>
+              <w:rPr>
+                <w:b/>
+                <w:bCs/>
+                <w:i/>
+                <w:iCs/>
+              </w:rPr>
+              <w:t xml:space="preserve"> </w:t>
+            </w:r>
+          </w:p>
+          <w:p>
+            <w:pPr>
+              <w:spacing w:after="0"/>
+              <w:jc w:val="both"/>
+            </w:pPr>
+            <w:r>
+              <w:rPr>
+                <w:b/>
+                <w:bCs/>
+                <w:i/>
+                <w:iCs/>
+              </w:rPr>
+              <w:t xml:space="preserve">THEN : </w:t>
+            </w:r>
+            <w:r>
+              <w:t xml:space="preserve">le fil de discussion en direct est visible (mes commentaires et ceux des autres utilisateurs sont visibles) </w:t>
+            </w:r>
+          </w:p>
+        </w:tc>
+      </w:tr>
+    </w:tbl>
+    <w:p>
+      <w:pPr>
+        <w:pStyle w:val="Lgende"/>
+      </w:pPr>
+      <w:bookmarkStart w:id="59" w:name="_Toc99003240"/>
+      <w:bookmarkStart w:id="60" w:name="_Toc103103568"/>
+      <w:r>
+        <w:t xml:space="preserve">Tableau </w:t>
+      </w:r>
+      <w:fldSimple w:instr=" SEQ Tableau \* ARABIC ">
+        <w:r>
+          <w:rPr>
+            <w:noProof/>
+          </w:rPr>
+          <w:t>9</w:t>
+        </w:r>
+      </w:fldSimple>
+      <w:r>
+        <w:t xml:space="preserve"> : BR5 - </w:t>
+      </w:r>
+      <w:bookmarkEnd w:id="59"/>
+      <w:r>
+        <w:t>Scénario(s) de test et critères d'acceptation</w:t>
+      </w:r>
+      <w:bookmarkEnd w:id="60"/>
+    </w:p>
+    <w:tbl>
+      <w:tblPr>
+        <w:tblW w:w="10207" w:type="dxa"/>
+        <w:tblInd w:w="-431" w:type="dxa"/>
+        <w:tblLayout w:type="fixed"/>
+        <w:tblCellMar>
+          <w:top w:w="68" w:type="dxa"/>
+          <w:left w:w="70" w:type="dxa"/>
+          <w:bottom w:w="68" w:type="dxa"/>
+          <w:right w:w="227" w:type="dxa"/>
+        </w:tblCellMar>
+        <w:tblLook w:val="04A0" w:firstRow="1" w:lastRow="0" w:firstColumn="1" w:lastColumn="0" w:noHBand="0" w:noVBand="1"/>
+      </w:tblPr>
+      <w:tblGrid>
+        <w:gridCol w:w="1702"/>
+        <w:gridCol w:w="8505"/>
+      </w:tblGrid>
+      <w:tr>
+        <w:trPr>
+          <w:trHeight w:val="397"/>
+        </w:trPr>
+        <w:tc>
+          <w:tcPr>
+            <w:tcW w:w="1702" w:type="dxa"/>
+            <w:tcBorders>
+              <w:top w:val="single" w:sz="4" w:space="0" w:color="auto"/>
+              <w:left w:val="single" w:sz="4" w:space="0" w:color="auto"/>
+              <w:bottom w:val="single" w:sz="8" w:space="0" w:color="auto"/>
+            </w:tcBorders>
+            <w:shd w:val="clear" w:color="auto" w:fill="B2A1C7" w:themeFill="accent4" w:themeFillTint="99"/>
+            <w:vAlign w:val="center"/>
+          </w:tcPr>
+          <w:p>
+            <w:pPr>
+              <w:spacing w:after="0" w:line="240" w:lineRule="auto"/>
+              <w:rPr>
+                <w:rFonts w:ascii="Calibri" w:eastAsia="Times New Roman" w:hAnsi="Calibri" w:cs="Calibri"/>
+                <w:b/>
+                <w:bCs/>
+                <w:color w:val="000000"/>
+              </w:rPr>
+            </w:pPr>
+            <w:r>
+              <w:rPr>
+                <w:rFonts w:ascii="Calibri" w:eastAsia="Times New Roman" w:hAnsi="Calibri" w:cs="Calibri"/>
+                <w:b/>
+                <w:bCs/>
+                <w:color w:val="000000"/>
+              </w:rPr>
+              <w:lastRenderedPageBreak/>
+              <w:t>Fonctionnalité</w:t>
+            </w:r>
+          </w:p>
+        </w:tc>
+        <w:tc>
+          <w:tcPr>
+            <w:tcW w:w="8505" w:type="dxa"/>
+            <w:tcBorders>
+              <w:top w:val="single" w:sz="4" w:space="0" w:color="auto"/>
+              <w:bottom w:val="single" w:sz="8" w:space="0" w:color="auto"/>
+              <w:right w:val="single" w:sz="4" w:space="0" w:color="auto"/>
+            </w:tcBorders>
+            <w:shd w:val="clear" w:color="auto" w:fill="B2A1C7" w:themeFill="accent4" w:themeFillTint="99"/>
+            <w:vAlign w:val="center"/>
+          </w:tcPr>
+          <w:p>
+            <w:pPr>
+              <w:spacing w:after="0" w:line="240" w:lineRule="auto"/>
+              <w:rPr>
+                <w:rFonts w:ascii="Calibri" w:eastAsia="Times New Roman" w:hAnsi="Calibri" w:cs="Calibri"/>
+                <w:b/>
+                <w:bCs/>
+                <w:color w:val="000000"/>
+              </w:rPr>
+            </w:pPr>
+            <w:r>
+              <w:rPr>
+                <w:rFonts w:ascii="Calibri" w:eastAsia="Times New Roman" w:hAnsi="Calibri" w:cs="Calibri"/>
+                <w:b/>
+                <w:bCs/>
+                <w:color w:val="000000"/>
+              </w:rPr>
+              <w:t xml:space="preserve">BR6 : </w:t>
+            </w:r>
+            <w:r>
+              <w:rPr>
+                <w:rFonts w:ascii="Calibri" w:eastAsia="Times New Roman" w:hAnsi="Calibri" w:cs="Calibri"/>
+                <w:b/>
+                <w:bCs/>
+                <w:color w:val="000000"/>
+              </w:rPr>
+              <w:t>Génération dynamique de vidéos personnalisées</w:t>
+            </w:r>
+          </w:p>
+        </w:tc>
+      </w:tr>
+      <w:tr>
+        <w:trPr>
+          <w:trHeight w:val="616"/>
+        </w:trPr>
+        <w:tc>
+          <w:tcPr>
+            <w:tcW w:w="1702" w:type="dxa"/>
+            <w:tcBorders>
+              <w:top w:val="nil"/>
+              <w:left w:val="single" w:sz="4" w:space="0" w:color="auto"/>
+              <w:bottom w:val="single" w:sz="8" w:space="0" w:color="auto"/>
+              <w:right w:val="single" w:sz="4" w:space="0" w:color="auto"/>
+            </w:tcBorders>
+            <w:shd w:val="clear" w:color="auto" w:fill="B2A1C7" w:themeFill="accent4" w:themeFillTint="99"/>
+            <w:vAlign w:val="center"/>
+          </w:tcPr>
+          <w:p>
+            <w:pPr>
+              <w:spacing w:after="0" w:line="240" w:lineRule="auto"/>
+              <w:rPr>
+                <w:b/>
+                <w:bCs/>
+              </w:rPr>
+            </w:pPr>
+            <w:r>
+              <w:rPr>
+                <w:b/>
+                <w:bCs/>
+              </w:rPr>
+              <w:t>User Story</w:t>
+            </w:r>
+          </w:p>
+        </w:tc>
+        <w:tc>
+          <w:tcPr>
+            <w:tcW w:w="8505" w:type="dxa"/>
+            <w:tcBorders>
+              <w:top w:val="single" w:sz="8" w:space="0" w:color="auto"/>
+              <w:left w:val="single" w:sz="4" w:space="0" w:color="auto"/>
+              <w:bottom w:val="single" w:sz="8" w:space="0" w:color="auto"/>
+              <w:right w:val="single" w:sz="4" w:space="0" w:color="auto"/>
+            </w:tcBorders>
+            <w:shd w:val="clear" w:color="auto" w:fill="auto"/>
+            <w:vAlign w:val="center"/>
+          </w:tcPr>
+          <w:p>
+            <w:pPr>
+              <w:spacing w:after="0" w:line="240" w:lineRule="auto"/>
+              <w:jc w:val="both"/>
+            </w:pPr>
+            <w:r>
+              <w:t>Le service, récupère automatiquement les données du Client (dans une base de données propriétaire) afin de générer dynamiquement une vidéo personnalisée (nom, prénom, contrat du client)</w:t>
+            </w:r>
+          </w:p>
+        </w:tc>
+      </w:tr>
+      <w:tr>
+        <w:trPr>
+          <w:trHeight w:val="454"/>
+        </w:trPr>
+        <w:tc>
+          <w:tcPr>
+            <w:tcW w:w="1702" w:type="dxa"/>
+            <w:tcBorders>
+              <w:top w:val="single" w:sz="8" w:space="0" w:color="auto"/>
+              <w:left w:val="single" w:sz="4" w:space="0" w:color="auto"/>
+              <w:bottom w:val="single" w:sz="8" w:space="0" w:color="auto"/>
+              <w:right w:val="single" w:sz="4" w:space="0" w:color="auto"/>
+            </w:tcBorders>
+            <w:shd w:val="clear" w:color="auto" w:fill="B2A1C7" w:themeFill="accent4" w:themeFillTint="99"/>
+            <w:vAlign w:val="center"/>
+          </w:tcPr>
+          <w:p>
+            <w:pPr>
+              <w:spacing w:after="0" w:line="240" w:lineRule="auto"/>
+              <w:rPr>
+                <w:b/>
+                <w:bCs/>
+              </w:rPr>
+            </w:pPr>
+            <w:r>
+              <w:rPr>
+                <w:b/>
+                <w:bCs/>
+              </w:rPr>
+              <w:t>Scénario S6-1</w:t>
+            </w:r>
+          </w:p>
+        </w:tc>
+        <w:tc>
+          <w:tcPr>
+            <w:tcW w:w="8505" w:type="dxa"/>
+            <w:tcBorders>
+              <w:top w:val="single" w:sz="8" w:space="0" w:color="auto"/>
+              <w:left w:val="single" w:sz="4" w:space="0" w:color="auto"/>
+              <w:bottom w:val="single" w:sz="8" w:space="0" w:color="auto"/>
+              <w:right w:val="single" w:sz="4" w:space="0" w:color="auto"/>
+            </w:tcBorders>
+            <w:shd w:val="clear" w:color="auto" w:fill="auto"/>
+            <w:vAlign w:val="center"/>
+          </w:tcPr>
+          <w:p>
+            <w:pPr>
+              <w:spacing w:after="0"/>
+            </w:pPr>
+            <w:r>
+              <w:t>Le service génère dynamiquement des vidéos personnalisées</w:t>
+            </w:r>
+          </w:p>
+        </w:tc>
+      </w:tr>
+      <w:tr>
+        <w:trPr>
+          <w:trHeight w:val="1369"/>
+        </w:trPr>
+        <w:tc>
+          <w:tcPr>
+            <w:tcW w:w="1702" w:type="dxa"/>
+            <w:tcBorders>
+              <w:top w:val="single" w:sz="8" w:space="0" w:color="auto"/>
+              <w:left w:val="single" w:sz="4" w:space="0" w:color="auto"/>
+              <w:bottom w:val="single" w:sz="8" w:space="0" w:color="auto"/>
+              <w:right w:val="single" w:sz="4" w:space="0" w:color="auto"/>
+            </w:tcBorders>
+            <w:shd w:val="clear" w:color="auto" w:fill="B2A1C7" w:themeFill="accent4" w:themeFillTint="99"/>
+            <w:vAlign w:val="center"/>
+          </w:tcPr>
+          <w:p>
+            <w:pPr>
+              <w:spacing w:after="0" w:line="240" w:lineRule="auto"/>
+              <w:rPr>
+                <w:b/>
+                <w:bCs/>
+              </w:rPr>
+            </w:pPr>
+            <w:r>
+              <w:rPr>
+                <w:b/>
+                <w:bCs/>
+              </w:rPr>
+              <w:t>GWT</w:t>
+            </w:r>
+          </w:p>
+        </w:tc>
+        <w:tc>
+          <w:tcPr>
+            <w:tcW w:w="8505" w:type="dxa"/>
+            <w:tcBorders>
+              <w:top w:val="single" w:sz="8" w:space="0" w:color="auto"/>
+              <w:left w:val="single" w:sz="4" w:space="0" w:color="auto"/>
+              <w:bottom w:val="single" w:sz="8" w:space="0" w:color="auto"/>
+              <w:right w:val="single" w:sz="4" w:space="0" w:color="auto"/>
+            </w:tcBorders>
+            <w:shd w:val="clear" w:color="auto" w:fill="auto"/>
+            <w:vAlign w:val="center"/>
+          </w:tcPr>
+          <w:p>
+            <w:pPr>
+              <w:spacing w:after="0"/>
+            </w:pPr>
+            <w:r>
+              <w:rPr>
+                <w:b/>
+                <w:bCs/>
+                <w:i/>
+                <w:iCs/>
+              </w:rPr>
+              <w:t xml:space="preserve">GIVEN : </w:t>
+            </w:r>
+            <w:r>
+              <w:t xml:space="preserve">le service accède à une vidéo Template contenant des champs génériques </w:t>
+            </w:r>
+          </w:p>
+          <w:p>
+            <w:pPr>
+              <w:spacing w:after="0"/>
+            </w:pPr>
+            <w:r>
+              <w:rPr>
+                <w:b/>
+                <w:bCs/>
+                <w:i/>
+                <w:iCs/>
+              </w:rPr>
+              <w:t xml:space="preserve">AND : </w:t>
+            </w:r>
+            <w:r>
+              <w:t xml:space="preserve">le service accède aux données du client X concerné </w:t>
+            </w:r>
+          </w:p>
+          <w:p>
+            <w:pPr>
+              <w:spacing w:after="0"/>
+            </w:pPr>
+            <w:r>
+              <w:rPr>
+                <w:b/>
+                <w:bCs/>
+                <w:i/>
+                <w:iCs/>
+              </w:rPr>
+              <w:t xml:space="preserve">WHEN </w:t>
+            </w:r>
+            <w:r>
+              <w:t xml:space="preserve">: le service est déclenché automatiquement ou manuellement, </w:t>
+            </w:r>
+          </w:p>
+          <w:p>
+            <w:pPr>
+              <w:keepNext/>
+              <w:spacing w:after="0"/>
+            </w:pPr>
+            <w:r>
+              <w:rPr>
+                <w:b/>
+                <w:bCs/>
+                <w:i/>
+                <w:iCs/>
+              </w:rPr>
+              <w:t xml:space="preserve">THEN : </w:t>
+            </w:r>
+            <w:r>
+              <w:t xml:space="preserve">la vidéo générée est personnalisée quand elle contient les données du client X </w:t>
+            </w:r>
+          </w:p>
+        </w:tc>
+      </w:tr>
+    </w:tbl>
+    <w:p>
+      <w:pPr>
+        <w:pStyle w:val="Lgende"/>
+      </w:pPr>
+      <w:bookmarkStart w:id="61" w:name="_Toc99003241"/>
+      <w:bookmarkStart w:id="62" w:name="_Toc103103569"/>
+      <w:r>
+        <w:t xml:space="preserve">Tableau </w:t>
+      </w:r>
+      <w:fldSimple w:instr=" SEQ Tableau \* ARABIC ">
+        <w:r>
+          <w:rPr>
+            <w:noProof/>
+          </w:rPr>
+          <w:t>10</w:t>
+        </w:r>
+      </w:fldSimple>
+      <w:r>
+        <w:t xml:space="preserve"> : BR6 - </w:t>
+      </w:r>
+      <w:bookmarkEnd w:id="61"/>
+      <w:r>
+        <w:t>Scénario(s) de test et critères d'acceptation</w:t>
+      </w:r>
+      <w:bookmarkEnd w:id="62"/>
+    </w:p>
+    <w:p/>
+    <w:tbl>
+      <w:tblPr>
+        <w:tblW w:w="10207" w:type="dxa"/>
+        <w:tblInd w:w="-431" w:type="dxa"/>
+        <w:tblLayout w:type="fixed"/>
+        <w:tblCellMar>
+          <w:top w:w="68" w:type="dxa"/>
+          <w:left w:w="70" w:type="dxa"/>
+          <w:bottom w:w="68" w:type="dxa"/>
+          <w:right w:w="227" w:type="dxa"/>
+        </w:tblCellMar>
+        <w:tblLook w:val="04A0" w:firstRow="1" w:lastRow="0" w:firstColumn="1" w:lastColumn="0" w:noHBand="0" w:noVBand="1"/>
+      </w:tblPr>
+      <w:tblGrid>
+        <w:gridCol w:w="1702"/>
+        <w:gridCol w:w="8505"/>
+      </w:tblGrid>
+      <w:tr>
+        <w:trPr>
+          <w:trHeight w:val="397"/>
+        </w:trPr>
+        <w:tc>
+          <w:tcPr>
+            <w:tcW w:w="1702" w:type="dxa"/>
+            <w:tcBorders>
+              <w:top w:val="single" w:sz="4" w:space="0" w:color="auto"/>
+              <w:left w:val="single" w:sz="4" w:space="0" w:color="auto"/>
+              <w:bottom w:val="single" w:sz="8" w:space="0" w:color="auto"/>
+            </w:tcBorders>
+            <w:shd w:val="clear" w:color="auto" w:fill="B2A1C7" w:themeFill="accent4" w:themeFillTint="99"/>
+            <w:vAlign w:val="center"/>
+          </w:tcPr>
+          <w:p>
+            <w:pPr>
+              <w:spacing w:after="0" w:line="240" w:lineRule="auto"/>
+              <w:rPr>
+                <w:rFonts w:ascii="Calibri" w:eastAsia="Times New Roman" w:hAnsi="Calibri" w:cs="Calibri"/>
+                <w:b/>
+                <w:bCs/>
+                <w:color w:val="000000"/>
+              </w:rPr>
+            </w:pPr>
+            <w:r>
+              <w:rPr>
+                <w:rFonts w:ascii="Calibri" w:eastAsia="Times New Roman" w:hAnsi="Calibri" w:cs="Calibri"/>
+                <w:b/>
+                <w:bCs/>
+                <w:color w:val="000000"/>
+              </w:rPr>
+              <w:t>Fonctionnalité</w:t>
+            </w:r>
+          </w:p>
+        </w:tc>
+        <w:tc>
+          <w:tcPr>
+            <w:tcW w:w="8505" w:type="dxa"/>
+            <w:tcBorders>
+              <w:top w:val="single" w:sz="4" w:space="0" w:color="auto"/>
+              <w:bottom w:val="single" w:sz="8" w:space="0" w:color="auto"/>
+              <w:right w:val="single" w:sz="4" w:space="0" w:color="auto"/>
+            </w:tcBorders>
+            <w:shd w:val="clear" w:color="auto" w:fill="B2A1C7" w:themeFill="accent4" w:themeFillTint="99"/>
+            <w:vAlign w:val="center"/>
+          </w:tcPr>
+          <w:p>
+            <w:pPr>
+              <w:spacing w:after="0" w:line="240" w:lineRule="auto"/>
+              <w:rPr>
+                <w:rFonts w:ascii="Calibri" w:eastAsia="Times New Roman" w:hAnsi="Calibri" w:cs="Calibri"/>
+                <w:b/>
+                <w:bCs/>
+                <w:color w:val="000000"/>
+              </w:rPr>
+            </w:pPr>
+            <w:r>
+              <w:rPr>
+                <w:rFonts w:ascii="Calibri" w:eastAsia="Times New Roman" w:hAnsi="Calibri" w:cs="Calibri"/>
+                <w:b/>
+                <w:bCs/>
+                <w:color w:val="000000"/>
+              </w:rPr>
+              <w:t xml:space="preserve">BR7 : </w:t>
+            </w:r>
+            <w:r>
+              <w:rPr>
+                <w:rFonts w:ascii="Calibri" w:eastAsia="Times New Roman" w:hAnsi="Calibri" w:cs="Calibri"/>
+                <w:b/>
+                <w:bCs/>
+                <w:color w:val="000000"/>
+              </w:rPr>
+              <w:t>Sécurisation de parties de la vidéo avec un mot de passe</w:t>
+            </w:r>
+          </w:p>
+        </w:tc>
+      </w:tr>
+      <w:tr>
+        <w:trPr>
+          <w:trHeight w:val="616"/>
+        </w:trPr>
+        <w:tc>
+          <w:tcPr>
+            <w:tcW w:w="1702" w:type="dxa"/>
+            <w:tcBorders>
+              <w:top w:val="nil"/>
+              <w:left w:val="single" w:sz="4" w:space="0" w:color="auto"/>
+              <w:bottom w:val="single" w:sz="8" w:space="0" w:color="auto"/>
+              <w:right w:val="single" w:sz="4" w:space="0" w:color="auto"/>
+            </w:tcBorders>
+            <w:shd w:val="clear" w:color="auto" w:fill="B2A1C7" w:themeFill="accent4" w:themeFillTint="99"/>
+            <w:vAlign w:val="center"/>
+          </w:tcPr>
+          <w:p>
+            <w:pPr>
+              <w:spacing w:after="0" w:line="240" w:lineRule="auto"/>
+              <w:rPr>
+                <w:b/>
+                <w:bCs/>
+              </w:rPr>
+            </w:pPr>
+            <w:r>
+              <w:rPr>
+                <w:b/>
+                <w:bCs/>
+              </w:rPr>
+              <w:t>User Story</w:t>
+            </w:r>
+          </w:p>
+        </w:tc>
+        <w:tc>
+          <w:tcPr>
+            <w:tcW w:w="8505" w:type="dxa"/>
+            <w:tcBorders>
+              <w:top w:val="single" w:sz="8" w:space="0" w:color="auto"/>
+              <w:left w:val="single" w:sz="4" w:space="0" w:color="auto"/>
+              <w:bottom w:val="single" w:sz="8" w:space="0" w:color="auto"/>
+              <w:right w:val="single" w:sz="4" w:space="0" w:color="auto"/>
+            </w:tcBorders>
+            <w:shd w:val="clear" w:color="auto" w:fill="auto"/>
+            <w:vAlign w:val="center"/>
+          </w:tcPr>
+          <w:p>
+            <w:pPr>
+              <w:spacing w:after="0" w:line="240" w:lineRule="auto"/>
+              <w:jc w:val="both"/>
+            </w:pPr>
+            <w:r>
+              <w:t>En tant qu’utilisateur, je souhaite accéder à une partie de la vidéo protégée par un mot de passe</w:t>
+            </w:r>
+          </w:p>
+        </w:tc>
+      </w:tr>
+      <w:tr>
+        <w:trPr>
+          <w:trHeight w:val="454"/>
+        </w:trPr>
+        <w:tc>
+          <w:tcPr>
+            <w:tcW w:w="1702" w:type="dxa"/>
+            <w:tcBorders>
+              <w:top w:val="single" w:sz="8" w:space="0" w:color="auto"/>
+              <w:left w:val="single" w:sz="4" w:space="0" w:color="auto"/>
+              <w:bottom w:val="single" w:sz="8" w:space="0" w:color="auto"/>
+              <w:right w:val="single" w:sz="4" w:space="0" w:color="auto"/>
+            </w:tcBorders>
+            <w:shd w:val="clear" w:color="auto" w:fill="B2A1C7" w:themeFill="accent4" w:themeFillTint="99"/>
+            <w:vAlign w:val="center"/>
+          </w:tcPr>
+          <w:p>
+            <w:pPr>
+              <w:spacing w:after="0" w:line="240" w:lineRule="auto"/>
+              <w:rPr>
+                <w:b/>
+                <w:bCs/>
+              </w:rPr>
+            </w:pPr>
+            <w:r>
+              <w:rPr>
+                <w:b/>
+                <w:bCs/>
+              </w:rPr>
+              <w:t>Scénario S7-1</w:t>
+            </w:r>
+          </w:p>
+        </w:tc>
+        <w:tc>
+          <w:tcPr>
+            <w:tcW w:w="8505" w:type="dxa"/>
+            <w:tcBorders>
+              <w:top w:val="single" w:sz="8" w:space="0" w:color="auto"/>
+              <w:left w:val="single" w:sz="4" w:space="0" w:color="auto"/>
+              <w:bottom w:val="single" w:sz="8" w:space="0" w:color="auto"/>
+              <w:right w:val="single" w:sz="4" w:space="0" w:color="auto"/>
+            </w:tcBorders>
+            <w:shd w:val="clear" w:color="auto" w:fill="auto"/>
+            <w:vAlign w:val="center"/>
+          </w:tcPr>
+          <w:p>
+            <w:pPr>
+              <w:spacing w:after="0"/>
+            </w:pPr>
+            <w:r>
+              <w:t xml:space="preserve">Un utilisateur accède à un contenu protégé </w:t>
+            </w:r>
+          </w:p>
+        </w:tc>
+      </w:tr>
+      <w:tr>
+        <w:trPr>
+          <w:trHeight w:val="1369"/>
+        </w:trPr>
+        <w:tc>
+          <w:tcPr>
+            <w:tcW w:w="1702" w:type="dxa"/>
+            <w:tcBorders>
+              <w:top w:val="single" w:sz="8" w:space="0" w:color="auto"/>
+              <w:left w:val="single" w:sz="4" w:space="0" w:color="auto"/>
+              <w:bottom w:val="single" w:sz="8" w:space="0" w:color="auto"/>
+              <w:right w:val="single" w:sz="4" w:space="0" w:color="auto"/>
+            </w:tcBorders>
+            <w:shd w:val="clear" w:color="auto" w:fill="B2A1C7" w:themeFill="accent4" w:themeFillTint="99"/>
+            <w:vAlign w:val="center"/>
+          </w:tcPr>
+          <w:p>
+            <w:pPr>
+              <w:spacing w:after="0" w:line="240" w:lineRule="auto"/>
+              <w:rPr>
+                <w:b/>
+                <w:bCs/>
+              </w:rPr>
+            </w:pPr>
+            <w:r>
+              <w:rPr>
+                <w:b/>
+                <w:bCs/>
+              </w:rPr>
+              <w:t>GWT</w:t>
+            </w:r>
+          </w:p>
+        </w:tc>
+        <w:tc>
+          <w:tcPr>
+            <w:tcW w:w="8505" w:type="dxa"/>
+            <w:tcBorders>
+              <w:top w:val="single" w:sz="8" w:space="0" w:color="auto"/>
+              <w:left w:val="single" w:sz="4" w:space="0" w:color="auto"/>
+              <w:bottom w:val="single" w:sz="8" w:space="0" w:color="auto"/>
+              <w:right w:val="single" w:sz="4" w:space="0" w:color="auto"/>
+            </w:tcBorders>
+            <w:shd w:val="clear" w:color="auto" w:fill="auto"/>
+            <w:vAlign w:val="center"/>
+          </w:tcPr>
+          <w:p>
+            <w:pPr>
+              <w:spacing w:after="0"/>
+            </w:pPr>
+            <w:r>
+              <w:rPr>
+                <w:b/>
+                <w:bCs/>
+                <w:i/>
+                <w:iCs/>
+              </w:rPr>
+              <w:t xml:space="preserve">GIVEN : </w:t>
+            </w:r>
+            <w:r>
+              <w:t xml:space="preserve">je visualise une vidéo protégée qui s’interrompt pour me demander de saisir un mot de passe </w:t>
+            </w:r>
+          </w:p>
+          <w:p>
+            <w:pPr>
+              <w:spacing w:after="0"/>
+            </w:pPr>
+            <w:r>
+              <w:rPr>
+                <w:b/>
+                <w:bCs/>
+                <w:i/>
+                <w:iCs/>
+              </w:rPr>
+              <w:t xml:space="preserve">WHEN </w:t>
+            </w:r>
+            <w:r>
+              <w:t xml:space="preserve">: je saisis un mot de passe valide </w:t>
+            </w:r>
+          </w:p>
+          <w:p>
+            <w:pPr>
+              <w:spacing w:after="0"/>
+            </w:pPr>
+            <w:r>
+              <w:rPr>
+                <w:b/>
+                <w:bCs/>
+                <w:i/>
+                <w:iCs/>
+              </w:rPr>
+              <w:t xml:space="preserve">THEN : </w:t>
+            </w:r>
+            <w:r>
+              <w:t>je peux visualiser la partie protégée de la vidéo</w:t>
+            </w:r>
+            <w:r>
+              <w:rPr>
+                <w:b/>
+                <w:bCs/>
+                <w:i/>
+                <w:iCs/>
+              </w:rPr>
+              <w:t xml:space="preserve"> </w:t>
+            </w:r>
+          </w:p>
+        </w:tc>
+      </w:tr>
+    </w:tbl>
+    <w:p>
+      <w:pPr>
+        <w:pStyle w:val="Lgende"/>
+      </w:pPr>
+      <w:bookmarkStart w:id="63" w:name="_Toc99003242"/>
+      <w:bookmarkStart w:id="64" w:name="_Toc103103570"/>
+      <w:r>
+        <w:t xml:space="preserve">Tableau </w:t>
+      </w:r>
+      <w:fldSimple w:instr=" SEQ Tableau \* ARABIC ">
+        <w:r>
+          <w:rPr>
+            <w:noProof/>
+          </w:rPr>
+          <w:t>11</w:t>
+        </w:r>
+      </w:fldSimple>
+      <w:r>
+        <w:t xml:space="preserve"> : BR7 - </w:t>
+      </w:r>
+      <w:bookmarkEnd w:id="63"/>
+      <w:r>
+        <w:t>Scénario(s) de test et critères d'acceptation</w:t>
+      </w:r>
+      <w:bookmarkEnd w:id="64"/>
+    </w:p>
+    <w:p/>
+    <w:tbl>
+      <w:tblPr>
+        <w:tblW w:w="10207" w:type="dxa"/>
+        <w:tblInd w:w="-431" w:type="dxa"/>
+        <w:tblLayout w:type="fixed"/>
+        <w:tblCellMar>
+          <w:top w:w="68" w:type="dxa"/>
+          <w:left w:w="70" w:type="dxa"/>
+          <w:bottom w:w="68" w:type="dxa"/>
+          <w:right w:w="227" w:type="dxa"/>
+        </w:tblCellMar>
+        <w:tblLook w:val="04A0" w:firstRow="1" w:lastRow="0" w:firstColumn="1" w:lastColumn="0" w:noHBand="0" w:noVBand="1"/>
+      </w:tblPr>
+      <w:tblGrid>
+        <w:gridCol w:w="1702"/>
+        <w:gridCol w:w="8505"/>
+      </w:tblGrid>
+      <w:tr>
+        <w:trPr>
+          <w:trHeight w:val="397"/>
+        </w:trPr>
+        <w:tc>
+          <w:tcPr>
+            <w:tcW w:w="1702" w:type="dxa"/>
+            <w:tcBorders>
+              <w:top w:val="single" w:sz="4" w:space="0" w:color="auto"/>
+              <w:left w:val="single" w:sz="4" w:space="0" w:color="auto"/>
+              <w:bottom w:val="single" w:sz="8" w:space="0" w:color="auto"/>
+            </w:tcBorders>
+            <w:shd w:val="clear" w:color="auto" w:fill="B2A1C7" w:themeFill="accent4" w:themeFillTint="99"/>
+            <w:vAlign w:val="center"/>
+          </w:tcPr>
+          <w:p>
+            <w:pPr>
+              <w:spacing w:after="0" w:line="240" w:lineRule="auto"/>
+              <w:rPr>
+                <w:rFonts w:ascii="Calibri" w:eastAsia="Times New Roman" w:hAnsi="Calibri" w:cs="Calibri"/>
+                <w:b/>
+                <w:bCs/>
+                <w:color w:val="000000"/>
+              </w:rPr>
+            </w:pPr>
+            <w:r>
+              <w:rPr>
+                <w:rFonts w:ascii="Calibri" w:eastAsia="Times New Roman" w:hAnsi="Calibri" w:cs="Calibri"/>
+                <w:b/>
+                <w:bCs/>
+                <w:color w:val="000000"/>
+              </w:rPr>
+              <w:t>Fonctionnalité</w:t>
+            </w:r>
+          </w:p>
+        </w:tc>
+        <w:tc>
+          <w:tcPr>
+            <w:tcW w:w="8505" w:type="dxa"/>
+            <w:tcBorders>
+              <w:top w:val="single" w:sz="4" w:space="0" w:color="auto"/>
+              <w:bottom w:val="single" w:sz="8" w:space="0" w:color="auto"/>
+              <w:right w:val="single" w:sz="4" w:space="0" w:color="auto"/>
+            </w:tcBorders>
+            <w:shd w:val="clear" w:color="auto" w:fill="B2A1C7" w:themeFill="accent4" w:themeFillTint="99"/>
+            <w:vAlign w:val="center"/>
+          </w:tcPr>
+          <w:p>
+            <w:pPr>
+              <w:spacing w:after="0" w:line="240" w:lineRule="auto"/>
+              <w:rPr>
+                <w:rFonts w:ascii="Calibri" w:eastAsia="Times New Roman" w:hAnsi="Calibri" w:cs="Calibri"/>
+                <w:b/>
+                <w:bCs/>
+                <w:color w:val="000000"/>
+              </w:rPr>
+            </w:pPr>
+            <w:r>
+              <w:rPr>
+                <w:rFonts w:ascii="Calibri" w:eastAsia="Times New Roman" w:hAnsi="Calibri" w:cs="Calibri"/>
+                <w:b/>
+                <w:bCs/>
+                <w:color w:val="000000"/>
+              </w:rPr>
+              <w:t xml:space="preserve">BR8 : </w:t>
+            </w:r>
+            <w:r>
+              <w:rPr>
+                <w:rFonts w:ascii="Calibri" w:eastAsia="Times New Roman" w:hAnsi="Calibri" w:cs="Calibri"/>
+                <w:b/>
+                <w:bCs/>
+                <w:color w:val="000000"/>
+              </w:rPr>
+              <w:t>Contenu additionnel par activation de zones cliquables</w:t>
+            </w:r>
+          </w:p>
+        </w:tc>
+      </w:tr>
+      <w:tr>
+        <w:trPr>
+          <w:trHeight w:val="616"/>
+        </w:trPr>
+        <w:tc>
+          <w:tcPr>
+            <w:tcW w:w="1702" w:type="dxa"/>
+            <w:tcBorders>
+              <w:top w:val="nil"/>
+              <w:left w:val="single" w:sz="4" w:space="0" w:color="auto"/>
+              <w:bottom w:val="single" w:sz="8" w:space="0" w:color="auto"/>
+              <w:right w:val="single" w:sz="4" w:space="0" w:color="auto"/>
+            </w:tcBorders>
+            <w:shd w:val="clear" w:color="auto" w:fill="B2A1C7" w:themeFill="accent4" w:themeFillTint="99"/>
+            <w:vAlign w:val="center"/>
+          </w:tcPr>
+          <w:p>
+            <w:pPr>
+              <w:spacing w:after="0" w:line="240" w:lineRule="auto"/>
+              <w:rPr>
+                <w:b/>
+                <w:bCs/>
+              </w:rPr>
+            </w:pPr>
+            <w:r>
+              <w:rPr>
+                <w:b/>
+                <w:bCs/>
+              </w:rPr>
+              <w:t>User Story</w:t>
+            </w:r>
+          </w:p>
+        </w:tc>
+        <w:tc>
+          <w:tcPr>
+            <w:tcW w:w="8505" w:type="dxa"/>
+            <w:tcBorders>
+              <w:top w:val="single" w:sz="8" w:space="0" w:color="auto"/>
+              <w:left w:val="single" w:sz="4" w:space="0" w:color="auto"/>
+              <w:bottom w:val="single" w:sz="8" w:space="0" w:color="auto"/>
+              <w:right w:val="single" w:sz="4" w:space="0" w:color="auto"/>
+            </w:tcBorders>
+            <w:shd w:val="clear" w:color="auto" w:fill="auto"/>
+            <w:vAlign w:val="center"/>
+          </w:tcPr>
+          <w:p>
+            <w:pPr>
+              <w:spacing w:after="0" w:line="240" w:lineRule="auto"/>
+              <w:jc w:val="both"/>
+            </w:pPr>
+            <w:r>
+              <w:t>En tant qu’utilisateur, je souhaite avoir un accès rapide à du contenu additionnel (image, texte, son, lien hypertexte) à certains endroits ou moments de la vidéo ou du média 360°</w:t>
+            </w:r>
+          </w:p>
+        </w:tc>
+      </w:tr>
+      <w:tr>
+        <w:trPr>
+          <w:trHeight w:val="454"/>
+        </w:trPr>
+        <w:tc>
+          <w:tcPr>
+            <w:tcW w:w="1702" w:type="dxa"/>
+            <w:tcBorders>
+              <w:top w:val="single" w:sz="8" w:space="0" w:color="auto"/>
+              <w:left w:val="single" w:sz="4" w:space="0" w:color="auto"/>
+              <w:bottom w:val="single" w:sz="8" w:space="0" w:color="auto"/>
+              <w:right w:val="single" w:sz="4" w:space="0" w:color="auto"/>
+            </w:tcBorders>
+            <w:shd w:val="clear" w:color="auto" w:fill="B2A1C7" w:themeFill="accent4" w:themeFillTint="99"/>
+            <w:vAlign w:val="center"/>
+          </w:tcPr>
+          <w:p>
+            <w:pPr>
+              <w:spacing w:after="0" w:line="240" w:lineRule="auto"/>
+              <w:rPr>
+                <w:b/>
+                <w:bCs/>
+              </w:rPr>
+            </w:pPr>
+            <w:r>
+              <w:rPr>
+                <w:b/>
+                <w:bCs/>
+              </w:rPr>
+              <w:t>Scénario S8-1</w:t>
+            </w:r>
+          </w:p>
+        </w:tc>
+        <w:tc>
+          <w:tcPr>
+            <w:tcW w:w="8505" w:type="dxa"/>
+            <w:tcBorders>
+              <w:top w:val="single" w:sz="8" w:space="0" w:color="auto"/>
+              <w:left w:val="single" w:sz="4" w:space="0" w:color="auto"/>
+              <w:bottom w:val="single" w:sz="8" w:space="0" w:color="auto"/>
+              <w:right w:val="single" w:sz="4" w:space="0" w:color="auto"/>
+            </w:tcBorders>
+            <w:shd w:val="clear" w:color="auto" w:fill="auto"/>
+            <w:vAlign w:val="center"/>
+          </w:tcPr>
+          <w:p>
+            <w:pPr>
+              <w:pStyle w:val="Default"/>
+            </w:pPr>
+            <w:r>
+              <w:rPr>
+                <w:sz w:val="22"/>
+                <w:szCs w:val="22"/>
+              </w:rPr>
+              <w:t>Un utilisateur accède à du contenu additionnel</w:t>
+            </w:r>
+          </w:p>
+        </w:tc>
+      </w:tr>
+      <w:tr>
+        <w:trPr>
+          <w:trHeight w:val="1369"/>
+        </w:trPr>
+        <w:tc>
+          <w:tcPr>
+            <w:tcW w:w="1702" w:type="dxa"/>
+            <w:tcBorders>
+              <w:top w:val="single" w:sz="8" w:space="0" w:color="auto"/>
+              <w:left w:val="single" w:sz="4" w:space="0" w:color="auto"/>
+              <w:bottom w:val="single" w:sz="8" w:space="0" w:color="auto"/>
+              <w:right w:val="single" w:sz="4" w:space="0" w:color="auto"/>
+            </w:tcBorders>
+            <w:shd w:val="clear" w:color="auto" w:fill="B2A1C7" w:themeFill="accent4" w:themeFillTint="99"/>
+            <w:vAlign w:val="center"/>
+          </w:tcPr>
+          <w:p>
+            <w:pPr>
+              <w:spacing w:after="0" w:line="240" w:lineRule="auto"/>
+              <w:rPr>
+                <w:b/>
+                <w:bCs/>
+              </w:rPr>
+            </w:pPr>
+            <w:r>
+              <w:rPr>
+                <w:b/>
+                <w:bCs/>
+              </w:rPr>
+              <w:t>GWT</w:t>
+            </w:r>
+          </w:p>
+        </w:tc>
+        <w:tc>
+          <w:tcPr>
+            <w:tcW w:w="8505" w:type="dxa"/>
+            <w:tcBorders>
+              <w:top w:val="single" w:sz="8" w:space="0" w:color="auto"/>
+              <w:left w:val="single" w:sz="4" w:space="0" w:color="auto"/>
+              <w:bottom w:val="single" w:sz="8" w:space="0" w:color="auto"/>
+              <w:right w:val="single" w:sz="4" w:space="0" w:color="auto"/>
+            </w:tcBorders>
+            <w:shd w:val="clear" w:color="auto" w:fill="auto"/>
+            <w:vAlign w:val="center"/>
+          </w:tcPr>
+          <w:p>
+            <w:pPr>
+              <w:spacing w:after="0"/>
+            </w:pPr>
+            <w:r>
+              <w:rPr>
+                <w:b/>
+                <w:bCs/>
+                <w:i/>
+                <w:iCs/>
+              </w:rPr>
+              <w:t xml:space="preserve">GIVEN : </w:t>
+            </w:r>
+            <w:r>
+              <w:t xml:space="preserve">je visualise une vidéo qui contient des zones cliquables (points actifs) </w:t>
+            </w:r>
+          </w:p>
+          <w:p>
+            <w:pPr>
+              <w:spacing w:after="0"/>
+            </w:pPr>
+            <w:r>
+              <w:rPr>
+                <w:b/>
+                <w:bCs/>
+                <w:i/>
+                <w:iCs/>
+              </w:rPr>
+              <w:t xml:space="preserve">WHEN </w:t>
+            </w:r>
+            <w:r>
+              <w:rPr>
+                <w:b/>
+                <w:bCs/>
+              </w:rPr>
+              <w:t>:</w:t>
+            </w:r>
+            <w:r>
+              <w:t xml:space="preserve"> j’active une zone cliquable </w:t>
+            </w:r>
+          </w:p>
+          <w:p>
+            <w:pPr>
+              <w:spacing w:after="0"/>
+            </w:pPr>
+            <w:r>
+              <w:rPr>
+                <w:b/>
+                <w:bCs/>
+                <w:i/>
+                <w:iCs/>
+              </w:rPr>
+              <w:t>THEN</w:t>
+            </w:r>
+            <w:r>
+              <w:t> </w:t>
+            </w:r>
+            <w:r>
+              <w:rPr>
+                <w:b/>
+                <w:bCs/>
+              </w:rPr>
+              <w:t>:</w:t>
+            </w:r>
+            <w:r>
+              <w:t xml:space="preserve"> j’accède à l’information supplémentaire </w:t>
+            </w:r>
+          </w:p>
+        </w:tc>
+      </w:tr>
+    </w:tbl>
+    <w:p>
+      <w:pPr>
+        <w:pStyle w:val="Lgende"/>
+      </w:pPr>
+      <w:bookmarkStart w:id="65" w:name="_Toc99003243"/>
+      <w:bookmarkStart w:id="66" w:name="_Toc103103571"/>
+      <w:r>
+        <w:t xml:space="preserve">Tableau </w:t>
+      </w:r>
+      <w:fldSimple w:instr=" SEQ Tableau \* ARABIC ">
+        <w:r>
+          <w:rPr>
+            <w:noProof/>
+          </w:rPr>
+          <w:t>12</w:t>
+        </w:r>
+      </w:fldSimple>
+      <w:r>
+        <w:t xml:space="preserve"> : BR7 - </w:t>
+      </w:r>
+      <w:bookmarkEnd w:id="65"/>
+      <w:r>
+        <w:t>Scénario(s) de test et critères d'acceptation</w:t>
+      </w:r>
+      <w:bookmarkEnd w:id="66"/>
+    </w:p>
+    <w:tbl>
+      <w:tblPr>
+        <w:tblW w:w="10207" w:type="dxa"/>
+        <w:tblInd w:w="-431" w:type="dxa"/>
+        <w:tblLayout w:type="fixed"/>
+        <w:tblCellMar>
+          <w:top w:w="68" w:type="dxa"/>
+          <w:left w:w="70" w:type="dxa"/>
+          <w:bottom w:w="68" w:type="dxa"/>
+          <w:right w:w="227" w:type="dxa"/>
+        </w:tblCellMar>
+        <w:tblLook w:val="04A0" w:firstRow="1" w:lastRow="0" w:firstColumn="1" w:lastColumn="0" w:noHBand="0" w:noVBand="1"/>
+      </w:tblPr>
+      <w:tblGrid>
+        <w:gridCol w:w="1702"/>
+        <w:gridCol w:w="8505"/>
+      </w:tblGrid>
+      <w:tr>
+        <w:trPr>
+          <w:trHeight w:val="397"/>
+        </w:trPr>
+        <w:tc>
+          <w:tcPr>
+            <w:tcW w:w="1702" w:type="dxa"/>
+            <w:tcBorders>
+              <w:top w:val="single" w:sz="4" w:space="0" w:color="auto"/>
+              <w:left w:val="single" w:sz="4" w:space="0" w:color="auto"/>
+              <w:bottom w:val="single" w:sz="8" w:space="0" w:color="auto"/>
+            </w:tcBorders>
+            <w:shd w:val="clear" w:color="auto" w:fill="B2A1C7" w:themeFill="accent4" w:themeFillTint="99"/>
+            <w:vAlign w:val="center"/>
+          </w:tcPr>
+          <w:p>
+            <w:pPr>
+              <w:spacing w:after="0" w:line="240" w:lineRule="auto"/>
+              <w:rPr>
+                <w:rFonts w:ascii="Calibri" w:eastAsia="Times New Roman" w:hAnsi="Calibri" w:cs="Calibri"/>
+                <w:b/>
+                <w:bCs/>
+                <w:color w:val="000000"/>
+              </w:rPr>
+            </w:pPr>
+            <w:r>
+              <w:rPr>
+                <w:rFonts w:ascii="Calibri" w:eastAsia="Times New Roman" w:hAnsi="Calibri" w:cs="Calibri"/>
+                <w:b/>
+                <w:bCs/>
+                <w:color w:val="000000"/>
+              </w:rPr>
+              <w:lastRenderedPageBreak/>
+              <w:t>Fonctionnalité</w:t>
+            </w:r>
+          </w:p>
+        </w:tc>
+        <w:tc>
+          <w:tcPr>
+            <w:tcW w:w="8505" w:type="dxa"/>
+            <w:tcBorders>
+              <w:top w:val="single" w:sz="4" w:space="0" w:color="auto"/>
+              <w:bottom w:val="single" w:sz="8" w:space="0" w:color="auto"/>
+              <w:right w:val="single" w:sz="4" w:space="0" w:color="auto"/>
+            </w:tcBorders>
+            <w:shd w:val="clear" w:color="auto" w:fill="B2A1C7" w:themeFill="accent4" w:themeFillTint="99"/>
+            <w:vAlign w:val="center"/>
+          </w:tcPr>
+          <w:p>
+            <w:pPr>
+              <w:spacing w:after="0" w:line="240" w:lineRule="auto"/>
+              <w:rPr>
+                <w:rFonts w:ascii="Calibri" w:eastAsia="Times New Roman" w:hAnsi="Calibri" w:cs="Calibri"/>
+                <w:b/>
+                <w:bCs/>
+                <w:color w:val="000000"/>
+              </w:rPr>
+            </w:pPr>
+            <w:r>
+              <w:rPr>
+                <w:rFonts w:ascii="Calibri" w:eastAsia="Times New Roman" w:hAnsi="Calibri" w:cs="Calibri"/>
+                <w:b/>
+                <w:bCs/>
+                <w:color w:val="000000"/>
+              </w:rPr>
+              <w:t>BR9 : Répondre à un quizz</w:t>
+            </w:r>
+          </w:p>
+        </w:tc>
+      </w:tr>
+      <w:tr>
+        <w:trPr>
+          <w:trHeight w:val="927"/>
+        </w:trPr>
+        <w:tc>
+          <w:tcPr>
+            <w:tcW w:w="1702" w:type="dxa"/>
+            <w:tcBorders>
+              <w:top w:val="nil"/>
+              <w:left w:val="single" w:sz="4" w:space="0" w:color="auto"/>
+              <w:bottom w:val="single" w:sz="8" w:space="0" w:color="auto"/>
+              <w:right w:val="single" w:sz="4" w:space="0" w:color="auto"/>
+            </w:tcBorders>
+            <w:shd w:val="clear" w:color="auto" w:fill="B2A1C7" w:themeFill="accent4" w:themeFillTint="99"/>
+            <w:vAlign w:val="center"/>
+          </w:tcPr>
+          <w:p>
+            <w:pPr>
+              <w:spacing w:after="0" w:line="240" w:lineRule="auto"/>
+              <w:rPr>
+                <w:b/>
+                <w:bCs/>
+              </w:rPr>
+            </w:pPr>
+            <w:r>
+              <w:rPr>
+                <w:b/>
+                <w:bCs/>
+              </w:rPr>
+              <w:t>User Story</w:t>
+            </w:r>
+          </w:p>
+        </w:tc>
+        <w:tc>
+          <w:tcPr>
+            <w:tcW w:w="8505" w:type="dxa"/>
+            <w:tcBorders>
+              <w:top w:val="single" w:sz="8" w:space="0" w:color="auto"/>
+              <w:left w:val="single" w:sz="4" w:space="0" w:color="auto"/>
+              <w:bottom w:val="single" w:sz="8" w:space="0" w:color="auto"/>
+              <w:right w:val="single" w:sz="4" w:space="0" w:color="auto"/>
+            </w:tcBorders>
+            <w:shd w:val="clear" w:color="auto" w:fill="auto"/>
+            <w:vAlign w:val="center"/>
+          </w:tcPr>
+          <w:p>
+            <w:pPr>
+              <w:spacing w:after="0" w:line="240" w:lineRule="auto"/>
+              <w:jc w:val="both"/>
+            </w:pPr>
+            <w:r>
+              <w:t>En tant qu’utilisateur, je souhaite répondre à des questions (choix multiples ou vrai/faux) afin par exemple d’évaluer ma bonne compréhension du sujet présenté par la vidéo (e-learning)</w:t>
+            </w:r>
+          </w:p>
+        </w:tc>
+      </w:tr>
+      <w:tr>
+        <w:trPr>
+          <w:trHeight w:val="454"/>
+        </w:trPr>
+        <w:tc>
+          <w:tcPr>
+            <w:tcW w:w="1702" w:type="dxa"/>
+            <w:tcBorders>
+              <w:top w:val="single" w:sz="8" w:space="0" w:color="auto"/>
+              <w:left w:val="single" w:sz="4" w:space="0" w:color="auto"/>
+              <w:bottom w:val="single" w:sz="8" w:space="0" w:color="auto"/>
+              <w:right w:val="single" w:sz="4" w:space="0" w:color="auto"/>
+            </w:tcBorders>
+            <w:shd w:val="clear" w:color="auto" w:fill="B2A1C7" w:themeFill="accent4" w:themeFillTint="99"/>
+            <w:vAlign w:val="center"/>
+          </w:tcPr>
+          <w:p>
+            <w:pPr>
+              <w:spacing w:after="0" w:line="240" w:lineRule="auto"/>
+              <w:rPr>
+                <w:b/>
+                <w:bCs/>
+              </w:rPr>
+            </w:pPr>
+            <w:r>
+              <w:rPr>
+                <w:b/>
+                <w:bCs/>
+              </w:rPr>
+              <w:t>Scénario S9-1</w:t>
+            </w:r>
+          </w:p>
+        </w:tc>
+        <w:tc>
+          <w:tcPr>
+            <w:tcW w:w="8505" w:type="dxa"/>
+            <w:tcBorders>
+              <w:top w:val="single" w:sz="8" w:space="0" w:color="auto"/>
+              <w:left w:val="single" w:sz="4" w:space="0" w:color="auto"/>
+              <w:bottom w:val="single" w:sz="8" w:space="0" w:color="auto"/>
+              <w:right w:val="single" w:sz="4" w:space="0" w:color="auto"/>
+            </w:tcBorders>
+            <w:shd w:val="clear" w:color="auto" w:fill="auto"/>
+            <w:vAlign w:val="center"/>
+          </w:tcPr>
+          <w:p>
+            <w:pPr>
+              <w:pStyle w:val="Default"/>
+            </w:pPr>
+            <w:r>
+              <w:rPr>
+                <w:sz w:val="22"/>
+                <w:szCs w:val="22"/>
+              </w:rPr>
+              <w:t>Un utilisateur répond à un quizz intégré dans la vidéo</w:t>
+            </w:r>
+          </w:p>
+        </w:tc>
+      </w:tr>
+      <w:tr>
+        <w:trPr>
+          <w:trHeight w:val="1369"/>
+        </w:trPr>
+        <w:tc>
+          <w:tcPr>
+            <w:tcW w:w="1702" w:type="dxa"/>
+            <w:tcBorders>
+              <w:top w:val="single" w:sz="8" w:space="0" w:color="auto"/>
+              <w:left w:val="single" w:sz="4" w:space="0" w:color="auto"/>
+              <w:bottom w:val="single" w:sz="8" w:space="0" w:color="auto"/>
+              <w:right w:val="single" w:sz="4" w:space="0" w:color="auto"/>
+            </w:tcBorders>
+            <w:shd w:val="clear" w:color="auto" w:fill="B2A1C7" w:themeFill="accent4" w:themeFillTint="99"/>
+            <w:vAlign w:val="center"/>
+          </w:tcPr>
+          <w:p>
+            <w:pPr>
+              <w:spacing w:after="0" w:line="240" w:lineRule="auto"/>
+              <w:rPr>
+                <w:b/>
+                <w:bCs/>
+              </w:rPr>
+            </w:pPr>
+            <w:r>
+              <w:rPr>
+                <w:b/>
+                <w:bCs/>
+              </w:rPr>
+              <w:t>GWT</w:t>
+            </w:r>
+          </w:p>
+        </w:tc>
+        <w:tc>
+          <w:tcPr>
+            <w:tcW w:w="8505" w:type="dxa"/>
+            <w:tcBorders>
+              <w:top w:val="single" w:sz="8" w:space="0" w:color="auto"/>
+              <w:left w:val="single" w:sz="4" w:space="0" w:color="auto"/>
+              <w:bottom w:val="single" w:sz="8" w:space="0" w:color="auto"/>
+              <w:right w:val="single" w:sz="4" w:space="0" w:color="auto"/>
+            </w:tcBorders>
+            <w:shd w:val="clear" w:color="auto" w:fill="auto"/>
+            <w:vAlign w:val="center"/>
+          </w:tcPr>
+          <w:p>
+            <w:pPr>
+              <w:spacing w:after="0"/>
+            </w:pPr>
+            <w:r>
+              <w:rPr>
+                <w:b/>
+                <w:bCs/>
+                <w:i/>
+                <w:iCs/>
+              </w:rPr>
+              <w:t xml:space="preserve">GIVEN : </w:t>
+            </w:r>
+            <w:r>
+              <w:t xml:space="preserve">je visualise une vidéo qui s’interrompt et affiche une question (choix multiple ou vrai/faux) </w:t>
+            </w:r>
+          </w:p>
+          <w:p>
+            <w:pPr>
+              <w:spacing w:after="0"/>
+            </w:pPr>
+            <w:r>
+              <w:rPr>
+                <w:b/>
+                <w:bCs/>
+                <w:i/>
+                <w:iCs/>
+              </w:rPr>
+              <w:t xml:space="preserve">WHEN : </w:t>
+            </w:r>
+            <w:r>
+              <w:t>je sélectionne et valide ma/mes réponses</w:t>
+            </w:r>
+            <w:r>
+              <w:rPr>
+                <w:b/>
+                <w:bCs/>
+                <w:i/>
+                <w:iCs/>
+              </w:rPr>
+              <w:t xml:space="preserve"> </w:t>
+            </w:r>
+          </w:p>
+          <w:p>
+            <w:pPr>
+              <w:spacing w:after="0"/>
+            </w:pPr>
+            <w:r>
+              <w:rPr>
+                <w:b/>
+                <w:bCs/>
+                <w:i/>
+                <w:iCs/>
+              </w:rPr>
+              <w:t xml:space="preserve">THEN : </w:t>
+            </w:r>
+            <w:r>
+              <w:t xml:space="preserve">si mes réponses sont valides j’ai un message indiquant que c’est correct sinon j’ai un message indiquant que c’est incorrect et m’indique la/les bonnes réponses. </w:t>
+            </w:r>
+          </w:p>
+        </w:tc>
+      </w:tr>
+    </w:tbl>
+    <w:p>
+      <w:pPr>
+        <w:pStyle w:val="Lgende"/>
+      </w:pPr>
+      <w:bookmarkStart w:id="67" w:name="_Toc99003244"/>
+      <w:bookmarkStart w:id="68" w:name="_Toc103103572"/>
+      <w:r>
+        <w:t xml:space="preserve">Tableau </w:t>
+      </w:r>
+      <w:fldSimple w:instr=" SEQ Tableau \* ARABIC ">
+        <w:r>
+          <w:rPr>
+            <w:noProof/>
+          </w:rPr>
+          <w:t>13</w:t>
+        </w:r>
+      </w:fldSimple>
+      <w:r>
+        <w:t xml:space="preserve"> : BR9 - </w:t>
+      </w:r>
+      <w:bookmarkEnd w:id="67"/>
+      <w:r>
+        <w:t>Scénario(s) de test et critères d'acceptation</w:t>
+      </w:r>
+      <w:bookmarkEnd w:id="68"/>
+      <w:r>
+        <w:br/>
+      </w:r>
+      <w:r>
+        <w:br/>
+      </w:r>
+    </w:p>
+    <w:tbl>
+      <w:tblPr>
+        <w:tblW w:w="10207" w:type="dxa"/>
+        <w:tblInd w:w="-431" w:type="dxa"/>
+        <w:tblLayout w:type="fixed"/>
+        <w:tblCellMar>
+          <w:top w:w="68" w:type="dxa"/>
+          <w:left w:w="70" w:type="dxa"/>
+          <w:bottom w:w="68" w:type="dxa"/>
+          <w:right w:w="227" w:type="dxa"/>
+        </w:tblCellMar>
+        <w:tblLook w:val="04A0" w:firstRow="1" w:lastRow="0" w:firstColumn="1" w:lastColumn="0" w:noHBand="0" w:noVBand="1"/>
+      </w:tblPr>
+      <w:tblGrid>
+        <w:gridCol w:w="1702"/>
+        <w:gridCol w:w="8505"/>
+      </w:tblGrid>
+      <w:tr>
+        <w:trPr>
+          <w:trHeight w:val="397"/>
+        </w:trPr>
+        <w:tc>
+          <w:tcPr>
+            <w:tcW w:w="1702" w:type="dxa"/>
+            <w:tcBorders>
+              <w:top w:val="single" w:sz="4" w:space="0" w:color="auto"/>
+              <w:left w:val="single" w:sz="4" w:space="0" w:color="auto"/>
+              <w:bottom w:val="single" w:sz="8" w:space="0" w:color="auto"/>
+            </w:tcBorders>
+            <w:shd w:val="clear" w:color="auto" w:fill="B2A1C7" w:themeFill="accent4" w:themeFillTint="99"/>
+            <w:vAlign w:val="center"/>
+          </w:tcPr>
+          <w:p>
+            <w:pPr>
+              <w:spacing w:after="0" w:line="240" w:lineRule="auto"/>
+              <w:rPr>
+                <w:rFonts w:ascii="Calibri" w:eastAsia="Times New Roman" w:hAnsi="Calibri" w:cs="Calibri"/>
+                <w:b/>
+                <w:bCs/>
+                <w:color w:val="000000"/>
+              </w:rPr>
+            </w:pPr>
+            <w:r>
+              <w:rPr>
+                <w:rFonts w:ascii="Calibri" w:eastAsia="Times New Roman" w:hAnsi="Calibri" w:cs="Calibri"/>
+                <w:b/>
+                <w:bCs/>
+                <w:color w:val="000000"/>
+              </w:rPr>
+              <w:t>Fonctionnalité</w:t>
+            </w:r>
+          </w:p>
+        </w:tc>
+        <w:tc>
+          <w:tcPr>
+            <w:tcW w:w="8505" w:type="dxa"/>
+            <w:tcBorders>
+              <w:top w:val="single" w:sz="4" w:space="0" w:color="auto"/>
+              <w:bottom w:val="single" w:sz="8" w:space="0" w:color="auto"/>
+              <w:right w:val="single" w:sz="4" w:space="0" w:color="auto"/>
+            </w:tcBorders>
+            <w:shd w:val="clear" w:color="auto" w:fill="B2A1C7" w:themeFill="accent4" w:themeFillTint="99"/>
+            <w:vAlign w:val="center"/>
+          </w:tcPr>
+          <w:p>
+            <w:pPr>
+              <w:spacing w:after="0" w:line="240" w:lineRule="auto"/>
+              <w:rPr>
+                <w:rFonts w:ascii="Calibri" w:eastAsia="Times New Roman" w:hAnsi="Calibri" w:cs="Calibri"/>
+                <w:b/>
+                <w:bCs/>
+                <w:color w:val="000000"/>
+              </w:rPr>
+            </w:pPr>
+            <w:r>
+              <w:rPr>
+                <w:rFonts w:ascii="Calibri" w:eastAsia="Times New Roman" w:hAnsi="Calibri" w:cs="Calibri"/>
+                <w:b/>
+                <w:bCs/>
+                <w:color w:val="000000"/>
+              </w:rPr>
+              <w:t xml:space="preserve">BR10 : </w:t>
+            </w:r>
+            <w:r>
+              <w:rPr>
+                <w:rFonts w:ascii="Calibri" w:eastAsia="Times New Roman" w:hAnsi="Calibri" w:cs="Calibri"/>
+                <w:b/>
+                <w:bCs/>
+                <w:color w:val="000000"/>
+              </w:rPr>
+              <w:t>Partage de vidéos personnalisées</w:t>
+            </w:r>
+          </w:p>
+        </w:tc>
+      </w:tr>
+      <w:tr>
+        <w:trPr>
+          <w:trHeight w:val="927"/>
+        </w:trPr>
+        <w:tc>
+          <w:tcPr>
+            <w:tcW w:w="1702" w:type="dxa"/>
+            <w:tcBorders>
+              <w:top w:val="nil"/>
+              <w:left w:val="single" w:sz="4" w:space="0" w:color="auto"/>
+              <w:bottom w:val="single" w:sz="8" w:space="0" w:color="auto"/>
+              <w:right w:val="single" w:sz="4" w:space="0" w:color="auto"/>
+            </w:tcBorders>
+            <w:shd w:val="clear" w:color="auto" w:fill="B2A1C7" w:themeFill="accent4" w:themeFillTint="99"/>
+            <w:vAlign w:val="center"/>
+          </w:tcPr>
+          <w:p>
+            <w:pPr>
+              <w:spacing w:after="0" w:line="240" w:lineRule="auto"/>
+              <w:rPr>
+                <w:b/>
+                <w:bCs/>
+              </w:rPr>
+            </w:pPr>
+            <w:r>
+              <w:rPr>
+                <w:b/>
+                <w:bCs/>
+              </w:rPr>
+              <w:t>User Story</w:t>
+            </w:r>
+          </w:p>
+        </w:tc>
+        <w:tc>
+          <w:tcPr>
+            <w:tcW w:w="8505" w:type="dxa"/>
+            <w:tcBorders>
+              <w:top w:val="single" w:sz="8" w:space="0" w:color="auto"/>
+              <w:left w:val="single" w:sz="4" w:space="0" w:color="auto"/>
+              <w:bottom w:val="single" w:sz="8" w:space="0" w:color="auto"/>
+              <w:right w:val="single" w:sz="4" w:space="0" w:color="auto"/>
+            </w:tcBorders>
+            <w:shd w:val="clear" w:color="auto" w:fill="auto"/>
+            <w:vAlign w:val="center"/>
+          </w:tcPr>
+          <w:p>
+            <w:pPr>
+              <w:spacing w:after="0" w:line="240" w:lineRule="auto"/>
+              <w:jc w:val="both"/>
+            </w:pPr>
+            <w:r>
+              <w:t>En tant qu’utilisateur, je souhaite partager ma vidéo personnalisée en générant un lien de partage ou en intégrant ma vidéo directement dans un site internet</w:t>
+            </w:r>
+          </w:p>
+        </w:tc>
+      </w:tr>
+      <w:tr>
+        <w:trPr>
+          <w:trHeight w:val="454"/>
+        </w:trPr>
+        <w:tc>
+          <w:tcPr>
+            <w:tcW w:w="1702" w:type="dxa"/>
+            <w:tcBorders>
+              <w:top w:val="single" w:sz="8" w:space="0" w:color="auto"/>
+              <w:left w:val="single" w:sz="4" w:space="0" w:color="auto"/>
+              <w:bottom w:val="single" w:sz="8" w:space="0" w:color="auto"/>
+              <w:right w:val="single" w:sz="4" w:space="0" w:color="auto"/>
+            </w:tcBorders>
+            <w:shd w:val="clear" w:color="auto" w:fill="B2A1C7" w:themeFill="accent4" w:themeFillTint="99"/>
+            <w:vAlign w:val="center"/>
+          </w:tcPr>
+          <w:p>
+            <w:pPr>
+              <w:spacing w:after="0" w:line="240" w:lineRule="auto"/>
+              <w:rPr>
+                <w:b/>
+                <w:bCs/>
+              </w:rPr>
+            </w:pPr>
+            <w:r>
+              <w:rPr>
+                <w:b/>
+                <w:bCs/>
+              </w:rPr>
+              <w:t>Scénario S10-1</w:t>
+            </w:r>
+          </w:p>
+        </w:tc>
+        <w:tc>
+          <w:tcPr>
+            <w:tcW w:w="8505" w:type="dxa"/>
+            <w:tcBorders>
+              <w:top w:val="single" w:sz="8" w:space="0" w:color="auto"/>
+              <w:left w:val="single" w:sz="4" w:space="0" w:color="auto"/>
+              <w:bottom w:val="single" w:sz="8" w:space="0" w:color="auto"/>
+              <w:right w:val="single" w:sz="4" w:space="0" w:color="auto"/>
+            </w:tcBorders>
+            <w:shd w:val="clear" w:color="auto" w:fill="auto"/>
+            <w:vAlign w:val="center"/>
+          </w:tcPr>
+          <w:p>
+            <w:pPr>
+              <w:pStyle w:val="Default"/>
+            </w:pPr>
+            <w:r>
+              <w:rPr>
+                <w:sz w:val="22"/>
+                <w:szCs w:val="22"/>
+              </w:rPr>
+              <w:t>Un utilisateur partage sa vidéo avec un lien</w:t>
+            </w:r>
+          </w:p>
+        </w:tc>
+      </w:tr>
+      <w:tr>
+        <w:trPr>
+          <w:trHeight w:val="1369"/>
+        </w:trPr>
+        <w:tc>
+          <w:tcPr>
+            <w:tcW w:w="1702" w:type="dxa"/>
+            <w:tcBorders>
+              <w:top w:val="single" w:sz="8" w:space="0" w:color="auto"/>
+              <w:left w:val="single" w:sz="4" w:space="0" w:color="auto"/>
+              <w:bottom w:val="single" w:sz="8" w:space="0" w:color="auto"/>
+              <w:right w:val="single" w:sz="4" w:space="0" w:color="auto"/>
+            </w:tcBorders>
+            <w:shd w:val="clear" w:color="auto" w:fill="B2A1C7" w:themeFill="accent4" w:themeFillTint="99"/>
+            <w:vAlign w:val="center"/>
+          </w:tcPr>
+          <w:p>
+            <w:pPr>
+              <w:spacing w:after="0" w:line="240" w:lineRule="auto"/>
+              <w:rPr>
+                <w:b/>
+                <w:bCs/>
+              </w:rPr>
+            </w:pPr>
+            <w:r>
+              <w:rPr>
+                <w:b/>
+                <w:bCs/>
+              </w:rPr>
+              <w:t>GWT</w:t>
+            </w:r>
+          </w:p>
+        </w:tc>
+        <w:tc>
+          <w:tcPr>
+            <w:tcW w:w="8505" w:type="dxa"/>
+            <w:tcBorders>
+              <w:top w:val="single" w:sz="8" w:space="0" w:color="auto"/>
+              <w:left w:val="single" w:sz="4" w:space="0" w:color="auto"/>
+              <w:bottom w:val="single" w:sz="8" w:space="0" w:color="auto"/>
+              <w:right w:val="single" w:sz="4" w:space="0" w:color="auto"/>
+            </w:tcBorders>
+            <w:shd w:val="clear" w:color="auto" w:fill="auto"/>
+            <w:vAlign w:val="center"/>
+          </w:tcPr>
+          <w:p>
+            <w:pPr>
+              <w:spacing w:after="0"/>
+            </w:pPr>
+            <w:r>
+              <w:rPr>
+                <w:b/>
+                <w:bCs/>
+                <w:i/>
+                <w:iCs/>
+              </w:rPr>
+              <w:t>GIVEN </w:t>
+            </w:r>
+            <w:r>
+              <w:t xml:space="preserve">: je visualise ma vidéo personnalisée contenant un lien de partage </w:t>
+            </w:r>
+          </w:p>
+          <w:p>
+            <w:pPr>
+              <w:spacing w:after="0"/>
+            </w:pPr>
+            <w:r>
+              <w:rPr>
+                <w:b/>
+                <w:bCs/>
+                <w:i/>
+                <w:iCs/>
+              </w:rPr>
+              <w:t xml:space="preserve">WHEN </w:t>
+            </w:r>
+            <w:r>
+              <w:t xml:space="preserve">: j’active l’option partager la vidéo avec un lien </w:t>
+            </w:r>
+          </w:p>
+          <w:p>
+            <w:pPr>
+              <w:spacing w:after="0"/>
+            </w:pPr>
+            <w:r>
+              <w:rPr>
+                <w:b/>
+                <w:bCs/>
+                <w:i/>
+                <w:iCs/>
+              </w:rPr>
+              <w:t xml:space="preserve">THEN : </w:t>
+            </w:r>
+            <w:r>
+              <w:t xml:space="preserve">ma vidéo est partagée directement sur mon réseau social si j’ai choisi cette option sinon mon presse papier contient l’URL de partage de ma vidéo </w:t>
+            </w:r>
+          </w:p>
+        </w:tc>
+      </w:tr>
+      <w:tr>
+        <w:trPr>
+          <w:trHeight w:val="485"/>
+        </w:trPr>
+        <w:tc>
+          <w:tcPr>
+            <w:tcW w:w="1702" w:type="dxa"/>
+            <w:tcBorders>
+              <w:top w:val="single" w:sz="8" w:space="0" w:color="auto"/>
+              <w:left w:val="single" w:sz="4" w:space="0" w:color="auto"/>
+              <w:bottom w:val="single" w:sz="8" w:space="0" w:color="auto"/>
+              <w:right w:val="single" w:sz="4" w:space="0" w:color="auto"/>
+            </w:tcBorders>
+            <w:shd w:val="clear" w:color="auto" w:fill="B2A1C7" w:themeFill="accent4" w:themeFillTint="99"/>
+            <w:vAlign w:val="center"/>
+          </w:tcPr>
+          <w:p>
+            <w:pPr>
+              <w:spacing w:after="0" w:line="240" w:lineRule="auto"/>
+              <w:rPr>
+                <w:b/>
+                <w:bCs/>
+              </w:rPr>
+            </w:pPr>
+            <w:r>
+              <w:rPr>
+                <w:b/>
+                <w:bCs/>
+              </w:rPr>
+              <w:t>Scénario S10-2</w:t>
+            </w:r>
+          </w:p>
+        </w:tc>
+        <w:tc>
+          <w:tcPr>
+            <w:tcW w:w="8505" w:type="dxa"/>
+            <w:tcBorders>
+              <w:top w:val="single" w:sz="8" w:space="0" w:color="auto"/>
+              <w:left w:val="single" w:sz="4" w:space="0" w:color="auto"/>
+              <w:bottom w:val="single" w:sz="8" w:space="0" w:color="auto"/>
+              <w:right w:val="single" w:sz="4" w:space="0" w:color="auto"/>
+            </w:tcBorders>
+            <w:shd w:val="clear" w:color="auto" w:fill="auto"/>
+            <w:vAlign w:val="center"/>
+          </w:tcPr>
+          <w:p>
+            <w:pPr>
+              <w:spacing w:after="0"/>
+            </w:pPr>
+            <w:r>
+              <w:t>Un utilisateur partage sa vidéo avec son code source</w:t>
+            </w:r>
+          </w:p>
+        </w:tc>
+      </w:tr>
+      <w:tr>
+        <w:trPr>
+          <w:trHeight w:val="1369"/>
+        </w:trPr>
+        <w:tc>
+          <w:tcPr>
+            <w:tcW w:w="1702" w:type="dxa"/>
+            <w:tcBorders>
+              <w:top w:val="single" w:sz="8" w:space="0" w:color="auto"/>
+              <w:left w:val="single" w:sz="4" w:space="0" w:color="auto"/>
+              <w:bottom w:val="single" w:sz="8" w:space="0" w:color="auto"/>
+              <w:right w:val="single" w:sz="4" w:space="0" w:color="auto"/>
+            </w:tcBorders>
+            <w:shd w:val="clear" w:color="auto" w:fill="B2A1C7" w:themeFill="accent4" w:themeFillTint="99"/>
+            <w:vAlign w:val="center"/>
+          </w:tcPr>
+          <w:p>
+            <w:pPr>
+              <w:spacing w:after="0" w:line="240" w:lineRule="auto"/>
+              <w:rPr>
+                <w:b/>
+                <w:bCs/>
+              </w:rPr>
+            </w:pPr>
+            <w:r>
+              <w:rPr>
+                <w:b/>
+                <w:bCs/>
+              </w:rPr>
+              <w:t>GWT</w:t>
+            </w:r>
+          </w:p>
+        </w:tc>
+        <w:tc>
+          <w:tcPr>
+            <w:tcW w:w="8505" w:type="dxa"/>
+            <w:tcBorders>
+              <w:top w:val="single" w:sz="8" w:space="0" w:color="auto"/>
+              <w:left w:val="single" w:sz="4" w:space="0" w:color="auto"/>
+              <w:bottom w:val="single" w:sz="8" w:space="0" w:color="auto"/>
+              <w:right w:val="single" w:sz="4" w:space="0" w:color="auto"/>
+            </w:tcBorders>
+            <w:shd w:val="clear" w:color="auto" w:fill="auto"/>
+            <w:vAlign w:val="center"/>
+          </w:tcPr>
+          <w:p>
+            <w:pPr>
+              <w:spacing w:after="0"/>
+            </w:pPr>
+            <w:r>
+              <w:rPr>
+                <w:b/>
+                <w:bCs/>
+                <w:i/>
+                <w:iCs/>
+              </w:rPr>
+              <w:t xml:space="preserve">GIVEN : </w:t>
+            </w:r>
+            <w:r>
+              <w:t xml:space="preserve">je visualise ma vidéo personnalisée contenant un lien pour récupérer le code source </w:t>
+            </w:r>
+          </w:p>
+          <w:p>
+            <w:pPr>
+              <w:spacing w:after="0"/>
+            </w:pPr>
+            <w:r>
+              <w:rPr>
+                <w:b/>
+                <w:bCs/>
+                <w:i/>
+                <w:iCs/>
+              </w:rPr>
+              <w:t xml:space="preserve">WHEN </w:t>
+            </w:r>
+            <w:r>
+              <w:t xml:space="preserve">: j’active l’option partager la vidéo avec le code source </w:t>
+            </w:r>
+          </w:p>
+          <w:p>
+            <w:pPr>
+              <w:spacing w:after="0"/>
+              <w:rPr>
+                <w:b/>
+                <w:bCs/>
+                <w:i/>
+                <w:iCs/>
+              </w:rPr>
+            </w:pPr>
+            <w:r>
+              <w:rPr>
+                <w:b/>
+                <w:bCs/>
+                <w:i/>
+                <w:iCs/>
+              </w:rPr>
+              <w:t xml:space="preserve">THEN : </w:t>
+            </w:r>
+            <w:r>
+              <w:t xml:space="preserve">mon presse papier contient le script permettant d’intégrer la vidéo directement dans un site internet </w:t>
+            </w:r>
+          </w:p>
+        </w:tc>
+      </w:tr>
+    </w:tbl>
+    <w:p>
+      <w:pPr>
+        <w:pStyle w:val="Lgende"/>
+      </w:pPr>
+      <w:bookmarkStart w:id="69" w:name="_Toc99003245"/>
+      <w:bookmarkStart w:id="70" w:name="_Toc103103573"/>
+      <w:r>
+        <w:t xml:space="preserve">Tableau </w:t>
+      </w:r>
+      <w:fldSimple w:instr=" SEQ Tableau \* ARABIC ">
+        <w:r>
+          <w:rPr>
+            <w:noProof/>
+          </w:rPr>
+          <w:t>14</w:t>
+        </w:r>
+      </w:fldSimple>
+      <w:r>
+        <w:t xml:space="preserve"> : BR10 - </w:t>
+      </w:r>
+      <w:bookmarkEnd w:id="69"/>
+      <w:r>
+        <w:t>Scénario(s) de test et critères d'acceptation</w:t>
+      </w:r>
+      <w:bookmarkEnd w:id="70"/>
+    </w:p>
+    <w:p>
+      <w:r>
+        <w:br w:type="page"/>
+      </w:r>
+    </w:p>
+    <w:tbl>
+      <w:tblPr>
+        <w:tblW w:w="10207" w:type="dxa"/>
+        <w:tblInd w:w="-431" w:type="dxa"/>
+        <w:tblLayout w:type="fixed"/>
+        <w:tblCellMar>
+          <w:top w:w="68" w:type="dxa"/>
+          <w:left w:w="70" w:type="dxa"/>
+          <w:bottom w:w="68" w:type="dxa"/>
+          <w:right w:w="227" w:type="dxa"/>
+        </w:tblCellMar>
+        <w:tblLook w:val="04A0" w:firstRow="1" w:lastRow="0" w:firstColumn="1" w:lastColumn="0" w:noHBand="0" w:noVBand="1"/>
+      </w:tblPr>
+      <w:tblGrid>
+        <w:gridCol w:w="1702"/>
+        <w:gridCol w:w="8505"/>
+      </w:tblGrid>
+      <w:tr>
+        <w:trPr>
+          <w:trHeight w:val="397"/>
+        </w:trPr>
+        <w:tc>
+          <w:tcPr>
+            <w:tcW w:w="1702" w:type="dxa"/>
+            <w:tcBorders>
+              <w:top w:val="single" w:sz="4" w:space="0" w:color="auto"/>
+              <w:left w:val="single" w:sz="4" w:space="0" w:color="auto"/>
+              <w:bottom w:val="single" w:sz="8" w:space="0" w:color="auto"/>
+            </w:tcBorders>
+            <w:shd w:val="clear" w:color="auto" w:fill="B2A1C7" w:themeFill="accent4" w:themeFillTint="99"/>
+            <w:vAlign w:val="center"/>
+          </w:tcPr>
+          <w:p>
+            <w:pPr>
+              <w:spacing w:after="0" w:line="240" w:lineRule="auto"/>
+              <w:rPr>
+                <w:rFonts w:ascii="Calibri" w:eastAsia="Times New Roman" w:hAnsi="Calibri" w:cs="Calibri"/>
+                <w:b/>
+                <w:bCs/>
+                <w:color w:val="000000"/>
+              </w:rPr>
+            </w:pPr>
+            <w:r>
+              <w:rPr>
+                <w:rFonts w:ascii="Calibri" w:eastAsia="Times New Roman" w:hAnsi="Calibri" w:cs="Calibri"/>
+                <w:b/>
+                <w:bCs/>
+                <w:color w:val="000000"/>
+              </w:rPr>
+              <w:lastRenderedPageBreak/>
+              <w:t>Fonctionnalité</w:t>
+            </w:r>
+          </w:p>
+        </w:tc>
+        <w:tc>
+          <w:tcPr>
+            <w:tcW w:w="8505" w:type="dxa"/>
+            <w:tcBorders>
+              <w:top w:val="single" w:sz="4" w:space="0" w:color="auto"/>
+              <w:bottom w:val="single" w:sz="8" w:space="0" w:color="auto"/>
+              <w:right w:val="single" w:sz="4" w:space="0" w:color="auto"/>
+            </w:tcBorders>
+            <w:shd w:val="clear" w:color="auto" w:fill="B2A1C7" w:themeFill="accent4" w:themeFillTint="99"/>
+            <w:vAlign w:val="center"/>
+          </w:tcPr>
+          <w:p>
+            <w:pPr>
+              <w:spacing w:after="0" w:line="240" w:lineRule="auto"/>
+              <w:rPr>
+                <w:rFonts w:ascii="Calibri" w:eastAsia="Times New Roman" w:hAnsi="Calibri" w:cs="Calibri"/>
+                <w:b/>
+                <w:bCs/>
+                <w:color w:val="000000"/>
+              </w:rPr>
+            </w:pPr>
+            <w:r>
+              <w:rPr>
+                <w:rFonts w:ascii="Calibri" w:eastAsia="Times New Roman" w:hAnsi="Calibri" w:cs="Calibri"/>
+                <w:b/>
+                <w:bCs/>
+                <w:color w:val="000000"/>
+              </w:rPr>
+              <w:t>BR11 : P</w:t>
+            </w:r>
+            <w:r>
+              <w:rPr>
+                <w:rFonts w:ascii="Calibri" w:eastAsia="Times New Roman" w:hAnsi="Calibri" w:cs="Calibri"/>
+                <w:b/>
+                <w:bCs/>
+                <w:color w:val="000000"/>
+              </w:rPr>
+              <w:t xml:space="preserve">ublicité et vidéo </w:t>
+            </w:r>
+            <w:proofErr w:type="spellStart"/>
+            <w:r>
+              <w:rPr>
+                <w:rFonts w:ascii="Calibri" w:eastAsia="Times New Roman" w:hAnsi="Calibri" w:cs="Calibri"/>
+                <w:b/>
+                <w:bCs/>
+                <w:color w:val="000000"/>
+              </w:rPr>
+              <w:t>shoppabl</w:t>
+            </w:r>
+            <w:r>
+              <w:rPr>
+                <w:rFonts w:ascii="Calibri" w:eastAsia="Times New Roman" w:hAnsi="Calibri" w:cs="Calibri"/>
+                <w:b/>
+                <w:bCs/>
+                <w:color w:val="000000"/>
+              </w:rPr>
+              <w:t>e</w:t>
+            </w:r>
+            <w:proofErr w:type="spellEnd"/>
+          </w:p>
+        </w:tc>
+      </w:tr>
+      <w:tr>
+        <w:trPr>
+          <w:trHeight w:val="927"/>
+        </w:trPr>
+        <w:tc>
+          <w:tcPr>
+            <w:tcW w:w="1702" w:type="dxa"/>
+            <w:tcBorders>
+              <w:top w:val="nil"/>
+              <w:left w:val="single" w:sz="4" w:space="0" w:color="auto"/>
+              <w:bottom w:val="single" w:sz="8" w:space="0" w:color="auto"/>
+              <w:right w:val="single" w:sz="4" w:space="0" w:color="auto"/>
+            </w:tcBorders>
+            <w:shd w:val="clear" w:color="auto" w:fill="B2A1C7" w:themeFill="accent4" w:themeFillTint="99"/>
+            <w:vAlign w:val="center"/>
+          </w:tcPr>
+          <w:p>
+            <w:pPr>
+              <w:spacing w:after="0" w:line="240" w:lineRule="auto"/>
+              <w:rPr>
+                <w:b/>
+                <w:bCs/>
+              </w:rPr>
+            </w:pPr>
+            <w:r>
+              <w:rPr>
+                <w:b/>
+                <w:bCs/>
+              </w:rPr>
+              <w:t>User Story</w:t>
+            </w:r>
+          </w:p>
+        </w:tc>
+        <w:tc>
+          <w:tcPr>
+            <w:tcW w:w="8505" w:type="dxa"/>
+            <w:tcBorders>
+              <w:top w:val="single" w:sz="8" w:space="0" w:color="auto"/>
+              <w:left w:val="single" w:sz="4" w:space="0" w:color="auto"/>
+              <w:bottom w:val="single" w:sz="8" w:space="0" w:color="auto"/>
+              <w:right w:val="single" w:sz="4" w:space="0" w:color="auto"/>
+            </w:tcBorders>
+            <w:shd w:val="clear" w:color="auto" w:fill="auto"/>
+            <w:vAlign w:val="center"/>
+          </w:tcPr>
+          <w:p>
+            <w:pPr>
+              <w:spacing w:after="0" w:line="240" w:lineRule="auto"/>
+              <w:jc w:val="both"/>
+            </w:pPr>
+            <w:r>
+              <w:t>En tant qu’utilisateur, je souhaite effectuer de façon ludique mes achats d’articles depuis une vidéo commerciale intégrant des publicités me permettant de remplir facilement mon panier</w:t>
+            </w:r>
+          </w:p>
+        </w:tc>
+      </w:tr>
+      <w:tr>
+        <w:trPr>
+          <w:trHeight w:val="454"/>
+        </w:trPr>
+        <w:tc>
+          <w:tcPr>
+            <w:tcW w:w="1702" w:type="dxa"/>
+            <w:tcBorders>
+              <w:top w:val="single" w:sz="8" w:space="0" w:color="auto"/>
+              <w:left w:val="single" w:sz="4" w:space="0" w:color="auto"/>
+              <w:bottom w:val="single" w:sz="8" w:space="0" w:color="auto"/>
+              <w:right w:val="single" w:sz="4" w:space="0" w:color="auto"/>
+            </w:tcBorders>
+            <w:shd w:val="clear" w:color="auto" w:fill="B2A1C7" w:themeFill="accent4" w:themeFillTint="99"/>
+            <w:vAlign w:val="center"/>
+          </w:tcPr>
+          <w:p>
+            <w:pPr>
+              <w:spacing w:after="0" w:line="240" w:lineRule="auto"/>
+              <w:rPr>
+                <w:b/>
+                <w:bCs/>
+              </w:rPr>
+            </w:pPr>
+            <w:r>
+              <w:rPr>
+                <w:b/>
+                <w:bCs/>
+              </w:rPr>
+              <w:t>Scénario S11-1</w:t>
+            </w:r>
+          </w:p>
+        </w:tc>
+        <w:tc>
+          <w:tcPr>
+            <w:tcW w:w="8505" w:type="dxa"/>
+            <w:tcBorders>
+              <w:top w:val="single" w:sz="8" w:space="0" w:color="auto"/>
+              <w:left w:val="single" w:sz="4" w:space="0" w:color="auto"/>
+              <w:bottom w:val="single" w:sz="8" w:space="0" w:color="auto"/>
+              <w:right w:val="single" w:sz="4" w:space="0" w:color="auto"/>
+            </w:tcBorders>
+            <w:shd w:val="clear" w:color="auto" w:fill="auto"/>
+            <w:vAlign w:val="center"/>
+          </w:tcPr>
+          <w:p>
+            <w:pPr>
+              <w:pStyle w:val="Default"/>
+            </w:pPr>
+            <w:r>
+              <w:rPr>
+                <w:sz w:val="22"/>
+                <w:szCs w:val="22"/>
+              </w:rPr>
+              <w:t>Un utilisateur effectue des achats via une vidéo</w:t>
+            </w:r>
+          </w:p>
+        </w:tc>
+      </w:tr>
+      <w:tr>
+        <w:trPr>
+          <w:trHeight w:val="1369"/>
+        </w:trPr>
+        <w:tc>
+          <w:tcPr>
+            <w:tcW w:w="1702" w:type="dxa"/>
+            <w:tcBorders>
+              <w:top w:val="single" w:sz="8" w:space="0" w:color="auto"/>
+              <w:left w:val="single" w:sz="4" w:space="0" w:color="auto"/>
+              <w:bottom w:val="single" w:sz="8" w:space="0" w:color="auto"/>
+              <w:right w:val="single" w:sz="4" w:space="0" w:color="auto"/>
+            </w:tcBorders>
+            <w:shd w:val="clear" w:color="auto" w:fill="B2A1C7" w:themeFill="accent4" w:themeFillTint="99"/>
+            <w:vAlign w:val="center"/>
+          </w:tcPr>
+          <w:p>
+            <w:pPr>
+              <w:spacing w:after="0" w:line="240" w:lineRule="auto"/>
+              <w:rPr>
+                <w:b/>
+                <w:bCs/>
+              </w:rPr>
+            </w:pPr>
+            <w:r>
+              <w:rPr>
+                <w:b/>
+                <w:bCs/>
+              </w:rPr>
+              <w:t>GWT</w:t>
+            </w:r>
+          </w:p>
+        </w:tc>
+        <w:tc>
+          <w:tcPr>
+            <w:tcW w:w="8505" w:type="dxa"/>
+            <w:tcBorders>
+              <w:top w:val="single" w:sz="8" w:space="0" w:color="auto"/>
+              <w:left w:val="single" w:sz="4" w:space="0" w:color="auto"/>
+              <w:bottom w:val="single" w:sz="8" w:space="0" w:color="auto"/>
+              <w:right w:val="single" w:sz="4" w:space="0" w:color="auto"/>
+            </w:tcBorders>
+            <w:shd w:val="clear" w:color="auto" w:fill="auto"/>
+            <w:vAlign w:val="center"/>
+          </w:tcPr>
+          <w:p>
+            <w:pPr>
+              <w:spacing w:after="0"/>
+            </w:pPr>
+            <w:r>
+              <w:rPr>
+                <w:b/>
+                <w:bCs/>
+                <w:i/>
+                <w:iCs/>
+              </w:rPr>
+              <w:t xml:space="preserve">GIVEN : </w:t>
+            </w:r>
+            <w:r>
+              <w:t xml:space="preserve">je visualise une vidéo commerciale qui contient de la publicité sur des articles représentés par des zones cliquables </w:t>
+            </w:r>
+          </w:p>
+          <w:p>
+            <w:pPr>
+              <w:spacing w:after="0"/>
+            </w:pPr>
+            <w:r>
+              <w:rPr>
+                <w:b/>
+                <w:bCs/>
+                <w:i/>
+                <w:iCs/>
+              </w:rPr>
+              <w:t xml:space="preserve">WHEN </w:t>
+            </w:r>
+            <w:r>
+              <w:t xml:space="preserve">: j’active une zone cliquable de l’article </w:t>
+            </w:r>
+          </w:p>
+          <w:p>
+            <w:pPr>
+              <w:spacing w:after="0"/>
+            </w:pPr>
+            <w:r>
+              <w:rPr>
+                <w:b/>
+                <w:bCs/>
+                <w:i/>
+                <w:iCs/>
+              </w:rPr>
+              <w:t xml:space="preserve">THEN : </w:t>
+            </w:r>
+            <w:r>
+              <w:t xml:space="preserve">une fenêtre s’ouvre directement sur le site commercial avec l’article à ajouter dans le panier </w:t>
+            </w:r>
+          </w:p>
+          <w:p>
+            <w:pPr>
+              <w:spacing w:after="0"/>
+            </w:pPr>
+            <w:r>
+              <w:rPr>
+                <w:b/>
+                <w:bCs/>
+                <w:i/>
+                <w:iCs/>
+              </w:rPr>
+              <w:t xml:space="preserve">AND : </w:t>
+            </w:r>
+            <w:r>
+              <w:t xml:space="preserve">je peux finaliser ma commande ou poursuivre la lecture de la vidéo </w:t>
+            </w:r>
+          </w:p>
+          <w:p>
+            <w:pPr>
+              <w:keepNext/>
+              <w:spacing w:after="0"/>
+            </w:pPr>
+            <w:r>
+              <w:rPr>
+                <w:b/>
+                <w:bCs/>
+                <w:i/>
+                <w:iCs/>
+              </w:rPr>
+              <w:t xml:space="preserve">AND : </w:t>
+            </w:r>
+            <w:r>
+              <w:t>je reviens automatiquement sur ma vidéo qui reprends sa lecture</w:t>
+            </w:r>
+            <w:r>
+              <w:rPr>
+                <w:b/>
+                <w:bCs/>
+                <w:i/>
+                <w:iCs/>
+              </w:rPr>
+              <w:t xml:space="preserve"> </w:t>
+            </w:r>
+          </w:p>
+        </w:tc>
+      </w:tr>
+    </w:tbl>
+    <w:p>
+      <w:pPr>
+        <w:pStyle w:val="Lgende"/>
+      </w:pPr>
+      <w:bookmarkStart w:id="71" w:name="_Toc99003246"/>
+      <w:bookmarkStart w:id="72" w:name="_Toc103103574"/>
+      <w:r>
+        <w:t xml:space="preserve">Tableau </w:t>
+      </w:r>
+      <w:fldSimple w:instr=" SEQ Tableau \* ARABIC ">
+        <w:r>
+          <w:rPr>
+            <w:noProof/>
+          </w:rPr>
+          <w:t>15</w:t>
+        </w:r>
+      </w:fldSimple>
+      <w:r>
+        <w:t xml:space="preserve"> : </w:t>
+      </w:r>
+      <w:r>
+        <w:t>BR1</w:t>
+      </w:r>
+      <w:r>
+        <w:t>1</w:t>
+      </w:r>
+      <w:r>
+        <w:t xml:space="preserve"> - </w:t>
+      </w:r>
+      <w:bookmarkEnd w:id="71"/>
+      <w:r>
+        <w:t>Scénario(s) de test et critères d'acceptation</w:t>
+      </w:r>
+      <w:bookmarkEnd w:id="72"/>
+    </w:p>
+    <w:p/>
+    <w:tbl>
+      <w:tblPr>
+        <w:tblW w:w="10207" w:type="dxa"/>
+        <w:tblInd w:w="-431" w:type="dxa"/>
+        <w:tblLayout w:type="fixed"/>
+        <w:tblCellMar>
+          <w:top w:w="68" w:type="dxa"/>
+          <w:left w:w="70" w:type="dxa"/>
+          <w:bottom w:w="68" w:type="dxa"/>
+          <w:right w:w="227" w:type="dxa"/>
+        </w:tblCellMar>
+        <w:tblLook w:val="04A0" w:firstRow="1" w:lastRow="0" w:firstColumn="1" w:lastColumn="0" w:noHBand="0" w:noVBand="1"/>
+      </w:tblPr>
+      <w:tblGrid>
+        <w:gridCol w:w="1702"/>
+        <w:gridCol w:w="8505"/>
+      </w:tblGrid>
+      <w:tr>
+        <w:trPr>
+          <w:trHeight w:val="397"/>
+        </w:trPr>
+        <w:tc>
+          <w:tcPr>
+            <w:tcW w:w="1702" w:type="dxa"/>
+            <w:tcBorders>
+              <w:top w:val="single" w:sz="4" w:space="0" w:color="auto"/>
+              <w:left w:val="single" w:sz="4" w:space="0" w:color="auto"/>
+              <w:bottom w:val="single" w:sz="8" w:space="0" w:color="auto"/>
+            </w:tcBorders>
+            <w:shd w:val="clear" w:color="auto" w:fill="B2A1C7" w:themeFill="accent4" w:themeFillTint="99"/>
+            <w:vAlign w:val="center"/>
+          </w:tcPr>
+          <w:p>
+            <w:pPr>
+              <w:spacing w:after="0" w:line="240" w:lineRule="auto"/>
+              <w:rPr>
+                <w:rFonts w:ascii="Calibri" w:eastAsia="Times New Roman" w:hAnsi="Calibri" w:cs="Calibri"/>
+                <w:b/>
+                <w:bCs/>
+                <w:color w:val="000000"/>
+              </w:rPr>
+            </w:pPr>
+            <w:r>
+              <w:rPr>
+                <w:rFonts w:ascii="Calibri" w:eastAsia="Times New Roman" w:hAnsi="Calibri" w:cs="Calibri"/>
+                <w:b/>
+                <w:bCs/>
+                <w:color w:val="000000"/>
+              </w:rPr>
+              <w:t>Fonctionnalité</w:t>
+            </w:r>
+          </w:p>
+        </w:tc>
+        <w:tc>
+          <w:tcPr>
+            <w:tcW w:w="8505" w:type="dxa"/>
+            <w:tcBorders>
+              <w:top w:val="single" w:sz="4" w:space="0" w:color="auto"/>
+              <w:bottom w:val="single" w:sz="8" w:space="0" w:color="auto"/>
+              <w:right w:val="single" w:sz="4" w:space="0" w:color="auto"/>
+            </w:tcBorders>
+            <w:shd w:val="clear" w:color="auto" w:fill="B2A1C7" w:themeFill="accent4" w:themeFillTint="99"/>
+            <w:vAlign w:val="center"/>
+          </w:tcPr>
+          <w:p>
+            <w:pPr>
+              <w:spacing w:after="0" w:line="240" w:lineRule="auto"/>
+              <w:rPr>
+                <w:rFonts w:ascii="Calibri" w:eastAsia="Times New Roman" w:hAnsi="Calibri" w:cs="Calibri"/>
+                <w:b/>
+                <w:bCs/>
+                <w:color w:val="000000"/>
+              </w:rPr>
+            </w:pPr>
+            <w:r>
+              <w:rPr>
+                <w:rFonts w:ascii="Calibri" w:eastAsia="Times New Roman" w:hAnsi="Calibri" w:cs="Calibri"/>
+                <w:b/>
+                <w:bCs/>
+                <w:color w:val="000000"/>
+              </w:rPr>
+              <w:t>BR12 : Vidéos au format vertical et horizontal (« multiformat »)</w:t>
+            </w:r>
+          </w:p>
+        </w:tc>
+      </w:tr>
+      <w:tr>
+        <w:trPr>
+          <w:trHeight w:val="927"/>
+        </w:trPr>
+        <w:tc>
+          <w:tcPr>
+            <w:tcW w:w="1702" w:type="dxa"/>
+            <w:tcBorders>
+              <w:top w:val="nil"/>
+              <w:left w:val="single" w:sz="4" w:space="0" w:color="auto"/>
+              <w:bottom w:val="single" w:sz="8" w:space="0" w:color="auto"/>
+              <w:right w:val="single" w:sz="4" w:space="0" w:color="auto"/>
+            </w:tcBorders>
+            <w:shd w:val="clear" w:color="auto" w:fill="B2A1C7" w:themeFill="accent4" w:themeFillTint="99"/>
+            <w:vAlign w:val="center"/>
+          </w:tcPr>
+          <w:p>
+            <w:pPr>
+              <w:spacing w:after="0" w:line="240" w:lineRule="auto"/>
+              <w:rPr>
+                <w:b/>
+                <w:bCs/>
+              </w:rPr>
+            </w:pPr>
+            <w:r>
+              <w:rPr>
+                <w:b/>
+                <w:bCs/>
+              </w:rPr>
+              <w:t>User Story</w:t>
+            </w:r>
+          </w:p>
+        </w:tc>
+        <w:tc>
+          <w:tcPr>
+            <w:tcW w:w="8505" w:type="dxa"/>
+            <w:tcBorders>
+              <w:top w:val="single" w:sz="8" w:space="0" w:color="auto"/>
+              <w:left w:val="single" w:sz="4" w:space="0" w:color="auto"/>
+              <w:bottom w:val="single" w:sz="8" w:space="0" w:color="auto"/>
+              <w:right w:val="single" w:sz="4" w:space="0" w:color="auto"/>
+            </w:tcBorders>
+            <w:shd w:val="clear" w:color="auto" w:fill="auto"/>
+            <w:vAlign w:val="center"/>
+          </w:tcPr>
+          <w:p>
+            <w:pPr>
+              <w:spacing w:after="0" w:line="240" w:lineRule="auto"/>
+              <w:jc w:val="both"/>
+            </w:pPr>
+            <w:r>
+              <w:t xml:space="preserve">En tant qu’utilisateur, je souhaite </w:t>
+            </w:r>
+            <w:r>
+              <w:t>pouvoir visualiser les vidéos avec des formats adaptés à chaque mode d’affichage (portait ou paysage)</w:t>
+            </w:r>
+          </w:p>
+        </w:tc>
+      </w:tr>
+      <w:tr>
+        <w:trPr>
+          <w:trHeight w:val="454"/>
+        </w:trPr>
+        <w:tc>
+          <w:tcPr>
+            <w:tcW w:w="1702" w:type="dxa"/>
+            <w:tcBorders>
+              <w:top w:val="single" w:sz="8" w:space="0" w:color="auto"/>
+              <w:left w:val="single" w:sz="4" w:space="0" w:color="auto"/>
+              <w:bottom w:val="single" w:sz="8" w:space="0" w:color="auto"/>
+              <w:right w:val="single" w:sz="4" w:space="0" w:color="auto"/>
+            </w:tcBorders>
+            <w:shd w:val="clear" w:color="auto" w:fill="B2A1C7" w:themeFill="accent4" w:themeFillTint="99"/>
+            <w:vAlign w:val="center"/>
+          </w:tcPr>
+          <w:p>
+            <w:pPr>
+              <w:spacing w:after="0" w:line="240" w:lineRule="auto"/>
+              <w:rPr>
+                <w:b/>
+                <w:bCs/>
+              </w:rPr>
+            </w:pPr>
+            <w:r>
+              <w:rPr>
+                <w:b/>
+                <w:bCs/>
+              </w:rPr>
+              <w:t>Scénario S12-1</w:t>
+            </w:r>
+          </w:p>
+        </w:tc>
+        <w:tc>
+          <w:tcPr>
+            <w:tcW w:w="8505" w:type="dxa"/>
+            <w:tcBorders>
+              <w:top w:val="single" w:sz="8" w:space="0" w:color="auto"/>
+              <w:left w:val="single" w:sz="4" w:space="0" w:color="auto"/>
+              <w:bottom w:val="single" w:sz="8" w:space="0" w:color="auto"/>
+              <w:right w:val="single" w:sz="4" w:space="0" w:color="auto"/>
+            </w:tcBorders>
+            <w:shd w:val="clear" w:color="auto" w:fill="auto"/>
+            <w:vAlign w:val="center"/>
+          </w:tcPr>
+          <w:p>
+            <w:pPr>
+              <w:pStyle w:val="Default"/>
+            </w:pPr>
+            <w:r>
+              <w:t>Un utilisateur visualise une vidéo compatible « multiformat » en mode paysage</w:t>
+            </w:r>
+          </w:p>
+        </w:tc>
+      </w:tr>
+      <w:tr>
+        <w:trPr>
+          <w:trHeight w:val="1369"/>
+        </w:trPr>
+        <w:tc>
+          <w:tcPr>
+            <w:tcW w:w="1702" w:type="dxa"/>
+            <w:tcBorders>
+              <w:top w:val="single" w:sz="8" w:space="0" w:color="auto"/>
+              <w:left w:val="single" w:sz="4" w:space="0" w:color="auto"/>
+              <w:bottom w:val="single" w:sz="8" w:space="0" w:color="auto"/>
+              <w:right w:val="single" w:sz="4" w:space="0" w:color="auto"/>
+            </w:tcBorders>
+            <w:shd w:val="clear" w:color="auto" w:fill="B2A1C7" w:themeFill="accent4" w:themeFillTint="99"/>
+            <w:vAlign w:val="center"/>
+          </w:tcPr>
+          <w:p>
+            <w:pPr>
+              <w:spacing w:after="0" w:line="240" w:lineRule="auto"/>
+              <w:rPr>
+                <w:b/>
+                <w:bCs/>
+              </w:rPr>
+            </w:pPr>
+            <w:r>
+              <w:rPr>
+                <w:b/>
+                <w:bCs/>
+              </w:rPr>
+              <w:t>GWT</w:t>
+            </w:r>
+          </w:p>
+        </w:tc>
+        <w:tc>
+          <w:tcPr>
+            <w:tcW w:w="8505" w:type="dxa"/>
+            <w:tcBorders>
+              <w:top w:val="single" w:sz="8" w:space="0" w:color="auto"/>
+              <w:left w:val="single" w:sz="4" w:space="0" w:color="auto"/>
+              <w:bottom w:val="single" w:sz="8" w:space="0" w:color="auto"/>
+              <w:right w:val="single" w:sz="4" w:space="0" w:color="auto"/>
+            </w:tcBorders>
+            <w:shd w:val="clear" w:color="auto" w:fill="auto"/>
+            <w:vAlign w:val="center"/>
+          </w:tcPr>
+          <w:p>
+            <w:pPr>
+              <w:spacing w:after="0"/>
+            </w:pPr>
+            <w:r>
+              <w:rPr>
+                <w:b/>
+                <w:bCs/>
+                <w:i/>
+                <w:iCs/>
+              </w:rPr>
+              <w:t xml:space="preserve">GIVEN : </w:t>
+            </w:r>
+            <w:r>
+              <w:t xml:space="preserve">je visualise une vidéo multiformat en mode paysage. </w:t>
+            </w:r>
+          </w:p>
+          <w:p>
+            <w:pPr>
+              <w:spacing w:after="0"/>
+            </w:pPr>
+            <w:r>
+              <w:rPr>
+                <w:b/>
+                <w:bCs/>
+                <w:i/>
+                <w:iCs/>
+              </w:rPr>
+              <w:t xml:space="preserve">WHEN </w:t>
+            </w:r>
+            <w:r>
+              <w:t>: La vidéo se joue</w:t>
+            </w:r>
+          </w:p>
+          <w:p>
+            <w:pPr>
+              <w:spacing w:after="0"/>
+              <w:jc w:val="both"/>
+            </w:pPr>
+            <w:r>
+              <w:rPr>
+                <w:b/>
+                <w:bCs/>
+                <w:i/>
+                <w:iCs/>
+              </w:rPr>
+              <w:t xml:space="preserve">THEN : </w:t>
+            </w:r>
+            <w:r>
+              <w:t xml:space="preserve">La vidéo est adaptée au format de l’écran (ex : les miniatures des présentateurs s’affichent sur le côté). </w:t>
+            </w:r>
+          </w:p>
+        </w:tc>
+      </w:tr>
+      <w:tr>
+        <w:trPr>
+          <w:trHeight w:val="454"/>
+        </w:trPr>
+        <w:tc>
+          <w:tcPr>
+            <w:tcW w:w="1702" w:type="dxa"/>
+            <w:tcBorders>
+              <w:top w:val="single" w:sz="8" w:space="0" w:color="auto"/>
+              <w:left w:val="single" w:sz="4" w:space="0" w:color="auto"/>
+              <w:bottom w:val="single" w:sz="8" w:space="0" w:color="auto"/>
+              <w:right w:val="single" w:sz="4" w:space="0" w:color="auto"/>
+            </w:tcBorders>
+            <w:shd w:val="clear" w:color="auto" w:fill="B2A1C7" w:themeFill="accent4" w:themeFillTint="99"/>
+            <w:vAlign w:val="center"/>
+          </w:tcPr>
+          <w:p>
+            <w:pPr>
+              <w:spacing w:after="0" w:line="240" w:lineRule="auto"/>
+              <w:rPr>
+                <w:b/>
+                <w:bCs/>
+              </w:rPr>
+            </w:pPr>
+            <w:r>
+              <w:rPr>
+                <w:b/>
+                <w:bCs/>
+              </w:rPr>
+              <w:t>Scénario S12-2</w:t>
+            </w:r>
+          </w:p>
+        </w:tc>
+        <w:tc>
+          <w:tcPr>
+            <w:tcW w:w="8505" w:type="dxa"/>
+            <w:tcBorders>
+              <w:top w:val="single" w:sz="8" w:space="0" w:color="auto"/>
+              <w:left w:val="single" w:sz="4" w:space="0" w:color="auto"/>
+              <w:bottom w:val="single" w:sz="8" w:space="0" w:color="auto"/>
+              <w:right w:val="single" w:sz="4" w:space="0" w:color="auto"/>
+            </w:tcBorders>
+            <w:shd w:val="clear" w:color="auto" w:fill="auto"/>
+            <w:vAlign w:val="center"/>
+          </w:tcPr>
+          <w:p>
+            <w:pPr>
+              <w:spacing w:after="0"/>
+              <w:rPr>
+                <w:b/>
+                <w:bCs/>
+                <w:i/>
+                <w:iCs/>
+              </w:rPr>
+            </w:pPr>
+            <w:r>
+              <w:t>Un utilisateur visualise une vidéo compatible « multiformat » en mode portrait</w:t>
+            </w:r>
+          </w:p>
+        </w:tc>
+      </w:tr>
+      <w:tr>
+        <w:trPr>
+          <w:trHeight w:val="1369"/>
+        </w:trPr>
+        <w:tc>
+          <w:tcPr>
+            <w:tcW w:w="1702" w:type="dxa"/>
+            <w:tcBorders>
+              <w:top w:val="single" w:sz="8" w:space="0" w:color="auto"/>
+              <w:left w:val="single" w:sz="4" w:space="0" w:color="auto"/>
+              <w:bottom w:val="single" w:sz="8" w:space="0" w:color="auto"/>
+              <w:right w:val="single" w:sz="4" w:space="0" w:color="auto"/>
+            </w:tcBorders>
+            <w:shd w:val="clear" w:color="auto" w:fill="B2A1C7" w:themeFill="accent4" w:themeFillTint="99"/>
+            <w:vAlign w:val="center"/>
+          </w:tcPr>
+          <w:p>
+            <w:pPr>
+              <w:spacing w:after="0" w:line="240" w:lineRule="auto"/>
+              <w:rPr>
+                <w:b/>
+                <w:bCs/>
+              </w:rPr>
+            </w:pPr>
+            <w:r>
+              <w:rPr>
+                <w:b/>
+                <w:bCs/>
+              </w:rPr>
+              <w:t>GWT</w:t>
+            </w:r>
+          </w:p>
+        </w:tc>
+        <w:tc>
+          <w:tcPr>
+            <w:tcW w:w="8505" w:type="dxa"/>
+            <w:tcBorders>
+              <w:top w:val="single" w:sz="8" w:space="0" w:color="auto"/>
+              <w:left w:val="single" w:sz="4" w:space="0" w:color="auto"/>
+              <w:bottom w:val="single" w:sz="8" w:space="0" w:color="auto"/>
+              <w:right w:val="single" w:sz="4" w:space="0" w:color="auto"/>
+            </w:tcBorders>
+            <w:shd w:val="clear" w:color="auto" w:fill="auto"/>
+            <w:vAlign w:val="center"/>
+          </w:tcPr>
+          <w:p>
+            <w:pPr>
+              <w:spacing w:after="0"/>
+            </w:pPr>
+            <w:r>
+              <w:rPr>
+                <w:b/>
+                <w:bCs/>
+                <w:i/>
+                <w:iCs/>
+              </w:rPr>
+              <w:t xml:space="preserve">GIVEN : </w:t>
+            </w:r>
+            <w:r>
+              <w:t xml:space="preserve">je visualise une vidéo multiformat en mode portrait. </w:t>
+            </w:r>
+          </w:p>
+          <w:p>
+            <w:pPr>
+              <w:spacing w:after="0"/>
+            </w:pPr>
+            <w:r>
+              <w:rPr>
+                <w:b/>
+                <w:bCs/>
+                <w:i/>
+                <w:iCs/>
+              </w:rPr>
+              <w:t xml:space="preserve">WHEN </w:t>
+            </w:r>
+            <w:r>
+              <w:t>: La vidéo se joue</w:t>
+            </w:r>
+          </w:p>
+          <w:p>
+            <w:pPr>
+              <w:spacing w:after="0"/>
+              <w:rPr>
+                <w:b/>
+                <w:bCs/>
+                <w:i/>
+                <w:iCs/>
+              </w:rPr>
+            </w:pPr>
+            <w:r>
+              <w:rPr>
+                <w:b/>
+                <w:bCs/>
+                <w:i/>
+                <w:iCs/>
+              </w:rPr>
+              <w:t xml:space="preserve">THEN : </w:t>
+            </w:r>
+            <w:r>
+              <w:t>La vidéo est adaptée au format de l’écran (ex : les miniatures des présentateurs s’affichent sur le dessus).</w:t>
+            </w:r>
+          </w:p>
+        </w:tc>
+      </w:tr>
+    </w:tbl>
+    <w:p>
+      <w:pPr>
+        <w:pStyle w:val="Lgende"/>
+      </w:pPr>
+      <w:bookmarkStart w:id="73" w:name="_Toc99003247"/>
+      <w:bookmarkStart w:id="74" w:name="_Toc103103575"/>
+      <w:r>
+        <w:t xml:space="preserve">Tableau </w:t>
+      </w:r>
+      <w:fldSimple w:instr=" SEQ Tableau \* ARABIC ">
+        <w:r>
+          <w:rPr>
+            <w:noProof/>
+          </w:rPr>
+          <w:t>16</w:t>
+        </w:r>
+      </w:fldSimple>
+      <w:r>
+        <w:t xml:space="preserve"> : BR12 </w:t>
+      </w:r>
+      <w:r>
+        <w:t>–</w:t>
+      </w:r>
+      <w:r>
+        <w:t xml:space="preserve"> </w:t>
+      </w:r>
+      <w:r>
+        <w:t>Scénario(s) de test et c</w:t>
+      </w:r>
+      <w:r>
+        <w:t>ritère</w:t>
+      </w:r>
+      <w:r>
+        <w:t>s</w:t>
+      </w:r>
+      <w:r>
+        <w:t xml:space="preserve"> d'acceptation</w:t>
+      </w:r>
+      <w:bookmarkEnd w:id="73"/>
+      <w:bookmarkEnd w:id="74"/>
+    </w:p>
+    <w:p>
+      <w:pPr>
+        <w:rPr>
+          <w:rFonts w:ascii="Open Sans" w:eastAsia="Georgia" w:hAnsi="Open Sans" w:cs="Open Sans"/>
+          <w:b/>
+          <w:sz w:val="30"/>
+          <w:szCs w:val="30"/>
+        </w:rPr>
+      </w:pPr>
+      <w:r>
+        <w:br w:type="page"/>
+      </w:r>
+    </w:p>
+    <w:p>
+      <w:pPr>
+        <w:pStyle w:val="Titre2"/>
+      </w:pPr>
+      <w:bookmarkStart w:id="75" w:name="_Toc103106466"/>
+      <w:r>
+        <w:lastRenderedPageBreak/>
+        <w:t xml:space="preserve">Tests des exigences </w:t>
+      </w:r>
+      <w:r>
+        <w:t xml:space="preserve">non </w:t>
+      </w:r>
+      <w:r>
+        <w:t>fonctionnelles</w:t>
+      </w:r>
+      <w:bookmarkEnd w:id="75"/>
+    </w:p>
+    <w:tbl>
+      <w:tblPr>
+        <w:tblW w:w="11057" w:type="dxa"/>
+        <w:tblInd w:w="-856" w:type="dxa"/>
+        <w:tblLayout w:type="fixed"/>
+        <w:tblCellMar>
+          <w:top w:w="68" w:type="dxa"/>
+          <w:left w:w="70" w:type="dxa"/>
+          <w:bottom w:w="68" w:type="dxa"/>
+          <w:right w:w="227" w:type="dxa"/>
+        </w:tblCellMar>
+        <w:tblLook w:val="04A0" w:firstRow="1" w:lastRow="0" w:firstColumn="1" w:lastColumn="0" w:noHBand="0" w:noVBand="1"/>
+      </w:tblPr>
+      <w:tblGrid>
+        <w:gridCol w:w="1135"/>
+        <w:gridCol w:w="4961"/>
+        <w:gridCol w:w="4961"/>
+      </w:tblGrid>
+      <w:tr>
+        <w:trPr>
+          <w:trHeight w:val="397"/>
+        </w:trPr>
+        <w:tc>
+          <w:tcPr>
+            <w:tcW w:w="1135" w:type="dxa"/>
+            <w:tcBorders>
+              <w:top w:val="single" w:sz="4" w:space="0" w:color="auto"/>
+              <w:left w:val="single" w:sz="4" w:space="0" w:color="auto"/>
+              <w:bottom w:val="single" w:sz="8" w:space="0" w:color="auto"/>
+            </w:tcBorders>
+            <w:shd w:val="clear" w:color="auto" w:fill="B2A1C7" w:themeFill="accent4" w:themeFillTint="99"/>
+            <w:vAlign w:val="center"/>
+            <w:hideMark/>
+          </w:tcPr>
+          <w:p>
+            <w:pPr>
+              <w:spacing w:after="0" w:line="240" w:lineRule="auto"/>
+              <w:rPr>
+                <w:rFonts w:ascii="Calibri" w:eastAsia="Times New Roman" w:hAnsi="Calibri" w:cs="Calibri"/>
+                <w:b/>
+                <w:bCs/>
+                <w:color w:val="000000"/>
+              </w:rPr>
+            </w:pPr>
+            <w:r>
+              <w:rPr>
+                <w:rFonts w:ascii="Calibri" w:eastAsia="Times New Roman" w:hAnsi="Calibri" w:cs="Calibri"/>
+                <w:b/>
+                <w:bCs/>
+                <w:color w:val="000000"/>
+              </w:rPr>
+              <w:t>Id.</w:t>
+            </w:r>
+          </w:p>
+        </w:tc>
+        <w:tc>
+          <w:tcPr>
+            <w:tcW w:w="4961" w:type="dxa"/>
+            <w:tcBorders>
+              <w:top w:val="single" w:sz="4" w:space="0" w:color="auto"/>
+              <w:bottom w:val="single" w:sz="8" w:space="0" w:color="auto"/>
+            </w:tcBorders>
+            <w:shd w:val="clear" w:color="auto" w:fill="B2A1C7" w:themeFill="accent4" w:themeFillTint="99"/>
+            <w:vAlign w:val="center"/>
+          </w:tcPr>
+          <w:p>
+            <w:pPr>
+              <w:spacing w:after="0" w:line="240" w:lineRule="auto"/>
+              <w:rPr>
+                <w:rFonts w:ascii="Calibri" w:eastAsia="Times New Roman" w:hAnsi="Calibri" w:cs="Calibri"/>
+                <w:b/>
+                <w:bCs/>
+                <w:color w:val="000000"/>
+              </w:rPr>
+            </w:pPr>
+            <w:r>
+              <w:rPr>
+                <w:rFonts w:ascii="Calibri" w:eastAsia="Times New Roman" w:hAnsi="Calibri" w:cs="Calibri"/>
+                <w:b/>
+                <w:bCs/>
+                <w:color w:val="000000"/>
+              </w:rPr>
+              <w:t>Critère d’acceptation</w:t>
+            </w:r>
+          </w:p>
+        </w:tc>
+        <w:tc>
+          <w:tcPr>
+            <w:tcW w:w="4961" w:type="dxa"/>
+            <w:tcBorders>
+              <w:top w:val="single" w:sz="4" w:space="0" w:color="auto"/>
+              <w:left w:val="nil"/>
+              <w:bottom w:val="single" w:sz="8" w:space="0" w:color="auto"/>
+              <w:right w:val="single" w:sz="4" w:space="0" w:color="auto"/>
+            </w:tcBorders>
+            <w:shd w:val="clear" w:color="auto" w:fill="B2A1C7" w:themeFill="accent4" w:themeFillTint="99"/>
+            <w:vAlign w:val="center"/>
+          </w:tcPr>
+          <w:p>
+            <w:pPr>
+              <w:spacing w:after="0" w:line="240" w:lineRule="auto"/>
+              <w:rPr>
+                <w:rFonts w:ascii="Calibri" w:eastAsia="Times New Roman" w:hAnsi="Calibri" w:cs="Calibri"/>
+                <w:b/>
+                <w:bCs/>
+                <w:color w:val="000000"/>
+              </w:rPr>
+            </w:pPr>
+            <w:r>
+              <w:rPr>
+                <w:rFonts w:ascii="Calibri" w:eastAsia="Times New Roman" w:hAnsi="Calibri" w:cs="Calibri"/>
+                <w:b/>
+                <w:bCs/>
+                <w:color w:val="000000"/>
+              </w:rPr>
+              <w:t>Mesure de la conformité</w:t>
+            </w:r>
+          </w:p>
+        </w:tc>
+      </w:tr>
+      <w:tr>
+        <w:trPr>
+          <w:trHeight w:val="680"/>
+        </w:trPr>
+        <w:tc>
+          <w:tcPr>
+            <w:tcW w:w="1135" w:type="dxa"/>
+            <w:tcBorders>
+              <w:top w:val="nil"/>
+              <w:left w:val="single" w:sz="4" w:space="0" w:color="auto"/>
+              <w:bottom w:val="single" w:sz="8" w:space="0" w:color="auto"/>
+            </w:tcBorders>
+            <w:shd w:val="clear" w:color="auto" w:fill="auto"/>
+            <w:vAlign w:val="center"/>
+          </w:tcPr>
+          <w:p>
+            <w:pPr>
+              <w:spacing w:after="0" w:line="240" w:lineRule="auto"/>
+              <w:rPr>
+                <w:b/>
+                <w:bCs/>
+              </w:rPr>
+            </w:pPr>
+            <w:r>
+              <w:rPr>
+                <w:b/>
+                <w:bCs/>
+              </w:rPr>
+              <w:t>TR-1</w:t>
+            </w:r>
+          </w:p>
+        </w:tc>
+        <w:tc>
+          <w:tcPr>
+            <w:tcW w:w="4961" w:type="dxa"/>
+            <w:tcBorders>
+              <w:top w:val="single" w:sz="8" w:space="0" w:color="auto"/>
+              <w:bottom w:val="single" w:sz="8" w:space="0" w:color="auto"/>
+            </w:tcBorders>
+            <w:vAlign w:val="center"/>
+          </w:tcPr>
+          <w:p>
+            <w:pPr>
+              <w:spacing w:after="0" w:line="240" w:lineRule="auto"/>
+            </w:pPr>
+            <w:r>
+              <w:t>La plateforme supporte &gt; 500.000 utilisateurs sur lors de la lecture de flux vidéo HD.</w:t>
+            </w:r>
+          </w:p>
+        </w:tc>
+        <w:tc>
+          <w:tcPr>
+            <w:tcW w:w="4961" w:type="dxa"/>
+            <w:tcBorders>
+              <w:top w:val="single" w:sz="8" w:space="0" w:color="auto"/>
+              <w:left w:val="nil"/>
+              <w:bottom w:val="single" w:sz="8" w:space="0" w:color="auto"/>
+              <w:right w:val="single" w:sz="4" w:space="0" w:color="auto"/>
+            </w:tcBorders>
+            <w:vAlign w:val="center"/>
+          </w:tcPr>
+          <w:p>
+            <w:pPr>
+              <w:spacing w:after="0" w:line="240" w:lineRule="auto"/>
+            </w:pPr>
+            <w:r>
+              <w:t xml:space="preserve">Tests de charge automatisés via Apache </w:t>
+            </w:r>
+            <w:proofErr w:type="spellStart"/>
+            <w:r>
+              <w:t>JMeter</w:t>
+            </w:r>
+            <w:proofErr w:type="spellEnd"/>
+            <w:r>
+              <w:t>.</w:t>
+            </w:r>
+          </w:p>
+        </w:tc>
+      </w:tr>
+      <w:tr>
+        <w:trPr>
+          <w:trHeight w:val="680"/>
+        </w:trPr>
+        <w:tc>
+          <w:tcPr>
+            <w:tcW w:w="1135" w:type="dxa"/>
+            <w:tcBorders>
+              <w:top w:val="nil"/>
+              <w:left w:val="single" w:sz="4" w:space="0" w:color="auto"/>
+              <w:bottom w:val="single" w:sz="8" w:space="0" w:color="auto"/>
+            </w:tcBorders>
+            <w:shd w:val="clear" w:color="auto" w:fill="auto"/>
+            <w:vAlign w:val="center"/>
+          </w:tcPr>
+          <w:p>
+            <w:pPr>
+              <w:spacing w:after="0" w:line="240" w:lineRule="auto"/>
+              <w:rPr>
+                <w:b/>
+                <w:bCs/>
+              </w:rPr>
+            </w:pPr>
+            <w:r>
+              <w:rPr>
+                <w:b/>
+                <w:bCs/>
+              </w:rPr>
+              <w:t>TR-2</w:t>
+            </w:r>
+          </w:p>
+        </w:tc>
+        <w:tc>
+          <w:tcPr>
+            <w:tcW w:w="4961" w:type="dxa"/>
+            <w:tcBorders>
+              <w:top w:val="single" w:sz="8" w:space="0" w:color="auto"/>
+              <w:bottom w:val="single" w:sz="8" w:space="0" w:color="auto"/>
+            </w:tcBorders>
+            <w:vAlign w:val="center"/>
+          </w:tcPr>
+          <w:p>
+            <w:pPr>
+              <w:spacing w:after="0" w:line="240" w:lineRule="auto"/>
+            </w:pPr>
+            <w:r>
+              <w:t xml:space="preserve">Temps de chargement des vidéos &lt;= 3sec. </w:t>
+            </w:r>
+          </w:p>
+        </w:tc>
+        <w:tc>
+          <w:tcPr>
+            <w:tcW w:w="4961" w:type="dxa"/>
+            <w:tcBorders>
+              <w:top w:val="single" w:sz="8" w:space="0" w:color="auto"/>
+              <w:left w:val="nil"/>
+              <w:bottom w:val="single" w:sz="8" w:space="0" w:color="auto"/>
+              <w:right w:val="single" w:sz="4" w:space="0" w:color="auto"/>
+            </w:tcBorders>
+            <w:vAlign w:val="center"/>
+          </w:tcPr>
+          <w:p>
+            <w:pPr>
+              <w:spacing w:after="0" w:line="240" w:lineRule="auto"/>
+            </w:pPr>
+            <w:r>
+              <w:t xml:space="preserve">Tests de performance automatisés via Apache </w:t>
+            </w:r>
+            <w:proofErr w:type="spellStart"/>
+            <w:r>
+              <w:t>JMeter</w:t>
+            </w:r>
+            <w:proofErr w:type="spellEnd"/>
+            <w:r>
+              <w:t>.</w:t>
+            </w:r>
+          </w:p>
+        </w:tc>
+      </w:tr>
+      <w:tr>
+        <w:trPr>
+          <w:trHeight w:val="680"/>
+        </w:trPr>
+        <w:tc>
+          <w:tcPr>
+            <w:tcW w:w="1135" w:type="dxa"/>
+            <w:tcBorders>
+              <w:top w:val="nil"/>
+              <w:left w:val="single" w:sz="4" w:space="0" w:color="auto"/>
+              <w:bottom w:val="single" w:sz="4" w:space="0" w:color="auto"/>
+            </w:tcBorders>
+            <w:shd w:val="clear" w:color="auto" w:fill="auto"/>
+            <w:vAlign w:val="center"/>
+          </w:tcPr>
+          <w:p>
+            <w:pPr>
+              <w:spacing w:after="0" w:line="240" w:lineRule="auto"/>
+              <w:rPr>
+                <w:b/>
+                <w:bCs/>
+              </w:rPr>
+            </w:pPr>
+            <w:r>
+              <w:rPr>
+                <w:b/>
+                <w:bCs/>
+              </w:rPr>
+              <w:t>TR-3</w:t>
+            </w:r>
+          </w:p>
+        </w:tc>
+        <w:tc>
+          <w:tcPr>
+            <w:tcW w:w="4961" w:type="dxa"/>
+            <w:tcBorders>
+              <w:top w:val="single" w:sz="8" w:space="0" w:color="auto"/>
+              <w:bottom w:val="single" w:sz="8" w:space="0" w:color="auto"/>
+            </w:tcBorders>
+            <w:vAlign w:val="center"/>
+          </w:tcPr>
+          <w:p>
+            <w:pPr>
+              <w:spacing w:after="0" w:line="240" w:lineRule="auto"/>
+            </w:pPr>
+            <w:r>
+              <w:t>La plateforme doit être capable de supporter des vidéos en flux 4K.</w:t>
+            </w:r>
+          </w:p>
+        </w:tc>
+        <w:tc>
+          <w:tcPr>
+            <w:tcW w:w="4961" w:type="dxa"/>
+            <w:tcBorders>
+              <w:top w:val="single" w:sz="8" w:space="0" w:color="auto"/>
+              <w:left w:val="nil"/>
+              <w:bottom w:val="single" w:sz="8" w:space="0" w:color="auto"/>
+              <w:right w:val="single" w:sz="4" w:space="0" w:color="auto"/>
+            </w:tcBorders>
+            <w:vAlign w:val="center"/>
+          </w:tcPr>
+          <w:p>
+            <w:pPr>
+              <w:spacing w:after="0" w:line="240" w:lineRule="auto"/>
+            </w:pPr>
+            <w:r>
+              <w:t>Test unitaires automatisés via JUnit</w:t>
+            </w:r>
+          </w:p>
+        </w:tc>
+      </w:tr>
+      <w:tr>
+        <w:trPr>
+          <w:trHeight w:val="680"/>
+        </w:trPr>
+        <w:tc>
+          <w:tcPr>
+            <w:tcW w:w="1135" w:type="dxa"/>
+            <w:tcBorders>
+              <w:top w:val="single" w:sz="4" w:space="0" w:color="auto"/>
+              <w:left w:val="single" w:sz="4" w:space="0" w:color="auto"/>
+              <w:bottom w:val="single" w:sz="4" w:space="0" w:color="auto"/>
+            </w:tcBorders>
+            <w:shd w:val="clear" w:color="auto" w:fill="auto"/>
+            <w:vAlign w:val="center"/>
+          </w:tcPr>
+          <w:p>
+            <w:pPr>
+              <w:spacing w:after="0" w:line="240" w:lineRule="auto"/>
+              <w:rPr>
+                <w:b/>
+                <w:bCs/>
+              </w:rPr>
+            </w:pPr>
+            <w:r>
+              <w:rPr>
+                <w:b/>
+                <w:bCs/>
+              </w:rPr>
+              <w:t>TR-4</w:t>
+            </w:r>
+          </w:p>
+        </w:tc>
+        <w:tc>
+          <w:tcPr>
+            <w:tcW w:w="4961" w:type="dxa"/>
+            <w:tcBorders>
+              <w:top w:val="single" w:sz="8" w:space="0" w:color="auto"/>
+              <w:left w:val="nil"/>
+              <w:bottom w:val="single" w:sz="8" w:space="0" w:color="auto"/>
+            </w:tcBorders>
+            <w:vAlign w:val="center"/>
+          </w:tcPr>
+          <w:p>
+            <w:pPr>
+              <w:keepNext/>
+              <w:spacing w:after="0" w:line="240" w:lineRule="auto"/>
+            </w:pPr>
+            <w:r>
+              <w:t>La plateforme peut être en partie interrompue sans perte du service</w:t>
+            </w:r>
+          </w:p>
+        </w:tc>
+        <w:tc>
+          <w:tcPr>
+            <w:tcW w:w="4961" w:type="dxa"/>
+            <w:tcBorders>
+              <w:top w:val="single" w:sz="8" w:space="0" w:color="auto"/>
+              <w:left w:val="nil"/>
+              <w:bottom w:val="single" w:sz="8" w:space="0" w:color="auto"/>
+              <w:right w:val="single" w:sz="4" w:space="0" w:color="auto"/>
+            </w:tcBorders>
+            <w:vAlign w:val="center"/>
+          </w:tcPr>
+          <w:p>
+            <w:r>
+              <w:t>Tests d’intégration via JUnit</w:t>
+            </w:r>
+          </w:p>
+        </w:tc>
+      </w:tr>
+      <w:tr>
+        <w:trPr>
+          <w:trHeight w:val="680"/>
+        </w:trPr>
+        <w:tc>
+          <w:tcPr>
+            <w:tcW w:w="1135" w:type="dxa"/>
+            <w:tcBorders>
+              <w:top w:val="single" w:sz="4" w:space="0" w:color="auto"/>
+              <w:left w:val="single" w:sz="4" w:space="0" w:color="auto"/>
+              <w:bottom w:val="single" w:sz="4" w:space="0" w:color="auto"/>
+            </w:tcBorders>
+            <w:shd w:val="clear" w:color="auto" w:fill="auto"/>
+            <w:vAlign w:val="center"/>
+          </w:tcPr>
+          <w:p>
+            <w:pPr>
+              <w:spacing w:after="0" w:line="240" w:lineRule="auto"/>
+              <w:rPr>
+                <w:b/>
+                <w:bCs/>
+              </w:rPr>
+            </w:pPr>
+            <w:r>
+              <w:rPr>
+                <w:b/>
+                <w:bCs/>
+              </w:rPr>
+              <w:t>TR-5</w:t>
+            </w:r>
+          </w:p>
+        </w:tc>
+        <w:tc>
+          <w:tcPr>
+            <w:tcW w:w="4961" w:type="dxa"/>
+            <w:tcBorders>
+              <w:top w:val="single" w:sz="8" w:space="0" w:color="auto"/>
+              <w:left w:val="nil"/>
+              <w:bottom w:val="single" w:sz="8" w:space="0" w:color="auto"/>
+            </w:tcBorders>
+            <w:vAlign w:val="center"/>
+          </w:tcPr>
+          <w:p>
+            <w:pPr>
+              <w:keepNext/>
+              <w:spacing w:after="0" w:line="240" w:lineRule="auto"/>
+            </w:pPr>
+            <w:r>
+              <w:t>Compatibilité du service avec les principales plateformes</w:t>
+            </w:r>
+          </w:p>
+        </w:tc>
+        <w:tc>
+          <w:tcPr>
+            <w:tcW w:w="4961" w:type="dxa"/>
+            <w:tcBorders>
+              <w:top w:val="single" w:sz="8" w:space="0" w:color="auto"/>
+              <w:left w:val="nil"/>
+              <w:bottom w:val="single" w:sz="8" w:space="0" w:color="auto"/>
+              <w:right w:val="single" w:sz="4" w:space="0" w:color="auto"/>
+            </w:tcBorders>
+            <w:vAlign w:val="center"/>
+          </w:tcPr>
+          <w:p>
+            <w:pPr>
+              <w:keepNext/>
+              <w:spacing w:after="0" w:line="240" w:lineRule="auto"/>
+            </w:pPr>
+            <w:r>
+              <w:t xml:space="preserve">Tests d’intégration / UI automatisés via </w:t>
+            </w:r>
+            <w:proofErr w:type="spellStart"/>
+            <w:r>
+              <w:t>Selenium</w:t>
+            </w:r>
+            <w:proofErr w:type="spellEnd"/>
+          </w:p>
+        </w:tc>
+      </w:tr>
+      <w:tr>
+        <w:trPr>
+          <w:trHeight w:val="680"/>
+        </w:trPr>
+        <w:tc>
+          <w:tcPr>
+            <w:tcW w:w="1135" w:type="dxa"/>
+            <w:tcBorders>
+              <w:top w:val="single" w:sz="4" w:space="0" w:color="auto"/>
+              <w:left w:val="single" w:sz="4" w:space="0" w:color="auto"/>
+              <w:bottom w:val="single" w:sz="4" w:space="0" w:color="auto"/>
+            </w:tcBorders>
+            <w:shd w:val="clear" w:color="auto" w:fill="auto"/>
+            <w:vAlign w:val="center"/>
+          </w:tcPr>
+          <w:p>
+            <w:pPr>
+              <w:spacing w:after="0" w:line="240" w:lineRule="auto"/>
+              <w:rPr>
+                <w:b/>
+                <w:bCs/>
+              </w:rPr>
+            </w:pPr>
+            <w:r>
+              <w:rPr>
+                <w:b/>
+                <w:bCs/>
+              </w:rPr>
+              <w:t>TR-6</w:t>
+            </w:r>
+          </w:p>
+        </w:tc>
+        <w:tc>
+          <w:tcPr>
+            <w:tcW w:w="4961" w:type="dxa"/>
+            <w:tcBorders>
+              <w:top w:val="single" w:sz="8" w:space="0" w:color="auto"/>
+              <w:left w:val="nil"/>
+              <w:bottom w:val="single" w:sz="8" w:space="0" w:color="auto"/>
+            </w:tcBorders>
+            <w:vAlign w:val="center"/>
+          </w:tcPr>
+          <w:p>
+            <w:pPr>
+              <w:keepNext/>
+              <w:spacing w:after="0" w:line="240" w:lineRule="auto"/>
+            </w:pPr>
+            <w:r>
+              <w:t>Compatibilité du service avec les principaux navigateurs web et mobile</w:t>
+            </w:r>
+          </w:p>
+        </w:tc>
+        <w:tc>
+          <w:tcPr>
+            <w:tcW w:w="4961" w:type="dxa"/>
+            <w:tcBorders>
+              <w:top w:val="single" w:sz="8" w:space="0" w:color="auto"/>
+              <w:left w:val="nil"/>
+              <w:bottom w:val="single" w:sz="8" w:space="0" w:color="auto"/>
+              <w:right w:val="single" w:sz="4" w:space="0" w:color="auto"/>
+            </w:tcBorders>
+            <w:vAlign w:val="center"/>
+          </w:tcPr>
+          <w:p>
+            <w:pPr>
+              <w:keepNext/>
+              <w:spacing w:after="0" w:line="240" w:lineRule="auto"/>
+            </w:pPr>
+            <w:r>
+              <w:t xml:space="preserve">Tests d’intégration / UI automatisés via </w:t>
+            </w:r>
+            <w:proofErr w:type="spellStart"/>
+            <w:r>
+              <w:t>Selenium</w:t>
+            </w:r>
+            <w:proofErr w:type="spellEnd"/>
+          </w:p>
+        </w:tc>
+      </w:tr>
+      <w:tr>
+        <w:trPr>
+          <w:trHeight w:val="680"/>
+        </w:trPr>
+        <w:tc>
+          <w:tcPr>
+            <w:tcW w:w="1135" w:type="dxa"/>
+            <w:tcBorders>
+              <w:top w:val="single" w:sz="4" w:space="0" w:color="auto"/>
+              <w:left w:val="single" w:sz="4" w:space="0" w:color="auto"/>
+              <w:bottom w:val="single" w:sz="4" w:space="0" w:color="auto"/>
+            </w:tcBorders>
+            <w:shd w:val="clear" w:color="auto" w:fill="auto"/>
+            <w:vAlign w:val="center"/>
+          </w:tcPr>
+          <w:p>
+            <w:pPr>
+              <w:spacing w:after="0" w:line="240" w:lineRule="auto"/>
+              <w:rPr>
+                <w:b/>
+                <w:bCs/>
+              </w:rPr>
+            </w:pPr>
+            <w:r>
+              <w:rPr>
+                <w:b/>
+                <w:bCs/>
+              </w:rPr>
+              <w:t>TR-7</w:t>
+            </w:r>
+          </w:p>
+        </w:tc>
+        <w:tc>
+          <w:tcPr>
+            <w:tcW w:w="4961" w:type="dxa"/>
+            <w:tcBorders>
+              <w:top w:val="single" w:sz="8" w:space="0" w:color="auto"/>
+              <w:left w:val="nil"/>
+              <w:bottom w:val="single" w:sz="8" w:space="0" w:color="auto"/>
+            </w:tcBorders>
+            <w:vAlign w:val="center"/>
+          </w:tcPr>
+          <w:p>
+            <w:pPr>
+              <w:keepNext/>
+              <w:spacing w:after="0" w:line="240" w:lineRule="auto"/>
+            </w:pPr>
+            <w:r>
+              <w:t>Les vidéos sont accessibles selon un système de droits</w:t>
+            </w:r>
+          </w:p>
+        </w:tc>
+        <w:tc>
+          <w:tcPr>
+            <w:tcW w:w="4961" w:type="dxa"/>
+            <w:tcBorders>
+              <w:top w:val="single" w:sz="8" w:space="0" w:color="auto"/>
+              <w:left w:val="nil"/>
+              <w:bottom w:val="single" w:sz="8" w:space="0" w:color="auto"/>
+              <w:right w:val="single" w:sz="4" w:space="0" w:color="auto"/>
+            </w:tcBorders>
+            <w:vAlign w:val="center"/>
+          </w:tcPr>
+          <w:p>
+            <w:pPr>
+              <w:keepNext/>
+              <w:spacing w:after="0" w:line="240" w:lineRule="auto"/>
+            </w:pPr>
+            <w:r>
+              <w:t>Test unitaires automatisés via JUnit</w:t>
+            </w:r>
+          </w:p>
+        </w:tc>
+      </w:tr>
+      <w:tr>
+        <w:trPr>
+          <w:trHeight w:val="680"/>
+        </w:trPr>
+        <w:tc>
+          <w:tcPr>
+            <w:tcW w:w="1135" w:type="dxa"/>
+            <w:tcBorders>
+              <w:top w:val="single" w:sz="4" w:space="0" w:color="auto"/>
+              <w:left w:val="single" w:sz="4" w:space="0" w:color="auto"/>
+              <w:bottom w:val="single" w:sz="4" w:space="0" w:color="auto"/>
+            </w:tcBorders>
+            <w:shd w:val="clear" w:color="auto" w:fill="auto"/>
+            <w:vAlign w:val="center"/>
+          </w:tcPr>
+          <w:p>
+            <w:pPr>
+              <w:spacing w:after="0" w:line="240" w:lineRule="auto"/>
+              <w:rPr>
+                <w:b/>
+                <w:bCs/>
+              </w:rPr>
+            </w:pPr>
+            <w:r>
+              <w:rPr>
+                <w:b/>
+                <w:bCs/>
+              </w:rPr>
+              <w:t>TR-8</w:t>
+            </w:r>
+          </w:p>
+        </w:tc>
+        <w:tc>
+          <w:tcPr>
+            <w:tcW w:w="4961" w:type="dxa"/>
+            <w:tcBorders>
+              <w:top w:val="single" w:sz="8" w:space="0" w:color="auto"/>
+              <w:left w:val="nil"/>
+              <w:bottom w:val="single" w:sz="8" w:space="0" w:color="auto"/>
+            </w:tcBorders>
+            <w:vAlign w:val="center"/>
+          </w:tcPr>
+          <w:p>
+            <w:pPr>
+              <w:keepNext/>
+              <w:spacing w:after="0" w:line="240" w:lineRule="auto"/>
+            </w:pPr>
+            <w:r>
+              <w:t>Conformité de la plateforme au RGPD</w:t>
+            </w:r>
+          </w:p>
+        </w:tc>
+        <w:tc>
+          <w:tcPr>
+            <w:tcW w:w="4961" w:type="dxa"/>
+            <w:tcBorders>
+              <w:top w:val="single" w:sz="8" w:space="0" w:color="auto"/>
+              <w:left w:val="nil"/>
+              <w:bottom w:val="single" w:sz="8" w:space="0" w:color="auto"/>
+              <w:right w:val="single" w:sz="4" w:space="0" w:color="auto"/>
+            </w:tcBorders>
+            <w:vAlign w:val="center"/>
+          </w:tcPr>
+          <w:p>
+            <w:pPr>
+              <w:keepNext/>
+              <w:spacing w:after="0" w:line="240" w:lineRule="auto"/>
+            </w:pPr>
+            <w:r>
+              <w:t>Test unitaires automatisés via JUnit</w:t>
+            </w:r>
+          </w:p>
+        </w:tc>
+      </w:tr>
+    </w:tbl>
+    <w:p>
+      <w:pPr>
+        <w:pStyle w:val="Lgende"/>
+      </w:pPr>
+      <w:bookmarkStart w:id="76" w:name="_Toc99003248"/>
+      <w:bookmarkStart w:id="77" w:name="_Toc103103576"/>
+      <w:r>
+        <w:t xml:space="preserve">Tableau </w:t>
+      </w:r>
+      <w:fldSimple w:instr=" SEQ Tableau \* ARABIC ">
+        <w:r>
+          <w:rPr>
+            <w:noProof/>
+          </w:rPr>
+          <w:t>17</w:t>
+        </w:r>
+      </w:fldSimple>
+      <w:r>
+        <w:t xml:space="preserve"> : Procédure d'acceptation </w:t>
+      </w:r>
+      <w:r>
+        <w:t xml:space="preserve">et test </w:t>
+      </w:r>
+      <w:r>
+        <w:t>des exigences non fonctionnelles</w:t>
+      </w:r>
+      <w:bookmarkEnd w:id="76"/>
+      <w:bookmarkEnd w:id="77"/>
     </w:p>
     <w:p/>
     <w:p/>
@@ -12533,24 +18837,24 @@
       <w:pPr>
         <w:pStyle w:val="Titre1"/>
       </w:pPr>
-      <w:bookmarkStart w:id="49" w:name="_Toc102548834"/>
+      <w:bookmarkStart w:id="78" w:name="_Toc103106467"/>
       <w:r>
         <w:lastRenderedPageBreak/>
         <w:t>TABLES DES RÉFÉRENCES</w:t>
       </w:r>
-      <w:bookmarkEnd w:id="49"/>
+      <w:bookmarkEnd w:id="78"/>
     </w:p>
     <w:p>
       <w:pPr>
         <w:pStyle w:val="Titre2"/>
       </w:pPr>
-      <w:bookmarkStart w:id="50" w:name="_Toc78113520"/>
-      <w:bookmarkStart w:id="51" w:name="_Toc102548835"/>
+      <w:bookmarkStart w:id="79" w:name="_Toc78113520"/>
+      <w:bookmarkStart w:id="80" w:name="_Toc103106468"/>
       <w:bookmarkEnd w:id="9"/>
       <w:r>
         <w:t>Figures</w:t>
       </w:r>
-      <w:bookmarkEnd w:id="51"/>
+      <w:bookmarkEnd w:id="80"/>
     </w:p>
     <w:p>
       <w:pPr>
@@ -12572,7 +18876,7 @@
       <w:r>
         <w:fldChar w:fldCharType="separate"/>
       </w:r>
-      <w:hyperlink w:anchor="_Toc102495988" w:history="1">
+      <w:hyperlink w:anchor="_Toc103103577" w:history="1">
         <w:r>
           <w:rPr>
             <w:rStyle w:val="Lienhypertexte"/>
@@ -12599,7 +18903,7 @@
             <w:noProof/>
             <w:webHidden/>
           </w:rPr>
-          <w:instrText xml:space="preserve"> PAGEREF _Toc102495988 \h </w:instrText>
+          <w:instrText xml:space="preserve"> PAGEREF _Toc103103577 \h </w:instrText>
         </w:r>
         <w:r>
           <w:rPr>
@@ -12641,7 +18945,7 @@
           <w:noProof/>
         </w:rPr>
       </w:pPr>
-      <w:hyperlink w:anchor="_Toc102495989" w:history="1">
+      <w:hyperlink w:anchor="_Toc103103578" w:history="1">
         <w:r>
           <w:rPr>
             <w:rStyle w:val="Lienhypertexte"/>
@@ -12668,7 +18972,7 @@
             <w:noProof/>
             <w:webHidden/>
           </w:rPr>
-          <w:instrText xml:space="preserve"> PAGEREF _Toc102495989 \h </w:instrText>
+          <w:instrText xml:space="preserve"> PAGEREF _Toc103103578 \h </w:instrText>
         </w:r>
         <w:r>
           <w:rPr>
@@ -12710,7 +19014,7 @@
           <w:noProof/>
         </w:rPr>
       </w:pPr>
-      <w:hyperlink w:anchor="_Toc102495990" w:history="1">
+      <w:hyperlink w:anchor="_Toc103103579" w:history="1">
         <w:r>
           <w:rPr>
             <w:rStyle w:val="Lienhypertexte"/>
@@ -12737,7 +19041,7 @@
             <w:noProof/>
             <w:webHidden/>
           </w:rPr>
-          <w:instrText xml:space="preserve"> PAGEREF _Toc102495990 \h </w:instrText>
+          <w:instrText xml:space="preserve"> PAGEREF _Toc103103579 \h </w:instrText>
         </w:r>
         <w:r>
           <w:rPr>
@@ -12782,12 +19086,12 @@
       <w:pPr>
         <w:pStyle w:val="Titre2"/>
       </w:pPr>
-      <w:bookmarkStart w:id="52" w:name="_Toc102548836"/>
+      <w:bookmarkStart w:id="81" w:name="_Toc103106469"/>
       <w:r>
         <w:t>Tableaux</w:t>
       </w:r>
-      <w:bookmarkEnd w:id="50"/>
-      <w:bookmarkEnd w:id="52"/>
+      <w:bookmarkEnd w:id="79"/>
+      <w:bookmarkEnd w:id="81"/>
     </w:p>
     <w:p>
       <w:pPr>
@@ -12809,7 +19113,7 @@
       <w:r>
         <w:fldChar w:fldCharType="separate"/>
       </w:r>
-      <w:hyperlink w:anchor="_Toc102505099" w:history="1">
+      <w:hyperlink w:anchor="_Toc103103559" w:history="1">
         <w:r>
           <w:rPr>
             <w:rStyle w:val="Lienhypertexte"/>
@@ -12836,7 +19140,7 @@
             <w:noProof/>
             <w:webHidden/>
           </w:rPr>
-          <w:instrText xml:space="preserve"> PAGEREF _Toc102505099 \h </w:instrText>
+          <w:instrText xml:space="preserve"> PAGEREF _Toc103103559 \h </w:instrText>
         </w:r>
         <w:r>
           <w:rPr>
@@ -12878,7 +19182,7 @@
           <w:noProof/>
         </w:rPr>
       </w:pPr>
-      <w:hyperlink w:anchor="_Toc102505100" w:history="1">
+      <w:hyperlink w:anchor="_Toc103103560" w:history="1">
         <w:r>
           <w:rPr>
             <w:rStyle w:val="Lienhypertexte"/>
@@ -12905,7 +19209,7 @@
             <w:noProof/>
             <w:webHidden/>
           </w:rPr>
-          <w:instrText xml:space="preserve"> PAGEREF _Toc102505100 \h </w:instrText>
+          <w:instrText xml:space="preserve"> PAGEREF _Toc103103560 \h </w:instrText>
         </w:r>
         <w:r>
           <w:rPr>
@@ -12947,7 +19251,7 @@
           <w:noProof/>
         </w:rPr>
       </w:pPr>
-      <w:hyperlink w:anchor="_Toc102505101" w:history="1">
+      <w:hyperlink w:anchor="_Toc103103561" w:history="1">
         <w:r>
           <w:rPr>
             <w:rStyle w:val="Lienhypertexte"/>
@@ -12974,7 +19278,7 @@
             <w:noProof/>
             <w:webHidden/>
           </w:rPr>
-          <w:instrText xml:space="preserve"> PAGEREF _Toc102505101 \h </w:instrText>
+          <w:instrText xml:space="preserve"> PAGEREF _Toc103103561 \h </w:instrText>
         </w:r>
         <w:r>
           <w:rPr>
@@ -13016,7 +19320,7 @@
           <w:noProof/>
         </w:rPr>
       </w:pPr>
-      <w:hyperlink w:anchor="_Toc102505102" w:history="1">
+      <w:hyperlink w:anchor="_Toc103103562" w:history="1">
         <w:r>
           <w:rPr>
             <w:rStyle w:val="Lienhypertexte"/>
@@ -13043,7 +19347,7 @@
             <w:noProof/>
             <w:webHidden/>
           </w:rPr>
-          <w:instrText xml:space="preserve"> PAGEREF _Toc102505102 \h </w:instrText>
+          <w:instrText xml:space="preserve"> PAGEREF _Toc103103562 \h </w:instrText>
         </w:r>
         <w:r>
           <w:rPr>
@@ -13063,7 +19367,7 @@
             <w:noProof/>
             <w:webHidden/>
           </w:rPr>
-          <w:t>15</w:t>
+          <w:t>16</w:t>
         </w:r>
         <w:r>
           <w:rPr>
@@ -13085,7 +19389,7 @@
           <w:noProof/>
         </w:rPr>
       </w:pPr>
-      <w:hyperlink w:anchor="_Toc102505103" w:history="1">
+      <w:hyperlink w:anchor="_Toc103103563" w:history="1">
         <w:r>
           <w:rPr>
             <w:rStyle w:val="Lienhypertexte"/>
@@ -13112,7 +19416,7 @@
             <w:noProof/>
             <w:webHidden/>
           </w:rPr>
-          <w:instrText xml:space="preserve"> PAGEREF _Toc102505103 \h </w:instrText>
+          <w:instrText xml:space="preserve"> PAGEREF _Toc103103563 \h </w:instrText>
         </w:r>
         <w:r>
           <w:rPr>
@@ -13132,7 +19436,904 @@
             <w:noProof/>
             <w:webHidden/>
           </w:rPr>
-          <w:t>16</w:t>
+          <w:t>17</w:t>
+        </w:r>
+        <w:r>
+          <w:rPr>
+            <w:noProof/>
+            <w:webHidden/>
+          </w:rPr>
+          <w:fldChar w:fldCharType="end"/>
+        </w:r>
+      </w:hyperlink>
+    </w:p>
+    <w:p>
+      <w:pPr>
+        <w:pStyle w:val="Tabledesillustrations"/>
+        <w:tabs>
+          <w:tab w:val="right" w:leader="dot" w:pos="9350"/>
+        </w:tabs>
+        <w:rPr>
+          <w:rFonts w:eastAsiaTheme="minorEastAsia"/>
+          <w:noProof/>
+        </w:rPr>
+      </w:pPr>
+      <w:hyperlink w:anchor="_Toc103103564" w:history="1">
+        <w:r>
+          <w:rPr>
+            <w:rStyle w:val="Lienhypertexte"/>
+            <w:noProof/>
+          </w:rPr>
+          <w:t>Tableau 5 : BR1 - Scénario(s) de test et critères d'acceptation</w:t>
+        </w:r>
+        <w:r>
+          <w:rPr>
+            <w:noProof/>
+            <w:webHidden/>
+          </w:rPr>
+          <w:tab/>
+        </w:r>
+        <w:r>
+          <w:rPr>
+            <w:noProof/>
+            <w:webHidden/>
+          </w:rPr>
+          <w:fldChar w:fldCharType="begin"/>
+        </w:r>
+        <w:r>
+          <w:rPr>
+            <w:noProof/>
+            <w:webHidden/>
+          </w:rPr>
+          <w:instrText xml:space="preserve"> PAGEREF _Toc103103564 \h </w:instrText>
+        </w:r>
+        <w:r>
+          <w:rPr>
+            <w:noProof/>
+            <w:webHidden/>
+          </w:rPr>
+        </w:r>
+        <w:r>
+          <w:rPr>
+            <w:noProof/>
+            <w:webHidden/>
+          </w:rPr>
+          <w:fldChar w:fldCharType="separate"/>
+        </w:r>
+        <w:r>
+          <w:rPr>
+            <w:noProof/>
+            <w:webHidden/>
+          </w:rPr>
+          <w:t>19</w:t>
+        </w:r>
+        <w:r>
+          <w:rPr>
+            <w:noProof/>
+            <w:webHidden/>
+          </w:rPr>
+          <w:fldChar w:fldCharType="end"/>
+        </w:r>
+      </w:hyperlink>
+    </w:p>
+    <w:p>
+      <w:pPr>
+        <w:pStyle w:val="Tabledesillustrations"/>
+        <w:tabs>
+          <w:tab w:val="right" w:leader="dot" w:pos="9350"/>
+        </w:tabs>
+        <w:rPr>
+          <w:rFonts w:eastAsiaTheme="minorEastAsia"/>
+          <w:noProof/>
+        </w:rPr>
+      </w:pPr>
+      <w:hyperlink w:anchor="_Toc103103565" w:history="1">
+        <w:r>
+          <w:rPr>
+            <w:rStyle w:val="Lienhypertexte"/>
+            <w:noProof/>
+          </w:rPr>
+          <w:t>Tableau 6 : BR2 - Scénario(s) de test et critères d'acceptation</w:t>
+        </w:r>
+        <w:r>
+          <w:rPr>
+            <w:noProof/>
+            <w:webHidden/>
+          </w:rPr>
+          <w:tab/>
+        </w:r>
+        <w:r>
+          <w:rPr>
+            <w:noProof/>
+            <w:webHidden/>
+          </w:rPr>
+          <w:fldChar w:fldCharType="begin"/>
+        </w:r>
+        <w:r>
+          <w:rPr>
+            <w:noProof/>
+            <w:webHidden/>
+          </w:rPr>
+          <w:instrText xml:space="preserve"> PAGEREF _Toc103103565 \h </w:instrText>
+        </w:r>
+        <w:r>
+          <w:rPr>
+            <w:noProof/>
+            <w:webHidden/>
+          </w:rPr>
+        </w:r>
+        <w:r>
+          <w:rPr>
+            <w:noProof/>
+            <w:webHidden/>
+          </w:rPr>
+          <w:fldChar w:fldCharType="separate"/>
+        </w:r>
+        <w:r>
+          <w:rPr>
+            <w:noProof/>
+            <w:webHidden/>
+          </w:rPr>
+          <w:t>19</w:t>
+        </w:r>
+        <w:r>
+          <w:rPr>
+            <w:noProof/>
+            <w:webHidden/>
+          </w:rPr>
+          <w:fldChar w:fldCharType="end"/>
+        </w:r>
+      </w:hyperlink>
+    </w:p>
+    <w:p>
+      <w:pPr>
+        <w:pStyle w:val="Tabledesillustrations"/>
+        <w:tabs>
+          <w:tab w:val="right" w:leader="dot" w:pos="9350"/>
+        </w:tabs>
+        <w:rPr>
+          <w:rFonts w:eastAsiaTheme="minorEastAsia"/>
+          <w:noProof/>
+        </w:rPr>
+      </w:pPr>
+      <w:hyperlink w:anchor="_Toc103103566" w:history="1">
+        <w:r>
+          <w:rPr>
+            <w:rStyle w:val="Lienhypertexte"/>
+            <w:noProof/>
+          </w:rPr>
+          <w:t>Tableau 7 : BR3 - Scénario(s) de test et critères d'acceptation</w:t>
+        </w:r>
+        <w:r>
+          <w:rPr>
+            <w:noProof/>
+            <w:webHidden/>
+          </w:rPr>
+          <w:tab/>
+        </w:r>
+        <w:r>
+          <w:rPr>
+            <w:noProof/>
+            <w:webHidden/>
+          </w:rPr>
+          <w:fldChar w:fldCharType="begin"/>
+        </w:r>
+        <w:r>
+          <w:rPr>
+            <w:noProof/>
+            <w:webHidden/>
+          </w:rPr>
+          <w:instrText xml:space="preserve"> PAGEREF _Toc103103566 \h </w:instrText>
+        </w:r>
+        <w:r>
+          <w:rPr>
+            <w:noProof/>
+            <w:webHidden/>
+          </w:rPr>
+        </w:r>
+        <w:r>
+          <w:rPr>
+            <w:noProof/>
+            <w:webHidden/>
+          </w:rPr>
+          <w:fldChar w:fldCharType="separate"/>
+        </w:r>
+        <w:r>
+          <w:rPr>
+            <w:noProof/>
+            <w:webHidden/>
+          </w:rPr>
+          <w:t>20</w:t>
+        </w:r>
+        <w:r>
+          <w:rPr>
+            <w:noProof/>
+            <w:webHidden/>
+          </w:rPr>
+          <w:fldChar w:fldCharType="end"/>
+        </w:r>
+      </w:hyperlink>
+    </w:p>
+    <w:p>
+      <w:pPr>
+        <w:pStyle w:val="Tabledesillustrations"/>
+        <w:tabs>
+          <w:tab w:val="right" w:leader="dot" w:pos="9350"/>
+        </w:tabs>
+        <w:rPr>
+          <w:rFonts w:eastAsiaTheme="minorEastAsia"/>
+          <w:noProof/>
+        </w:rPr>
+      </w:pPr>
+      <w:hyperlink w:anchor="_Toc103103567" w:history="1">
+        <w:r>
+          <w:rPr>
+            <w:rStyle w:val="Lienhypertexte"/>
+            <w:noProof/>
+          </w:rPr>
+          <w:t>Tableau 8 : BR 4 - Scénario(s) de test et critères d'acceptation</w:t>
+        </w:r>
+        <w:r>
+          <w:rPr>
+            <w:noProof/>
+            <w:webHidden/>
+          </w:rPr>
+          <w:tab/>
+        </w:r>
+        <w:r>
+          <w:rPr>
+            <w:noProof/>
+            <w:webHidden/>
+          </w:rPr>
+          <w:fldChar w:fldCharType="begin"/>
+        </w:r>
+        <w:r>
+          <w:rPr>
+            <w:noProof/>
+            <w:webHidden/>
+          </w:rPr>
+          <w:instrText xml:space="preserve"> PAGEREF _Toc103103567 \h </w:instrText>
+        </w:r>
+        <w:r>
+          <w:rPr>
+            <w:noProof/>
+            <w:webHidden/>
+          </w:rPr>
+        </w:r>
+        <w:r>
+          <w:rPr>
+            <w:noProof/>
+            <w:webHidden/>
+          </w:rPr>
+          <w:fldChar w:fldCharType="separate"/>
+        </w:r>
+        <w:r>
+          <w:rPr>
+            <w:noProof/>
+            <w:webHidden/>
+          </w:rPr>
+          <w:t>20</w:t>
+        </w:r>
+        <w:r>
+          <w:rPr>
+            <w:noProof/>
+            <w:webHidden/>
+          </w:rPr>
+          <w:fldChar w:fldCharType="end"/>
+        </w:r>
+      </w:hyperlink>
+    </w:p>
+    <w:p>
+      <w:pPr>
+        <w:pStyle w:val="Tabledesillustrations"/>
+        <w:tabs>
+          <w:tab w:val="right" w:leader="dot" w:pos="9350"/>
+        </w:tabs>
+        <w:rPr>
+          <w:rFonts w:eastAsiaTheme="minorEastAsia"/>
+          <w:noProof/>
+        </w:rPr>
+      </w:pPr>
+      <w:hyperlink w:anchor="_Toc103103568" w:history="1">
+        <w:r>
+          <w:rPr>
+            <w:rStyle w:val="Lienhypertexte"/>
+            <w:noProof/>
+          </w:rPr>
+          <w:t>Tableau 9 : BR5 - Scénario(s) de test et critères d'acceptation</w:t>
+        </w:r>
+        <w:r>
+          <w:rPr>
+            <w:noProof/>
+            <w:webHidden/>
+          </w:rPr>
+          <w:tab/>
+        </w:r>
+        <w:r>
+          <w:rPr>
+            <w:noProof/>
+            <w:webHidden/>
+          </w:rPr>
+          <w:fldChar w:fldCharType="begin"/>
+        </w:r>
+        <w:r>
+          <w:rPr>
+            <w:noProof/>
+            <w:webHidden/>
+          </w:rPr>
+          <w:instrText xml:space="preserve"> PAGEREF _Toc103103568 \h </w:instrText>
+        </w:r>
+        <w:r>
+          <w:rPr>
+            <w:noProof/>
+            <w:webHidden/>
+          </w:rPr>
+        </w:r>
+        <w:r>
+          <w:rPr>
+            <w:noProof/>
+            <w:webHidden/>
+          </w:rPr>
+          <w:fldChar w:fldCharType="separate"/>
+        </w:r>
+        <w:r>
+          <w:rPr>
+            <w:noProof/>
+            <w:webHidden/>
+          </w:rPr>
+          <w:t>20</w:t>
+        </w:r>
+        <w:r>
+          <w:rPr>
+            <w:noProof/>
+            <w:webHidden/>
+          </w:rPr>
+          <w:fldChar w:fldCharType="end"/>
+        </w:r>
+      </w:hyperlink>
+    </w:p>
+    <w:p>
+      <w:pPr>
+        <w:pStyle w:val="Tabledesillustrations"/>
+        <w:tabs>
+          <w:tab w:val="right" w:leader="dot" w:pos="9350"/>
+        </w:tabs>
+        <w:rPr>
+          <w:rFonts w:eastAsiaTheme="minorEastAsia"/>
+          <w:noProof/>
+        </w:rPr>
+      </w:pPr>
+      <w:hyperlink w:anchor="_Toc103103569" w:history="1">
+        <w:r>
+          <w:rPr>
+            <w:rStyle w:val="Lienhypertexte"/>
+            <w:noProof/>
+          </w:rPr>
+          <w:t>Tableau 10 : BR6 - Scénario(s) de test et critères d'acceptation</w:t>
+        </w:r>
+        <w:r>
+          <w:rPr>
+            <w:noProof/>
+            <w:webHidden/>
+          </w:rPr>
+          <w:tab/>
+        </w:r>
+        <w:r>
+          <w:rPr>
+            <w:noProof/>
+            <w:webHidden/>
+          </w:rPr>
+          <w:fldChar w:fldCharType="begin"/>
+        </w:r>
+        <w:r>
+          <w:rPr>
+            <w:noProof/>
+            <w:webHidden/>
+          </w:rPr>
+          <w:instrText xml:space="preserve"> PAGEREF _Toc103103569 \h </w:instrText>
+        </w:r>
+        <w:r>
+          <w:rPr>
+            <w:noProof/>
+            <w:webHidden/>
+          </w:rPr>
+        </w:r>
+        <w:r>
+          <w:rPr>
+            <w:noProof/>
+            <w:webHidden/>
+          </w:rPr>
+          <w:fldChar w:fldCharType="separate"/>
+        </w:r>
+        <w:r>
+          <w:rPr>
+            <w:noProof/>
+            <w:webHidden/>
+          </w:rPr>
+          <w:t>21</w:t>
+        </w:r>
+        <w:r>
+          <w:rPr>
+            <w:noProof/>
+            <w:webHidden/>
+          </w:rPr>
+          <w:fldChar w:fldCharType="end"/>
+        </w:r>
+      </w:hyperlink>
+    </w:p>
+    <w:p>
+      <w:pPr>
+        <w:pStyle w:val="Tabledesillustrations"/>
+        <w:tabs>
+          <w:tab w:val="right" w:leader="dot" w:pos="9350"/>
+        </w:tabs>
+        <w:rPr>
+          <w:rFonts w:eastAsiaTheme="minorEastAsia"/>
+          <w:noProof/>
+        </w:rPr>
+      </w:pPr>
+      <w:hyperlink w:anchor="_Toc103103570" w:history="1">
+        <w:r>
+          <w:rPr>
+            <w:rStyle w:val="Lienhypertexte"/>
+            <w:noProof/>
+          </w:rPr>
+          <w:t>Tableau 11 : BR7 - Scénario(s) de test et critères d'acceptation</w:t>
+        </w:r>
+        <w:r>
+          <w:rPr>
+            <w:noProof/>
+            <w:webHidden/>
+          </w:rPr>
+          <w:tab/>
+        </w:r>
+        <w:r>
+          <w:rPr>
+            <w:noProof/>
+            <w:webHidden/>
+          </w:rPr>
+          <w:fldChar w:fldCharType="begin"/>
+        </w:r>
+        <w:r>
+          <w:rPr>
+            <w:noProof/>
+            <w:webHidden/>
+          </w:rPr>
+          <w:instrText xml:space="preserve"> PAGEREF _Toc103103570 \h </w:instrText>
+        </w:r>
+        <w:r>
+          <w:rPr>
+            <w:noProof/>
+            <w:webHidden/>
+          </w:rPr>
+        </w:r>
+        <w:r>
+          <w:rPr>
+            <w:noProof/>
+            <w:webHidden/>
+          </w:rPr>
+          <w:fldChar w:fldCharType="separate"/>
+        </w:r>
+        <w:r>
+          <w:rPr>
+            <w:noProof/>
+            <w:webHidden/>
+          </w:rPr>
+          <w:t>21</w:t>
+        </w:r>
+        <w:r>
+          <w:rPr>
+            <w:noProof/>
+            <w:webHidden/>
+          </w:rPr>
+          <w:fldChar w:fldCharType="end"/>
+        </w:r>
+      </w:hyperlink>
+    </w:p>
+    <w:p>
+      <w:pPr>
+        <w:pStyle w:val="Tabledesillustrations"/>
+        <w:tabs>
+          <w:tab w:val="right" w:leader="dot" w:pos="9350"/>
+        </w:tabs>
+        <w:rPr>
+          <w:rFonts w:eastAsiaTheme="minorEastAsia"/>
+          <w:noProof/>
+        </w:rPr>
+      </w:pPr>
+      <w:hyperlink w:anchor="_Toc103103571" w:history="1">
+        <w:r>
+          <w:rPr>
+            <w:rStyle w:val="Lienhypertexte"/>
+            <w:noProof/>
+          </w:rPr>
+          <w:t>Tableau 12 : BR7 - Scénario(s) de test et critères d'acceptation</w:t>
+        </w:r>
+        <w:r>
+          <w:rPr>
+            <w:noProof/>
+            <w:webHidden/>
+          </w:rPr>
+          <w:tab/>
+        </w:r>
+        <w:r>
+          <w:rPr>
+            <w:noProof/>
+            <w:webHidden/>
+          </w:rPr>
+          <w:fldChar w:fldCharType="begin"/>
+        </w:r>
+        <w:r>
+          <w:rPr>
+            <w:noProof/>
+            <w:webHidden/>
+          </w:rPr>
+          <w:instrText xml:space="preserve"> PAGEREF _Toc103103571 \h </w:instrText>
+        </w:r>
+        <w:r>
+          <w:rPr>
+            <w:noProof/>
+            <w:webHidden/>
+          </w:rPr>
+        </w:r>
+        <w:r>
+          <w:rPr>
+            <w:noProof/>
+            <w:webHidden/>
+          </w:rPr>
+          <w:fldChar w:fldCharType="separate"/>
+        </w:r>
+        <w:r>
+          <w:rPr>
+            <w:noProof/>
+            <w:webHidden/>
+          </w:rPr>
+          <w:t>21</w:t>
+        </w:r>
+        <w:r>
+          <w:rPr>
+            <w:noProof/>
+            <w:webHidden/>
+          </w:rPr>
+          <w:fldChar w:fldCharType="end"/>
+        </w:r>
+      </w:hyperlink>
+    </w:p>
+    <w:p>
+      <w:pPr>
+        <w:pStyle w:val="Tabledesillustrations"/>
+        <w:tabs>
+          <w:tab w:val="right" w:leader="dot" w:pos="9350"/>
+        </w:tabs>
+        <w:rPr>
+          <w:rFonts w:eastAsiaTheme="minorEastAsia"/>
+          <w:noProof/>
+        </w:rPr>
+      </w:pPr>
+      <w:hyperlink w:anchor="_Toc103103572" w:history="1">
+        <w:r>
+          <w:rPr>
+            <w:rStyle w:val="Lienhypertexte"/>
+            <w:noProof/>
+          </w:rPr>
+          <w:t>Tableau 13 : BR9 - Scénario(s) de test et critères d'acceptation</w:t>
+        </w:r>
+        <w:r>
+          <w:rPr>
+            <w:noProof/>
+            <w:webHidden/>
+          </w:rPr>
+          <w:tab/>
+        </w:r>
+        <w:r>
+          <w:rPr>
+            <w:noProof/>
+            <w:webHidden/>
+          </w:rPr>
+          <w:fldChar w:fldCharType="begin"/>
+        </w:r>
+        <w:r>
+          <w:rPr>
+            <w:noProof/>
+            <w:webHidden/>
+          </w:rPr>
+          <w:instrText xml:space="preserve"> PAGEREF _Toc103103572 \h </w:instrText>
+        </w:r>
+        <w:r>
+          <w:rPr>
+            <w:noProof/>
+            <w:webHidden/>
+          </w:rPr>
+        </w:r>
+        <w:r>
+          <w:rPr>
+            <w:noProof/>
+            <w:webHidden/>
+          </w:rPr>
+          <w:fldChar w:fldCharType="separate"/>
+        </w:r>
+        <w:r>
+          <w:rPr>
+            <w:noProof/>
+            <w:webHidden/>
+          </w:rPr>
+          <w:t>22</w:t>
+        </w:r>
+        <w:r>
+          <w:rPr>
+            <w:noProof/>
+            <w:webHidden/>
+          </w:rPr>
+          <w:fldChar w:fldCharType="end"/>
+        </w:r>
+      </w:hyperlink>
+    </w:p>
+    <w:p>
+      <w:pPr>
+        <w:pStyle w:val="Tabledesillustrations"/>
+        <w:tabs>
+          <w:tab w:val="right" w:leader="dot" w:pos="9350"/>
+        </w:tabs>
+        <w:rPr>
+          <w:rFonts w:eastAsiaTheme="minorEastAsia"/>
+          <w:noProof/>
+        </w:rPr>
+      </w:pPr>
+      <w:hyperlink w:anchor="_Toc103103573" w:history="1">
+        <w:r>
+          <w:rPr>
+            <w:rStyle w:val="Lienhypertexte"/>
+            <w:noProof/>
+          </w:rPr>
+          <w:t>Tableau 14 : BR10 - Scénario(s) de test et critères d'acceptation</w:t>
+        </w:r>
+        <w:r>
+          <w:rPr>
+            <w:noProof/>
+            <w:webHidden/>
+          </w:rPr>
+          <w:tab/>
+        </w:r>
+        <w:r>
+          <w:rPr>
+            <w:noProof/>
+            <w:webHidden/>
+          </w:rPr>
+          <w:fldChar w:fldCharType="begin"/>
+        </w:r>
+        <w:r>
+          <w:rPr>
+            <w:noProof/>
+            <w:webHidden/>
+          </w:rPr>
+          <w:instrText xml:space="preserve"> PAGEREF _Toc103103573 \h </w:instrText>
+        </w:r>
+        <w:r>
+          <w:rPr>
+            <w:noProof/>
+            <w:webHidden/>
+          </w:rPr>
+        </w:r>
+        <w:r>
+          <w:rPr>
+            <w:noProof/>
+            <w:webHidden/>
+          </w:rPr>
+          <w:fldChar w:fldCharType="separate"/>
+        </w:r>
+        <w:r>
+          <w:rPr>
+            <w:noProof/>
+            <w:webHidden/>
+          </w:rPr>
+          <w:t>22</w:t>
+        </w:r>
+        <w:r>
+          <w:rPr>
+            <w:noProof/>
+            <w:webHidden/>
+          </w:rPr>
+          <w:fldChar w:fldCharType="end"/>
+        </w:r>
+      </w:hyperlink>
+    </w:p>
+    <w:p>
+      <w:pPr>
+        <w:pStyle w:val="Tabledesillustrations"/>
+        <w:tabs>
+          <w:tab w:val="right" w:leader="dot" w:pos="9350"/>
+        </w:tabs>
+        <w:rPr>
+          <w:rFonts w:eastAsiaTheme="minorEastAsia"/>
+          <w:noProof/>
+        </w:rPr>
+      </w:pPr>
+      <w:hyperlink w:anchor="_Toc103103574" w:history="1">
+        <w:r>
+          <w:rPr>
+            <w:rStyle w:val="Lienhypertexte"/>
+            <w:noProof/>
+          </w:rPr>
+          <w:t>Tableau 15 : BR11 - Scénario(s) de test et critères d'acceptation</w:t>
+        </w:r>
+        <w:r>
+          <w:rPr>
+            <w:noProof/>
+            <w:webHidden/>
+          </w:rPr>
+          <w:tab/>
+        </w:r>
+        <w:r>
+          <w:rPr>
+            <w:noProof/>
+            <w:webHidden/>
+          </w:rPr>
+          <w:fldChar w:fldCharType="begin"/>
+        </w:r>
+        <w:r>
+          <w:rPr>
+            <w:noProof/>
+            <w:webHidden/>
+          </w:rPr>
+          <w:instrText xml:space="preserve"> PAGEREF _Toc103103574 \h </w:instrText>
+        </w:r>
+        <w:r>
+          <w:rPr>
+            <w:noProof/>
+            <w:webHidden/>
+          </w:rPr>
+        </w:r>
+        <w:r>
+          <w:rPr>
+            <w:noProof/>
+            <w:webHidden/>
+          </w:rPr>
+          <w:fldChar w:fldCharType="separate"/>
+        </w:r>
+        <w:r>
+          <w:rPr>
+            <w:noProof/>
+            <w:webHidden/>
+          </w:rPr>
+          <w:t>23</w:t>
+        </w:r>
+        <w:r>
+          <w:rPr>
+            <w:noProof/>
+            <w:webHidden/>
+          </w:rPr>
+          <w:fldChar w:fldCharType="end"/>
+        </w:r>
+      </w:hyperlink>
+    </w:p>
+    <w:p>
+      <w:pPr>
+        <w:pStyle w:val="Tabledesillustrations"/>
+        <w:tabs>
+          <w:tab w:val="right" w:leader="dot" w:pos="9350"/>
+        </w:tabs>
+        <w:rPr>
+          <w:rFonts w:eastAsiaTheme="minorEastAsia"/>
+          <w:noProof/>
+        </w:rPr>
+      </w:pPr>
+      <w:hyperlink w:anchor="_Toc103103575" w:history="1">
+        <w:r>
+          <w:rPr>
+            <w:rStyle w:val="Lienhypertexte"/>
+            <w:noProof/>
+          </w:rPr>
+          <w:t>Tableau 16 : BR12 – Scénario(s) de test et critères d'acceptation</w:t>
+        </w:r>
+        <w:r>
+          <w:rPr>
+            <w:noProof/>
+            <w:webHidden/>
+          </w:rPr>
+          <w:tab/>
+        </w:r>
+        <w:r>
+          <w:rPr>
+            <w:noProof/>
+            <w:webHidden/>
+          </w:rPr>
+          <w:fldChar w:fldCharType="begin"/>
+        </w:r>
+        <w:r>
+          <w:rPr>
+            <w:noProof/>
+            <w:webHidden/>
+          </w:rPr>
+          <w:instrText xml:space="preserve"> PAGEREF _Toc103103575 \h </w:instrText>
+        </w:r>
+        <w:r>
+          <w:rPr>
+            <w:noProof/>
+            <w:webHidden/>
+          </w:rPr>
+        </w:r>
+        <w:r>
+          <w:rPr>
+            <w:noProof/>
+            <w:webHidden/>
+          </w:rPr>
+          <w:fldChar w:fldCharType="separate"/>
+        </w:r>
+        <w:r>
+          <w:rPr>
+            <w:noProof/>
+            <w:webHidden/>
+          </w:rPr>
+          <w:t>23</w:t>
+        </w:r>
+        <w:r>
+          <w:rPr>
+            <w:noProof/>
+            <w:webHidden/>
+          </w:rPr>
+          <w:fldChar w:fldCharType="end"/>
+        </w:r>
+      </w:hyperlink>
+    </w:p>
+    <w:p>
+      <w:pPr>
+        <w:pStyle w:val="Tabledesillustrations"/>
+        <w:tabs>
+          <w:tab w:val="right" w:leader="dot" w:pos="9350"/>
+        </w:tabs>
+        <w:rPr>
+          <w:rFonts w:eastAsiaTheme="minorEastAsia"/>
+          <w:noProof/>
+        </w:rPr>
+      </w:pPr>
+      <w:hyperlink w:anchor="_Toc103103576" w:history="1">
+        <w:r>
+          <w:rPr>
+            <w:rStyle w:val="Lienhypertexte"/>
+            <w:noProof/>
+          </w:rPr>
+          <w:t>Tableau 17 : Procédure d'acceptation et test des exigences non fonctionnelles</w:t>
+        </w:r>
+        <w:r>
+          <w:rPr>
+            <w:noProof/>
+            <w:webHidden/>
+          </w:rPr>
+          <w:tab/>
+        </w:r>
+        <w:r>
+          <w:rPr>
+            <w:noProof/>
+            <w:webHidden/>
+          </w:rPr>
+          <w:fldChar w:fldCharType="begin"/>
+        </w:r>
+        <w:r>
+          <w:rPr>
+            <w:noProof/>
+            <w:webHidden/>
+          </w:rPr>
+          <w:instrText xml:space="preserve"> PAGEREF _Toc103103576 \h </w:instrText>
+        </w:r>
+        <w:r>
+          <w:rPr>
+            <w:noProof/>
+            <w:webHidden/>
+          </w:rPr>
+        </w:r>
+        <w:r>
+          <w:rPr>
+            <w:noProof/>
+            <w:webHidden/>
+          </w:rPr>
+          <w:fldChar w:fldCharType="separate"/>
+        </w:r>
+        <w:r>
+          <w:rPr>
+            <w:noProof/>
+            <w:webHidden/>
+          </w:rPr>
+          <w:t>24</w:t>
         </w:r>
         <w:r>
           <w:rPr>
@@ -13154,9 +20355,9 @@
       </w:r>
     </w:p>
     <w:sectPr>
-      <w:headerReference w:type="default" r:id="rId15"/>
-      <w:footerReference w:type="default" r:id="rId16"/>
-      <w:footerReference w:type="first" r:id="rId17"/>
+      <w:headerReference w:type="default" r:id="rId14"/>
+      <w:footerReference w:type="default" r:id="rId15"/>
+      <w:footerReference w:type="first" r:id="rId16"/>
       <w:pgSz w:w="12240" w:h="15840"/>
       <w:pgMar w:top="1440" w:right="1440" w:bottom="1440" w:left="1440" w:header="720" w:footer="720" w:gutter="0"/>
       <w:cols w:space="720"/>
@@ -13168,7 +20369,7 @@
 </file>
 
 <file path=word/endnotes.xml><?xml version="1.0" encoding="utf-8"?>
-<w:endnotes xmlns:wpc="http://schemas.microsoft.com/office/word/2010/wordprocessingCanvas" xmlns:cx="http://schemas.microsoft.com/office/drawing/2014/chartex" xmlns:cx1="http://schemas.microsoft.com/office/drawing/2015/9/8/chartex" xmlns:cx2="http://schemas.microsoft.com/office/drawing/2015/10/21/chartex" xmlns:cx3="http://schemas.microsoft.com/office/drawing/2016/5/9/chartex" xmlns:cx4="http://schemas.microsoft.com/office/drawing/2016/5/10/chartex" xmlns:cx5="http://schemas.microsoft.com/office/drawing/2016/5/11/chartex" xmlns:cx6="http://schemas.microsoft.com/office/drawing/2016/5/12/chartex" xmlns:cx7="http://schemas.microsoft.com/office/drawing/2016/5/13/chartex" xmlns:cx8="http://schemas.microsoft.com/office/drawing/2016/5/14/chartex" xmlns:mc="http://schemas.openxmlformats.org/markup-compatibility/2006" xmlns:aink="http://schemas.microsoft.com/office/drawing/2016/ink" xmlns:am3d="http://schemas.microsoft.com/office/drawing/2017/model3d" xmlns:o="urn:schemas-microsoft-com:office:office" xmlns:oel="http://schemas.microsoft.com/office/2019/extlst" xmlns:r="http://schemas.openxmlformats.org/officeDocument/2006/relationships" xmlns:m="http://schemas.openxmlformats.org/officeDocument/2006/math" xmlns:v="urn:schemas-microsoft-com:vml" xmlns:wp14="http://schemas.microsoft.com/office/word/2010/wordprocessingDrawing" xmlns:wp="http://schemas.openxmlformats.org/drawingml/2006/wordprocessingDrawing" xmlns:w10="urn:schemas-microsoft-com:office:word" xmlns:w="http://schemas.openxmlformats.org/wordprocessingml/2006/main" xmlns:w14="http://schemas.microsoft.com/office/word/2010/wordml" xmlns:w15="http://schemas.microsoft.com/office/word/2012/wordml" xmlns:w16cex="http://schemas.microsoft.com/office/word/2018/wordml/cex" xmlns:w16cid="http://schemas.microsoft.com/office/word/2016/wordml/cid" xmlns:w16="http://schemas.microsoft.com/office/word/2018/wordml" xmlns:w16sdtdh="http://schemas.microsoft.com/office/word/2020/wordml/sdtdatahash" xmlns:w16se="http://schemas.microsoft.com/office/word/2015/wordml/symex" xmlns:wpg="http://schemas.microsoft.com/office/word/2010/wordprocessingGroup" xmlns:wpi="http://schemas.microsoft.com/office/word/2010/wordprocessingInk" xmlns:wne="http://schemas.microsoft.com/office/word/2006/wordml" xmlns:wps="http://schemas.microsoft.com/office/word/2010/wordprocessingShape" mc:Ignorable="w14 w15 w16se w16cid w16 w16cex w16sdtdh wp14">
+<w:endnotes xmlns:wpc="http://schemas.microsoft.com/office/word/2010/wordprocessingCanvas" xmlns:cx="http://schemas.microsoft.com/office/drawing/2014/chartex" xmlns:cx1="http://schemas.microsoft.com/office/drawing/2015/9/8/chartex" xmlns:cx2="http://schemas.microsoft.com/office/drawing/2015/10/21/chartex" xmlns:cx3="http://schemas.microsoft.com/office/drawing/2016/5/9/chartex" xmlns:cx4="http://schemas.microsoft.com/office/drawing/2016/5/10/chartex" xmlns:cx5="http://schemas.microsoft.com/office/drawing/2016/5/11/chartex" xmlns:cx6="http://schemas.microsoft.com/office/drawing/2016/5/12/chartex" xmlns:cx7="http://schemas.microsoft.com/office/drawing/2016/5/13/chartex" xmlns:cx8="http://schemas.microsoft.com/office/drawing/2016/5/14/chartex" xmlns:mc="http://schemas.openxmlformats.org/markup-compatibility/2006" xmlns:aink="http://schemas.microsoft.com/office/drawing/2016/ink" xmlns:am3d="http://schemas.microsoft.com/office/drawing/2017/model3d" xmlns:o="urn:schemas-microsoft-com:office:office" xmlns:r="http://schemas.openxmlformats.org/officeDocument/2006/relationships" xmlns:m="http://schemas.openxmlformats.org/officeDocument/2006/math" xmlns:v="urn:schemas-microsoft-com:vml" xmlns:wp14="http://schemas.microsoft.com/office/word/2010/wordprocessingDrawing" xmlns:wp="http://schemas.openxmlformats.org/drawingml/2006/wordprocessingDrawing" xmlns:w10="urn:schemas-microsoft-com:office:word" xmlns:w="http://schemas.openxmlformats.org/wordprocessingml/2006/main" xmlns:w14="http://schemas.microsoft.com/office/word/2010/wordml" xmlns:w15="http://schemas.microsoft.com/office/word/2012/wordml" xmlns:w16cex="http://schemas.microsoft.com/office/word/2018/wordml/cex" xmlns:w16cid="http://schemas.microsoft.com/office/word/2016/wordml/cid" xmlns:w16="http://schemas.microsoft.com/office/word/2018/wordml" xmlns:w16sdtdh="http://schemas.microsoft.com/office/word/2020/wordml/sdtdatahash" xmlns:w16se="http://schemas.microsoft.com/office/word/2015/wordml/symex" xmlns:wpg="http://schemas.microsoft.com/office/word/2010/wordprocessingGroup" xmlns:wpi="http://schemas.microsoft.com/office/word/2010/wordprocessingInk" xmlns:wne="http://schemas.microsoft.com/office/word/2006/wordml" xmlns:wps="http://schemas.microsoft.com/office/word/2010/wordprocessingShape" mc:Ignorable="w14 w15 w16se w16cid w16 w16cex w16sdtdh wp14">
   <w:endnote w:type="separator" w:id="-1">
     <w:p>
       <w:pPr>
@@ -13193,7 +20394,7 @@
 </file>
 
 <file path=word/footer1.xml><?xml version="1.0" encoding="utf-8"?>
-<w:ftr xmlns:wpc="http://schemas.microsoft.com/office/word/2010/wordprocessingCanvas" xmlns:cx="http://schemas.microsoft.com/office/drawing/2014/chartex" xmlns:cx1="http://schemas.microsoft.com/office/drawing/2015/9/8/chartex" xmlns:cx2="http://schemas.microsoft.com/office/drawing/2015/10/21/chartex" xmlns:cx3="http://schemas.microsoft.com/office/drawing/2016/5/9/chartex" xmlns:cx4="http://schemas.microsoft.com/office/drawing/2016/5/10/chartex" xmlns:cx5="http://schemas.microsoft.com/office/drawing/2016/5/11/chartex" xmlns:cx6="http://schemas.microsoft.com/office/drawing/2016/5/12/chartex" xmlns:cx7="http://schemas.microsoft.com/office/drawing/2016/5/13/chartex" xmlns:cx8="http://schemas.microsoft.com/office/drawing/2016/5/14/chartex" xmlns:mc="http://schemas.openxmlformats.org/markup-compatibility/2006" xmlns:aink="http://schemas.microsoft.com/office/drawing/2016/ink" xmlns:am3d="http://schemas.microsoft.com/office/drawing/2017/model3d" xmlns:o="urn:schemas-microsoft-com:office:office" xmlns:oel="http://schemas.microsoft.com/office/2019/extlst" xmlns:r="http://schemas.openxmlformats.org/officeDocument/2006/relationships" xmlns:m="http://schemas.openxmlformats.org/officeDocument/2006/math" xmlns:v="urn:schemas-microsoft-com:vml" xmlns:wp14="http://schemas.microsoft.com/office/word/2010/wordprocessingDrawing" xmlns:wp="http://schemas.openxmlformats.org/drawingml/2006/wordprocessingDrawing" xmlns:w10="urn:schemas-microsoft-com:office:word" xmlns:w="http://schemas.openxmlformats.org/wordprocessingml/2006/main" xmlns:w14="http://schemas.microsoft.com/office/word/2010/wordml" xmlns:w15="http://schemas.microsoft.com/office/word/2012/wordml" xmlns:w16cex="http://schemas.microsoft.com/office/word/2018/wordml/cex" xmlns:w16cid="http://schemas.microsoft.com/office/word/2016/wordml/cid" xmlns:w16="http://schemas.microsoft.com/office/word/2018/wordml" xmlns:w16sdtdh="http://schemas.microsoft.com/office/word/2020/wordml/sdtdatahash" xmlns:w16se="http://schemas.microsoft.com/office/word/2015/wordml/symex" xmlns:wpg="http://schemas.microsoft.com/office/word/2010/wordprocessingGroup" xmlns:wpi="http://schemas.microsoft.com/office/word/2010/wordprocessingInk" xmlns:wne="http://schemas.microsoft.com/office/word/2006/wordml" xmlns:wps="http://schemas.microsoft.com/office/word/2010/wordprocessingShape" mc:Ignorable="w14 w15 w16se w16cid w16 w16cex w16sdtdh wp14">
+<w:ftr xmlns:wpc="http://schemas.microsoft.com/office/word/2010/wordprocessingCanvas" xmlns:cx="http://schemas.microsoft.com/office/drawing/2014/chartex" xmlns:cx1="http://schemas.microsoft.com/office/drawing/2015/9/8/chartex" xmlns:cx2="http://schemas.microsoft.com/office/drawing/2015/10/21/chartex" xmlns:cx3="http://schemas.microsoft.com/office/drawing/2016/5/9/chartex" xmlns:cx4="http://schemas.microsoft.com/office/drawing/2016/5/10/chartex" xmlns:cx5="http://schemas.microsoft.com/office/drawing/2016/5/11/chartex" xmlns:cx6="http://schemas.microsoft.com/office/drawing/2016/5/12/chartex" xmlns:cx7="http://schemas.microsoft.com/office/drawing/2016/5/13/chartex" xmlns:cx8="http://schemas.microsoft.com/office/drawing/2016/5/14/chartex" xmlns:mc="http://schemas.openxmlformats.org/markup-compatibility/2006" xmlns:aink="http://schemas.microsoft.com/office/drawing/2016/ink" xmlns:am3d="http://schemas.microsoft.com/office/drawing/2017/model3d" xmlns:o="urn:schemas-microsoft-com:office:office" xmlns:r="http://schemas.openxmlformats.org/officeDocument/2006/relationships" xmlns:m="http://schemas.openxmlformats.org/officeDocument/2006/math" xmlns:v="urn:schemas-microsoft-com:vml" xmlns:wp14="http://schemas.microsoft.com/office/word/2010/wordprocessingDrawing" xmlns:wp="http://schemas.openxmlformats.org/drawingml/2006/wordprocessingDrawing" xmlns:w10="urn:schemas-microsoft-com:office:word" xmlns:w="http://schemas.openxmlformats.org/wordprocessingml/2006/main" xmlns:w14="http://schemas.microsoft.com/office/word/2010/wordml" xmlns:w15="http://schemas.microsoft.com/office/word/2012/wordml" xmlns:w16cex="http://schemas.microsoft.com/office/word/2018/wordml/cex" xmlns:w16cid="http://schemas.microsoft.com/office/word/2016/wordml/cid" xmlns:w16="http://schemas.microsoft.com/office/word/2018/wordml" xmlns:w16sdtdh="http://schemas.microsoft.com/office/word/2020/wordml/sdtdatahash" xmlns:w16se="http://schemas.microsoft.com/office/word/2015/wordml/symex" xmlns:wpg="http://schemas.microsoft.com/office/word/2010/wordprocessingGroup" xmlns:wpi="http://schemas.microsoft.com/office/word/2010/wordprocessingInk" xmlns:wne="http://schemas.microsoft.com/office/word/2006/wordml" xmlns:wps="http://schemas.microsoft.com/office/word/2010/wordprocessingShape" mc:Ignorable="w14 w15 w16se w16cid w16 w16cex w16sdtdh wp14">
   <w:p>
     <w:pPr>
       <w:pBdr>
@@ -13424,7 +20625,7 @@
         </mc:Choice>
         <mc:Fallback>
           <w:pict>
-            <v:group w14:anchorId="30742CFA" id="Groupe 150" o:spid="_x0000_s1026" style="position:absolute;margin-left:433pt;margin-top:0;width:34.4pt;height:56.45pt;z-index:251658240" coordorigin="51275,34215" coordsize="4368,7169" o:gfxdata="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">
+            <v:group w14:anchorId="30742CFA" id="Groupe 150" o:spid="_x0000_s1026" style="position:absolute;margin-left:433pt;margin-top:0;width:34.4pt;height:56.45pt;z-index:251658240" coordorigin="51275,34215" coordsize="4368,7169" o:gfxdata="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">
               <v:group id="Groupe 5" o:spid="_x0000_s1027" style="position:absolute;left:51275;top:34215;width:4369;height:7169" coordorigin="1743,14699" coordsize="688,1129" o:gfxdata="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">
                 <v:rect id="Rectangle 6" o:spid="_x0000_s1028" style="position:absolute;left:1743;top:14699;width:675;height:1125;visibility:visible;mso-wrap-style:square;v-text-anchor:middle" o:gfxdata="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" filled="f" stroked="f">
                   <v:textbox inset="2.53958mm,2.53958mm,2.53958mm,2.53958mm">
@@ -13516,7 +20717,7 @@
 </file>
 
 <file path=word/footer2.xml><?xml version="1.0" encoding="utf-8"?>
-<w:ftr xmlns:wpc="http://schemas.microsoft.com/office/word/2010/wordprocessingCanvas" xmlns:cx="http://schemas.microsoft.com/office/drawing/2014/chartex" xmlns:cx1="http://schemas.microsoft.com/office/drawing/2015/9/8/chartex" xmlns:cx2="http://schemas.microsoft.com/office/drawing/2015/10/21/chartex" xmlns:cx3="http://schemas.microsoft.com/office/drawing/2016/5/9/chartex" xmlns:cx4="http://schemas.microsoft.com/office/drawing/2016/5/10/chartex" xmlns:cx5="http://schemas.microsoft.com/office/drawing/2016/5/11/chartex" xmlns:cx6="http://schemas.microsoft.com/office/drawing/2016/5/12/chartex" xmlns:cx7="http://schemas.microsoft.com/office/drawing/2016/5/13/chartex" xmlns:cx8="http://schemas.microsoft.com/office/drawing/2016/5/14/chartex" xmlns:mc="http://schemas.openxmlformats.org/markup-compatibility/2006" xmlns:aink="http://schemas.microsoft.com/office/drawing/2016/ink" xmlns:am3d="http://schemas.microsoft.com/office/drawing/2017/model3d" xmlns:o="urn:schemas-microsoft-com:office:office" xmlns:oel="http://schemas.microsoft.com/office/2019/extlst" xmlns:r="http://schemas.openxmlformats.org/officeDocument/2006/relationships" xmlns:m="http://schemas.openxmlformats.org/officeDocument/2006/math" xmlns:v="urn:schemas-microsoft-com:vml" xmlns:wp14="http://schemas.microsoft.com/office/word/2010/wordprocessingDrawing" xmlns:wp="http://schemas.openxmlformats.org/drawingml/2006/wordprocessingDrawing" xmlns:w10="urn:schemas-microsoft-com:office:word" xmlns:w="http://schemas.openxmlformats.org/wordprocessingml/2006/main" xmlns:w14="http://schemas.microsoft.com/office/word/2010/wordml" xmlns:w15="http://schemas.microsoft.com/office/word/2012/wordml" xmlns:w16cex="http://schemas.microsoft.com/office/word/2018/wordml/cex" xmlns:w16cid="http://schemas.microsoft.com/office/word/2016/wordml/cid" xmlns:w16="http://schemas.microsoft.com/office/word/2018/wordml" xmlns:w16sdtdh="http://schemas.microsoft.com/office/word/2020/wordml/sdtdatahash" xmlns:w16se="http://schemas.microsoft.com/office/word/2015/wordml/symex" xmlns:wpg="http://schemas.microsoft.com/office/word/2010/wordprocessingGroup" xmlns:wpi="http://schemas.microsoft.com/office/word/2010/wordprocessingInk" xmlns:wne="http://schemas.microsoft.com/office/word/2006/wordml" xmlns:wps="http://schemas.microsoft.com/office/word/2010/wordprocessingShape" mc:Ignorable="w14 w15 w16se w16cid w16 w16cex w16sdtdh wp14">
+<w:ftr xmlns:wpc="http://schemas.microsoft.com/office/word/2010/wordprocessingCanvas" xmlns:cx="http://schemas.microsoft.com/office/drawing/2014/chartex" xmlns:cx1="http://schemas.microsoft.com/office/drawing/2015/9/8/chartex" xmlns:cx2="http://schemas.microsoft.com/office/drawing/2015/10/21/chartex" xmlns:cx3="http://schemas.microsoft.com/office/drawing/2016/5/9/chartex" xmlns:cx4="http://schemas.microsoft.com/office/drawing/2016/5/10/chartex" xmlns:cx5="http://schemas.microsoft.com/office/drawing/2016/5/11/chartex" xmlns:cx6="http://schemas.microsoft.com/office/drawing/2016/5/12/chartex" xmlns:cx7="http://schemas.microsoft.com/office/drawing/2016/5/13/chartex" xmlns:cx8="http://schemas.microsoft.com/office/drawing/2016/5/14/chartex" xmlns:mc="http://schemas.openxmlformats.org/markup-compatibility/2006" xmlns:aink="http://schemas.microsoft.com/office/drawing/2016/ink" xmlns:am3d="http://schemas.microsoft.com/office/drawing/2017/model3d" xmlns:o="urn:schemas-microsoft-com:office:office" xmlns:r="http://schemas.openxmlformats.org/officeDocument/2006/relationships" xmlns:m="http://schemas.openxmlformats.org/officeDocument/2006/math" xmlns:v="urn:schemas-microsoft-com:vml" xmlns:wp14="http://schemas.microsoft.com/office/word/2010/wordprocessingDrawing" xmlns:wp="http://schemas.openxmlformats.org/drawingml/2006/wordprocessingDrawing" xmlns:w10="urn:schemas-microsoft-com:office:word" xmlns:w="http://schemas.openxmlformats.org/wordprocessingml/2006/main" xmlns:w14="http://schemas.microsoft.com/office/word/2010/wordml" xmlns:w15="http://schemas.microsoft.com/office/word/2012/wordml" xmlns:w16cex="http://schemas.microsoft.com/office/word/2018/wordml/cex" xmlns:w16cid="http://schemas.microsoft.com/office/word/2016/wordml/cid" xmlns:w16="http://schemas.microsoft.com/office/word/2018/wordml" xmlns:w16sdtdh="http://schemas.microsoft.com/office/word/2020/wordml/sdtdatahash" xmlns:w16se="http://schemas.microsoft.com/office/word/2015/wordml/symex" xmlns:wpg="http://schemas.microsoft.com/office/word/2010/wordprocessingGroup" xmlns:wpi="http://schemas.microsoft.com/office/word/2010/wordprocessingInk" xmlns:wne="http://schemas.microsoft.com/office/word/2006/wordml" xmlns:wps="http://schemas.microsoft.com/office/word/2010/wordprocessingShape" mc:Ignorable="w14 w15 w16se w16cid w16 w16cex w16sdtdh wp14">
   <w:p>
     <w:pPr>
       <w:pBdr>
@@ -13609,7 +20810,7 @@
 </file>
 
 <file path=word/footnotes.xml><?xml version="1.0" encoding="utf-8"?>
-<w:footnotes xmlns:wpc="http://schemas.microsoft.com/office/word/2010/wordprocessingCanvas" xmlns:cx="http://schemas.microsoft.com/office/drawing/2014/chartex" xmlns:cx1="http://schemas.microsoft.com/office/drawing/2015/9/8/chartex" xmlns:cx2="http://schemas.microsoft.com/office/drawing/2015/10/21/chartex" xmlns:cx3="http://schemas.microsoft.com/office/drawing/2016/5/9/chartex" xmlns:cx4="http://schemas.microsoft.com/office/drawing/2016/5/10/chartex" xmlns:cx5="http://schemas.microsoft.com/office/drawing/2016/5/11/chartex" xmlns:cx6="http://schemas.microsoft.com/office/drawing/2016/5/12/chartex" xmlns:cx7="http://schemas.microsoft.com/office/drawing/2016/5/13/chartex" xmlns:cx8="http://schemas.microsoft.com/office/drawing/2016/5/14/chartex" xmlns:mc="http://schemas.openxmlformats.org/markup-compatibility/2006" xmlns:aink="http://schemas.microsoft.com/office/drawing/2016/ink" xmlns:am3d="http://schemas.microsoft.com/office/drawing/2017/model3d" xmlns:o="urn:schemas-microsoft-com:office:office" xmlns:oel="http://schemas.microsoft.com/office/2019/extlst" xmlns:r="http://schemas.openxmlformats.org/officeDocument/2006/relationships" xmlns:m="http://schemas.openxmlformats.org/officeDocument/2006/math" xmlns:v="urn:schemas-microsoft-com:vml" xmlns:wp14="http://schemas.microsoft.com/office/word/2010/wordprocessingDrawing" xmlns:wp="http://schemas.openxmlformats.org/drawingml/2006/wordprocessingDrawing" xmlns:w10="urn:schemas-microsoft-com:office:word" xmlns:w="http://schemas.openxmlformats.org/wordprocessingml/2006/main" xmlns:w14="http://schemas.microsoft.com/office/word/2010/wordml" xmlns:w15="http://schemas.microsoft.com/office/word/2012/wordml" xmlns:w16cex="http://schemas.microsoft.com/office/word/2018/wordml/cex" xmlns:w16cid="http://schemas.microsoft.com/office/word/2016/wordml/cid" xmlns:w16="http://schemas.microsoft.com/office/word/2018/wordml" xmlns:w16sdtdh="http://schemas.microsoft.com/office/word/2020/wordml/sdtdatahash" xmlns:w16se="http://schemas.microsoft.com/office/word/2015/wordml/symex" xmlns:wpg="http://schemas.microsoft.com/office/word/2010/wordprocessingGroup" xmlns:wpi="http://schemas.microsoft.com/office/word/2010/wordprocessingInk" xmlns:wne="http://schemas.microsoft.com/office/word/2006/wordml" xmlns:wps="http://schemas.microsoft.com/office/word/2010/wordprocessingShape" mc:Ignorable="w14 w15 w16se w16cid w16 w16cex w16sdtdh wp14">
+<w:footnotes xmlns:wpc="http://schemas.microsoft.com/office/word/2010/wordprocessingCanvas" xmlns:cx="http://schemas.microsoft.com/office/drawing/2014/chartex" xmlns:cx1="http://schemas.microsoft.com/office/drawing/2015/9/8/chartex" xmlns:cx2="http://schemas.microsoft.com/office/drawing/2015/10/21/chartex" xmlns:cx3="http://schemas.microsoft.com/office/drawing/2016/5/9/chartex" xmlns:cx4="http://schemas.microsoft.com/office/drawing/2016/5/10/chartex" xmlns:cx5="http://schemas.microsoft.com/office/drawing/2016/5/11/chartex" xmlns:cx6="http://schemas.microsoft.com/office/drawing/2016/5/12/chartex" xmlns:cx7="http://schemas.microsoft.com/office/drawing/2016/5/13/chartex" xmlns:cx8="http://schemas.microsoft.com/office/drawing/2016/5/14/chartex" xmlns:mc="http://schemas.openxmlformats.org/markup-compatibility/2006" xmlns:aink="http://schemas.microsoft.com/office/drawing/2016/ink" xmlns:am3d="http://schemas.microsoft.com/office/drawing/2017/model3d" xmlns:o="urn:schemas-microsoft-com:office:office" xmlns:r="http://schemas.openxmlformats.org/officeDocument/2006/relationships" xmlns:m="http://schemas.openxmlformats.org/officeDocument/2006/math" xmlns:v="urn:schemas-microsoft-com:vml" xmlns:wp14="http://schemas.microsoft.com/office/word/2010/wordprocessingDrawing" xmlns:wp="http://schemas.openxmlformats.org/drawingml/2006/wordprocessingDrawing" xmlns:w10="urn:schemas-microsoft-com:office:word" xmlns:w="http://schemas.openxmlformats.org/wordprocessingml/2006/main" xmlns:w14="http://schemas.microsoft.com/office/word/2010/wordml" xmlns:w15="http://schemas.microsoft.com/office/word/2012/wordml" xmlns:w16cex="http://schemas.microsoft.com/office/word/2018/wordml/cex" xmlns:w16cid="http://schemas.microsoft.com/office/word/2016/wordml/cid" xmlns:w16="http://schemas.microsoft.com/office/word/2018/wordml" xmlns:w16sdtdh="http://schemas.microsoft.com/office/word/2020/wordml/sdtdatahash" xmlns:w16se="http://schemas.microsoft.com/office/word/2015/wordml/symex" xmlns:wpg="http://schemas.microsoft.com/office/word/2010/wordprocessingGroup" xmlns:wpi="http://schemas.microsoft.com/office/word/2010/wordprocessingInk" xmlns:wne="http://schemas.microsoft.com/office/word/2006/wordml" xmlns:wps="http://schemas.microsoft.com/office/word/2010/wordprocessingShape" mc:Ignorable="w14 w15 w16se w16cid w16 w16cex w16sdtdh wp14">
   <w:footnote w:type="separator" w:id="-1">
     <w:p>
       <w:pPr>
@@ -13631,6 +20832,44 @@
     </w:p>
   </w:footnote>
   <w:footnote w:id="1">
+    <w:p>
+      <w:pPr>
+        <w:pStyle w:val="Notedebasdepage"/>
+      </w:pPr>
+      <w:r>
+        <w:rPr>
+          <w:rStyle w:val="Appelnotedebasdep"/>
+        </w:rPr>
+        <w:footnoteRef/>
+      </w:r>
+      <w:r>
+        <w:t xml:space="preserve"> Pour aller plus </w:t>
+      </w:r>
+      <w:proofErr w:type="gramStart"/>
+      <w:r>
+        <w:t>loin</w:t>
+      </w:r>
+      <w:r>
+        <w:t>:</w:t>
+      </w:r>
+      <w:proofErr w:type="gramEnd"/>
+      <w:r>
+        <w:t xml:space="preserve"> </w:t>
+      </w:r>
+      <w:hyperlink r:id="rId1" w:history="1">
+        <w:r>
+          <w:rPr>
+            <w:rStyle w:val="Lienhypertexte"/>
+          </w:rPr>
+          <w:t>https://devlead.io/DevTips/LondonVsChicago</w:t>
+        </w:r>
+      </w:hyperlink>
+      <w:r>
+        <w:t xml:space="preserve"> </w:t>
+      </w:r>
+    </w:p>
+  </w:footnote>
+  <w:footnote w:id="2">
     <w:p>
       <w:pPr>
         <w:pStyle w:val="Notedebasdepage"/>
@@ -13650,7 +20889,7 @@
 </file>
 
 <file path=word/header1.xml><?xml version="1.0" encoding="utf-8"?>
-<w:hdr xmlns:wpc="http://schemas.microsoft.com/office/word/2010/wordprocessingCanvas" xmlns:cx="http://schemas.microsoft.com/office/drawing/2014/chartex" xmlns:cx1="http://schemas.microsoft.com/office/drawing/2015/9/8/chartex" xmlns:cx2="http://schemas.microsoft.com/office/drawing/2015/10/21/chartex" xmlns:cx3="http://schemas.microsoft.com/office/drawing/2016/5/9/chartex" xmlns:cx4="http://schemas.microsoft.com/office/drawing/2016/5/10/chartex" xmlns:cx5="http://schemas.microsoft.com/office/drawing/2016/5/11/chartex" xmlns:cx6="http://schemas.microsoft.com/office/drawing/2016/5/12/chartex" xmlns:cx7="http://schemas.microsoft.com/office/drawing/2016/5/13/chartex" xmlns:cx8="http://schemas.microsoft.com/office/drawing/2016/5/14/chartex" xmlns:mc="http://schemas.openxmlformats.org/markup-compatibility/2006" xmlns:aink="http://schemas.microsoft.com/office/drawing/2016/ink" xmlns:am3d="http://schemas.microsoft.com/office/drawing/2017/model3d" xmlns:o="urn:schemas-microsoft-com:office:office" xmlns:oel="http://schemas.microsoft.com/office/2019/extlst" xmlns:r="http://schemas.openxmlformats.org/officeDocument/2006/relationships" xmlns:m="http://schemas.openxmlformats.org/officeDocument/2006/math" xmlns:v="urn:schemas-microsoft-com:vml" xmlns:wp14="http://schemas.microsoft.com/office/word/2010/wordprocessingDrawing" xmlns:wp="http://schemas.openxmlformats.org/drawingml/2006/wordprocessingDrawing" xmlns:w10="urn:schemas-microsoft-com:office:word" xmlns:w="http://schemas.openxmlformats.org/wordprocessingml/2006/main" xmlns:w14="http://schemas.microsoft.com/office/word/2010/wordml" xmlns:w15="http://schemas.microsoft.com/office/word/2012/wordml" xmlns:w16cex="http://schemas.microsoft.com/office/word/2018/wordml/cex" xmlns:w16cid="http://schemas.microsoft.com/office/word/2016/wordml/cid" xmlns:w16="http://schemas.microsoft.com/office/word/2018/wordml" xmlns:w16sdtdh="http://schemas.microsoft.com/office/word/2020/wordml/sdtdatahash" xmlns:w16se="http://schemas.microsoft.com/office/word/2015/wordml/symex" xmlns:wpg="http://schemas.microsoft.com/office/word/2010/wordprocessingGroup" xmlns:wpi="http://schemas.microsoft.com/office/word/2010/wordprocessingInk" xmlns:wne="http://schemas.microsoft.com/office/word/2006/wordml" xmlns:wps="http://schemas.microsoft.com/office/word/2010/wordprocessingShape" mc:Ignorable="w14 w15 w16se w16cid w16 w16cex w16sdtdh wp14">
+<w:hdr xmlns:wpc="http://schemas.microsoft.com/office/word/2010/wordprocessingCanvas" xmlns:cx="http://schemas.microsoft.com/office/drawing/2014/chartex" xmlns:cx1="http://schemas.microsoft.com/office/drawing/2015/9/8/chartex" xmlns:cx2="http://schemas.microsoft.com/office/drawing/2015/10/21/chartex" xmlns:cx3="http://schemas.microsoft.com/office/drawing/2016/5/9/chartex" xmlns:cx4="http://schemas.microsoft.com/office/drawing/2016/5/10/chartex" xmlns:cx5="http://schemas.microsoft.com/office/drawing/2016/5/11/chartex" xmlns:cx6="http://schemas.microsoft.com/office/drawing/2016/5/12/chartex" xmlns:cx7="http://schemas.microsoft.com/office/drawing/2016/5/13/chartex" xmlns:cx8="http://schemas.microsoft.com/office/drawing/2016/5/14/chartex" xmlns:mc="http://schemas.openxmlformats.org/markup-compatibility/2006" xmlns:aink="http://schemas.microsoft.com/office/drawing/2016/ink" xmlns:am3d="http://schemas.microsoft.com/office/drawing/2017/model3d" xmlns:o="urn:schemas-microsoft-com:office:office" xmlns:r="http://schemas.openxmlformats.org/officeDocument/2006/relationships" xmlns:m="http://schemas.openxmlformats.org/officeDocument/2006/math" xmlns:v="urn:schemas-microsoft-com:vml" xmlns:wp14="http://schemas.microsoft.com/office/word/2010/wordprocessingDrawing" xmlns:wp="http://schemas.openxmlformats.org/drawingml/2006/wordprocessingDrawing" xmlns:w10="urn:schemas-microsoft-com:office:word" xmlns:w="http://schemas.openxmlformats.org/wordprocessingml/2006/main" xmlns:w14="http://schemas.microsoft.com/office/word/2010/wordml" xmlns:w15="http://schemas.microsoft.com/office/word/2012/wordml" xmlns:w16cex="http://schemas.microsoft.com/office/word/2018/wordml/cex" xmlns:w16cid="http://schemas.microsoft.com/office/word/2016/wordml/cid" xmlns:w16="http://schemas.microsoft.com/office/word/2018/wordml" xmlns:w16sdtdh="http://schemas.microsoft.com/office/word/2020/wordml/sdtdatahash" xmlns:w16se="http://schemas.microsoft.com/office/word/2015/wordml/symex" xmlns:wpg="http://schemas.microsoft.com/office/word/2010/wordprocessingGroup" xmlns:wpi="http://schemas.microsoft.com/office/word/2010/wordprocessingInk" xmlns:wne="http://schemas.microsoft.com/office/word/2006/wordml" xmlns:wps="http://schemas.microsoft.com/office/word/2010/wordprocessingShape" mc:Ignorable="w14 w15 w16se w16cid w16 w16cex w16sdtdh wp14">
   <w:p>
     <w:pPr>
       <w:pStyle w:val="En-tte"/>
@@ -13701,7 +20940,7 @@
       <w:rPr>
         <w:noProof/>
       </w:rPr>
-      <w:t>04/05/2022</w:t>
+      <w:t>10/05/2022</w:t>
     </w:r>
     <w:r>
       <w:fldChar w:fldCharType="end"/>
@@ -13712,7 +20951,7 @@
 </file>
 
 <file path=word/numbering.xml><?xml version="1.0" encoding="utf-8"?>
-<w:numbering xmlns:wpc="http://schemas.microsoft.com/office/word/2010/wordprocessingCanvas" xmlns:cx="http://schemas.microsoft.com/office/drawing/2014/chartex" xmlns:cx1="http://schemas.microsoft.com/office/drawing/2015/9/8/chartex" xmlns:cx2="http://schemas.microsoft.com/office/drawing/2015/10/21/chartex" xmlns:cx3="http://schemas.microsoft.com/office/drawing/2016/5/9/chartex" xmlns:cx4="http://schemas.microsoft.com/office/drawing/2016/5/10/chartex" xmlns:cx5="http://schemas.microsoft.com/office/drawing/2016/5/11/chartex" xmlns:cx6="http://schemas.microsoft.com/office/drawing/2016/5/12/chartex" xmlns:cx7="http://schemas.microsoft.com/office/drawing/2016/5/13/chartex" xmlns:cx8="http://schemas.microsoft.com/office/drawing/2016/5/14/chartex" xmlns:mc="http://schemas.openxmlformats.org/markup-compatibility/2006" xmlns:aink="http://schemas.microsoft.com/office/drawing/2016/ink" xmlns:am3d="http://schemas.microsoft.com/office/drawing/2017/model3d" xmlns:o="urn:schemas-microsoft-com:office:office" xmlns:oel="http://schemas.microsoft.com/office/2019/extlst" xmlns:r="http://schemas.openxmlformats.org/officeDocument/2006/relationships" xmlns:m="http://schemas.openxmlformats.org/officeDocument/2006/math" xmlns:v="urn:schemas-microsoft-com:vml" xmlns:wp14="http://schemas.microsoft.com/office/word/2010/wordprocessingDrawing" xmlns:wp="http://schemas.openxmlformats.org/drawingml/2006/wordprocessingDrawing" xmlns:w10="urn:schemas-microsoft-com:office:word" xmlns:w="http://schemas.openxmlformats.org/wordprocessingml/2006/main" xmlns:w14="http://schemas.microsoft.com/office/word/2010/wordml" xmlns:w15="http://schemas.microsoft.com/office/word/2012/wordml" xmlns:w16cex="http://schemas.microsoft.com/office/word/2018/wordml/cex" xmlns:w16cid="http://schemas.microsoft.com/office/word/2016/wordml/cid" xmlns:w16="http://schemas.microsoft.com/office/word/2018/wordml" xmlns:w16sdtdh="http://schemas.microsoft.com/office/word/2020/wordml/sdtdatahash" xmlns:w16se="http://schemas.microsoft.com/office/word/2015/wordml/symex" xmlns:wpg="http://schemas.microsoft.com/office/word/2010/wordprocessingGroup" xmlns:wpi="http://schemas.microsoft.com/office/word/2010/wordprocessingInk" xmlns:wne="http://schemas.microsoft.com/office/word/2006/wordml" xmlns:wps="http://schemas.microsoft.com/office/word/2010/wordprocessingShape" mc:Ignorable="w14 w15 w16se w16cid w16 w16cex w16sdtdh wp14">
+<w:numbering xmlns:wpc="http://schemas.microsoft.com/office/word/2010/wordprocessingCanvas" xmlns:cx="http://schemas.microsoft.com/office/drawing/2014/chartex" xmlns:cx1="http://schemas.microsoft.com/office/drawing/2015/9/8/chartex" xmlns:cx2="http://schemas.microsoft.com/office/drawing/2015/10/21/chartex" xmlns:cx3="http://schemas.microsoft.com/office/drawing/2016/5/9/chartex" xmlns:cx4="http://schemas.microsoft.com/office/drawing/2016/5/10/chartex" xmlns:cx5="http://schemas.microsoft.com/office/drawing/2016/5/11/chartex" xmlns:cx6="http://schemas.microsoft.com/office/drawing/2016/5/12/chartex" xmlns:cx7="http://schemas.microsoft.com/office/drawing/2016/5/13/chartex" xmlns:cx8="http://schemas.microsoft.com/office/drawing/2016/5/14/chartex" xmlns:mc="http://schemas.openxmlformats.org/markup-compatibility/2006" xmlns:aink="http://schemas.microsoft.com/office/drawing/2016/ink" xmlns:am3d="http://schemas.microsoft.com/office/drawing/2017/model3d" xmlns:o="urn:schemas-microsoft-com:office:office" xmlns:r="http://schemas.openxmlformats.org/officeDocument/2006/relationships" xmlns:m="http://schemas.openxmlformats.org/officeDocument/2006/math" xmlns:v="urn:schemas-microsoft-com:vml" xmlns:wp14="http://schemas.microsoft.com/office/word/2010/wordprocessingDrawing" xmlns:wp="http://schemas.openxmlformats.org/drawingml/2006/wordprocessingDrawing" xmlns:w10="urn:schemas-microsoft-com:office:word" xmlns:w="http://schemas.openxmlformats.org/wordprocessingml/2006/main" xmlns:w14="http://schemas.microsoft.com/office/word/2010/wordml" xmlns:w15="http://schemas.microsoft.com/office/word/2012/wordml" xmlns:w16cex="http://schemas.microsoft.com/office/word/2018/wordml/cex" xmlns:w16cid="http://schemas.microsoft.com/office/word/2016/wordml/cid" xmlns:w16="http://schemas.microsoft.com/office/word/2018/wordml" xmlns:w16sdtdh="http://schemas.microsoft.com/office/word/2020/wordml/sdtdatahash" xmlns:w16se="http://schemas.microsoft.com/office/word/2015/wordml/symex" xmlns:wpg="http://schemas.microsoft.com/office/word/2010/wordprocessingGroup" xmlns:wpi="http://schemas.microsoft.com/office/word/2010/wordprocessingInk" xmlns:wne="http://schemas.microsoft.com/office/word/2006/wordml" xmlns:wps="http://schemas.microsoft.com/office/word/2010/wordprocessingShape" mc:Ignorable="w14 w15 w16se w16cid w16 w16cex w16sdtdh wp14">
   <w:abstractNum w:abstractNumId="0" w15:restartNumberingAfterBreak="0">
     <w:nsid w:val="02D00E98"/>
     <w:multiLevelType w:val="hybridMultilevel"/>
@@ -14818,34 +22057,34 @@
       </w:rPr>
     </w:lvl>
   </w:abstractNum>
-  <w:num w:numId="1" w16cid:durableId="1101533306">
+  <w:num w:numId="1">
     <w:abstractNumId w:val="1"/>
   </w:num>
-  <w:num w:numId="2" w16cid:durableId="17198178">
+  <w:num w:numId="2">
     <w:abstractNumId w:val="4"/>
   </w:num>
-  <w:num w:numId="3" w16cid:durableId="1787046415">
+  <w:num w:numId="3">
     <w:abstractNumId w:val="7"/>
   </w:num>
-  <w:num w:numId="4" w16cid:durableId="193615384">
+  <w:num w:numId="4">
     <w:abstractNumId w:val="0"/>
   </w:num>
-  <w:num w:numId="5" w16cid:durableId="411708008">
+  <w:num w:numId="5">
     <w:abstractNumId w:val="2"/>
   </w:num>
-  <w:num w:numId="6" w16cid:durableId="1584533000">
+  <w:num w:numId="6">
     <w:abstractNumId w:val="3"/>
   </w:num>
-  <w:num w:numId="7" w16cid:durableId="7368577">
+  <w:num w:numId="7">
     <w:abstractNumId w:val="5"/>
   </w:num>
-  <w:num w:numId="8" w16cid:durableId="197939602">
+  <w:num w:numId="8">
     <w:abstractNumId w:val="6"/>
   </w:num>
-  <w:num w:numId="9" w16cid:durableId="1662732720">
+  <w:num w:numId="9">
     <w:abstractNumId w:val="9"/>
   </w:num>
-  <w:num w:numId="10" w16cid:durableId="327371869">
+  <w:num w:numId="10">
     <w:abstractNumId w:val="8"/>
   </w:num>
   <w:numIdMacAtCleanup w:val="9"/>
